--- a/DesignProblem2/DesignProblem2.docx
+++ b/DesignProblem2/DesignProblem2.docx
@@ -408,7 +408,24 @@
           <w:sz w:val="16"/>
           <w:szCs w:val="16"/>
         </w:rPr>
-        <w:t xml:space="preserve"> at the cantilevered edge of the blade. Leave your results in symbolic terms. These will be largest forces and moments in the blade, hence the stresses will be largest at the cantilevered edge.</w:t>
+        <w:t xml:space="preserve"> at the cantilevered edge of the blade. </w:t>
+      </w:r>
+      <w:r>
+        <w:rPr>
+          <w:rFonts w:ascii="Times New Roman" w:eastAsiaTheme="minorEastAsia" w:hAnsi="Times New Roman" w:cs="Times New Roman"/>
+          <w:b/>
+          <w:sz w:val="16"/>
+          <w:szCs w:val="16"/>
+        </w:rPr>
+        <w:t>Leave your results in symbolic terms</w:t>
+      </w:r>
+      <w:r>
+        <w:rPr>
+          <w:rFonts w:ascii="Times New Roman" w:eastAsiaTheme="minorEastAsia" w:hAnsi="Times New Roman" w:cs="Times New Roman"/>
+          <w:sz w:val="16"/>
+          <w:szCs w:val="16"/>
+        </w:rPr>
+        <w:t>. These will be largest forces and moments in the blade, hence the stresses will be largest at the cantilevered edge.</w:t>
       </w:r>
     </w:p>
     <w:p>
@@ -1508,7 +1525,24 @@
           <w:sz w:val="16"/>
           <w:szCs w:val="16"/>
         </w:rPr>
-        <w:t xml:space="preserve"> in symbolic terms.</w:t>
+        <w:t xml:space="preserve"> in </w:t>
+      </w:r>
+      <w:r>
+        <w:rPr>
+          <w:rFonts w:ascii="Times New Roman" w:eastAsiaTheme="minorEastAsia" w:hAnsi="Times New Roman" w:cs="Times New Roman"/>
+          <w:b/>
+          <w:sz w:val="16"/>
+          <w:szCs w:val="16"/>
+        </w:rPr>
+        <w:t>symbolic terms</w:t>
+      </w:r>
+      <w:r>
+        <w:rPr>
+          <w:rFonts w:ascii="Times New Roman" w:eastAsiaTheme="minorEastAsia" w:hAnsi="Times New Roman" w:cs="Times New Roman"/>
+          <w:sz w:val="16"/>
+          <w:szCs w:val="16"/>
+        </w:rPr>
+        <w:t>.</w:t>
       </w:r>
       <w:r>
         <w:rPr>
@@ -1556,17 +1590,7 @@
           <w:sz w:val="16"/>
           <w:szCs w:val="16"/>
         </w:rPr>
-        <w:t xml:space="preserve"> you wil</w:t>
-      </w:r>
-      <w:bookmarkStart w:id="0" w:name="_GoBack"/>
-      <w:bookmarkEnd w:id="0"/>
-      <w:r>
-        <w:rPr>
-          <w:rFonts w:ascii="Times New Roman" w:eastAsiaTheme="minorEastAsia" w:hAnsi="Times New Roman" w:cs="Times New Roman"/>
-          <w:sz w:val="16"/>
-          <w:szCs w:val="16"/>
-        </w:rPr>
-        <w:t xml:space="preserve">l need to know the area enclosed by the midline. Recognize that I’ve already given you the equation of the midline, </w:t>
+        <w:t xml:space="preserve"> you will need to know the area enclosed by the midline. Recognize that I’ve already given you the equation of the midline, </w:t>
       </w:r>
       <m:oMath>
         <m:r>
@@ -1611,6 +1635,15 @@
     </w:p>
     <w:p>
       <w:pPr>
+        <w:rPr>
+          <w:rFonts w:ascii="Times New Roman" w:hAnsi="Times New Roman" w:cs="Times New Roman"/>
+          <w:sz w:val="16"/>
+          <w:szCs w:val="16"/>
+        </w:rPr>
+      </w:pPr>
+    </w:p>
+    <w:p>
+      <w:pPr>
         <w:pStyle w:val="ListParagraph"/>
         <w:numPr>
           <w:ilvl w:val="1"/>
@@ -1622,6 +1655,8 @@
           <w:szCs w:val="16"/>
         </w:rPr>
       </w:pPr>
+      <w:bookmarkStart w:id="0" w:name="_GoBack"/>
+      <w:bookmarkEnd w:id="0"/>
       <w:r>
         <w:rPr>
           <w:rFonts w:ascii="Times New Roman" w:hAnsi="Times New Roman" w:cs="Times New Roman"/>
@@ -2136,7 +2171,16 @@
           <w:sz w:val="16"/>
           <w:szCs w:val="16"/>
         </w:rPr>
-        <w:t xml:space="preserve">. Leave </w:t>
+        <w:t xml:space="preserve">. </w:t>
+      </w:r>
+      <w:r>
+        <w:rPr>
+          <w:rFonts w:ascii="Times New Roman" w:eastAsiaTheme="minorEastAsia" w:hAnsi="Times New Roman" w:cs="Times New Roman"/>
+          <w:b/>
+          <w:sz w:val="16"/>
+          <w:szCs w:val="16"/>
+        </w:rPr>
+        <w:t xml:space="preserve">Leave </w:t>
       </w:r>
       <m:oMath>
         <m:sSub>
@@ -2144,6 +2188,7 @@
             <m:ctrlPr>
               <w:rPr>
                 <w:rFonts w:ascii="Cambria Math" w:eastAsiaTheme="minorEastAsia" w:hAnsi="Cambria Math" w:cs="Times New Roman"/>
+                <w:b/>
                 <w:i/>
                 <w:sz w:val="16"/>
                 <w:szCs w:val="16"/>
@@ -2152,6 +2197,9 @@
           </m:sSubPr>
           <m:e>
             <m:r>
+              <m:rPr>
+                <m:sty m:val="bi"/>
+              </m:rPr>
               <w:rPr>
                 <w:rFonts w:ascii="Cambria Math" w:eastAsiaTheme="minorEastAsia" w:hAnsi="Cambria Math" w:cs="Times New Roman"/>
                 <w:sz w:val="16"/>
@@ -2162,6 +2210,9 @@
           </m:e>
           <m:sub>
             <m:r>
+              <m:rPr>
+                <m:sty m:val="bi"/>
+              </m:rPr>
               <w:rPr>
                 <w:rFonts w:ascii="Cambria Math" w:eastAsiaTheme="minorEastAsia" w:hAnsi="Cambria Math" w:cs="Times New Roman"/>
                 <w:sz w:val="16"/>
@@ -2175,10 +2226,19 @@
       <w:r>
         <w:rPr>
           <w:rFonts w:ascii="Times New Roman" w:eastAsiaTheme="minorEastAsia" w:hAnsi="Times New Roman" w:cs="Times New Roman"/>
-          <w:sz w:val="16"/>
-          <w:szCs w:val="16"/>
-        </w:rPr>
-        <w:t xml:space="preserve"> in symbolic terms. You may assume the moments of inertia about the centroid are </w:t>
+          <w:b/>
+          <w:sz w:val="16"/>
+          <w:szCs w:val="16"/>
+        </w:rPr>
+        <w:t xml:space="preserve"> in symbolic terms</w:t>
+      </w:r>
+      <w:r>
+        <w:rPr>
+          <w:rFonts w:ascii="Times New Roman" w:eastAsiaTheme="minorEastAsia" w:hAnsi="Times New Roman" w:cs="Times New Roman"/>
+          <w:sz w:val="16"/>
+          <w:szCs w:val="16"/>
+        </w:rPr>
+        <w:t xml:space="preserve">. You may assume the moments of inertia about the centroid are </w:t>
       </w:r>
       <m:oMath>
         <m:sSub>

--- a/DesignProblem2/DesignProblem2.docx
+++ b/DesignProblem2/DesignProblem2.docx
@@ -7,16 +7,26 @@
         <w:ind w:left="720" w:hanging="360"/>
         <w:rPr>
           <w:rFonts w:ascii="Times New Roman" w:hAnsi="Times New Roman" w:cs="Times New Roman"/>
-          <w:sz w:val="16"/>
-          <w:szCs w:val="16"/>
+          <w:sz w:val="22"/>
+          <w:szCs w:val="22"/>
+        </w:rPr>
+      </w:pPr>
+    </w:p>
+    <w:p>
+      <w:pPr>
+        <w:ind w:left="720" w:hanging="360"/>
+        <w:rPr>
+          <w:rFonts w:ascii="Times New Roman" w:hAnsi="Times New Roman" w:cs="Times New Roman"/>
+          <w:sz w:val="22"/>
+          <w:szCs w:val="22"/>
         </w:rPr>
       </w:pPr>
       <w:r>
         <w:rPr>
           <w:rFonts w:ascii="Times New Roman" w:hAnsi="Times New Roman" w:cs="Times New Roman"/>
           <w:noProof/>
-          <w:sz w:val="16"/>
-          <w:szCs w:val="16"/>
+          <w:sz w:val="22"/>
+          <w:szCs w:val="22"/>
         </w:rPr>
         <w:drawing>
           <wp:inline distT="0" distB="0" distL="0" distR="0" wp14:anchorId="0E247AC9" wp14:editId="2887301C">
@@ -64,46 +74,30 @@
       <w:r>
         <w:rPr>
           <w:rFonts w:ascii="Times New Roman" w:hAnsi="Times New Roman" w:cs="Times New Roman"/>
-          <w:sz w:val="16"/>
-          <w:szCs w:val="16"/>
-        </w:rPr>
-        <w:t xml:space="preserve"> </w:t>
-      </w:r>
-      <w:r>
-        <w:rPr>
-          <w:rFonts w:ascii="Times New Roman" w:hAnsi="Times New Roman" w:cs="Times New Roman"/>
-          <w:sz w:val="16"/>
-          <w:szCs w:val="16"/>
-        </w:rPr>
-        <w:t>Figure 1</w:t>
-      </w:r>
-    </w:p>
-    <w:p>
-      <w:pPr>
-        <w:ind w:left="720" w:hanging="360"/>
-        <w:rPr>
-          <w:sz w:val="16"/>
-          <w:szCs w:val="16"/>
-        </w:rPr>
-      </w:pPr>
-    </w:p>
-    <w:p>
-      <w:pPr>
-        <w:ind w:left="720" w:hanging="360"/>
-        <w:rPr>
-          <w:sz w:val="16"/>
-          <w:szCs w:val="16"/>
-        </w:rPr>
-      </w:pPr>
-      <w:r>
-        <w:rPr>
-          <w:sz w:val="16"/>
-          <w:szCs w:val="16"/>
+          <w:sz w:val="22"/>
+          <w:szCs w:val="22"/>
+        </w:rPr>
+        <w:t xml:space="preserve"> Figure 1</w:t>
+      </w:r>
+      <w:r>
+        <w:rPr>
+          <w:rFonts w:ascii="Times New Roman" w:hAnsi="Times New Roman" w:cs="Times New Roman"/>
+          <w:sz w:val="22"/>
+          <w:szCs w:val="22"/>
+        </w:rPr>
+        <w:t xml:space="preserve">                  </w:t>
+      </w:r>
+      <w:r>
+        <w:rPr>
+          <w:rFonts w:ascii="Times New Roman" w:hAnsi="Times New Roman" w:cs="Times New Roman"/>
+          <w:noProof/>
+          <w:sz w:val="22"/>
+          <w:szCs w:val="22"/>
         </w:rPr>
         <w:drawing>
           <wp:inline distT="0" distB="0" distL="0" distR="0" wp14:anchorId="7CF0DB3A" wp14:editId="72399407">
-            <wp:extent cx="2749421" cy="1943982"/>
-            <wp:effectExtent l="0" t="0" r="0" b="0"/>
+            <wp:extent cx="2297927" cy="1624753"/>
+            <wp:effectExtent l="0" t="0" r="7620" b="0"/>
             <wp:docPr id="2" name="Picture 2"/>
             <wp:cNvGraphicFramePr>
               <a:graphicFrameLocks xmlns:a="http://schemas.openxmlformats.org/drawingml/2006/main" noChangeAspect="1"/>
@@ -124,7 +118,7 @@
                   <pic:spPr>
                     <a:xfrm>
                       <a:off x="0" y="0"/>
-                      <a:ext cx="2762363" cy="1953133"/>
+                      <a:ext cx="2313343" cy="1635653"/>
                     </a:xfrm>
                     <a:prstGeom prst="rect">
                       <a:avLst/>
@@ -139,541 +133,63 @@
     </w:p>
     <w:p>
       <w:pPr>
-        <w:pStyle w:val="ListParagraph"/>
-        <w:numPr>
-          <w:ilvl w:val="0"/>
-          <w:numId w:val="1"/>
-        </w:numPr>
-        <w:rPr>
-          <w:rFonts w:ascii="Times New Roman" w:hAnsi="Times New Roman" w:cs="Times New Roman"/>
-          <w:sz w:val="16"/>
-          <w:szCs w:val="16"/>
-        </w:rPr>
-      </w:pPr>
-      <w:r>
-        <w:rPr>
-          <w:rFonts w:ascii="Times New Roman" w:hAnsi="Times New Roman" w:cs="Times New Roman"/>
-          <w:sz w:val="16"/>
-          <w:szCs w:val="16"/>
-        </w:rPr>
-        <w:t xml:space="preserve">Find the 6 reaction forces </w:t>
-      </w:r>
-      <m:oMath>
-        <m:sSub>
-          <m:sSubPr>
-            <m:ctrlPr>
-              <w:rPr>
-                <w:rFonts w:ascii="Cambria Math" w:hAnsi="Cambria Math" w:cs="Times New Roman"/>
-                <w:i/>
-                <w:sz w:val="16"/>
-                <w:szCs w:val="16"/>
-              </w:rPr>
-            </m:ctrlPr>
-          </m:sSubPr>
-          <m:e>
-            <m:r>
-              <w:rPr>
-                <w:rFonts w:ascii="Cambria Math" w:hAnsi="Cambria Math" w:cs="Times New Roman"/>
-                <w:sz w:val="16"/>
-                <w:szCs w:val="16"/>
-              </w:rPr>
-              <m:t>F</m:t>
-            </m:r>
-          </m:e>
-          <m:sub>
-            <m:r>
-              <w:rPr>
-                <w:rFonts w:ascii="Cambria Math" w:hAnsi="Cambria Math" w:cs="Times New Roman"/>
-                <w:sz w:val="16"/>
-                <w:szCs w:val="16"/>
-              </w:rPr>
-              <m:t>x</m:t>
-            </m:r>
-          </m:sub>
-        </m:sSub>
-      </m:oMath>
-      <w:r>
-        <w:rPr>
-          <w:rFonts w:ascii="Times New Roman" w:eastAsiaTheme="minorEastAsia" w:hAnsi="Times New Roman" w:cs="Times New Roman"/>
-          <w:sz w:val="16"/>
-          <w:szCs w:val="16"/>
-        </w:rPr>
-        <w:t xml:space="preserve">, </w:t>
-      </w:r>
-      <m:oMath>
-        <m:sSub>
-          <m:sSubPr>
-            <m:ctrlPr>
-              <w:rPr>
-                <w:rFonts w:ascii="Cambria Math" w:eastAsiaTheme="minorEastAsia" w:hAnsi="Cambria Math" w:cs="Times New Roman"/>
-                <w:i/>
-                <w:sz w:val="16"/>
-                <w:szCs w:val="16"/>
-              </w:rPr>
-            </m:ctrlPr>
-          </m:sSubPr>
-          <m:e>
-            <m:r>
-              <w:rPr>
-                <w:rFonts w:ascii="Cambria Math" w:eastAsiaTheme="minorEastAsia" w:hAnsi="Cambria Math" w:cs="Times New Roman"/>
-                <w:sz w:val="16"/>
-                <w:szCs w:val="16"/>
-              </w:rPr>
-              <m:t>F</m:t>
-            </m:r>
-          </m:e>
-          <m:sub>
-            <m:r>
-              <w:rPr>
-                <w:rFonts w:ascii="Cambria Math" w:eastAsiaTheme="minorEastAsia" w:hAnsi="Cambria Math" w:cs="Times New Roman"/>
-                <w:sz w:val="16"/>
-                <w:szCs w:val="16"/>
-              </w:rPr>
-              <m:t>y</m:t>
-            </m:r>
-          </m:sub>
-        </m:sSub>
-      </m:oMath>
-      <w:r>
-        <w:rPr>
-          <w:rFonts w:ascii="Times New Roman" w:eastAsiaTheme="minorEastAsia" w:hAnsi="Times New Roman" w:cs="Times New Roman"/>
-          <w:sz w:val="16"/>
-          <w:szCs w:val="16"/>
-        </w:rPr>
-        <w:t xml:space="preserve">, </w:t>
-      </w:r>
-      <m:oMath>
-        <m:sSub>
-          <m:sSubPr>
-            <m:ctrlPr>
-              <w:rPr>
-                <w:rFonts w:ascii="Cambria Math" w:eastAsiaTheme="minorEastAsia" w:hAnsi="Cambria Math" w:cs="Times New Roman"/>
-                <w:i/>
-                <w:sz w:val="16"/>
-                <w:szCs w:val="16"/>
-              </w:rPr>
-            </m:ctrlPr>
-          </m:sSubPr>
-          <m:e>
-            <m:r>
-              <w:rPr>
-                <w:rFonts w:ascii="Cambria Math" w:eastAsiaTheme="minorEastAsia" w:hAnsi="Cambria Math" w:cs="Times New Roman"/>
-                <w:sz w:val="16"/>
-                <w:szCs w:val="16"/>
-              </w:rPr>
-              <m:t>F</m:t>
-            </m:r>
-          </m:e>
-          <m:sub>
-            <m:r>
-              <w:rPr>
-                <w:rFonts w:ascii="Cambria Math" w:eastAsiaTheme="minorEastAsia" w:hAnsi="Cambria Math" w:cs="Times New Roman"/>
-                <w:sz w:val="16"/>
-                <w:szCs w:val="16"/>
-              </w:rPr>
-              <m:t>z</m:t>
-            </m:r>
-          </m:sub>
-        </m:sSub>
-      </m:oMath>
-      <w:r>
-        <w:rPr>
-          <w:rFonts w:ascii="Times New Roman" w:eastAsiaTheme="minorEastAsia" w:hAnsi="Times New Roman" w:cs="Times New Roman"/>
-          <w:sz w:val="16"/>
-          <w:szCs w:val="16"/>
-        </w:rPr>
-        <w:t xml:space="preserve">, </w:t>
-      </w:r>
-      <m:oMath>
-        <m:sSub>
-          <m:sSubPr>
-            <m:ctrlPr>
-              <w:rPr>
-                <w:rFonts w:ascii="Cambria Math" w:eastAsiaTheme="minorEastAsia" w:hAnsi="Cambria Math" w:cs="Times New Roman"/>
-                <w:i/>
-                <w:sz w:val="16"/>
-                <w:szCs w:val="16"/>
-              </w:rPr>
-            </m:ctrlPr>
-          </m:sSubPr>
-          <m:e>
-            <m:r>
-              <w:rPr>
-                <w:rFonts w:ascii="Cambria Math" w:eastAsiaTheme="minorEastAsia" w:hAnsi="Cambria Math" w:cs="Times New Roman"/>
-                <w:sz w:val="16"/>
-                <w:szCs w:val="16"/>
-              </w:rPr>
-              <m:t>M</m:t>
-            </m:r>
-          </m:e>
-          <m:sub>
-            <m:r>
-              <w:rPr>
-                <w:rFonts w:ascii="Cambria Math" w:eastAsiaTheme="minorEastAsia" w:hAnsi="Cambria Math" w:cs="Times New Roman"/>
-                <w:sz w:val="16"/>
-                <w:szCs w:val="16"/>
-              </w:rPr>
-              <m:t>x</m:t>
-            </m:r>
-          </m:sub>
-        </m:sSub>
-      </m:oMath>
-      <w:r>
-        <w:rPr>
-          <w:rFonts w:ascii="Times New Roman" w:eastAsiaTheme="minorEastAsia" w:hAnsi="Times New Roman" w:cs="Times New Roman"/>
-          <w:sz w:val="16"/>
-          <w:szCs w:val="16"/>
-        </w:rPr>
-        <w:t xml:space="preserve">, </w:t>
-      </w:r>
-      <m:oMath>
-        <m:sSub>
-          <m:sSubPr>
-            <m:ctrlPr>
-              <w:rPr>
-                <w:rFonts w:ascii="Cambria Math" w:eastAsiaTheme="minorEastAsia" w:hAnsi="Cambria Math" w:cs="Times New Roman"/>
-                <w:i/>
-                <w:sz w:val="16"/>
-                <w:szCs w:val="16"/>
-              </w:rPr>
-            </m:ctrlPr>
-          </m:sSubPr>
-          <m:e>
-            <m:r>
-              <w:rPr>
-                <w:rFonts w:ascii="Cambria Math" w:eastAsiaTheme="minorEastAsia" w:hAnsi="Cambria Math" w:cs="Times New Roman"/>
-                <w:sz w:val="16"/>
-                <w:szCs w:val="16"/>
-              </w:rPr>
-              <m:t>M</m:t>
-            </m:r>
-          </m:e>
-          <m:sub>
-            <m:r>
-              <w:rPr>
-                <w:rFonts w:ascii="Cambria Math" w:eastAsiaTheme="minorEastAsia" w:hAnsi="Cambria Math" w:cs="Times New Roman"/>
-                <w:sz w:val="16"/>
-                <w:szCs w:val="16"/>
-              </w:rPr>
-              <m:t>y</m:t>
-            </m:r>
-          </m:sub>
-        </m:sSub>
-      </m:oMath>
-      <w:r>
-        <w:rPr>
-          <w:rFonts w:ascii="Times New Roman" w:eastAsiaTheme="minorEastAsia" w:hAnsi="Times New Roman" w:cs="Times New Roman"/>
-          <w:sz w:val="16"/>
-          <w:szCs w:val="16"/>
-        </w:rPr>
-        <w:t xml:space="preserve">, and </w:t>
-      </w:r>
-      <m:oMath>
-        <m:sSub>
-          <m:sSubPr>
-            <m:ctrlPr>
-              <w:rPr>
-                <w:rFonts w:ascii="Cambria Math" w:eastAsiaTheme="minorEastAsia" w:hAnsi="Cambria Math" w:cs="Times New Roman"/>
-                <w:i/>
-                <w:sz w:val="16"/>
-                <w:szCs w:val="16"/>
-              </w:rPr>
-            </m:ctrlPr>
-          </m:sSubPr>
-          <m:e>
-            <m:r>
-              <w:rPr>
-                <w:rFonts w:ascii="Cambria Math" w:eastAsiaTheme="minorEastAsia" w:hAnsi="Cambria Math" w:cs="Times New Roman"/>
-                <w:sz w:val="16"/>
-                <w:szCs w:val="16"/>
-              </w:rPr>
-              <m:t>T</m:t>
-            </m:r>
-          </m:e>
-          <m:sub>
-            <m:r>
-              <w:rPr>
-                <w:rFonts w:ascii="Cambria Math" w:eastAsiaTheme="minorEastAsia" w:hAnsi="Cambria Math" w:cs="Times New Roman"/>
-                <w:sz w:val="16"/>
-                <w:szCs w:val="16"/>
-              </w:rPr>
-              <m:t>z</m:t>
-            </m:r>
-          </m:sub>
-        </m:sSub>
-      </m:oMath>
-      <w:r>
-        <w:rPr>
-          <w:rFonts w:ascii="Times New Roman" w:eastAsiaTheme="minorEastAsia" w:hAnsi="Times New Roman" w:cs="Times New Roman"/>
-          <w:sz w:val="16"/>
-          <w:szCs w:val="16"/>
-        </w:rPr>
-        <w:t xml:space="preserve"> at the cantilevered edge of the blade. </w:t>
-      </w:r>
-      <w:r>
-        <w:rPr>
-          <w:rFonts w:ascii="Times New Roman" w:eastAsiaTheme="minorEastAsia" w:hAnsi="Times New Roman" w:cs="Times New Roman"/>
-          <w:b/>
-          <w:sz w:val="16"/>
-          <w:szCs w:val="16"/>
-        </w:rPr>
-        <w:t>Leave your results in symbolic terms</w:t>
-      </w:r>
-      <w:r>
-        <w:rPr>
-          <w:rFonts w:ascii="Times New Roman" w:eastAsiaTheme="minorEastAsia" w:hAnsi="Times New Roman" w:cs="Times New Roman"/>
-          <w:sz w:val="16"/>
-          <w:szCs w:val="16"/>
-        </w:rPr>
-        <w:t>. These will be largest forces and moments in the blade, hence the stresses will be largest at the cantilevered edge.</w:t>
-      </w:r>
-    </w:p>
-    <w:p>
-      <w:pPr>
-        <w:pStyle w:val="ListParagraph"/>
-        <w:numPr>
-          <w:ilvl w:val="1"/>
-          <w:numId w:val="1"/>
-        </w:numPr>
-        <w:rPr>
-          <w:rFonts w:ascii="Times New Roman" w:hAnsi="Times New Roman" w:cs="Times New Roman"/>
-          <w:sz w:val="16"/>
-          <w:szCs w:val="16"/>
-        </w:rPr>
-      </w:pPr>
-      <w:r>
-        <w:rPr>
-          <w:rFonts w:ascii="Times New Roman" w:eastAsiaTheme="minorEastAsia" w:hAnsi="Times New Roman" w:cs="Times New Roman"/>
-          <w:sz w:val="16"/>
-          <w:szCs w:val="16"/>
-        </w:rPr>
-        <w:t xml:space="preserve">Start by integrating the lift and drag distributed loads, </w:t>
-      </w:r>
-      <m:oMath>
-        <m:sSub>
-          <m:sSubPr>
-            <m:ctrlPr>
-              <w:rPr>
-                <w:rFonts w:ascii="Cambria Math" w:eastAsiaTheme="minorEastAsia" w:hAnsi="Cambria Math" w:cs="Times New Roman"/>
-                <w:i/>
-                <w:sz w:val="16"/>
-                <w:szCs w:val="16"/>
-              </w:rPr>
-            </m:ctrlPr>
-          </m:sSubPr>
-          <m:e>
-            <m:r>
-              <w:rPr>
-                <w:rFonts w:ascii="Cambria Math" w:eastAsiaTheme="minorEastAsia" w:hAnsi="Cambria Math" w:cs="Times New Roman"/>
-                <w:sz w:val="16"/>
-                <w:szCs w:val="16"/>
-              </w:rPr>
-              <m:t>w</m:t>
-            </m:r>
-          </m:e>
-          <m:sub>
-            <m:r>
-              <w:rPr>
-                <w:rFonts w:ascii="Cambria Math" w:eastAsiaTheme="minorEastAsia" w:hAnsi="Cambria Math" w:cs="Times New Roman"/>
-                <w:sz w:val="16"/>
-                <w:szCs w:val="16"/>
-              </w:rPr>
-              <m:t>L</m:t>
-            </m:r>
-          </m:sub>
-        </m:sSub>
-      </m:oMath>
-      <w:r>
-        <w:rPr>
-          <w:rFonts w:ascii="Times New Roman" w:eastAsiaTheme="minorEastAsia" w:hAnsi="Times New Roman" w:cs="Times New Roman"/>
-          <w:sz w:val="16"/>
-          <w:szCs w:val="16"/>
-        </w:rPr>
-        <w:t xml:space="preserve"> and </w:t>
-      </w:r>
-      <m:oMath>
-        <m:sSub>
-          <m:sSubPr>
-            <m:ctrlPr>
-              <w:rPr>
-                <w:rFonts w:ascii="Cambria Math" w:eastAsiaTheme="minorEastAsia" w:hAnsi="Cambria Math" w:cs="Times New Roman"/>
-                <w:i/>
-                <w:sz w:val="16"/>
-                <w:szCs w:val="16"/>
-              </w:rPr>
-            </m:ctrlPr>
-          </m:sSubPr>
-          <m:e>
-            <m:r>
-              <w:rPr>
-                <w:rFonts w:ascii="Cambria Math" w:eastAsiaTheme="minorEastAsia" w:hAnsi="Cambria Math" w:cs="Times New Roman"/>
-                <w:sz w:val="16"/>
-                <w:szCs w:val="16"/>
-              </w:rPr>
-              <m:t>w</m:t>
-            </m:r>
-          </m:e>
-          <m:sub>
-            <m:r>
-              <w:rPr>
-                <w:rFonts w:ascii="Cambria Math" w:eastAsiaTheme="minorEastAsia" w:hAnsi="Cambria Math" w:cs="Times New Roman"/>
-                <w:sz w:val="16"/>
-                <w:szCs w:val="16"/>
-              </w:rPr>
-              <m:t>D</m:t>
-            </m:r>
-          </m:sub>
-        </m:sSub>
-      </m:oMath>
-      <w:r>
-        <w:rPr>
-          <w:rFonts w:ascii="Times New Roman" w:eastAsiaTheme="minorEastAsia" w:hAnsi="Times New Roman" w:cs="Times New Roman"/>
-          <w:sz w:val="16"/>
-          <w:szCs w:val="16"/>
-        </w:rPr>
-        <w:t xml:space="preserve">, along the length of the blade to find the net force induced by the loads. Recognize that these forces are not oriented along the </w:t>
-      </w:r>
-      <w:r>
-        <w:rPr>
-          <w:rFonts w:ascii="Times New Roman" w:eastAsiaTheme="minorEastAsia" w:hAnsi="Times New Roman" w:cs="Times New Roman"/>
-          <w:i/>
-          <w:iCs/>
-          <w:sz w:val="16"/>
-          <w:szCs w:val="16"/>
-        </w:rPr>
-        <w:t>x</w:t>
-      </w:r>
-      <w:r>
-        <w:rPr>
-          <w:rFonts w:ascii="Times New Roman" w:eastAsiaTheme="minorEastAsia" w:hAnsi="Times New Roman" w:cs="Times New Roman"/>
-          <w:sz w:val="16"/>
-          <w:szCs w:val="16"/>
-        </w:rPr>
-        <w:t xml:space="preserve"> and </w:t>
-      </w:r>
-      <w:r>
-        <w:rPr>
-          <w:rFonts w:ascii="Times New Roman" w:eastAsiaTheme="minorEastAsia" w:hAnsi="Times New Roman" w:cs="Times New Roman"/>
-          <w:i/>
-          <w:iCs/>
-          <w:sz w:val="16"/>
-          <w:szCs w:val="16"/>
-        </w:rPr>
-        <w:t>y</w:t>
-      </w:r>
-      <w:r>
-        <w:rPr>
-          <w:rFonts w:ascii="Times New Roman" w:eastAsiaTheme="minorEastAsia" w:hAnsi="Times New Roman" w:cs="Times New Roman"/>
-          <w:sz w:val="16"/>
-          <w:szCs w:val="16"/>
-        </w:rPr>
-        <w:t xml:space="preserve"> axes, but you are asked to find </w:t>
-      </w:r>
-      <m:oMath>
-        <m:sSub>
-          <m:sSubPr>
-            <m:ctrlPr>
-              <w:rPr>
-                <w:rFonts w:ascii="Cambria Math" w:eastAsiaTheme="minorEastAsia" w:hAnsi="Cambria Math" w:cs="Times New Roman"/>
-                <w:i/>
-                <w:sz w:val="16"/>
-                <w:szCs w:val="16"/>
-              </w:rPr>
-            </m:ctrlPr>
-          </m:sSubPr>
-          <m:e>
-            <m:r>
-              <w:rPr>
-                <w:rFonts w:ascii="Cambria Math" w:eastAsiaTheme="minorEastAsia" w:hAnsi="Cambria Math" w:cs="Times New Roman"/>
-                <w:sz w:val="16"/>
-                <w:szCs w:val="16"/>
-              </w:rPr>
-              <m:t>F</m:t>
-            </m:r>
-          </m:e>
-          <m:sub>
-            <m:r>
-              <w:rPr>
-                <w:rFonts w:ascii="Cambria Math" w:eastAsiaTheme="minorEastAsia" w:hAnsi="Cambria Math" w:cs="Times New Roman"/>
-                <w:sz w:val="16"/>
-                <w:szCs w:val="16"/>
-              </w:rPr>
-              <m:t>x</m:t>
-            </m:r>
-          </m:sub>
-        </m:sSub>
-      </m:oMath>
-      <w:r>
-        <w:rPr>
-          <w:rFonts w:ascii="Times New Roman" w:eastAsiaTheme="minorEastAsia" w:hAnsi="Times New Roman" w:cs="Times New Roman"/>
-          <w:sz w:val="16"/>
-          <w:szCs w:val="16"/>
-        </w:rPr>
-        <w:t xml:space="preserve"> and </w:t>
-      </w:r>
-      <m:oMath>
-        <m:sSub>
-          <m:sSubPr>
-            <m:ctrlPr>
-              <w:rPr>
-                <w:rFonts w:ascii="Cambria Math" w:eastAsiaTheme="minorEastAsia" w:hAnsi="Cambria Math" w:cs="Times New Roman"/>
-                <w:i/>
-                <w:sz w:val="16"/>
-                <w:szCs w:val="16"/>
-              </w:rPr>
-            </m:ctrlPr>
-          </m:sSubPr>
-          <m:e>
-            <m:r>
-              <w:rPr>
-                <w:rFonts w:ascii="Cambria Math" w:eastAsiaTheme="minorEastAsia" w:hAnsi="Cambria Math" w:cs="Times New Roman"/>
-                <w:sz w:val="16"/>
-                <w:szCs w:val="16"/>
-              </w:rPr>
-              <m:t>F</m:t>
-            </m:r>
-          </m:e>
-          <m:sub>
-            <m:r>
-              <w:rPr>
-                <w:rFonts w:ascii="Cambria Math" w:eastAsiaTheme="minorEastAsia" w:hAnsi="Cambria Math" w:cs="Times New Roman"/>
-                <w:sz w:val="16"/>
-                <w:szCs w:val="16"/>
-              </w:rPr>
-              <m:t>y</m:t>
-            </m:r>
-          </m:sub>
-        </m:sSub>
-      </m:oMath>
-      <w:r>
-        <w:rPr>
-          <w:rFonts w:ascii="Times New Roman" w:eastAsiaTheme="minorEastAsia" w:hAnsi="Times New Roman" w:cs="Times New Roman"/>
-          <w:sz w:val="16"/>
-          <w:szCs w:val="16"/>
-        </w:rPr>
-        <w:t>.</w:t>
-      </w:r>
-    </w:p>
-    <w:p>
-      <w:pPr>
+        <w:ind w:left="720" w:hanging="360"/>
+        <w:rPr>
+          <w:rFonts w:ascii="Times New Roman" w:hAnsi="Times New Roman" w:cs="Times New Roman"/>
+          <w:sz w:val="22"/>
+          <w:szCs w:val="22"/>
+        </w:rPr>
+      </w:pPr>
+    </w:p>
+    <w:p>
+      <w:pPr>
+        <w:ind w:left="720" w:hanging="360"/>
+        <w:rPr>
+          <w:rFonts w:ascii="Times New Roman" w:hAnsi="Times New Roman" w:cs="Times New Roman"/>
+          <w:sz w:val="22"/>
+          <w:szCs w:val="22"/>
+        </w:rPr>
+      </w:pPr>
+    </w:p>
+    <w:p>
+      <w:pPr>
+        <w:ind w:left="720" w:hanging="360"/>
+        <w:rPr>
+          <w:rFonts w:ascii="Times New Roman" w:hAnsi="Times New Roman" w:cs="Times New Roman"/>
+          <w:sz w:val="22"/>
+          <w:szCs w:val="22"/>
+        </w:rPr>
+      </w:pPr>
+      <w:r>
+        <w:rPr>
+          <w:rFonts w:ascii="Times New Roman" w:hAnsi="Times New Roman" w:cs="Times New Roman"/>
+          <w:sz w:val="22"/>
+          <w:szCs w:val="22"/>
+        </w:rPr>
+        <w:t>Equations Representing the geometry of the beam for reference</w:t>
+      </w:r>
+    </w:p>
+    <w:p>
+      <w:pPr>
+        <w:ind w:left="720" w:hanging="360"/>
         <w:jc w:val="center"/>
         <w:rPr>
           <w:rFonts w:ascii="Times New Roman" w:hAnsi="Times New Roman" w:cs="Times New Roman"/>
-          <w:sz w:val="16"/>
-          <w:szCs w:val="16"/>
-        </w:rPr>
-      </w:pPr>
-      <w:r>
-        <w:rPr>
-          <w:rFonts w:ascii="Times New Roman" w:hAnsi="Times New Roman" w:cs="Times New Roman"/>
-          <w:sz w:val="16"/>
-          <w:szCs w:val="16"/>
+          <w:sz w:val="22"/>
+          <w:szCs w:val="22"/>
+        </w:rPr>
+      </w:pPr>
+      <w:r>
+        <w:rPr>
+          <w:rFonts w:ascii="Times New Roman" w:hAnsi="Times New Roman" w:cs="Times New Roman"/>
+          <w:sz w:val="22"/>
+          <w:szCs w:val="22"/>
         </w:rPr>
         <w:drawing>
-          <wp:inline distT="0" distB="0" distL="0" distR="0" wp14:anchorId="351FA521" wp14:editId="4298094A">
-            <wp:extent cx="3333568" cy="4358569"/>
-            <wp:effectExtent l="0" t="0" r="0" b="0"/>
-            <wp:docPr id="6" name="Picture 6"/>
+          <wp:inline distT="0" distB="0" distL="0" distR="0" wp14:anchorId="677582F0" wp14:editId="052F80A8">
+            <wp:extent cx="3375025" cy="645160"/>
+            <wp:effectExtent l="0" t="0" r="0" b="2540"/>
+            <wp:docPr id="9" name="Picture 9"/>
             <wp:cNvGraphicFramePr>
               <a:graphicFrameLocks xmlns:a="http://schemas.openxmlformats.org/drawingml/2006/main" noChangeAspect="1"/>
             </wp:cNvGraphicFramePr>
@@ -693,7 +209,7 @@
                   <pic:spPr>
                     <a:xfrm>
                       <a:off x="0" y="0"/>
-                      <a:ext cx="3367183" cy="4402519"/>
+                      <a:ext cx="3375025" cy="645160"/>
                     </a:xfrm>
                     <a:prstGeom prst="rect">
                       <a:avLst/>
@@ -708,249 +224,24 @@
     </w:p>
     <w:p>
       <w:pPr>
-        <w:rPr>
-          <w:rFonts w:ascii="Times New Roman" w:hAnsi="Times New Roman" w:cs="Times New Roman"/>
-          <w:sz w:val="16"/>
-          <w:szCs w:val="16"/>
-        </w:rPr>
-      </w:pPr>
-    </w:p>
-    <w:p>
-      <w:pPr>
-        <w:pStyle w:val="ListParagraph"/>
-        <w:numPr>
-          <w:ilvl w:val="1"/>
-          <w:numId w:val="1"/>
-        </w:numPr>
-        <w:rPr>
-          <w:rFonts w:ascii="Times New Roman" w:hAnsi="Times New Roman" w:cs="Times New Roman"/>
-          <w:sz w:val="16"/>
-          <w:szCs w:val="16"/>
-        </w:rPr>
-      </w:pPr>
-      <w:r>
-        <w:rPr>
-          <w:rFonts w:ascii="Times New Roman" w:eastAsiaTheme="minorEastAsia" w:hAnsi="Times New Roman" w:cs="Times New Roman"/>
-          <w:sz w:val="16"/>
-          <w:szCs w:val="16"/>
-        </w:rPr>
-        <w:t xml:space="preserve">Using your expressions for </w:t>
-      </w:r>
-      <m:oMath>
-        <m:sSub>
-          <m:sSubPr>
-            <m:ctrlPr>
-              <w:rPr>
-                <w:rFonts w:ascii="Cambria Math" w:eastAsiaTheme="minorEastAsia" w:hAnsi="Cambria Math" w:cs="Times New Roman"/>
-                <w:i/>
-                <w:sz w:val="16"/>
-                <w:szCs w:val="16"/>
-              </w:rPr>
-            </m:ctrlPr>
-          </m:sSubPr>
-          <m:e>
-            <m:r>
-              <w:rPr>
-                <w:rFonts w:ascii="Cambria Math" w:eastAsiaTheme="minorEastAsia" w:hAnsi="Cambria Math" w:cs="Times New Roman"/>
-                <w:sz w:val="16"/>
-                <w:szCs w:val="16"/>
-              </w:rPr>
-              <m:t>F</m:t>
-            </m:r>
-          </m:e>
-          <m:sub>
-            <m:r>
-              <w:rPr>
-                <w:rFonts w:ascii="Cambria Math" w:eastAsiaTheme="minorEastAsia" w:hAnsi="Cambria Math" w:cs="Times New Roman"/>
-                <w:sz w:val="16"/>
-                <w:szCs w:val="16"/>
-              </w:rPr>
-              <m:t>x</m:t>
-            </m:r>
-          </m:sub>
-        </m:sSub>
-      </m:oMath>
-      <w:r>
-        <w:rPr>
-          <w:rFonts w:ascii="Times New Roman" w:eastAsiaTheme="minorEastAsia" w:hAnsi="Times New Roman" w:cs="Times New Roman"/>
-          <w:sz w:val="16"/>
-          <w:szCs w:val="16"/>
-        </w:rPr>
-        <w:t xml:space="preserve"> and </w:t>
-      </w:r>
-      <m:oMath>
-        <m:sSub>
-          <m:sSubPr>
-            <m:ctrlPr>
-              <w:rPr>
-                <w:rFonts w:ascii="Cambria Math" w:eastAsiaTheme="minorEastAsia" w:hAnsi="Cambria Math" w:cs="Times New Roman"/>
-                <w:i/>
-                <w:sz w:val="16"/>
-                <w:szCs w:val="16"/>
-              </w:rPr>
-            </m:ctrlPr>
-          </m:sSubPr>
-          <m:e>
-            <m:r>
-              <w:rPr>
-                <w:rFonts w:ascii="Cambria Math" w:eastAsiaTheme="minorEastAsia" w:hAnsi="Cambria Math" w:cs="Times New Roman"/>
-                <w:sz w:val="16"/>
-                <w:szCs w:val="16"/>
-              </w:rPr>
-              <m:t>F</m:t>
-            </m:r>
-          </m:e>
-          <m:sub>
-            <m:r>
-              <w:rPr>
-                <w:rFonts w:ascii="Cambria Math" w:eastAsiaTheme="minorEastAsia" w:hAnsi="Cambria Math" w:cs="Times New Roman"/>
-                <w:sz w:val="16"/>
-                <w:szCs w:val="16"/>
-              </w:rPr>
-              <m:t>y</m:t>
-            </m:r>
-          </m:sub>
-        </m:sSub>
-      </m:oMath>
-      <w:r>
-        <w:rPr>
-          <w:rFonts w:ascii="Times New Roman" w:eastAsiaTheme="minorEastAsia" w:hAnsi="Times New Roman" w:cs="Times New Roman"/>
-          <w:sz w:val="16"/>
-          <w:szCs w:val="16"/>
-        </w:rPr>
-        <w:t>, d</w:t>
-      </w:r>
-      <w:proofErr w:type="spellStart"/>
-      <w:r>
-        <w:rPr>
-          <w:rFonts w:ascii="Times New Roman" w:eastAsiaTheme="minorEastAsia" w:hAnsi="Times New Roman" w:cs="Times New Roman"/>
-          <w:sz w:val="16"/>
-          <w:szCs w:val="16"/>
-        </w:rPr>
-        <w:t>etermine</w:t>
-      </w:r>
-      <w:proofErr w:type="spellEnd"/>
-      <w:r>
-        <w:rPr>
-          <w:rFonts w:ascii="Times New Roman" w:eastAsiaTheme="minorEastAsia" w:hAnsi="Times New Roman" w:cs="Times New Roman"/>
-          <w:sz w:val="16"/>
-          <w:szCs w:val="16"/>
-        </w:rPr>
-        <w:t xml:space="preserve"> the bending moments </w:t>
-      </w:r>
-      <m:oMath>
-        <m:sSub>
-          <m:sSubPr>
-            <m:ctrlPr>
-              <w:rPr>
-                <w:rFonts w:ascii="Cambria Math" w:eastAsiaTheme="minorEastAsia" w:hAnsi="Cambria Math" w:cs="Times New Roman"/>
-                <w:i/>
-                <w:sz w:val="16"/>
-                <w:szCs w:val="16"/>
-              </w:rPr>
-            </m:ctrlPr>
-          </m:sSubPr>
-          <m:e>
-            <m:r>
-              <w:rPr>
-                <w:rFonts w:ascii="Cambria Math" w:eastAsiaTheme="minorEastAsia" w:hAnsi="Cambria Math" w:cs="Times New Roman"/>
-                <w:sz w:val="16"/>
-                <w:szCs w:val="16"/>
-              </w:rPr>
-              <m:t>M</m:t>
-            </m:r>
-          </m:e>
-          <m:sub>
-            <m:r>
-              <w:rPr>
-                <w:rFonts w:ascii="Cambria Math" w:eastAsiaTheme="minorEastAsia" w:hAnsi="Cambria Math" w:cs="Times New Roman"/>
-                <w:sz w:val="16"/>
-                <w:szCs w:val="16"/>
-              </w:rPr>
-              <m:t>x</m:t>
-            </m:r>
-          </m:sub>
-        </m:sSub>
-      </m:oMath>
-      <w:r>
-        <w:rPr>
-          <w:rFonts w:ascii="Times New Roman" w:eastAsiaTheme="minorEastAsia" w:hAnsi="Times New Roman" w:cs="Times New Roman"/>
-          <w:sz w:val="16"/>
-          <w:szCs w:val="16"/>
-        </w:rPr>
-        <w:t xml:space="preserve"> and </w:t>
-      </w:r>
-      <m:oMath>
-        <m:sSub>
-          <m:sSubPr>
-            <m:ctrlPr>
-              <w:rPr>
-                <w:rFonts w:ascii="Cambria Math" w:eastAsiaTheme="minorEastAsia" w:hAnsi="Cambria Math" w:cs="Times New Roman"/>
-                <w:i/>
-                <w:sz w:val="16"/>
-                <w:szCs w:val="16"/>
-              </w:rPr>
-            </m:ctrlPr>
-          </m:sSubPr>
-          <m:e>
-            <m:r>
-              <w:rPr>
-                <w:rFonts w:ascii="Cambria Math" w:eastAsiaTheme="minorEastAsia" w:hAnsi="Cambria Math" w:cs="Times New Roman"/>
-                <w:sz w:val="16"/>
-                <w:szCs w:val="16"/>
-              </w:rPr>
-              <m:t>M</m:t>
-            </m:r>
-          </m:e>
-          <m:sub>
-            <m:r>
-              <w:rPr>
-                <w:rFonts w:ascii="Cambria Math" w:eastAsiaTheme="minorEastAsia" w:hAnsi="Cambria Math" w:cs="Times New Roman"/>
-                <w:sz w:val="16"/>
-                <w:szCs w:val="16"/>
-              </w:rPr>
-              <m:t>y</m:t>
-            </m:r>
-          </m:sub>
-        </m:sSub>
-      </m:oMath>
-      <w:r>
-        <w:rPr>
-          <w:rFonts w:ascii="Times New Roman" w:eastAsiaTheme="minorEastAsia" w:hAnsi="Times New Roman" w:cs="Times New Roman"/>
-          <w:sz w:val="16"/>
-          <w:szCs w:val="16"/>
-        </w:rPr>
-        <w:t xml:space="preserve"> at the cantilevered edge. Recall that a distributed load can be thought of as a point </w:t>
-      </w:r>
-      <w:r>
-        <w:rPr>
-          <w:rFonts w:ascii="Times New Roman" w:eastAsiaTheme="minorEastAsia" w:hAnsi="Times New Roman" w:cs="Times New Roman"/>
-          <w:sz w:val="16"/>
-          <w:szCs w:val="16"/>
-        </w:rPr>
-        <w:t>load acting at the centroid of the distribution. The centroid of a parabola is shown in Figure 2.</w:t>
-      </w:r>
-    </w:p>
-    <w:p>
-      <w:pPr>
-        <w:jc w:val="center"/>
-        <w:rPr>
-          <w:rFonts w:ascii="Times New Roman" w:hAnsi="Times New Roman" w:cs="Times New Roman"/>
-          <w:sz w:val="16"/>
-          <w:szCs w:val="16"/>
-        </w:rPr>
-      </w:pPr>
-      <w:r>
-        <w:rPr>
-          <w:rFonts w:ascii="Times New Roman" w:hAnsi="Times New Roman" w:cs="Times New Roman"/>
-          <w:sz w:val="16"/>
-          <w:szCs w:val="16"/>
+        <w:ind w:left="720" w:hanging="360"/>
+        <w:rPr>
+          <w:rFonts w:ascii="Times New Roman" w:hAnsi="Times New Roman" w:cs="Times New Roman"/>
+          <w:sz w:val="22"/>
+          <w:szCs w:val="22"/>
+        </w:rPr>
+      </w:pPr>
+      <w:r>
+        <w:rPr>
+          <w:rFonts w:ascii="Times New Roman" w:hAnsi="Times New Roman" w:cs="Times New Roman"/>
+          <w:sz w:val="22"/>
+          <w:szCs w:val="22"/>
         </w:rPr>
         <w:drawing>
-          <wp:inline distT="0" distB="0" distL="0" distR="0" wp14:anchorId="69FCD494" wp14:editId="23A25D38">
-            <wp:extent cx="3245408" cy="1054065"/>
-            <wp:effectExtent l="0" t="0" r="0" b="635"/>
-            <wp:docPr id="7" name="Picture 7"/>
+          <wp:inline distT="0" distB="0" distL="0" distR="0" wp14:anchorId="75F9ADED" wp14:editId="28C49349">
+            <wp:extent cx="2656690" cy="190831"/>
+            <wp:effectExtent l="0" t="0" r="0" b="0"/>
+            <wp:docPr id="5" name="Picture 5"/>
             <wp:cNvGraphicFramePr>
               <a:graphicFrameLocks xmlns:a="http://schemas.openxmlformats.org/drawingml/2006/main" noChangeAspect="1"/>
             </wp:cNvGraphicFramePr>
@@ -961,20 +252,27 @@
                     <pic:cNvPr id="1" name=""/>
                     <pic:cNvPicPr/>
                   </pic:nvPicPr>
-                  <pic:blipFill>
+                  <pic:blipFill rotWithShape="1">
                     <a:blip r:embed="rId10"/>
-                    <a:stretch>
-                      <a:fillRect/>
-                    </a:stretch>
+                    <a:srcRect b="89108"/>
+                    <a:stretch/>
                   </pic:blipFill>
-                  <pic:spPr>
+                  <pic:spPr bwMode="auto">
                     <a:xfrm>
                       <a:off x="0" y="0"/>
-                      <a:ext cx="3291397" cy="1069002"/>
+                      <a:ext cx="2663430" cy="191315"/>
                     </a:xfrm>
                     <a:prstGeom prst="rect">
                       <a:avLst/>
                     </a:prstGeom>
+                    <a:ln>
+                      <a:noFill/>
+                    </a:ln>
+                    <a:extLst>
+                      <a:ext uri="{53640926-AAD7-44D8-BBD7-CCE9431645EC}">
+                        <a14:shadowObscured xmlns:a14="http://schemas.microsoft.com/office/drawing/2010/main"/>
+                      </a:ext>
+                    </a:extLst>
                   </pic:spPr>
                 </pic:pic>
               </a:graphicData>
@@ -985,195 +283,25 @@
     </w:p>
     <w:p>
       <w:pPr>
-        <w:pStyle w:val="ListParagraph"/>
-        <w:numPr>
-          <w:ilvl w:val="1"/>
-          <w:numId w:val="1"/>
-        </w:numPr>
-        <w:rPr>
-          <w:rFonts w:ascii="Times New Roman" w:hAnsi="Times New Roman" w:cs="Times New Roman"/>
-          <w:sz w:val="16"/>
-          <w:szCs w:val="16"/>
-        </w:rPr>
-      </w:pPr>
-      <w:r>
-        <w:rPr>
-          <w:rFonts w:ascii="Times New Roman" w:eastAsiaTheme="minorEastAsia" w:hAnsi="Times New Roman" w:cs="Times New Roman"/>
-          <w:sz w:val="16"/>
-          <w:szCs w:val="16"/>
-        </w:rPr>
-        <w:t xml:space="preserve">Determine </w:t>
-      </w:r>
-      <m:oMath>
-        <m:sSub>
-          <m:sSubPr>
-            <m:ctrlPr>
-              <w:rPr>
-                <w:rFonts w:ascii="Cambria Math" w:eastAsiaTheme="minorEastAsia" w:hAnsi="Cambria Math" w:cs="Times New Roman"/>
-                <w:i/>
-                <w:sz w:val="16"/>
-                <w:szCs w:val="16"/>
-              </w:rPr>
-            </m:ctrlPr>
-          </m:sSubPr>
-          <m:e>
-            <m:r>
-              <w:rPr>
-                <w:rFonts w:ascii="Cambria Math" w:eastAsiaTheme="minorEastAsia" w:hAnsi="Cambria Math" w:cs="Times New Roman"/>
-                <w:sz w:val="16"/>
-                <w:szCs w:val="16"/>
-              </w:rPr>
-              <m:t>T</m:t>
-            </m:r>
-          </m:e>
-          <m:sub>
-            <m:r>
-              <w:rPr>
-                <w:rFonts w:ascii="Cambria Math" w:eastAsiaTheme="minorEastAsia" w:hAnsi="Cambria Math" w:cs="Times New Roman"/>
-                <w:sz w:val="16"/>
-                <w:szCs w:val="16"/>
-              </w:rPr>
-              <m:t>z</m:t>
-            </m:r>
-          </m:sub>
-        </m:sSub>
-      </m:oMath>
-      <w:r>
-        <w:rPr>
-          <w:rFonts w:ascii="Times New Roman" w:eastAsiaTheme="minorEastAsia" w:hAnsi="Times New Roman" w:cs="Times New Roman"/>
-          <w:sz w:val="16"/>
-          <w:szCs w:val="16"/>
-        </w:rPr>
-        <w:t xml:space="preserve"> by constructing an equivalent force-couple system at the shear center, C. In other words, </w:t>
-      </w:r>
-      <m:oMath>
-        <m:sSub>
-          <m:sSubPr>
-            <m:ctrlPr>
-              <w:rPr>
-                <w:rFonts w:ascii="Cambria Math" w:eastAsiaTheme="minorEastAsia" w:hAnsi="Cambria Math" w:cs="Times New Roman"/>
-                <w:i/>
-                <w:sz w:val="16"/>
-                <w:szCs w:val="16"/>
-              </w:rPr>
-            </m:ctrlPr>
-          </m:sSubPr>
-          <m:e>
-            <m:r>
-              <w:rPr>
-                <w:rFonts w:ascii="Cambria Math" w:eastAsiaTheme="minorEastAsia" w:hAnsi="Cambria Math" w:cs="Times New Roman"/>
-                <w:sz w:val="16"/>
-                <w:szCs w:val="16"/>
-              </w:rPr>
-              <m:t>T</m:t>
-            </m:r>
-          </m:e>
-          <m:sub>
-            <m:r>
-              <w:rPr>
-                <w:rFonts w:ascii="Cambria Math" w:eastAsiaTheme="minorEastAsia" w:hAnsi="Cambria Math" w:cs="Times New Roman"/>
-                <w:sz w:val="16"/>
-                <w:szCs w:val="16"/>
-              </w:rPr>
-              <m:t>z</m:t>
-            </m:r>
-          </m:sub>
-        </m:sSub>
-        <m:r>
-          <w:rPr>
-            <w:rFonts w:ascii="Cambria Math" w:eastAsiaTheme="minorEastAsia" w:hAnsi="Cambria Math" w:cs="Times New Roman"/>
-            <w:sz w:val="16"/>
-            <w:szCs w:val="16"/>
-          </w:rPr>
-          <m:t>=</m:t>
-        </m:r>
-        <m:sSub>
-          <m:sSubPr>
-            <m:ctrlPr>
-              <w:rPr>
-                <w:rFonts w:ascii="Cambria Math" w:eastAsiaTheme="minorEastAsia" w:hAnsi="Cambria Math" w:cs="Times New Roman"/>
-                <w:i/>
-                <w:sz w:val="16"/>
-                <w:szCs w:val="16"/>
-              </w:rPr>
-            </m:ctrlPr>
-          </m:sSubPr>
-          <m:e>
-            <m:r>
-              <w:rPr>
-                <w:rFonts w:ascii="Cambria Math" w:eastAsiaTheme="minorEastAsia" w:hAnsi="Cambria Math" w:cs="Times New Roman"/>
-                <w:sz w:val="16"/>
-                <w:szCs w:val="16"/>
-              </w:rPr>
-              <m:t>F</m:t>
-            </m:r>
-          </m:e>
-          <m:sub>
-            <m:r>
-              <w:rPr>
-                <w:rFonts w:ascii="Cambria Math" w:eastAsiaTheme="minorEastAsia" w:hAnsi="Cambria Math" w:cs="Times New Roman"/>
-                <w:sz w:val="16"/>
-                <w:szCs w:val="16"/>
-              </w:rPr>
-              <m:t>y</m:t>
-            </m:r>
-          </m:sub>
-        </m:sSub>
-        <m:r>
-          <w:rPr>
-            <w:rFonts w:ascii="Cambria Math" w:eastAsiaTheme="minorEastAsia" w:hAnsi="Cambria Math" w:cs="Times New Roman"/>
-            <w:sz w:val="16"/>
-            <w:szCs w:val="16"/>
-          </w:rPr>
-          <m:t>d</m:t>
-        </m:r>
-      </m:oMath>
-      <w:r>
-        <w:rPr>
-          <w:rFonts w:ascii="Times New Roman" w:eastAsiaTheme="minorEastAsia" w:hAnsi="Times New Roman" w:cs="Times New Roman"/>
-          <w:sz w:val="16"/>
-          <w:szCs w:val="16"/>
-        </w:rPr>
-        <w:t xml:space="preserve"> where </w:t>
-      </w:r>
-      <m:oMath>
-        <m:r>
-          <w:rPr>
-            <w:rFonts w:ascii="Cambria Math" w:eastAsiaTheme="minorEastAsia" w:hAnsi="Cambria Math" w:cs="Times New Roman"/>
-            <w:sz w:val="16"/>
-            <w:szCs w:val="16"/>
-          </w:rPr>
-          <m:t>d</m:t>
-        </m:r>
-      </m:oMath>
-      <w:r>
-        <w:rPr>
-          <w:rFonts w:ascii="Times New Roman" w:eastAsiaTheme="minorEastAsia" w:hAnsi="Times New Roman" w:cs="Times New Roman"/>
-          <w:sz w:val="16"/>
-          <w:szCs w:val="16"/>
-        </w:rPr>
-        <w:t xml:space="preserve"> is as shown in Figure 1.</w:t>
-      </w:r>
-    </w:p>
-    <w:p>
-      <w:pPr>
-        <w:rPr>
-          <w:rFonts w:ascii="Times New Roman" w:hAnsi="Times New Roman" w:cs="Times New Roman"/>
-          <w:sz w:val="16"/>
-          <w:szCs w:val="16"/>
-        </w:rPr>
-      </w:pPr>
-      <w:r>
-        <w:rPr>
-          <w:rFonts w:ascii="Times New Roman" w:hAnsi="Times New Roman" w:cs="Times New Roman"/>
-          <w:sz w:val="16"/>
-          <w:szCs w:val="16"/>
+        <w:ind w:left="720" w:hanging="360"/>
+        <w:jc w:val="center"/>
+        <w:rPr>
+          <w:rFonts w:ascii="Times New Roman" w:hAnsi="Times New Roman" w:cs="Times New Roman"/>
+          <w:sz w:val="22"/>
+          <w:szCs w:val="22"/>
+        </w:rPr>
+      </w:pPr>
+      <w:r>
+        <w:rPr>
+          <w:rFonts w:ascii="Times New Roman" w:hAnsi="Times New Roman" w:cs="Times New Roman"/>
+          <w:sz w:val="22"/>
+          <w:szCs w:val="22"/>
         </w:rPr>
         <w:drawing>
-          <wp:inline distT="0" distB="0" distL="0" distR="0" wp14:anchorId="05DC3DDD" wp14:editId="0600C59E">
-            <wp:extent cx="3375025" cy="459105"/>
-            <wp:effectExtent l="0" t="0" r="3175" b="0"/>
-            <wp:docPr id="10" name="Picture 10"/>
+          <wp:inline distT="0" distB="0" distL="0" distR="0" wp14:anchorId="30AC1B97" wp14:editId="399678DA">
+            <wp:extent cx="2123672" cy="2192796"/>
+            <wp:effectExtent l="0" t="0" r="0" b="0"/>
+            <wp:docPr id="13" name="Picture 13"/>
             <wp:cNvGraphicFramePr>
               <a:graphicFrameLocks xmlns:a="http://schemas.openxmlformats.org/drawingml/2006/main" noChangeAspect="1"/>
             </wp:cNvGraphicFramePr>
@@ -1193,7 +321,7 @@
                   <pic:spPr>
                     <a:xfrm>
                       <a:off x="0" y="0"/>
-                      <a:ext cx="3375025" cy="459105"/>
+                      <a:ext cx="2137424" cy="2206995"/>
                     </a:xfrm>
                     <a:prstGeom prst="rect">
                       <a:avLst/>
@@ -1208,12 +336,238 @@
     </w:p>
     <w:p>
       <w:pPr>
-        <w:rPr>
-          <w:rFonts w:ascii="Times New Roman" w:hAnsi="Times New Roman" w:cs="Times New Roman"/>
-          <w:sz w:val="16"/>
-          <w:szCs w:val="16"/>
-        </w:rPr>
-      </w:pPr>
+        <w:pStyle w:val="ListParagraph"/>
+        <w:numPr>
+          <w:ilvl w:val="0"/>
+          <w:numId w:val="1"/>
+        </w:numPr>
+        <w:rPr>
+          <w:rFonts w:ascii="Times New Roman" w:hAnsi="Times New Roman" w:cs="Times New Roman"/>
+        </w:rPr>
+      </w:pPr>
+      <w:r>
+        <w:rPr>
+          <w:rFonts w:ascii="Times New Roman" w:hAnsi="Times New Roman" w:cs="Times New Roman"/>
+        </w:rPr>
+        <w:t xml:space="preserve">Find the 6 reaction forces </w:t>
+      </w:r>
+      <m:oMath>
+        <m:sSub>
+          <m:sSubPr>
+            <m:ctrlPr>
+              <w:rPr>
+                <w:rFonts w:ascii="Cambria Math" w:hAnsi="Cambria Math" w:cs="Times New Roman"/>
+                <w:i/>
+              </w:rPr>
+            </m:ctrlPr>
+          </m:sSubPr>
+          <m:e>
+            <m:r>
+              <w:rPr>
+                <w:rFonts w:ascii="Cambria Math" w:hAnsi="Cambria Math" w:cs="Times New Roman"/>
+              </w:rPr>
+              <m:t>F</m:t>
+            </m:r>
+          </m:e>
+          <m:sub>
+            <m:r>
+              <w:rPr>
+                <w:rFonts w:ascii="Cambria Math" w:hAnsi="Cambria Math" w:cs="Times New Roman"/>
+              </w:rPr>
+              <m:t>x</m:t>
+            </m:r>
+          </m:sub>
+        </m:sSub>
+      </m:oMath>
+      <w:r>
+        <w:rPr>
+          <w:rFonts w:ascii="Times New Roman" w:eastAsiaTheme="minorEastAsia" w:hAnsi="Times New Roman" w:cs="Times New Roman"/>
+        </w:rPr>
+        <w:t xml:space="preserve">, </w:t>
+      </w:r>
+      <m:oMath>
+        <m:sSub>
+          <m:sSubPr>
+            <m:ctrlPr>
+              <w:rPr>
+                <w:rFonts w:ascii="Cambria Math" w:eastAsiaTheme="minorEastAsia" w:hAnsi="Cambria Math" w:cs="Times New Roman"/>
+                <w:i/>
+              </w:rPr>
+            </m:ctrlPr>
+          </m:sSubPr>
+          <m:e>
+            <m:r>
+              <w:rPr>
+                <w:rFonts w:ascii="Cambria Math" w:eastAsiaTheme="minorEastAsia" w:hAnsi="Cambria Math" w:cs="Times New Roman"/>
+              </w:rPr>
+              <m:t>F</m:t>
+            </m:r>
+          </m:e>
+          <m:sub>
+            <m:r>
+              <w:rPr>
+                <w:rFonts w:ascii="Cambria Math" w:eastAsiaTheme="minorEastAsia" w:hAnsi="Cambria Math" w:cs="Times New Roman"/>
+              </w:rPr>
+              <m:t>y</m:t>
+            </m:r>
+          </m:sub>
+        </m:sSub>
+      </m:oMath>
+      <w:r>
+        <w:rPr>
+          <w:rFonts w:ascii="Times New Roman" w:eastAsiaTheme="minorEastAsia" w:hAnsi="Times New Roman" w:cs="Times New Roman"/>
+        </w:rPr>
+        <w:t xml:space="preserve">, </w:t>
+      </w:r>
+      <m:oMath>
+        <m:sSub>
+          <m:sSubPr>
+            <m:ctrlPr>
+              <w:rPr>
+                <w:rFonts w:ascii="Cambria Math" w:eastAsiaTheme="minorEastAsia" w:hAnsi="Cambria Math" w:cs="Times New Roman"/>
+                <w:i/>
+              </w:rPr>
+            </m:ctrlPr>
+          </m:sSubPr>
+          <m:e>
+            <m:r>
+              <w:rPr>
+                <w:rFonts w:ascii="Cambria Math" w:eastAsiaTheme="minorEastAsia" w:hAnsi="Cambria Math" w:cs="Times New Roman"/>
+              </w:rPr>
+              <m:t>F</m:t>
+            </m:r>
+          </m:e>
+          <m:sub>
+            <m:r>
+              <w:rPr>
+                <w:rFonts w:ascii="Cambria Math" w:eastAsiaTheme="minorEastAsia" w:hAnsi="Cambria Math" w:cs="Times New Roman"/>
+              </w:rPr>
+              <m:t>z</m:t>
+            </m:r>
+          </m:sub>
+        </m:sSub>
+      </m:oMath>
+      <w:r>
+        <w:rPr>
+          <w:rFonts w:ascii="Times New Roman" w:eastAsiaTheme="minorEastAsia" w:hAnsi="Times New Roman" w:cs="Times New Roman"/>
+        </w:rPr>
+        <w:t xml:space="preserve">, </w:t>
+      </w:r>
+      <m:oMath>
+        <m:sSub>
+          <m:sSubPr>
+            <m:ctrlPr>
+              <w:rPr>
+                <w:rFonts w:ascii="Cambria Math" w:eastAsiaTheme="minorEastAsia" w:hAnsi="Cambria Math" w:cs="Times New Roman"/>
+                <w:i/>
+              </w:rPr>
+            </m:ctrlPr>
+          </m:sSubPr>
+          <m:e>
+            <m:r>
+              <w:rPr>
+                <w:rFonts w:ascii="Cambria Math" w:eastAsiaTheme="minorEastAsia" w:hAnsi="Cambria Math" w:cs="Times New Roman"/>
+              </w:rPr>
+              <m:t>M</m:t>
+            </m:r>
+          </m:e>
+          <m:sub>
+            <m:r>
+              <w:rPr>
+                <w:rFonts w:ascii="Cambria Math" w:eastAsiaTheme="minorEastAsia" w:hAnsi="Cambria Math" w:cs="Times New Roman"/>
+              </w:rPr>
+              <m:t>x</m:t>
+            </m:r>
+          </m:sub>
+        </m:sSub>
+      </m:oMath>
+      <w:r>
+        <w:rPr>
+          <w:rFonts w:ascii="Times New Roman" w:eastAsiaTheme="minorEastAsia" w:hAnsi="Times New Roman" w:cs="Times New Roman"/>
+        </w:rPr>
+        <w:t xml:space="preserve">, </w:t>
+      </w:r>
+      <m:oMath>
+        <m:sSub>
+          <m:sSubPr>
+            <m:ctrlPr>
+              <w:rPr>
+                <w:rFonts w:ascii="Cambria Math" w:eastAsiaTheme="minorEastAsia" w:hAnsi="Cambria Math" w:cs="Times New Roman"/>
+                <w:i/>
+              </w:rPr>
+            </m:ctrlPr>
+          </m:sSubPr>
+          <m:e>
+            <m:r>
+              <w:rPr>
+                <w:rFonts w:ascii="Cambria Math" w:eastAsiaTheme="minorEastAsia" w:hAnsi="Cambria Math" w:cs="Times New Roman"/>
+              </w:rPr>
+              <m:t>M</m:t>
+            </m:r>
+          </m:e>
+          <m:sub>
+            <m:r>
+              <w:rPr>
+                <w:rFonts w:ascii="Cambria Math" w:eastAsiaTheme="minorEastAsia" w:hAnsi="Cambria Math" w:cs="Times New Roman"/>
+              </w:rPr>
+              <m:t>y</m:t>
+            </m:r>
+          </m:sub>
+        </m:sSub>
+      </m:oMath>
+      <w:r>
+        <w:rPr>
+          <w:rFonts w:ascii="Times New Roman" w:eastAsiaTheme="minorEastAsia" w:hAnsi="Times New Roman" w:cs="Times New Roman"/>
+        </w:rPr>
+        <w:t xml:space="preserve">, and </w:t>
+      </w:r>
+      <m:oMath>
+        <m:sSub>
+          <m:sSubPr>
+            <m:ctrlPr>
+              <w:rPr>
+                <w:rFonts w:ascii="Cambria Math" w:eastAsiaTheme="minorEastAsia" w:hAnsi="Cambria Math" w:cs="Times New Roman"/>
+                <w:i/>
+              </w:rPr>
+            </m:ctrlPr>
+          </m:sSubPr>
+          <m:e>
+            <m:r>
+              <w:rPr>
+                <w:rFonts w:ascii="Cambria Math" w:eastAsiaTheme="minorEastAsia" w:hAnsi="Cambria Math" w:cs="Times New Roman"/>
+              </w:rPr>
+              <m:t>T</m:t>
+            </m:r>
+          </m:e>
+          <m:sub>
+            <m:r>
+              <w:rPr>
+                <w:rFonts w:ascii="Cambria Math" w:eastAsiaTheme="minorEastAsia" w:hAnsi="Cambria Math" w:cs="Times New Roman"/>
+              </w:rPr>
+              <m:t>z</m:t>
+            </m:r>
+          </m:sub>
+        </m:sSub>
+      </m:oMath>
+      <w:r>
+        <w:rPr>
+          <w:rFonts w:ascii="Times New Roman" w:eastAsiaTheme="minorEastAsia" w:hAnsi="Times New Roman" w:cs="Times New Roman"/>
+        </w:rPr>
+        <w:t xml:space="preserve"> at the cantilevered edge of the blade. Leave your results </w:t>
+      </w:r>
+      <w:r>
+        <w:rPr>
+          <w:rFonts w:ascii="Times New Roman" w:eastAsiaTheme="minorEastAsia" w:hAnsi="Times New Roman" w:cs="Times New Roman"/>
+          <w:b/>
+        </w:rPr>
+        <w:t>in symbolic terms</w:t>
+      </w:r>
+      <w:r>
+        <w:rPr>
+          <w:rFonts w:ascii="Times New Roman" w:eastAsiaTheme="minorEastAsia" w:hAnsi="Times New Roman" w:cs="Times New Roman"/>
+        </w:rPr>
+        <w:t>. These will be largest forces and moments in the blade, hence the stresses will be largest at the cantilevered edge.</w:t>
+      </w:r>
     </w:p>
     <w:p>
       <w:pPr>
@@ -1224,48 +578,38 @@
         </w:numPr>
         <w:rPr>
           <w:rFonts w:ascii="Times New Roman" w:hAnsi="Times New Roman" w:cs="Times New Roman"/>
-          <w:sz w:val="16"/>
-          <w:szCs w:val="16"/>
-        </w:rPr>
-      </w:pPr>
-      <w:r>
-        <w:rPr>
-          <w:rFonts w:ascii="Times New Roman" w:hAnsi="Times New Roman" w:cs="Times New Roman"/>
-          <w:sz w:val="16"/>
-          <w:szCs w:val="16"/>
-        </w:rPr>
-        <w:t xml:space="preserve">Compute the axial reaction force, </w:t>
+        </w:rPr>
+      </w:pPr>
+      <w:r>
+        <w:rPr>
+          <w:rFonts w:ascii="Times New Roman" w:eastAsiaTheme="minorEastAsia" w:hAnsi="Times New Roman" w:cs="Times New Roman"/>
+        </w:rPr>
+        <w:t xml:space="preserve">Start by integrating the lift and drag distributed loads, </w:t>
       </w:r>
       <m:oMath>
         <m:sSub>
           <m:sSubPr>
             <m:ctrlPr>
               <w:rPr>
-                <w:rFonts w:ascii="Cambria Math" w:hAnsi="Cambria Math" w:cs="Times New Roman"/>
+                <w:rFonts w:ascii="Cambria Math" w:eastAsiaTheme="minorEastAsia" w:hAnsi="Cambria Math" w:cs="Times New Roman"/>
                 <w:i/>
-                <w:sz w:val="16"/>
-                <w:szCs w:val="16"/>
               </w:rPr>
             </m:ctrlPr>
           </m:sSubPr>
           <m:e>
             <m:r>
               <w:rPr>
-                <w:rFonts w:ascii="Cambria Math" w:hAnsi="Cambria Math" w:cs="Times New Roman"/>
-                <w:sz w:val="16"/>
-                <w:szCs w:val="16"/>
-              </w:rPr>
-              <m:t>F</m:t>
+                <w:rFonts w:ascii="Cambria Math" w:eastAsiaTheme="minorEastAsia" w:hAnsi="Cambria Math" w:cs="Times New Roman"/>
+              </w:rPr>
+              <m:t>w</m:t>
             </m:r>
           </m:e>
           <m:sub>
             <m:r>
               <w:rPr>
-                <w:rFonts w:ascii="Cambria Math" w:hAnsi="Cambria Math" w:cs="Times New Roman"/>
-                <w:sz w:val="16"/>
-                <w:szCs w:val="16"/>
-              </w:rPr>
-              <m:t>z</m:t>
+                <w:rFonts w:ascii="Cambria Math" w:eastAsiaTheme="minorEastAsia" w:hAnsi="Cambria Math" w:cs="Times New Roman"/>
+              </w:rPr>
+              <m:t>L</m:t>
             </m:r>
           </m:sub>
         </m:sSub>
@@ -1273,59 +617,138 @@
       <w:r>
         <w:rPr>
           <w:rFonts w:ascii="Times New Roman" w:eastAsiaTheme="minorEastAsia" w:hAnsi="Times New Roman" w:cs="Times New Roman"/>
-          <w:sz w:val="16"/>
-          <w:szCs w:val="16"/>
-        </w:rPr>
-        <w:t xml:space="preserve">, by assuming the rotor blade is a particle with mass </w:t>
-      </w:r>
-      <m:oMath>
-        <m:r>
-          <w:rPr>
-            <w:rFonts w:ascii="Cambria Math" w:eastAsiaTheme="minorEastAsia" w:hAnsi="Cambria Math" w:cs="Times New Roman"/>
-            <w:sz w:val="16"/>
-            <w:szCs w:val="16"/>
-          </w:rPr>
-          <m:t xml:space="preserve">m=40 </m:t>
-        </m:r>
-        <m:r>
-          <m:rPr>
-            <m:sty m:val="p"/>
-          </m:rPr>
-          <w:rPr>
-            <w:rFonts w:ascii="Cambria Math" w:eastAsiaTheme="minorEastAsia" w:hAnsi="Cambria Math" w:cs="Times New Roman"/>
-            <w:sz w:val="16"/>
-            <w:szCs w:val="16"/>
-          </w:rPr>
-          <m:t>g</m:t>
-        </m:r>
-      </m:oMath>
-      <w:r>
-        <w:rPr>
-          <w:rFonts w:ascii="Times New Roman" w:eastAsiaTheme="minorEastAsia" w:hAnsi="Times New Roman" w:cs="Times New Roman"/>
+        </w:rPr>
+        <w:t xml:space="preserve"> and </w:t>
+      </w:r>
+      <m:oMath>
+        <m:sSub>
+          <m:sSubPr>
+            <m:ctrlPr>
+              <w:rPr>
+                <w:rFonts w:ascii="Cambria Math" w:eastAsiaTheme="minorEastAsia" w:hAnsi="Cambria Math" w:cs="Times New Roman"/>
+                <w:i/>
+              </w:rPr>
+            </m:ctrlPr>
+          </m:sSubPr>
+          <m:e>
+            <m:r>
+              <w:rPr>
+                <w:rFonts w:ascii="Cambria Math" w:eastAsiaTheme="minorEastAsia" w:hAnsi="Cambria Math" w:cs="Times New Roman"/>
+              </w:rPr>
+              <m:t>w</m:t>
+            </m:r>
+          </m:e>
+          <m:sub>
+            <m:r>
+              <w:rPr>
+                <w:rFonts w:ascii="Cambria Math" w:eastAsiaTheme="minorEastAsia" w:hAnsi="Cambria Math" w:cs="Times New Roman"/>
+              </w:rPr>
+              <m:t>D</m:t>
+            </m:r>
+          </m:sub>
+        </m:sSub>
+      </m:oMath>
+      <w:r>
+        <w:rPr>
+          <w:rFonts w:ascii="Times New Roman" w:eastAsiaTheme="minorEastAsia" w:hAnsi="Times New Roman" w:cs="Times New Roman"/>
+        </w:rPr>
+        <w:t xml:space="preserve">, along the length of the blade to find the net force induced by the loads. Recognize that these forces are not oriented along the </w:t>
+      </w:r>
+      <w:r>
+        <w:rPr>
+          <w:rFonts w:ascii="Times New Roman" w:eastAsiaTheme="minorEastAsia" w:hAnsi="Times New Roman" w:cs="Times New Roman"/>
+          <w:i/>
           <w:iCs/>
-          <w:sz w:val="16"/>
-          <w:szCs w:val="16"/>
-        </w:rPr>
-        <w:t xml:space="preserve"> acting at a distance </w:t>
-      </w:r>
-      <m:oMath>
-        <m:r>
-          <w:rPr>
-            <w:rFonts w:ascii="Cambria Math" w:eastAsiaTheme="minorEastAsia" w:hAnsi="Cambria Math" w:cs="Times New Roman"/>
-            <w:sz w:val="16"/>
-            <w:szCs w:val="16"/>
-          </w:rPr>
-          <m:t>r=L/2</m:t>
-        </m:r>
-      </m:oMath>
-      <w:r>
-        <w:rPr>
-          <w:rFonts w:ascii="Times New Roman" w:eastAsiaTheme="minorEastAsia" w:hAnsi="Times New Roman" w:cs="Times New Roman"/>
+        </w:rPr>
+        <w:t>x</w:t>
+      </w:r>
+      <w:r>
+        <w:rPr>
+          <w:rFonts w:ascii="Times New Roman" w:eastAsiaTheme="minorEastAsia" w:hAnsi="Times New Roman" w:cs="Times New Roman"/>
+        </w:rPr>
+        <w:t xml:space="preserve"> and </w:t>
+      </w:r>
+      <w:r>
+        <w:rPr>
+          <w:rFonts w:ascii="Times New Roman" w:eastAsiaTheme="minorEastAsia" w:hAnsi="Times New Roman" w:cs="Times New Roman"/>
+          <w:i/>
           <w:iCs/>
-          <w:sz w:val="16"/>
-          <w:szCs w:val="16"/>
-        </w:rPr>
-        <w:t xml:space="preserve"> from the cantilevered edge.</w:t>
+        </w:rPr>
+        <w:t>y</w:t>
+      </w:r>
+      <w:r>
+        <w:rPr>
+          <w:rFonts w:ascii="Times New Roman" w:eastAsiaTheme="minorEastAsia" w:hAnsi="Times New Roman" w:cs="Times New Roman"/>
+        </w:rPr>
+        <w:t xml:space="preserve"> axes, but you are asked to find </w:t>
+      </w:r>
+      <m:oMath>
+        <m:sSub>
+          <m:sSubPr>
+            <m:ctrlPr>
+              <w:rPr>
+                <w:rFonts w:ascii="Cambria Math" w:eastAsiaTheme="minorEastAsia" w:hAnsi="Cambria Math" w:cs="Times New Roman"/>
+                <w:i/>
+              </w:rPr>
+            </m:ctrlPr>
+          </m:sSubPr>
+          <m:e>
+            <m:r>
+              <w:rPr>
+                <w:rFonts w:ascii="Cambria Math" w:eastAsiaTheme="minorEastAsia" w:hAnsi="Cambria Math" w:cs="Times New Roman"/>
+              </w:rPr>
+              <m:t>F</m:t>
+            </m:r>
+          </m:e>
+          <m:sub>
+            <m:r>
+              <w:rPr>
+                <w:rFonts w:ascii="Cambria Math" w:eastAsiaTheme="minorEastAsia" w:hAnsi="Cambria Math" w:cs="Times New Roman"/>
+              </w:rPr>
+              <m:t>x</m:t>
+            </m:r>
+          </m:sub>
+        </m:sSub>
+      </m:oMath>
+      <w:r>
+        <w:rPr>
+          <w:rFonts w:ascii="Times New Roman" w:eastAsiaTheme="minorEastAsia" w:hAnsi="Times New Roman" w:cs="Times New Roman"/>
+        </w:rPr>
+        <w:t xml:space="preserve"> and </w:t>
+      </w:r>
+      <m:oMath>
+        <m:sSub>
+          <m:sSubPr>
+            <m:ctrlPr>
+              <w:rPr>
+                <w:rFonts w:ascii="Cambria Math" w:eastAsiaTheme="minorEastAsia" w:hAnsi="Cambria Math" w:cs="Times New Roman"/>
+                <w:i/>
+              </w:rPr>
+            </m:ctrlPr>
+          </m:sSubPr>
+          <m:e>
+            <m:r>
+              <w:rPr>
+                <w:rFonts w:ascii="Cambria Math" w:eastAsiaTheme="minorEastAsia" w:hAnsi="Cambria Math" w:cs="Times New Roman"/>
+              </w:rPr>
+              <m:t>F</m:t>
+            </m:r>
+          </m:e>
+          <m:sub>
+            <m:r>
+              <w:rPr>
+                <w:rFonts w:ascii="Cambria Math" w:eastAsiaTheme="minorEastAsia" w:hAnsi="Cambria Math" w:cs="Times New Roman"/>
+              </w:rPr>
+              <m:t>y</m:t>
+            </m:r>
+          </m:sub>
+        </m:sSub>
+      </m:oMath>
+      <w:r>
+        <w:rPr>
+          <w:rFonts w:ascii="Times New Roman" w:eastAsiaTheme="minorEastAsia" w:hAnsi="Times New Roman" w:cs="Times New Roman"/>
+        </w:rPr>
+        <w:t>.</w:t>
       </w:r>
     </w:p>
     <w:p>
@@ -1333,16 +756,21 @@
         <w:jc w:val="center"/>
         <w:rPr>
           <w:rFonts w:ascii="Times New Roman" w:hAnsi="Times New Roman" w:cs="Times New Roman"/>
-          <w:sz w:val="16"/>
-          <w:szCs w:val="16"/>
-        </w:rPr>
-      </w:pPr>
-      <w:r>
+          <w:sz w:val="22"/>
+          <w:szCs w:val="22"/>
+        </w:rPr>
+      </w:pPr>
+      <w:r>
+        <w:rPr>
+          <w:rFonts w:ascii="Times New Roman" w:hAnsi="Times New Roman" w:cs="Times New Roman"/>
+          <w:sz w:val="22"/>
+          <w:szCs w:val="22"/>
+        </w:rPr>
         <w:drawing>
-          <wp:inline distT="0" distB="0" distL="0" distR="0" wp14:anchorId="06FFB443" wp14:editId="7297539C">
-            <wp:extent cx="2618554" cy="571500"/>
-            <wp:effectExtent l="0" t="0" r="0" b="0"/>
-            <wp:docPr id="11" name="Picture 11"/>
+          <wp:inline distT="0" distB="0" distL="0" distR="0" wp14:anchorId="5A5A4F17" wp14:editId="5FDEC057">
+            <wp:extent cx="3104416" cy="2067080"/>
+            <wp:effectExtent l="0" t="0" r="1270" b="0"/>
+            <wp:docPr id="23" name="Picture 23"/>
             <wp:cNvGraphicFramePr>
               <a:graphicFrameLocks xmlns:a="http://schemas.openxmlformats.org/drawingml/2006/main" noChangeAspect="1"/>
             </wp:cNvGraphicFramePr>
@@ -1362,6 +790,644 @@
                   <pic:spPr>
                     <a:xfrm>
                       <a:off x="0" y="0"/>
+                      <a:ext cx="3130014" cy="2084125"/>
+                    </a:xfrm>
+                    <a:prstGeom prst="rect">
+                      <a:avLst/>
+                    </a:prstGeom>
+                  </pic:spPr>
+                </pic:pic>
+              </a:graphicData>
+            </a:graphic>
+          </wp:inline>
+        </w:drawing>
+      </w:r>
+    </w:p>
+    <w:p>
+      <w:pPr>
+        <w:jc w:val="center"/>
+        <w:rPr>
+          <w:rFonts w:ascii="Times New Roman" w:hAnsi="Times New Roman" w:cs="Times New Roman"/>
+          <w:noProof/>
+          <w:sz w:val="22"/>
+          <w:szCs w:val="22"/>
+        </w:rPr>
+      </w:pPr>
+    </w:p>
+    <w:p>
+      <w:pPr>
+        <w:jc w:val="center"/>
+        <w:rPr>
+          <w:rFonts w:ascii="Times New Roman" w:hAnsi="Times New Roman" w:cs="Times New Roman"/>
+          <w:sz w:val="22"/>
+          <w:szCs w:val="22"/>
+        </w:rPr>
+      </w:pPr>
+      <w:r>
+        <w:rPr>
+          <w:rFonts w:ascii="Times New Roman" w:hAnsi="Times New Roman" w:cs="Times New Roman"/>
+          <w:noProof/>
+          <w:sz w:val="22"/>
+          <w:szCs w:val="22"/>
+        </w:rPr>
+        <w:lastRenderedPageBreak/>
+        <w:drawing>
+          <wp:inline distT="0" distB="0" distL="0" distR="0" wp14:anchorId="351FA521" wp14:editId="4298094A">
+            <wp:extent cx="3333115" cy="1954325"/>
+            <wp:effectExtent l="0" t="0" r="635" b="8255"/>
+            <wp:docPr id="6" name="Picture 6"/>
+            <wp:cNvGraphicFramePr>
+              <a:graphicFrameLocks xmlns:a="http://schemas.openxmlformats.org/drawingml/2006/main" noChangeAspect="1"/>
+            </wp:cNvGraphicFramePr>
+            <a:graphic xmlns:a="http://schemas.openxmlformats.org/drawingml/2006/main">
+              <a:graphicData uri="http://schemas.openxmlformats.org/drawingml/2006/picture">
+                <pic:pic xmlns:pic="http://schemas.openxmlformats.org/drawingml/2006/picture">
+                  <pic:nvPicPr>
+                    <pic:cNvPr id="1" name=""/>
+                    <pic:cNvPicPr/>
+                  </pic:nvPicPr>
+                  <pic:blipFill rotWithShape="1">
+                    <a:blip r:embed="rId13"/>
+                    <a:srcRect t="55155"/>
+                    <a:stretch/>
+                  </pic:blipFill>
+                  <pic:spPr bwMode="auto">
+                    <a:xfrm>
+                      <a:off x="0" y="0"/>
+                      <a:ext cx="3367183" cy="1974300"/>
+                    </a:xfrm>
+                    <a:prstGeom prst="rect">
+                      <a:avLst/>
+                    </a:prstGeom>
+                    <a:ln>
+                      <a:noFill/>
+                    </a:ln>
+                    <a:extLst>
+                      <a:ext uri="{53640926-AAD7-44D8-BBD7-CCE9431645EC}">
+                        <a14:shadowObscured xmlns:a14="http://schemas.microsoft.com/office/drawing/2010/main"/>
+                      </a:ext>
+                    </a:extLst>
+                  </pic:spPr>
+                </pic:pic>
+              </a:graphicData>
+            </a:graphic>
+          </wp:inline>
+        </w:drawing>
+      </w:r>
+    </w:p>
+    <w:p>
+      <w:pPr>
+        <w:rPr>
+          <w:rFonts w:ascii="Times New Roman" w:hAnsi="Times New Roman" w:cs="Times New Roman"/>
+          <w:sz w:val="22"/>
+          <w:szCs w:val="22"/>
+        </w:rPr>
+      </w:pPr>
+    </w:p>
+    <w:p>
+      <w:pPr>
+        <w:pStyle w:val="ListParagraph"/>
+        <w:numPr>
+          <w:ilvl w:val="1"/>
+          <w:numId w:val="1"/>
+        </w:numPr>
+        <w:rPr>
+          <w:rFonts w:ascii="Times New Roman" w:hAnsi="Times New Roman" w:cs="Times New Roman"/>
+        </w:rPr>
+      </w:pPr>
+      <w:r>
+        <w:rPr>
+          <w:rFonts w:ascii="Times New Roman" w:eastAsiaTheme="minorEastAsia" w:hAnsi="Times New Roman" w:cs="Times New Roman"/>
+        </w:rPr>
+        <w:t xml:space="preserve">Using your expressions for </w:t>
+      </w:r>
+      <m:oMath>
+        <m:sSub>
+          <m:sSubPr>
+            <m:ctrlPr>
+              <w:rPr>
+                <w:rFonts w:ascii="Cambria Math" w:eastAsiaTheme="minorEastAsia" w:hAnsi="Cambria Math" w:cs="Times New Roman"/>
+                <w:i/>
+              </w:rPr>
+            </m:ctrlPr>
+          </m:sSubPr>
+          <m:e>
+            <m:r>
+              <w:rPr>
+                <w:rFonts w:ascii="Cambria Math" w:eastAsiaTheme="minorEastAsia" w:hAnsi="Cambria Math" w:cs="Times New Roman"/>
+              </w:rPr>
+              <m:t>F</m:t>
+            </m:r>
+          </m:e>
+          <m:sub>
+            <m:r>
+              <w:rPr>
+                <w:rFonts w:ascii="Cambria Math" w:eastAsiaTheme="minorEastAsia" w:hAnsi="Cambria Math" w:cs="Times New Roman"/>
+              </w:rPr>
+              <m:t>x</m:t>
+            </m:r>
+          </m:sub>
+        </m:sSub>
+      </m:oMath>
+      <w:r>
+        <w:rPr>
+          <w:rFonts w:ascii="Times New Roman" w:eastAsiaTheme="minorEastAsia" w:hAnsi="Times New Roman" w:cs="Times New Roman"/>
+        </w:rPr>
+        <w:t xml:space="preserve"> and </w:t>
+      </w:r>
+      <m:oMath>
+        <m:sSub>
+          <m:sSubPr>
+            <m:ctrlPr>
+              <w:rPr>
+                <w:rFonts w:ascii="Cambria Math" w:eastAsiaTheme="minorEastAsia" w:hAnsi="Cambria Math" w:cs="Times New Roman"/>
+                <w:i/>
+              </w:rPr>
+            </m:ctrlPr>
+          </m:sSubPr>
+          <m:e>
+            <m:r>
+              <w:rPr>
+                <w:rFonts w:ascii="Cambria Math" w:eastAsiaTheme="minorEastAsia" w:hAnsi="Cambria Math" w:cs="Times New Roman"/>
+              </w:rPr>
+              <m:t>F</m:t>
+            </m:r>
+          </m:e>
+          <m:sub>
+            <m:r>
+              <w:rPr>
+                <w:rFonts w:ascii="Cambria Math" w:eastAsiaTheme="minorEastAsia" w:hAnsi="Cambria Math" w:cs="Times New Roman"/>
+              </w:rPr>
+              <m:t>y</m:t>
+            </m:r>
+          </m:sub>
+        </m:sSub>
+      </m:oMath>
+      <w:r>
+        <w:rPr>
+          <w:rFonts w:ascii="Times New Roman" w:eastAsiaTheme="minorEastAsia" w:hAnsi="Times New Roman" w:cs="Times New Roman"/>
+        </w:rPr>
+        <w:t xml:space="preserve">, determine the bending moments </w:t>
+      </w:r>
+      <m:oMath>
+        <m:sSub>
+          <m:sSubPr>
+            <m:ctrlPr>
+              <w:rPr>
+                <w:rFonts w:ascii="Cambria Math" w:eastAsiaTheme="minorEastAsia" w:hAnsi="Cambria Math" w:cs="Times New Roman"/>
+                <w:i/>
+              </w:rPr>
+            </m:ctrlPr>
+          </m:sSubPr>
+          <m:e>
+            <m:r>
+              <w:rPr>
+                <w:rFonts w:ascii="Cambria Math" w:eastAsiaTheme="minorEastAsia" w:hAnsi="Cambria Math" w:cs="Times New Roman"/>
+              </w:rPr>
+              <m:t>M</m:t>
+            </m:r>
+          </m:e>
+          <m:sub>
+            <m:r>
+              <w:rPr>
+                <w:rFonts w:ascii="Cambria Math" w:eastAsiaTheme="minorEastAsia" w:hAnsi="Cambria Math" w:cs="Times New Roman"/>
+              </w:rPr>
+              <m:t>x</m:t>
+            </m:r>
+          </m:sub>
+        </m:sSub>
+      </m:oMath>
+      <w:r>
+        <w:rPr>
+          <w:rFonts w:ascii="Times New Roman" w:eastAsiaTheme="minorEastAsia" w:hAnsi="Times New Roman" w:cs="Times New Roman"/>
+        </w:rPr>
+        <w:t xml:space="preserve"> and </w:t>
+      </w:r>
+      <m:oMath>
+        <m:sSub>
+          <m:sSubPr>
+            <m:ctrlPr>
+              <w:rPr>
+                <w:rFonts w:ascii="Cambria Math" w:eastAsiaTheme="minorEastAsia" w:hAnsi="Cambria Math" w:cs="Times New Roman"/>
+                <w:i/>
+              </w:rPr>
+            </m:ctrlPr>
+          </m:sSubPr>
+          <m:e>
+            <m:r>
+              <w:rPr>
+                <w:rFonts w:ascii="Cambria Math" w:eastAsiaTheme="minorEastAsia" w:hAnsi="Cambria Math" w:cs="Times New Roman"/>
+              </w:rPr>
+              <m:t>M</m:t>
+            </m:r>
+          </m:e>
+          <m:sub>
+            <m:r>
+              <w:rPr>
+                <w:rFonts w:ascii="Cambria Math" w:eastAsiaTheme="minorEastAsia" w:hAnsi="Cambria Math" w:cs="Times New Roman"/>
+              </w:rPr>
+              <m:t>y</m:t>
+            </m:r>
+          </m:sub>
+        </m:sSub>
+      </m:oMath>
+      <w:r>
+        <w:rPr>
+          <w:rFonts w:ascii="Times New Roman" w:eastAsiaTheme="minorEastAsia" w:hAnsi="Times New Roman" w:cs="Times New Roman"/>
+        </w:rPr>
+        <w:t xml:space="preserve"> at the cantilevered edge. Recall that a distributed load can be thought of as a point load acting at the centroid of the distribution. The centroid of a parabola is shown in Figure 2.</w:t>
+      </w:r>
+    </w:p>
+    <w:p>
+      <w:pPr>
+        <w:jc w:val="center"/>
+        <w:rPr>
+          <w:rFonts w:ascii="Times New Roman" w:hAnsi="Times New Roman" w:cs="Times New Roman"/>
+          <w:sz w:val="22"/>
+          <w:szCs w:val="22"/>
+        </w:rPr>
+      </w:pPr>
+      <w:r>
+        <w:rPr>
+          <w:rFonts w:ascii="Times New Roman" w:hAnsi="Times New Roman" w:cs="Times New Roman"/>
+          <w:sz w:val="22"/>
+          <w:szCs w:val="22"/>
+        </w:rPr>
+        <w:drawing>
+          <wp:inline distT="0" distB="0" distL="0" distR="0" wp14:anchorId="37CF263A" wp14:editId="5B580294">
+            <wp:extent cx="3375025" cy="1128852"/>
+            <wp:effectExtent l="0" t="0" r="0" b="0"/>
+            <wp:docPr id="14" name="Picture 14"/>
+            <wp:cNvGraphicFramePr>
+              <a:graphicFrameLocks xmlns:a="http://schemas.openxmlformats.org/drawingml/2006/main" noChangeAspect="1"/>
+            </wp:cNvGraphicFramePr>
+            <a:graphic xmlns:a="http://schemas.openxmlformats.org/drawingml/2006/main">
+              <a:graphicData uri="http://schemas.openxmlformats.org/drawingml/2006/picture">
+                <pic:pic xmlns:pic="http://schemas.openxmlformats.org/drawingml/2006/picture">
+                  <pic:nvPicPr>
+                    <pic:cNvPr id="1" name=""/>
+                    <pic:cNvPicPr/>
+                  </pic:nvPicPr>
+                  <pic:blipFill rotWithShape="1">
+                    <a:blip r:embed="rId14"/>
+                    <a:srcRect b="3438"/>
+                    <a:stretch/>
+                  </pic:blipFill>
+                  <pic:spPr bwMode="auto">
+                    <a:xfrm>
+                      <a:off x="0" y="0"/>
+                      <a:ext cx="3375025" cy="1128852"/>
+                    </a:xfrm>
+                    <a:prstGeom prst="rect">
+                      <a:avLst/>
+                    </a:prstGeom>
+                    <a:ln>
+                      <a:noFill/>
+                    </a:ln>
+                    <a:extLst>
+                      <a:ext uri="{53640926-AAD7-44D8-BBD7-CCE9431645EC}">
+                        <a14:shadowObscured xmlns:a14="http://schemas.microsoft.com/office/drawing/2010/main"/>
+                      </a:ext>
+                    </a:extLst>
+                  </pic:spPr>
+                </pic:pic>
+              </a:graphicData>
+            </a:graphic>
+          </wp:inline>
+        </w:drawing>
+      </w:r>
+    </w:p>
+    <w:p>
+      <w:pPr>
+        <w:pStyle w:val="ListParagraph"/>
+        <w:numPr>
+          <w:ilvl w:val="1"/>
+          <w:numId w:val="1"/>
+        </w:numPr>
+        <w:rPr>
+          <w:rFonts w:ascii="Times New Roman" w:hAnsi="Times New Roman" w:cs="Times New Roman"/>
+        </w:rPr>
+      </w:pPr>
+      <w:r>
+        <w:rPr>
+          <w:rFonts w:ascii="Times New Roman" w:eastAsiaTheme="minorEastAsia" w:hAnsi="Times New Roman" w:cs="Times New Roman"/>
+        </w:rPr>
+        <w:t xml:space="preserve">Determine </w:t>
+      </w:r>
+      <m:oMath>
+        <m:sSub>
+          <m:sSubPr>
+            <m:ctrlPr>
+              <w:rPr>
+                <w:rFonts w:ascii="Cambria Math" w:eastAsiaTheme="minorEastAsia" w:hAnsi="Cambria Math" w:cs="Times New Roman"/>
+                <w:i/>
+              </w:rPr>
+            </m:ctrlPr>
+          </m:sSubPr>
+          <m:e>
+            <m:r>
+              <w:rPr>
+                <w:rFonts w:ascii="Cambria Math" w:eastAsiaTheme="minorEastAsia" w:hAnsi="Cambria Math" w:cs="Times New Roman"/>
+              </w:rPr>
+              <m:t>T</m:t>
+            </m:r>
+          </m:e>
+          <m:sub>
+            <m:r>
+              <w:rPr>
+                <w:rFonts w:ascii="Cambria Math" w:eastAsiaTheme="minorEastAsia" w:hAnsi="Cambria Math" w:cs="Times New Roman"/>
+              </w:rPr>
+              <m:t>z</m:t>
+            </m:r>
+          </m:sub>
+        </m:sSub>
+      </m:oMath>
+      <w:r>
+        <w:rPr>
+          <w:rFonts w:ascii="Times New Roman" w:eastAsiaTheme="minorEastAsia" w:hAnsi="Times New Roman" w:cs="Times New Roman"/>
+        </w:rPr>
+        <w:t xml:space="preserve"> by constructing an equivalent force-couple system at the shear center, C. In other words, </w:t>
+      </w:r>
+      <m:oMath>
+        <m:sSub>
+          <m:sSubPr>
+            <m:ctrlPr>
+              <w:rPr>
+                <w:rFonts w:ascii="Cambria Math" w:eastAsiaTheme="minorEastAsia" w:hAnsi="Cambria Math" w:cs="Times New Roman"/>
+                <w:i/>
+              </w:rPr>
+            </m:ctrlPr>
+          </m:sSubPr>
+          <m:e>
+            <m:r>
+              <w:rPr>
+                <w:rFonts w:ascii="Cambria Math" w:eastAsiaTheme="minorEastAsia" w:hAnsi="Cambria Math" w:cs="Times New Roman"/>
+              </w:rPr>
+              <m:t>T</m:t>
+            </m:r>
+          </m:e>
+          <m:sub>
+            <m:r>
+              <w:rPr>
+                <w:rFonts w:ascii="Cambria Math" w:eastAsiaTheme="minorEastAsia" w:hAnsi="Cambria Math" w:cs="Times New Roman"/>
+              </w:rPr>
+              <m:t>z</m:t>
+            </m:r>
+          </m:sub>
+        </m:sSub>
+        <m:r>
+          <w:rPr>
+            <w:rFonts w:ascii="Cambria Math" w:eastAsiaTheme="minorEastAsia" w:hAnsi="Cambria Math" w:cs="Times New Roman"/>
+          </w:rPr>
+          <m:t>=</m:t>
+        </m:r>
+        <m:sSub>
+          <m:sSubPr>
+            <m:ctrlPr>
+              <w:rPr>
+                <w:rFonts w:ascii="Cambria Math" w:eastAsiaTheme="minorEastAsia" w:hAnsi="Cambria Math" w:cs="Times New Roman"/>
+                <w:i/>
+              </w:rPr>
+            </m:ctrlPr>
+          </m:sSubPr>
+          <m:e>
+            <m:r>
+              <w:rPr>
+                <w:rFonts w:ascii="Cambria Math" w:eastAsiaTheme="minorEastAsia" w:hAnsi="Cambria Math" w:cs="Times New Roman"/>
+              </w:rPr>
+              <m:t>F</m:t>
+            </m:r>
+          </m:e>
+          <m:sub>
+            <m:r>
+              <w:rPr>
+                <w:rFonts w:ascii="Cambria Math" w:eastAsiaTheme="minorEastAsia" w:hAnsi="Cambria Math" w:cs="Times New Roman"/>
+              </w:rPr>
+              <m:t>y</m:t>
+            </m:r>
+          </m:sub>
+        </m:sSub>
+        <m:r>
+          <w:rPr>
+            <w:rFonts w:ascii="Cambria Math" w:eastAsiaTheme="minorEastAsia" w:hAnsi="Cambria Math" w:cs="Times New Roman"/>
+          </w:rPr>
+          <m:t>d</m:t>
+        </m:r>
+      </m:oMath>
+      <w:r>
+        <w:rPr>
+          <w:rFonts w:ascii="Times New Roman" w:eastAsiaTheme="minorEastAsia" w:hAnsi="Times New Roman" w:cs="Times New Roman"/>
+        </w:rPr>
+        <w:t xml:space="preserve"> where </w:t>
+      </w:r>
+      <m:oMath>
+        <m:r>
+          <w:rPr>
+            <w:rFonts w:ascii="Cambria Math" w:eastAsiaTheme="minorEastAsia" w:hAnsi="Cambria Math" w:cs="Times New Roman"/>
+          </w:rPr>
+          <m:t>d</m:t>
+        </m:r>
+      </m:oMath>
+      <w:r>
+        <w:rPr>
+          <w:rFonts w:ascii="Times New Roman" w:eastAsiaTheme="minorEastAsia" w:hAnsi="Times New Roman" w:cs="Times New Roman"/>
+        </w:rPr>
+        <w:t xml:space="preserve"> is as shown in Figure 1.</w:t>
+      </w:r>
+    </w:p>
+    <w:p>
+      <w:pPr>
+        <w:jc w:val="center"/>
+        <w:rPr>
+          <w:rFonts w:ascii="Times New Roman" w:hAnsi="Times New Roman" w:cs="Times New Roman"/>
+          <w:sz w:val="22"/>
+          <w:szCs w:val="22"/>
+        </w:rPr>
+      </w:pPr>
+      <w:r>
+        <w:rPr>
+          <w:rFonts w:ascii="Times New Roman" w:hAnsi="Times New Roman" w:cs="Times New Roman"/>
+          <w:noProof/>
+          <w:sz w:val="22"/>
+          <w:szCs w:val="22"/>
+        </w:rPr>
+        <w:drawing>
+          <wp:inline distT="0" distB="0" distL="0" distR="0" wp14:anchorId="05DC3DDD" wp14:editId="0600C59E">
+            <wp:extent cx="3375025" cy="459105"/>
+            <wp:effectExtent l="0" t="0" r="3175" b="0"/>
+            <wp:docPr id="10" name="Picture 10"/>
+            <wp:cNvGraphicFramePr>
+              <a:graphicFrameLocks xmlns:a="http://schemas.openxmlformats.org/drawingml/2006/main" noChangeAspect="1"/>
+            </wp:cNvGraphicFramePr>
+            <a:graphic xmlns:a="http://schemas.openxmlformats.org/drawingml/2006/main">
+              <a:graphicData uri="http://schemas.openxmlformats.org/drawingml/2006/picture">
+                <pic:pic xmlns:pic="http://schemas.openxmlformats.org/drawingml/2006/picture">
+                  <pic:nvPicPr>
+                    <pic:cNvPr id="1" name=""/>
+                    <pic:cNvPicPr/>
+                  </pic:nvPicPr>
+                  <pic:blipFill>
+                    <a:blip r:embed="rId15"/>
+                    <a:stretch>
+                      <a:fillRect/>
+                    </a:stretch>
+                  </pic:blipFill>
+                  <pic:spPr>
+                    <a:xfrm>
+                      <a:off x="0" y="0"/>
+                      <a:ext cx="3375025" cy="459105"/>
+                    </a:xfrm>
+                    <a:prstGeom prst="rect">
+                      <a:avLst/>
+                    </a:prstGeom>
+                  </pic:spPr>
+                </pic:pic>
+              </a:graphicData>
+            </a:graphic>
+          </wp:inline>
+        </w:drawing>
+      </w:r>
+    </w:p>
+    <w:p>
+      <w:pPr>
+        <w:rPr>
+          <w:rFonts w:ascii="Times New Roman" w:hAnsi="Times New Roman" w:cs="Times New Roman"/>
+          <w:sz w:val="22"/>
+          <w:szCs w:val="22"/>
+        </w:rPr>
+      </w:pPr>
+    </w:p>
+    <w:p>
+      <w:pPr>
+        <w:pStyle w:val="ListParagraph"/>
+        <w:numPr>
+          <w:ilvl w:val="1"/>
+          <w:numId w:val="1"/>
+        </w:numPr>
+        <w:rPr>
+          <w:rFonts w:ascii="Times New Roman" w:hAnsi="Times New Roman" w:cs="Times New Roman"/>
+        </w:rPr>
+      </w:pPr>
+      <w:r>
+        <w:rPr>
+          <w:rFonts w:ascii="Times New Roman" w:hAnsi="Times New Roman" w:cs="Times New Roman"/>
+        </w:rPr>
+        <w:t xml:space="preserve">Compute the axial reaction force, </w:t>
+      </w:r>
+      <m:oMath>
+        <m:sSub>
+          <m:sSubPr>
+            <m:ctrlPr>
+              <w:rPr>
+                <w:rFonts w:ascii="Cambria Math" w:hAnsi="Cambria Math" w:cs="Times New Roman"/>
+                <w:i/>
+              </w:rPr>
+            </m:ctrlPr>
+          </m:sSubPr>
+          <m:e>
+            <m:r>
+              <w:rPr>
+                <w:rFonts w:ascii="Cambria Math" w:hAnsi="Cambria Math" w:cs="Times New Roman"/>
+              </w:rPr>
+              <m:t>F</m:t>
+            </m:r>
+          </m:e>
+          <m:sub>
+            <m:r>
+              <w:rPr>
+                <w:rFonts w:ascii="Cambria Math" w:hAnsi="Cambria Math" w:cs="Times New Roman"/>
+              </w:rPr>
+              <m:t>z</m:t>
+            </m:r>
+          </m:sub>
+        </m:sSub>
+      </m:oMath>
+      <w:r>
+        <w:rPr>
+          <w:rFonts w:ascii="Times New Roman" w:eastAsiaTheme="minorEastAsia" w:hAnsi="Times New Roman" w:cs="Times New Roman"/>
+        </w:rPr>
+        <w:t xml:space="preserve">, by assuming the rotor blade is a particle with mass </w:t>
+      </w:r>
+      <m:oMath>
+        <m:r>
+          <w:rPr>
+            <w:rFonts w:ascii="Cambria Math" w:eastAsiaTheme="minorEastAsia" w:hAnsi="Cambria Math" w:cs="Times New Roman"/>
+          </w:rPr>
+          <m:t xml:space="preserve">m=40 </m:t>
+        </m:r>
+        <m:r>
+          <m:rPr>
+            <m:sty m:val="p"/>
+          </m:rPr>
+          <w:rPr>
+            <w:rFonts w:ascii="Cambria Math" w:eastAsiaTheme="minorEastAsia" w:hAnsi="Cambria Math" w:cs="Times New Roman"/>
+          </w:rPr>
+          <m:t>g</m:t>
+        </m:r>
+      </m:oMath>
+      <w:r>
+        <w:rPr>
+          <w:rFonts w:ascii="Times New Roman" w:eastAsiaTheme="minorEastAsia" w:hAnsi="Times New Roman" w:cs="Times New Roman"/>
+          <w:iCs/>
+        </w:rPr>
+        <w:t xml:space="preserve"> acting at a distance </w:t>
+      </w:r>
+      <m:oMath>
+        <m:r>
+          <w:rPr>
+            <w:rFonts w:ascii="Cambria Math" w:eastAsiaTheme="minorEastAsia" w:hAnsi="Cambria Math" w:cs="Times New Roman"/>
+          </w:rPr>
+          <m:t>r=L/2</m:t>
+        </m:r>
+      </m:oMath>
+      <w:r>
+        <w:rPr>
+          <w:rFonts w:ascii="Times New Roman" w:eastAsiaTheme="minorEastAsia" w:hAnsi="Times New Roman" w:cs="Times New Roman"/>
+          <w:iCs/>
+        </w:rPr>
+        <w:t xml:space="preserve"> from the cantilevered edge.</w:t>
+      </w:r>
+    </w:p>
+    <w:p>
+      <w:pPr>
+        <w:jc w:val="center"/>
+        <w:rPr>
+          <w:rFonts w:ascii="Times New Roman" w:hAnsi="Times New Roman" w:cs="Times New Roman"/>
+          <w:sz w:val="22"/>
+          <w:szCs w:val="22"/>
+        </w:rPr>
+      </w:pPr>
+      <w:r>
+        <w:rPr>
+          <w:rFonts w:ascii="Times New Roman" w:hAnsi="Times New Roman" w:cs="Times New Roman"/>
+          <w:noProof/>
+          <w:sz w:val="22"/>
+          <w:szCs w:val="22"/>
+        </w:rPr>
+        <w:drawing>
+          <wp:inline distT="0" distB="0" distL="0" distR="0" wp14:anchorId="06FFB443" wp14:editId="7297539C">
+            <wp:extent cx="2618554" cy="571500"/>
+            <wp:effectExtent l="0" t="0" r="0" b="0"/>
+            <wp:docPr id="11" name="Picture 11"/>
+            <wp:cNvGraphicFramePr>
+              <a:graphicFrameLocks xmlns:a="http://schemas.openxmlformats.org/drawingml/2006/main" noChangeAspect="1"/>
+            </wp:cNvGraphicFramePr>
+            <a:graphic xmlns:a="http://schemas.openxmlformats.org/drawingml/2006/main">
+              <a:graphicData uri="http://schemas.openxmlformats.org/drawingml/2006/picture">
+                <pic:pic xmlns:pic="http://schemas.openxmlformats.org/drawingml/2006/picture">
+                  <pic:nvPicPr>
+                    <pic:cNvPr id="1" name=""/>
+                    <pic:cNvPicPr/>
+                  </pic:nvPicPr>
+                  <pic:blipFill>
+                    <a:blip r:embed="rId16"/>
+                    <a:stretch>
+                      <a:fillRect/>
+                    </a:stretch>
+                  </pic:blipFill>
+                  <pic:spPr>
+                    <a:xfrm>
+                      <a:off x="0" y="0"/>
                       <a:ext cx="2632327" cy="574506"/>
                     </a:xfrm>
                     <a:prstGeom prst="rect">
@@ -1379,16 +1445,17 @@
       <w:pPr>
         <w:rPr>
           <w:rFonts w:ascii="Times New Roman" w:hAnsi="Times New Roman" w:cs="Times New Roman"/>
-          <w:sz w:val="16"/>
-          <w:szCs w:val="16"/>
-        </w:rPr>
-      </w:pPr>
-    </w:p>
-    <w:p>
-      <w:pPr>
-        <w:rPr>
-          <w:sz w:val="16"/>
-          <w:szCs w:val="16"/>
+          <w:sz w:val="22"/>
+          <w:szCs w:val="22"/>
+        </w:rPr>
+      </w:pPr>
+    </w:p>
+    <w:p>
+      <w:pPr>
+        <w:rPr>
+          <w:rFonts w:ascii="Times New Roman" w:hAnsi="Times New Roman" w:cs="Times New Roman"/>
+          <w:sz w:val="22"/>
+          <w:szCs w:val="22"/>
         </w:rPr>
       </w:pPr>
     </w:p>
@@ -1401,15 +1468,11 @@
         </w:numPr>
         <w:rPr>
           <w:rFonts w:ascii="Times New Roman" w:hAnsi="Times New Roman" w:cs="Times New Roman"/>
-          <w:sz w:val="16"/>
-          <w:szCs w:val="16"/>
-        </w:rPr>
-      </w:pPr>
-      <w:r>
-        <w:rPr>
-          <w:rFonts w:ascii="Times New Roman" w:hAnsi="Times New Roman" w:cs="Times New Roman"/>
-          <w:sz w:val="16"/>
-          <w:szCs w:val="16"/>
+        </w:rPr>
+      </w:pPr>
+      <w:r>
+        <w:rPr>
+          <w:rFonts w:ascii="Times New Roman" w:hAnsi="Times New Roman" w:cs="Times New Roman"/>
         </w:rPr>
         <w:t xml:space="preserve">Determine the maximum shear stress in the cross section, </w:t>
       </w:r>
@@ -1417,8 +1480,6 @@
         <m:r>
           <w:rPr>
             <w:rFonts w:ascii="Cambria Math" w:hAnsi="Cambria Math" w:cs="Times New Roman"/>
-            <w:sz w:val="16"/>
-            <w:szCs w:val="16"/>
           </w:rPr>
           <m:t>τ</m:t>
         </m:r>
@@ -1426,8 +1487,6 @@
       <w:r>
         <w:rPr>
           <w:rFonts w:ascii="Times New Roman" w:hAnsi="Times New Roman" w:cs="Times New Roman"/>
-          <w:sz w:val="16"/>
-          <w:szCs w:val="16"/>
         </w:rPr>
         <w:t xml:space="preserve">, and the angle of twist per unit length, </w:t>
       </w:r>
@@ -1435,8 +1494,6 @@
         <m:r>
           <w:rPr>
             <w:rFonts w:ascii="Cambria Math" w:hAnsi="Cambria Math" w:cs="Times New Roman"/>
-            <w:sz w:val="16"/>
-            <w:szCs w:val="16"/>
           </w:rPr>
           <m:t>θ</m:t>
         </m:r>
@@ -1444,8 +1501,6 @@
       <w:r>
         <w:rPr>
           <w:rFonts w:ascii="Times New Roman" w:eastAsiaTheme="minorEastAsia" w:hAnsi="Times New Roman" w:cs="Times New Roman"/>
-          <w:sz w:val="16"/>
-          <w:szCs w:val="16"/>
         </w:rPr>
         <w:t xml:space="preserve">, induced by the torque </w:t>
       </w:r>
@@ -1456,8 +1511,6 @@
               <w:rPr>
                 <w:rFonts w:ascii="Cambria Math" w:eastAsiaTheme="minorEastAsia" w:hAnsi="Cambria Math" w:cs="Times New Roman"/>
                 <w:i/>
-                <w:sz w:val="16"/>
-                <w:szCs w:val="16"/>
               </w:rPr>
             </m:ctrlPr>
           </m:sSubPr>
@@ -1465,8 +1518,6 @@
             <m:r>
               <w:rPr>
                 <w:rFonts w:ascii="Cambria Math" w:eastAsiaTheme="minorEastAsia" w:hAnsi="Cambria Math" w:cs="Times New Roman"/>
-                <w:sz w:val="16"/>
-                <w:szCs w:val="16"/>
               </w:rPr>
               <m:t>T</m:t>
             </m:r>
@@ -1475,8 +1526,6 @@
             <m:r>
               <w:rPr>
                 <w:rFonts w:ascii="Cambria Math" w:eastAsiaTheme="minorEastAsia" w:hAnsi="Cambria Math" w:cs="Times New Roman"/>
-                <w:sz w:val="16"/>
-                <w:szCs w:val="16"/>
               </w:rPr>
               <m:t>z</m:t>
             </m:r>
@@ -1486,8 +1535,6 @@
       <w:r>
         <w:rPr>
           <w:rFonts w:ascii="Times New Roman" w:eastAsiaTheme="minorEastAsia" w:hAnsi="Times New Roman" w:cs="Times New Roman"/>
-          <w:sz w:val="16"/>
-          <w:szCs w:val="16"/>
         </w:rPr>
         <w:t xml:space="preserve">. Leave both </w:t>
       </w:r>
@@ -1495,8 +1542,6 @@
         <m:r>
           <w:rPr>
             <w:rFonts w:ascii="Cambria Math" w:eastAsiaTheme="minorEastAsia" w:hAnsi="Cambria Math" w:cs="Times New Roman"/>
-            <w:sz w:val="16"/>
-            <w:szCs w:val="16"/>
           </w:rPr>
           <m:t>τ</m:t>
         </m:r>
@@ -1504,8 +1549,6 @@
       <w:r>
         <w:rPr>
           <w:rFonts w:ascii="Times New Roman" w:eastAsiaTheme="minorEastAsia" w:hAnsi="Times New Roman" w:cs="Times New Roman"/>
-          <w:sz w:val="16"/>
-          <w:szCs w:val="16"/>
         </w:rPr>
         <w:t xml:space="preserve"> and </w:t>
       </w:r>
@@ -1513,8 +1556,6 @@
         <m:r>
           <w:rPr>
             <w:rFonts w:ascii="Cambria Math" w:eastAsiaTheme="minorEastAsia" w:hAnsi="Cambria Math" w:cs="Times New Roman"/>
-            <w:sz w:val="16"/>
-            <w:szCs w:val="16"/>
           </w:rPr>
           <m:t>θ</m:t>
         </m:r>
@@ -1522,8 +1563,6 @@
       <w:r>
         <w:rPr>
           <w:rFonts w:ascii="Times New Roman" w:eastAsiaTheme="minorEastAsia" w:hAnsi="Times New Roman" w:cs="Times New Roman"/>
-          <w:sz w:val="16"/>
-          <w:szCs w:val="16"/>
         </w:rPr>
         <w:t xml:space="preserve"> in </w:t>
       </w:r>
@@ -1531,24 +1570,12 @@
         <w:rPr>
           <w:rFonts w:ascii="Times New Roman" w:eastAsiaTheme="minorEastAsia" w:hAnsi="Times New Roman" w:cs="Times New Roman"/>
           <w:b/>
-          <w:sz w:val="16"/>
-          <w:szCs w:val="16"/>
-        </w:rPr>
-        <w:t>symbolic terms</w:t>
-      </w:r>
-      <w:r>
-        <w:rPr>
-          <w:rFonts w:ascii="Times New Roman" w:eastAsiaTheme="minorEastAsia" w:hAnsi="Times New Roman" w:cs="Times New Roman"/>
-          <w:sz w:val="16"/>
-          <w:szCs w:val="16"/>
-        </w:rPr>
-        <w:t>.</w:t>
-      </w:r>
-      <w:r>
-        <w:rPr>
-          <w:rFonts w:ascii="Times New Roman" w:hAnsi="Times New Roman" w:cs="Times New Roman"/>
-          <w:sz w:val="16"/>
-          <w:szCs w:val="16"/>
+        </w:rPr>
+        <w:t>symbolic terms.</w:t>
+      </w:r>
+      <w:r>
+        <w:rPr>
+          <w:rFonts w:ascii="Times New Roman" w:hAnsi="Times New Roman" w:cs="Times New Roman"/>
         </w:rPr>
         <w:t xml:space="preserve"> </w:t>
       </w:r>
@@ -1562,15 +1589,11 @@
         </w:numPr>
         <w:rPr>
           <w:rFonts w:ascii="Times New Roman" w:hAnsi="Times New Roman" w:cs="Times New Roman"/>
-          <w:sz w:val="16"/>
-          <w:szCs w:val="16"/>
-        </w:rPr>
-      </w:pPr>
-      <w:r>
-        <w:rPr>
-          <w:rFonts w:ascii="Times New Roman" w:hAnsi="Times New Roman" w:cs="Times New Roman"/>
-          <w:sz w:val="16"/>
-          <w:szCs w:val="16"/>
+        </w:rPr>
+      </w:pPr>
+      <w:r>
+        <w:rPr>
+          <w:rFonts w:ascii="Times New Roman" w:hAnsi="Times New Roman" w:cs="Times New Roman"/>
         </w:rPr>
         <w:t xml:space="preserve">To find </w:t>
       </w:r>
@@ -1578,8 +1601,6 @@
         <m:r>
           <w:rPr>
             <w:rFonts w:ascii="Cambria Math" w:hAnsi="Cambria Math" w:cs="Times New Roman"/>
-            <w:sz w:val="16"/>
-            <w:szCs w:val="16"/>
           </w:rPr>
           <m:t>τ</m:t>
         </m:r>
@@ -1587,8 +1608,6 @@
       <w:r>
         <w:rPr>
           <w:rFonts w:ascii="Times New Roman" w:eastAsiaTheme="minorEastAsia" w:hAnsi="Times New Roman" w:cs="Times New Roman"/>
-          <w:sz w:val="16"/>
-          <w:szCs w:val="16"/>
         </w:rPr>
         <w:t xml:space="preserve"> you will need to know the area enclosed by the midline. Recognize that I’ve already given you the equation of the midline, </w:t>
       </w:r>
@@ -1596,8 +1615,6 @@
         <m:r>
           <w:rPr>
             <w:rFonts w:ascii="Cambria Math" w:eastAsiaTheme="minorEastAsia" w:hAnsi="Cambria Math" w:cs="Times New Roman"/>
-            <w:sz w:val="16"/>
-            <w:szCs w:val="16"/>
           </w:rPr>
           <m:t>y</m:t>
         </m:r>
@@ -1607,8 +1624,6 @@
               <w:rPr>
                 <w:rFonts w:ascii="Cambria Math" w:eastAsiaTheme="minorEastAsia" w:hAnsi="Cambria Math" w:cs="Times New Roman"/>
                 <w:i/>
-                <w:sz w:val="16"/>
-                <w:szCs w:val="16"/>
               </w:rPr>
             </m:ctrlPr>
           </m:dPr>
@@ -1616,8 +1631,6 @@
             <m:r>
               <w:rPr>
                 <w:rFonts w:ascii="Cambria Math" w:eastAsiaTheme="minorEastAsia" w:hAnsi="Cambria Math" w:cs="Times New Roman"/>
-                <w:sz w:val="16"/>
-                <w:szCs w:val="16"/>
               </w:rPr>
               <m:t>x</m:t>
             </m:r>
@@ -1627,18 +1640,190 @@
       <w:r>
         <w:rPr>
           <w:rFonts w:ascii="Times New Roman" w:eastAsiaTheme="minorEastAsia" w:hAnsi="Times New Roman" w:cs="Times New Roman"/>
-          <w:sz w:val="16"/>
-          <w:szCs w:val="16"/>
         </w:rPr>
         <w:t>.</w:t>
       </w:r>
     </w:p>
     <w:p>
       <w:pPr>
-        <w:rPr>
-          <w:rFonts w:ascii="Times New Roman" w:hAnsi="Times New Roman" w:cs="Times New Roman"/>
-          <w:sz w:val="16"/>
-          <w:szCs w:val="16"/>
+        <w:jc w:val="center"/>
+        <w:rPr>
+          <w:rFonts w:ascii="Times New Roman" w:hAnsi="Times New Roman" w:cs="Times New Roman"/>
+          <w:sz w:val="22"/>
+          <w:szCs w:val="22"/>
+        </w:rPr>
+      </w:pPr>
+      <w:r>
+        <w:rPr>
+          <w:rFonts w:ascii="Times New Roman" w:hAnsi="Times New Roman" w:cs="Times New Roman"/>
+          <w:sz w:val="22"/>
+          <w:szCs w:val="22"/>
+        </w:rPr>
+        <w:drawing>
+          <wp:inline distT="0" distB="0" distL="0" distR="0" wp14:anchorId="19060738" wp14:editId="1ED7CF82">
+            <wp:extent cx="3371166" cy="193040"/>
+            <wp:effectExtent l="0" t="0" r="1270" b="0"/>
+            <wp:docPr id="4" name="Picture 4"/>
+            <wp:cNvGraphicFramePr>
+              <a:graphicFrameLocks xmlns:a="http://schemas.openxmlformats.org/drawingml/2006/main" noChangeAspect="1"/>
+            </wp:cNvGraphicFramePr>
+            <a:graphic xmlns:a="http://schemas.openxmlformats.org/drawingml/2006/main">
+              <a:graphicData uri="http://schemas.openxmlformats.org/drawingml/2006/picture">
+                <pic:pic xmlns:pic="http://schemas.openxmlformats.org/drawingml/2006/picture">
+                  <pic:nvPicPr>
+                    <pic:cNvPr id="1" name=""/>
+                    <pic:cNvPicPr/>
+                  </pic:nvPicPr>
+                  <pic:blipFill rotWithShape="1">
+                    <a:blip r:embed="rId17"/>
+                    <a:srcRect l="590" t="11736" r="-590" b="6716"/>
+                    <a:stretch/>
+                  </pic:blipFill>
+                  <pic:spPr bwMode="auto">
+                    <a:xfrm>
+                      <a:off x="0" y="0"/>
+                      <a:ext cx="3375025" cy="193261"/>
+                    </a:xfrm>
+                    <a:prstGeom prst="rect">
+                      <a:avLst/>
+                    </a:prstGeom>
+                    <a:ln>
+                      <a:noFill/>
+                    </a:ln>
+                    <a:extLst>
+                      <a:ext uri="{53640926-AAD7-44D8-BBD7-CCE9431645EC}">
+                        <a14:shadowObscured xmlns:a14="http://schemas.microsoft.com/office/drawing/2010/main"/>
+                      </a:ext>
+                    </a:extLst>
+                  </pic:spPr>
+                </pic:pic>
+              </a:graphicData>
+            </a:graphic>
+          </wp:inline>
+        </w:drawing>
+      </w:r>
+    </w:p>
+    <w:p>
+      <w:pPr>
+        <w:rPr>
+          <w:rFonts w:ascii="Times New Roman" w:eastAsiaTheme="minorEastAsia" w:hAnsi="Times New Roman" w:cs="Times New Roman"/>
+          <w:sz w:val="22"/>
+          <w:szCs w:val="22"/>
+        </w:rPr>
+      </w:pPr>
+      <m:oMathPara>
+        <m:oMath>
+          <m:r>
+            <w:rPr>
+              <w:rFonts w:ascii="Cambria Math" w:hAnsi="Cambria Math" w:cs="Times New Roman"/>
+              <w:sz w:val="22"/>
+              <w:szCs w:val="22"/>
+            </w:rPr>
+            <m:t>τ=</m:t>
+          </m:r>
+          <m:f>
+            <m:fPr>
+              <m:ctrlPr>
+                <w:rPr>
+                  <w:rFonts w:ascii="Cambria Math" w:hAnsi="Cambria Math" w:cs="Times New Roman"/>
+                  <w:i/>
+                  <w:sz w:val="22"/>
+                  <w:szCs w:val="22"/>
+                </w:rPr>
+              </m:ctrlPr>
+            </m:fPr>
+            <m:num>
+              <m:r>
+                <w:rPr>
+                  <w:rFonts w:ascii="Cambria Math" w:hAnsi="Cambria Math" w:cs="Times New Roman"/>
+                  <w:sz w:val="22"/>
+                  <w:szCs w:val="22"/>
+                </w:rPr>
+                <m:t>F</m:t>
+              </m:r>
+            </m:num>
+            <m:den>
+              <m:r>
+                <w:rPr>
+                  <w:rFonts w:ascii="Cambria Math" w:hAnsi="Cambria Math" w:cs="Times New Roman"/>
+                  <w:sz w:val="22"/>
+                  <w:szCs w:val="22"/>
+                </w:rPr>
+                <m:t>A</m:t>
+              </m:r>
+            </m:den>
+          </m:f>
+        </m:oMath>
+      </m:oMathPara>
+    </w:p>
+    <w:p>
+      <w:pPr>
+        <w:rPr>
+          <w:rFonts w:ascii="Times New Roman" w:eastAsiaTheme="minorEastAsia" w:hAnsi="Times New Roman" w:cs="Times New Roman"/>
+          <w:sz w:val="22"/>
+          <w:szCs w:val="22"/>
+        </w:rPr>
+      </w:pPr>
+    </w:p>
+    <w:p>
+      <w:pPr>
+        <w:jc w:val="center"/>
+        <w:rPr>
+          <w:rFonts w:ascii="Times New Roman" w:hAnsi="Times New Roman" w:cs="Times New Roman"/>
+          <w:sz w:val="22"/>
+          <w:szCs w:val="22"/>
+        </w:rPr>
+      </w:pPr>
+      <w:r>
+        <w:rPr>
+          <w:rFonts w:ascii="Times New Roman" w:hAnsi="Times New Roman" w:cs="Times New Roman"/>
+          <w:sz w:val="22"/>
+          <w:szCs w:val="22"/>
+        </w:rPr>
+        <w:drawing>
+          <wp:inline distT="0" distB="0" distL="0" distR="0" wp14:anchorId="41D5A6B1" wp14:editId="4FCBF6F7">
+            <wp:extent cx="2560114" cy="577531"/>
+            <wp:effectExtent l="0" t="0" r="0" b="0"/>
+            <wp:docPr id="12" name="Picture 12"/>
+            <wp:cNvGraphicFramePr>
+              <a:graphicFrameLocks xmlns:a="http://schemas.openxmlformats.org/drawingml/2006/main" noChangeAspect="1"/>
+            </wp:cNvGraphicFramePr>
+            <a:graphic xmlns:a="http://schemas.openxmlformats.org/drawingml/2006/main">
+              <a:graphicData uri="http://schemas.openxmlformats.org/drawingml/2006/picture">
+                <pic:pic xmlns:pic="http://schemas.openxmlformats.org/drawingml/2006/picture">
+                  <pic:nvPicPr>
+                    <pic:cNvPr id="1" name=""/>
+                    <pic:cNvPicPr/>
+                  </pic:nvPicPr>
+                  <pic:blipFill>
+                    <a:blip r:embed="rId18"/>
+                    <a:stretch>
+                      <a:fillRect/>
+                    </a:stretch>
+                  </pic:blipFill>
+                  <pic:spPr>
+                    <a:xfrm>
+                      <a:off x="0" y="0"/>
+                      <a:ext cx="2614863" cy="589882"/>
+                    </a:xfrm>
+                    <a:prstGeom prst="rect">
+                      <a:avLst/>
+                    </a:prstGeom>
+                  </pic:spPr>
+                </pic:pic>
+              </a:graphicData>
+            </a:graphic>
+          </wp:inline>
+        </w:drawing>
+      </w:r>
+    </w:p>
+    <w:p>
+      <w:pPr>
+        <w:jc w:val="center"/>
+        <w:rPr>
+          <w:rFonts w:ascii="Times New Roman" w:hAnsi="Times New Roman" w:cs="Times New Roman"/>
+          <w:sz w:val="22"/>
+          <w:szCs w:val="22"/>
         </w:rPr>
       </w:pPr>
     </w:p>
@@ -1651,17 +1836,11 @@
         </w:numPr>
         <w:rPr>
           <w:rFonts w:ascii="Times New Roman" w:hAnsi="Times New Roman" w:cs="Times New Roman"/>
-          <w:sz w:val="16"/>
-          <w:szCs w:val="16"/>
-        </w:rPr>
-      </w:pPr>
-      <w:bookmarkStart w:id="0" w:name="_GoBack"/>
-      <w:bookmarkEnd w:id="0"/>
-      <w:r>
-        <w:rPr>
-          <w:rFonts w:ascii="Times New Roman" w:hAnsi="Times New Roman" w:cs="Times New Roman"/>
-          <w:sz w:val="16"/>
-          <w:szCs w:val="16"/>
+        </w:rPr>
+      </w:pPr>
+      <w:r>
+        <w:rPr>
+          <w:rFonts w:ascii="Times New Roman" w:hAnsi="Times New Roman" w:cs="Times New Roman"/>
         </w:rPr>
         <w:t xml:space="preserve">To find </w:t>
       </w:r>
@@ -1669,8 +1848,6 @@
         <m:r>
           <w:rPr>
             <w:rFonts w:ascii="Cambria Math" w:hAnsi="Cambria Math" w:cs="Times New Roman"/>
-            <w:sz w:val="16"/>
-            <w:szCs w:val="16"/>
           </w:rPr>
           <m:t>θ</m:t>
         </m:r>
@@ -1678,8 +1855,6 @@
       <w:r>
         <w:rPr>
           <w:rFonts w:ascii="Times New Roman" w:eastAsiaTheme="minorEastAsia" w:hAnsi="Times New Roman" w:cs="Times New Roman"/>
-          <w:sz w:val="16"/>
-          <w:szCs w:val="16"/>
         </w:rPr>
         <w:t xml:space="preserve"> you will need to find the torsional constant, </w:t>
       </w:r>
@@ -1687,8 +1862,6 @@
         <m:r>
           <w:rPr>
             <w:rFonts w:ascii="Cambria Math" w:eastAsiaTheme="minorEastAsia" w:hAnsi="Cambria Math" w:cs="Times New Roman"/>
-            <w:sz w:val="16"/>
-            <w:szCs w:val="16"/>
           </w:rPr>
           <m:t>J</m:t>
         </m:r>
@@ -1696,26 +1869,18 @@
       <w:r>
         <w:rPr>
           <w:rFonts w:ascii="Times New Roman" w:eastAsiaTheme="minorEastAsia" w:hAnsi="Times New Roman" w:cs="Times New Roman"/>
-          <w:sz w:val="16"/>
-          <w:szCs w:val="16"/>
         </w:rPr>
         <w:t xml:space="preserve">. </w:t>
       </w:r>
-      <w:proofErr w:type="gramStart"/>
-      <w:r>
-        <w:rPr>
-          <w:rFonts w:ascii="Times New Roman" w:eastAsiaTheme="minorEastAsia" w:hAnsi="Times New Roman" w:cs="Times New Roman"/>
-          <w:sz w:val="16"/>
-          <w:szCs w:val="16"/>
-        </w:rPr>
-        <w:t>Typically</w:t>
-      </w:r>
-      <w:proofErr w:type="gramEnd"/>
-      <w:r>
-        <w:rPr>
-          <w:rFonts w:ascii="Times New Roman" w:eastAsiaTheme="minorEastAsia" w:hAnsi="Times New Roman" w:cs="Times New Roman"/>
-          <w:sz w:val="16"/>
-          <w:szCs w:val="16"/>
+      <w:r>
+        <w:rPr>
+          <w:rFonts w:ascii="Times New Roman" w:eastAsiaTheme="minorEastAsia" w:hAnsi="Times New Roman" w:cs="Times New Roman"/>
+        </w:rPr>
+        <w:t>Typically,</w:t>
+      </w:r>
+      <w:r>
+        <w:rPr>
+          <w:rFonts w:ascii="Times New Roman" w:eastAsiaTheme="minorEastAsia" w:hAnsi="Times New Roman" w:cs="Times New Roman"/>
         </w:rPr>
         <w:t xml:space="preserve"> this would involve evaluating a contour integral. However, because the thickness, </w:t>
       </w:r>
@@ -1723,8 +1888,6 @@
         <m:r>
           <w:rPr>
             <w:rFonts w:ascii="Cambria Math" w:eastAsiaTheme="minorEastAsia" w:hAnsi="Cambria Math" w:cs="Times New Roman"/>
-            <w:sz w:val="16"/>
-            <w:szCs w:val="16"/>
           </w:rPr>
           <m:t>t</m:t>
         </m:r>
@@ -1732,19 +1895,328 @@
       <w:r>
         <w:rPr>
           <w:rFonts w:ascii="Times New Roman" w:eastAsiaTheme="minorEastAsia" w:hAnsi="Times New Roman" w:cs="Times New Roman"/>
-          <w:sz w:val="16"/>
-          <w:szCs w:val="16"/>
         </w:rPr>
         <w:t>, is constant everywhere, we can just write</w:t>
       </w:r>
     </w:p>
     <w:p>
       <w:pPr>
+        <w:jc w:val="center"/>
+        <w:rPr>
+          <w:rFonts w:ascii="Times New Roman" w:hAnsi="Times New Roman" w:cs="Times New Roman"/>
+          <w:sz w:val="22"/>
+          <w:szCs w:val="22"/>
+        </w:rPr>
+      </w:pPr>
+      <w:r>
+        <w:rPr>
+          <w:rFonts w:ascii="Times New Roman" w:hAnsi="Times New Roman" w:cs="Times New Roman"/>
+          <w:sz w:val="22"/>
+          <w:szCs w:val="22"/>
+        </w:rPr>
+        <w:lastRenderedPageBreak/>
+        <w:drawing>
+          <wp:inline distT="0" distB="0" distL="0" distR="0" wp14:anchorId="435D7E86" wp14:editId="77B660C2">
+            <wp:extent cx="661228" cy="365250"/>
+            <wp:effectExtent l="0" t="0" r="5715" b="0"/>
+            <wp:docPr id="15" name="Picture 15"/>
+            <wp:cNvGraphicFramePr>
+              <a:graphicFrameLocks xmlns:a="http://schemas.openxmlformats.org/drawingml/2006/main" noChangeAspect="1"/>
+            </wp:cNvGraphicFramePr>
+            <a:graphic xmlns:a="http://schemas.openxmlformats.org/drawingml/2006/main">
+              <a:graphicData uri="http://schemas.openxmlformats.org/drawingml/2006/picture">
+                <pic:pic xmlns:pic="http://schemas.openxmlformats.org/drawingml/2006/picture">
+                  <pic:nvPicPr>
+                    <pic:cNvPr id="1" name=""/>
+                    <pic:cNvPicPr/>
+                  </pic:nvPicPr>
+                  <pic:blipFill>
+                    <a:blip r:embed="rId19"/>
+                    <a:stretch>
+                      <a:fillRect/>
+                    </a:stretch>
+                  </pic:blipFill>
+                  <pic:spPr>
+                    <a:xfrm>
+                      <a:off x="0" y="0"/>
+                      <a:ext cx="663921" cy="366738"/>
+                    </a:xfrm>
+                    <a:prstGeom prst="rect">
+                      <a:avLst/>
+                    </a:prstGeom>
+                  </pic:spPr>
+                </pic:pic>
+              </a:graphicData>
+            </a:graphic>
+          </wp:inline>
+        </w:drawing>
+      </w:r>
+    </w:p>
+    <w:p>
+      <w:pPr>
+        <w:rPr>
+          <w:rFonts w:ascii="Times New Roman" w:hAnsi="Times New Roman" w:cs="Times New Roman"/>
+          <w:sz w:val="22"/>
+          <w:szCs w:val="22"/>
+        </w:rPr>
+      </w:pPr>
+      <w:r>
+        <w:rPr>
+          <w:rFonts w:ascii="Times New Roman" w:hAnsi="Times New Roman" w:cs="Times New Roman"/>
+          <w:sz w:val="22"/>
+          <w:szCs w:val="22"/>
+        </w:rPr>
+        <w:t>Generally, with y1 as constant variable</w:t>
+      </w:r>
+    </w:p>
+    <w:p>
+      <w:pPr>
+        <w:jc w:val="center"/>
+        <w:rPr>
+          <w:rFonts w:ascii="Times New Roman" w:hAnsi="Times New Roman" w:cs="Times New Roman"/>
+          <w:sz w:val="22"/>
+          <w:szCs w:val="22"/>
+        </w:rPr>
+      </w:pPr>
+      <w:r>
+        <w:rPr>
+          <w:rFonts w:ascii="Times New Roman" w:hAnsi="Times New Roman" w:cs="Times New Roman"/>
+          <w:sz w:val="22"/>
+          <w:szCs w:val="22"/>
+        </w:rPr>
+        <w:drawing>
+          <wp:inline distT="0" distB="0" distL="0" distR="0" wp14:anchorId="1C679762" wp14:editId="4D2746FE">
+            <wp:extent cx="4145258" cy="1133999"/>
+            <wp:effectExtent l="0" t="0" r="0" b="9525"/>
+            <wp:docPr id="19" name="Picture 19"/>
+            <wp:cNvGraphicFramePr>
+              <a:graphicFrameLocks xmlns:a="http://schemas.openxmlformats.org/drawingml/2006/main" noChangeAspect="1"/>
+            </wp:cNvGraphicFramePr>
+            <a:graphic xmlns:a="http://schemas.openxmlformats.org/drawingml/2006/main">
+              <a:graphicData uri="http://schemas.openxmlformats.org/drawingml/2006/picture">
+                <pic:pic xmlns:pic="http://schemas.openxmlformats.org/drawingml/2006/picture">
+                  <pic:nvPicPr>
+                    <pic:cNvPr id="1" name=""/>
+                    <pic:cNvPicPr/>
+                  </pic:nvPicPr>
+                  <pic:blipFill>
+                    <a:blip r:embed="rId20"/>
+                    <a:stretch>
+                      <a:fillRect/>
+                    </a:stretch>
+                  </pic:blipFill>
+                  <pic:spPr>
+                    <a:xfrm>
+                      <a:off x="0" y="0"/>
+                      <a:ext cx="4167786" cy="1140162"/>
+                    </a:xfrm>
+                    <a:prstGeom prst="rect">
+                      <a:avLst/>
+                    </a:prstGeom>
+                  </pic:spPr>
+                </pic:pic>
+              </a:graphicData>
+            </a:graphic>
+          </wp:inline>
+        </w:drawing>
+      </w:r>
+    </w:p>
+    <w:p>
+      <w:pPr>
+        <w:jc w:val="center"/>
+        <w:rPr>
+          <w:rFonts w:ascii="Times New Roman" w:hAnsi="Times New Roman" w:cs="Times New Roman"/>
+          <w:sz w:val="22"/>
+          <w:szCs w:val="22"/>
+        </w:rPr>
+      </w:pPr>
+      <w:r>
+        <w:rPr>
+          <w:rFonts w:ascii="Times New Roman" w:hAnsi="Times New Roman" w:cs="Times New Roman"/>
+          <w:sz w:val="22"/>
+          <w:szCs w:val="22"/>
+        </w:rPr>
+        <w:drawing>
+          <wp:inline distT="0" distB="0" distL="0" distR="0" wp14:anchorId="33F1817A" wp14:editId="5C7DBE88">
+            <wp:extent cx="4531896" cy="763132"/>
+            <wp:effectExtent l="0" t="0" r="2540" b="0"/>
+            <wp:docPr id="22" name="Picture 22"/>
+            <wp:cNvGraphicFramePr>
+              <a:graphicFrameLocks xmlns:a="http://schemas.openxmlformats.org/drawingml/2006/main" noChangeAspect="1"/>
+            </wp:cNvGraphicFramePr>
+            <a:graphic xmlns:a="http://schemas.openxmlformats.org/drawingml/2006/main">
+              <a:graphicData uri="http://schemas.openxmlformats.org/drawingml/2006/picture">
+                <pic:pic xmlns:pic="http://schemas.openxmlformats.org/drawingml/2006/picture">
+                  <pic:nvPicPr>
+                    <pic:cNvPr id="1" name=""/>
+                    <pic:cNvPicPr/>
+                  </pic:nvPicPr>
+                  <pic:blipFill>
+                    <a:blip r:embed="rId21"/>
+                    <a:stretch>
+                      <a:fillRect/>
+                    </a:stretch>
+                  </pic:blipFill>
+                  <pic:spPr>
+                    <a:xfrm>
+                      <a:off x="0" y="0"/>
+                      <a:ext cx="4564799" cy="768673"/>
+                    </a:xfrm>
+                    <a:prstGeom prst="rect">
+                      <a:avLst/>
+                    </a:prstGeom>
+                  </pic:spPr>
+                </pic:pic>
+              </a:graphicData>
+            </a:graphic>
+          </wp:inline>
+        </w:drawing>
+      </w:r>
+    </w:p>
+    <w:p>
+      <w:pPr>
+        <w:rPr>
+          <w:rFonts w:ascii="Times New Roman" w:hAnsi="Times New Roman" w:cs="Times New Roman"/>
+          <w:sz w:val="22"/>
+          <w:szCs w:val="22"/>
+        </w:rPr>
+      </w:pPr>
+      <w:r>
+        <w:rPr>
+          <w:rFonts w:ascii="Times New Roman" w:hAnsi="Times New Roman" w:cs="Times New Roman"/>
+          <w:sz w:val="22"/>
+          <w:szCs w:val="22"/>
+        </w:rPr>
+        <w:t xml:space="preserve">Using y1(x)=… </w:t>
+      </w:r>
+      <w:r>
+        <w:rPr>
+          <w:rFonts w:ascii="Times New Roman" w:hAnsi="Times New Roman" w:cs="Times New Roman"/>
+          <w:sz w:val="22"/>
+          <w:szCs w:val="22"/>
+        </w:rPr>
+        <w:t xml:space="preserve">as defined </w:t>
+      </w:r>
+      <w:r>
+        <w:rPr>
+          <w:rFonts w:ascii="Times New Roman" w:hAnsi="Times New Roman" w:cs="Times New Roman"/>
+          <w:sz w:val="22"/>
+          <w:szCs w:val="22"/>
+        </w:rPr>
+        <w:t>from above</w:t>
+      </w:r>
+    </w:p>
+    <w:p>
+      <w:pPr>
+        <w:jc w:val="center"/>
+        <w:rPr>
+          <w:rFonts w:ascii="Times New Roman" w:hAnsi="Times New Roman" w:cs="Times New Roman"/>
+          <w:sz w:val="22"/>
+          <w:szCs w:val="22"/>
+        </w:rPr>
+      </w:pPr>
+      <w:r>
+        <w:rPr>
+          <w:rFonts w:ascii="Times New Roman" w:hAnsi="Times New Roman" w:cs="Times New Roman"/>
+          <w:sz w:val="22"/>
+          <w:szCs w:val="22"/>
+        </w:rPr>
+        <w:drawing>
+          <wp:inline distT="0" distB="0" distL="0" distR="0" wp14:anchorId="74015E06" wp14:editId="7380F84C">
+            <wp:extent cx="5215039" cy="1103842"/>
+            <wp:effectExtent l="0" t="0" r="5080" b="1270"/>
+            <wp:docPr id="20" name="Picture 20"/>
+            <wp:cNvGraphicFramePr>
+              <a:graphicFrameLocks xmlns:a="http://schemas.openxmlformats.org/drawingml/2006/main" noChangeAspect="1"/>
+            </wp:cNvGraphicFramePr>
+            <a:graphic xmlns:a="http://schemas.openxmlformats.org/drawingml/2006/main">
+              <a:graphicData uri="http://schemas.openxmlformats.org/drawingml/2006/picture">
+                <pic:pic xmlns:pic="http://schemas.openxmlformats.org/drawingml/2006/picture">
+                  <pic:nvPicPr>
+                    <pic:cNvPr id="1" name=""/>
+                    <pic:cNvPicPr/>
+                  </pic:nvPicPr>
+                  <pic:blipFill>
+                    <a:blip r:embed="rId22"/>
+                    <a:stretch>
+                      <a:fillRect/>
+                    </a:stretch>
+                  </pic:blipFill>
+                  <pic:spPr>
+                    <a:xfrm>
+                      <a:off x="0" y="0"/>
+                      <a:ext cx="5281633" cy="1117938"/>
+                    </a:xfrm>
+                    <a:prstGeom prst="rect">
+                      <a:avLst/>
+                    </a:prstGeom>
+                  </pic:spPr>
+                </pic:pic>
+              </a:graphicData>
+            </a:graphic>
+          </wp:inline>
+        </w:drawing>
+      </w:r>
+    </w:p>
+    <w:p>
+      <w:pPr>
+        <w:jc w:val="center"/>
+        <w:rPr>
+          <w:rFonts w:ascii="Times New Roman" w:hAnsi="Times New Roman" w:cs="Times New Roman"/>
+          <w:sz w:val="22"/>
+          <w:szCs w:val="22"/>
+        </w:rPr>
+      </w:pPr>
+      <w:r>
+        <w:rPr>
+          <w:rFonts w:ascii="Times New Roman" w:hAnsi="Times New Roman" w:cs="Times New Roman"/>
+          <w:sz w:val="22"/>
+          <w:szCs w:val="22"/>
+        </w:rPr>
+        <w:drawing>
+          <wp:inline distT="0" distB="0" distL="0" distR="0" wp14:anchorId="6C7E9B78" wp14:editId="7E366146">
+            <wp:extent cx="5251828" cy="1279608"/>
+            <wp:effectExtent l="0" t="0" r="6350" b="0"/>
+            <wp:docPr id="21" name="Picture 21"/>
+            <wp:cNvGraphicFramePr>
+              <a:graphicFrameLocks xmlns:a="http://schemas.openxmlformats.org/drawingml/2006/main" noChangeAspect="1"/>
+            </wp:cNvGraphicFramePr>
+            <a:graphic xmlns:a="http://schemas.openxmlformats.org/drawingml/2006/main">
+              <a:graphicData uri="http://schemas.openxmlformats.org/drawingml/2006/picture">
+                <pic:pic xmlns:pic="http://schemas.openxmlformats.org/drawingml/2006/picture">
+                  <pic:nvPicPr>
+                    <pic:cNvPr id="1" name=""/>
+                    <pic:cNvPicPr/>
+                  </pic:nvPicPr>
+                  <pic:blipFill>
+                    <a:blip r:embed="rId23"/>
+                    <a:stretch>
+                      <a:fillRect/>
+                    </a:stretch>
+                  </pic:blipFill>
+                  <pic:spPr>
+                    <a:xfrm>
+                      <a:off x="0" y="0"/>
+                      <a:ext cx="5271153" cy="1284317"/>
+                    </a:xfrm>
+                    <a:prstGeom prst="rect">
+                      <a:avLst/>
+                    </a:prstGeom>
+                  </pic:spPr>
+                </pic:pic>
+              </a:graphicData>
+            </a:graphic>
+          </wp:inline>
+        </w:drawing>
+      </w:r>
+    </w:p>
+    <w:p>
+      <w:pPr>
         <w:ind w:left="360"/>
         <w:rPr>
           <w:rFonts w:ascii="Times New Roman" w:hAnsi="Times New Roman" w:cs="Times New Roman"/>
-          <w:sz w:val="16"/>
-          <w:szCs w:val="16"/>
+          <w:sz w:val="22"/>
+          <w:szCs w:val="22"/>
         </w:rPr>
       </w:pPr>
       <m:oMathPara>
@@ -1760,8 +2232,8 @@
                   <w:rFonts w:ascii="Cambria Math" w:hAnsi="Cambria Math" w:cs="Times New Roman"/>
                   <w:i/>
                   <w:iCs/>
-                  <w:sz w:val="16"/>
-                  <w:szCs w:val="16"/>
+                  <w:sz w:val="22"/>
+                  <w:szCs w:val="22"/>
                 </w:rPr>
               </m:ctrlPr>
             </m:naryPr>
@@ -1774,8 +2246,8 @@
                     <w:rPr>
                       <w:rFonts w:ascii="Cambria Math" w:hAnsi="Cambria Math" w:cs="Times New Roman"/>
                       <w:i/>
-                      <w:sz w:val="16"/>
-                      <w:szCs w:val="16"/>
+                      <w:sz w:val="22"/>
+                      <w:szCs w:val="22"/>
                     </w:rPr>
                   </m:ctrlPr>
                 </m:fPr>
@@ -1783,8 +2255,8 @@
                   <m:r>
                     <w:rPr>
                       <w:rFonts w:ascii="Cambria Math" w:hAnsi="Cambria Math" w:cs="Times New Roman"/>
-                      <w:sz w:val="16"/>
-                      <w:szCs w:val="16"/>
+                      <w:sz w:val="22"/>
+                      <w:szCs w:val="22"/>
                     </w:rPr>
                     <m:t>dl</m:t>
                   </m:r>
@@ -1793,8 +2265,8 @@
                   <m:r>
                     <w:rPr>
                       <w:rFonts w:ascii="Cambria Math" w:hAnsi="Cambria Math" w:cs="Times New Roman"/>
-                      <w:sz w:val="16"/>
-                      <w:szCs w:val="16"/>
+                      <w:sz w:val="22"/>
+                      <w:szCs w:val="22"/>
                     </w:rPr>
                     <m:t>t</m:t>
                   </m:r>
@@ -1805,8 +2277,8 @@
           <m:r>
             <w:rPr>
               <w:rFonts w:ascii="Cambria Math" w:hAnsi="Cambria Math" w:cs="Times New Roman"/>
-              <w:sz w:val="16"/>
-              <w:szCs w:val="16"/>
+              <w:sz w:val="22"/>
+              <w:szCs w:val="22"/>
             </w:rPr>
             <m:t>=</m:t>
           </m:r>
@@ -1816,8 +2288,8 @@
                 <w:rPr>
                   <w:rFonts w:ascii="Cambria Math" w:hAnsi="Cambria Math" w:cs="Times New Roman"/>
                   <w:i/>
-                  <w:sz w:val="16"/>
-                  <w:szCs w:val="16"/>
+                  <w:sz w:val="22"/>
+                  <w:szCs w:val="22"/>
                 </w:rPr>
               </m:ctrlPr>
             </m:fPr>
@@ -1825,8 +2297,8 @@
               <m:r>
                 <w:rPr>
                   <w:rFonts w:ascii="Cambria Math" w:hAnsi="Cambria Math" w:cs="Times New Roman"/>
-                  <w:sz w:val="16"/>
-                  <w:szCs w:val="16"/>
+                  <w:sz w:val="22"/>
+                  <w:szCs w:val="22"/>
                 </w:rPr>
                 <m:t>2</m:t>
               </m:r>
@@ -1835,8 +2307,8 @@
               <m:r>
                 <w:rPr>
                   <w:rFonts w:ascii="Cambria Math" w:hAnsi="Cambria Math" w:cs="Times New Roman"/>
-                  <w:sz w:val="16"/>
-                  <w:szCs w:val="16"/>
+                  <w:sz w:val="22"/>
+                  <w:szCs w:val="22"/>
                 </w:rPr>
                 <m:t>t</m:t>
               </m:r>
@@ -1849,8 +2321,8 @@
                 <w:rPr>
                   <w:rFonts w:ascii="Cambria Math" w:hAnsi="Cambria Math" w:cs="Times New Roman"/>
                   <w:i/>
-                  <w:sz w:val="16"/>
-                  <w:szCs w:val="16"/>
+                  <w:sz w:val="22"/>
+                  <w:szCs w:val="22"/>
                 </w:rPr>
               </m:ctrlPr>
             </m:naryPr>
@@ -1858,8 +2330,8 @@
               <m:r>
                 <w:rPr>
                   <w:rFonts w:ascii="Cambria Math" w:hAnsi="Cambria Math" w:cs="Times New Roman"/>
-                  <w:sz w:val="16"/>
-                  <w:szCs w:val="16"/>
+                  <w:sz w:val="22"/>
+                  <w:szCs w:val="22"/>
                 </w:rPr>
                 <m:t>0</m:t>
               </m:r>
@@ -1868,8 +2340,8 @@
               <m:r>
                 <w:rPr>
                   <w:rFonts w:ascii="Cambria Math" w:hAnsi="Cambria Math" w:cs="Times New Roman"/>
-                  <w:sz w:val="16"/>
-                  <w:szCs w:val="16"/>
+                  <w:sz w:val="22"/>
+                  <w:szCs w:val="22"/>
                 </w:rPr>
                 <m:t>b</m:t>
               </m:r>
@@ -1882,8 +2354,8 @@
                     <w:rPr>
                       <w:rFonts w:ascii="Cambria Math" w:hAnsi="Cambria Math" w:cs="Times New Roman"/>
                       <w:i/>
-                      <w:sz w:val="16"/>
-                      <w:szCs w:val="16"/>
+                      <w:sz w:val="22"/>
+                      <w:szCs w:val="22"/>
                     </w:rPr>
                   </m:ctrlPr>
                 </m:radPr>
@@ -1892,8 +2364,8 @@
                   <m:r>
                     <w:rPr>
                       <w:rFonts w:ascii="Cambria Math" w:hAnsi="Cambria Math" w:cs="Times New Roman"/>
-                      <w:sz w:val="16"/>
-                      <w:szCs w:val="16"/>
+                      <w:sz w:val="22"/>
+                      <w:szCs w:val="22"/>
                     </w:rPr>
                     <m:t>1+</m:t>
                   </m:r>
@@ -1903,8 +2375,8 @@
                         <w:rPr>
                           <w:rFonts w:ascii="Cambria Math" w:hAnsi="Cambria Math" w:cs="Times New Roman"/>
                           <w:i/>
-                          <w:sz w:val="16"/>
-                          <w:szCs w:val="16"/>
+                          <w:sz w:val="22"/>
+                          <w:szCs w:val="22"/>
                         </w:rPr>
                       </m:ctrlPr>
                     </m:sSupPr>
@@ -1915,8 +2387,8 @@
                             <w:rPr>
                               <w:rFonts w:ascii="Cambria Math" w:hAnsi="Cambria Math" w:cs="Times New Roman"/>
                               <w:i/>
-                              <w:sz w:val="16"/>
-                              <w:szCs w:val="16"/>
+                              <w:sz w:val="22"/>
+                              <w:szCs w:val="22"/>
                             </w:rPr>
                           </m:ctrlPr>
                         </m:dPr>
@@ -1927,8 +2399,8 @@
                                 <w:rPr>
                                   <w:rFonts w:ascii="Cambria Math" w:hAnsi="Cambria Math" w:cs="Times New Roman"/>
                                   <w:i/>
-                                  <w:sz w:val="16"/>
-                                  <w:szCs w:val="16"/>
+                                  <w:sz w:val="22"/>
+                                  <w:szCs w:val="22"/>
                                 </w:rPr>
                               </m:ctrlPr>
                             </m:fPr>
@@ -1936,8 +2408,8 @@
                               <m:r>
                                 <w:rPr>
                                   <w:rFonts w:ascii="Cambria Math" w:hAnsi="Cambria Math" w:cs="Times New Roman"/>
-                                  <w:sz w:val="16"/>
-                                  <w:szCs w:val="16"/>
+                                  <w:sz w:val="22"/>
+                                  <w:szCs w:val="22"/>
                                 </w:rPr>
                                 <m:t>dy</m:t>
                               </m:r>
@@ -1946,8 +2418,8 @@
                               <m:r>
                                 <w:rPr>
                                   <w:rFonts w:ascii="Cambria Math" w:hAnsi="Cambria Math" w:cs="Times New Roman"/>
-                                  <w:sz w:val="16"/>
-                                  <w:szCs w:val="16"/>
+                                  <w:sz w:val="22"/>
+                                  <w:szCs w:val="22"/>
                                 </w:rPr>
                                 <m:t>dx</m:t>
                               </m:r>
@@ -1960,8 +2432,8 @@
                       <m:r>
                         <w:rPr>
                           <w:rFonts w:ascii="Cambria Math" w:hAnsi="Cambria Math" w:cs="Times New Roman"/>
-                          <w:sz w:val="16"/>
-                          <w:szCs w:val="16"/>
+                          <w:sz w:val="22"/>
+                          <w:szCs w:val="22"/>
                         </w:rPr>
                         <m:t>2</m:t>
                       </m:r>
@@ -1972,8 +2444,8 @@
               <m:r>
                 <w:rPr>
                   <w:rFonts w:ascii="Cambria Math" w:hAnsi="Cambria Math" w:cs="Times New Roman"/>
-                  <w:sz w:val="16"/>
-                  <w:szCs w:val="16"/>
+                  <w:sz w:val="22"/>
+                  <w:szCs w:val="22"/>
                 </w:rPr>
                 <m:t>dx</m:t>
               </m:r>
@@ -1991,15 +2463,11 @@
         </w:numPr>
         <w:rPr>
           <w:rFonts w:ascii="Times New Roman" w:hAnsi="Times New Roman" w:cs="Times New Roman"/>
-          <w:sz w:val="16"/>
-          <w:szCs w:val="16"/>
-        </w:rPr>
-      </w:pPr>
-      <w:r>
-        <w:rPr>
-          <w:rFonts w:ascii="Times New Roman" w:hAnsi="Times New Roman" w:cs="Times New Roman"/>
-          <w:sz w:val="16"/>
-          <w:szCs w:val="16"/>
+        </w:rPr>
+      </w:pPr>
+      <w:r>
+        <w:rPr>
+          <w:rFonts w:ascii="Times New Roman" w:hAnsi="Times New Roman" w:cs="Times New Roman"/>
         </w:rPr>
         <w:t xml:space="preserve">Determine the angle to the plane of loads, </w:t>
       </w:r>
@@ -2007,8 +2475,6 @@
         <m:r>
           <w:rPr>
             <w:rFonts w:ascii="Cambria Math" w:hAnsi="Cambria Math" w:cs="Times New Roman"/>
-            <w:sz w:val="16"/>
-            <w:szCs w:val="16"/>
           </w:rPr>
           <m:t>ϕ</m:t>
         </m:r>
@@ -2016,8 +2482,6 @@
       <w:r>
         <w:rPr>
           <w:rFonts w:ascii="Times New Roman" w:eastAsiaTheme="minorEastAsia" w:hAnsi="Times New Roman" w:cs="Times New Roman"/>
-          <w:sz w:val="16"/>
-          <w:szCs w:val="16"/>
         </w:rPr>
         <w:t xml:space="preserve">, the angle to the neutral axis, </w:t>
       </w:r>
@@ -2025,8 +2489,6 @@
         <m:r>
           <w:rPr>
             <w:rFonts w:ascii="Cambria Math" w:eastAsiaTheme="minorEastAsia" w:hAnsi="Cambria Math" w:cs="Times New Roman"/>
-            <w:sz w:val="16"/>
-            <w:szCs w:val="16"/>
           </w:rPr>
           <m:t>α</m:t>
         </m:r>
@@ -2034,16 +2496,12 @@
       <w:r>
         <w:rPr>
           <w:rFonts w:ascii="Times New Roman" w:eastAsiaTheme="minorEastAsia" w:hAnsi="Times New Roman" w:cs="Times New Roman"/>
-          <w:sz w:val="16"/>
-          <w:szCs w:val="16"/>
         </w:rPr>
         <w:t>, and the</w:t>
       </w:r>
       <w:r>
         <w:rPr>
           <w:rFonts w:ascii="Times New Roman" w:hAnsi="Times New Roman" w:cs="Times New Roman"/>
-          <w:sz w:val="16"/>
-          <w:szCs w:val="16"/>
         </w:rPr>
         <w:t xml:space="preserve"> maximum bending stress in the cross section, </w:t>
       </w:r>
@@ -2054,8 +2512,6 @@
               <w:rPr>
                 <w:rFonts w:ascii="Cambria Math" w:hAnsi="Cambria Math" w:cs="Times New Roman"/>
                 <w:i/>
-                <w:sz w:val="16"/>
-                <w:szCs w:val="16"/>
               </w:rPr>
             </m:ctrlPr>
           </m:sSubPr>
@@ -2063,8 +2519,6 @@
             <m:r>
               <w:rPr>
                 <w:rFonts w:ascii="Cambria Math" w:hAnsi="Cambria Math" w:cs="Times New Roman"/>
-                <w:sz w:val="16"/>
-                <w:szCs w:val="16"/>
               </w:rPr>
               <m:t>σ</m:t>
             </m:r>
@@ -2073,8 +2527,6 @@
             <m:r>
               <w:rPr>
                 <w:rFonts w:ascii="Cambria Math" w:hAnsi="Cambria Math" w:cs="Times New Roman"/>
-                <w:sz w:val="16"/>
-                <w:szCs w:val="16"/>
               </w:rPr>
               <m:t>B</m:t>
             </m:r>
@@ -2084,8 +2536,6 @@
       <w:r>
         <w:rPr>
           <w:rFonts w:ascii="Times New Roman" w:eastAsiaTheme="minorEastAsia" w:hAnsi="Times New Roman" w:cs="Times New Roman"/>
-          <w:sz w:val="16"/>
-          <w:szCs w:val="16"/>
         </w:rPr>
         <w:t xml:space="preserve">, induced by the bending moments </w:t>
       </w:r>
@@ -2096,8 +2546,6 @@
               <w:rPr>
                 <w:rFonts w:ascii="Cambria Math" w:eastAsiaTheme="minorEastAsia" w:hAnsi="Cambria Math" w:cs="Times New Roman"/>
                 <w:i/>
-                <w:sz w:val="16"/>
-                <w:szCs w:val="16"/>
               </w:rPr>
             </m:ctrlPr>
           </m:sSubPr>
@@ -2105,8 +2553,6 @@
             <m:r>
               <w:rPr>
                 <w:rFonts w:ascii="Cambria Math" w:eastAsiaTheme="minorEastAsia" w:hAnsi="Cambria Math" w:cs="Times New Roman"/>
-                <w:sz w:val="16"/>
-                <w:szCs w:val="16"/>
               </w:rPr>
               <m:t>M</m:t>
             </m:r>
@@ -2115,8 +2561,6 @@
             <m:r>
               <w:rPr>
                 <w:rFonts w:ascii="Cambria Math" w:eastAsiaTheme="minorEastAsia" w:hAnsi="Cambria Math" w:cs="Times New Roman"/>
-                <w:sz w:val="16"/>
-                <w:szCs w:val="16"/>
               </w:rPr>
               <m:t>x</m:t>
             </m:r>
@@ -2126,8 +2570,6 @@
       <w:r>
         <w:rPr>
           <w:rFonts w:ascii="Times New Roman" w:eastAsiaTheme="minorEastAsia" w:hAnsi="Times New Roman" w:cs="Times New Roman"/>
-          <w:sz w:val="16"/>
-          <w:szCs w:val="16"/>
         </w:rPr>
         <w:t xml:space="preserve"> and </w:t>
       </w:r>
@@ -2138,8 +2580,6 @@
               <w:rPr>
                 <w:rFonts w:ascii="Cambria Math" w:eastAsiaTheme="minorEastAsia" w:hAnsi="Cambria Math" w:cs="Times New Roman"/>
                 <w:i/>
-                <w:sz w:val="16"/>
-                <w:szCs w:val="16"/>
               </w:rPr>
             </m:ctrlPr>
           </m:sSubPr>
@@ -2147,8 +2587,6 @@
             <m:r>
               <w:rPr>
                 <w:rFonts w:ascii="Cambria Math" w:eastAsiaTheme="minorEastAsia" w:hAnsi="Cambria Math" w:cs="Times New Roman"/>
-                <w:sz w:val="16"/>
-                <w:szCs w:val="16"/>
               </w:rPr>
               <m:t>M</m:t>
             </m:r>
@@ -2157,8 +2595,6 @@
             <m:r>
               <w:rPr>
                 <w:rFonts w:ascii="Cambria Math" w:eastAsiaTheme="minorEastAsia" w:hAnsi="Cambria Math" w:cs="Times New Roman"/>
-                <w:sz w:val="16"/>
-                <w:szCs w:val="16"/>
               </w:rPr>
               <m:t>y</m:t>
             </m:r>
@@ -2168,19 +2604,8 @@
       <w:r>
         <w:rPr>
           <w:rFonts w:ascii="Times New Roman" w:eastAsiaTheme="minorEastAsia" w:hAnsi="Times New Roman" w:cs="Times New Roman"/>
-          <w:sz w:val="16"/>
-          <w:szCs w:val="16"/>
-        </w:rPr>
-        <w:t xml:space="preserve">. </w:t>
-      </w:r>
-      <w:r>
-        <w:rPr>
-          <w:rFonts w:ascii="Times New Roman" w:eastAsiaTheme="minorEastAsia" w:hAnsi="Times New Roman" w:cs="Times New Roman"/>
-          <w:b/>
-          <w:sz w:val="16"/>
-          <w:szCs w:val="16"/>
-        </w:rPr>
-        <w:t xml:space="preserve">Leave </w:t>
+        </w:rPr>
+        <w:t xml:space="preserve">. Leave </w:t>
       </w:r>
       <m:oMath>
         <m:sSub>
@@ -2188,35 +2613,22 @@
             <m:ctrlPr>
               <w:rPr>
                 <w:rFonts w:ascii="Cambria Math" w:eastAsiaTheme="minorEastAsia" w:hAnsi="Cambria Math" w:cs="Times New Roman"/>
-                <w:b/>
                 <w:i/>
-                <w:sz w:val="16"/>
-                <w:szCs w:val="16"/>
               </w:rPr>
             </m:ctrlPr>
           </m:sSubPr>
           <m:e>
             <m:r>
-              <m:rPr>
-                <m:sty m:val="bi"/>
-              </m:rPr>
-              <w:rPr>
-                <w:rFonts w:ascii="Cambria Math" w:eastAsiaTheme="minorEastAsia" w:hAnsi="Cambria Math" w:cs="Times New Roman"/>
-                <w:sz w:val="16"/>
-                <w:szCs w:val="16"/>
+              <w:rPr>
+                <w:rFonts w:ascii="Cambria Math" w:eastAsiaTheme="minorEastAsia" w:hAnsi="Cambria Math" w:cs="Times New Roman"/>
               </w:rPr>
               <m:t>σ</m:t>
             </m:r>
           </m:e>
           <m:sub>
             <m:r>
-              <m:rPr>
-                <m:sty m:val="bi"/>
-              </m:rPr>
-              <w:rPr>
-                <w:rFonts w:ascii="Cambria Math" w:eastAsiaTheme="minorEastAsia" w:hAnsi="Cambria Math" w:cs="Times New Roman"/>
-                <w:sz w:val="16"/>
-                <w:szCs w:val="16"/>
+              <w:rPr>
+                <w:rFonts w:ascii="Cambria Math" w:eastAsiaTheme="minorEastAsia" w:hAnsi="Cambria Math" w:cs="Times New Roman"/>
               </w:rPr>
               <m:t>B</m:t>
             </m:r>
@@ -2226,19 +2638,8 @@
       <w:r>
         <w:rPr>
           <w:rFonts w:ascii="Times New Roman" w:eastAsiaTheme="minorEastAsia" w:hAnsi="Times New Roman" w:cs="Times New Roman"/>
-          <w:b/>
-          <w:sz w:val="16"/>
-          <w:szCs w:val="16"/>
-        </w:rPr>
-        <w:t xml:space="preserve"> in symbolic terms</w:t>
-      </w:r>
-      <w:r>
-        <w:rPr>
-          <w:rFonts w:ascii="Times New Roman" w:eastAsiaTheme="minorEastAsia" w:hAnsi="Times New Roman" w:cs="Times New Roman"/>
-          <w:sz w:val="16"/>
-          <w:szCs w:val="16"/>
-        </w:rPr>
-        <w:t xml:space="preserve">. You may assume the moments of inertia about the centroid are </w:t>
+        </w:rPr>
+        <w:t xml:space="preserve"> in symbolic terms. You may assume the moments of inertia about the centroid are </w:t>
       </w:r>
       <m:oMath>
         <m:sSub>
@@ -2247,8 +2648,6 @@
               <w:rPr>
                 <w:rFonts w:ascii="Cambria Math" w:eastAsiaTheme="minorEastAsia" w:hAnsi="Cambria Math" w:cs="Times New Roman"/>
                 <w:i/>
-                <w:sz w:val="16"/>
-                <w:szCs w:val="16"/>
               </w:rPr>
             </m:ctrlPr>
           </m:sSubPr>
@@ -2256,8 +2655,6 @@
             <m:r>
               <w:rPr>
                 <w:rFonts w:ascii="Cambria Math" w:eastAsiaTheme="minorEastAsia" w:hAnsi="Cambria Math" w:cs="Times New Roman"/>
-                <w:sz w:val="16"/>
-                <w:szCs w:val="16"/>
               </w:rPr>
               <m:t>I</m:t>
             </m:r>
@@ -2266,8 +2663,6 @@
             <m:r>
               <w:rPr>
                 <w:rFonts w:ascii="Cambria Math" w:eastAsiaTheme="minorEastAsia" w:hAnsi="Cambria Math" w:cs="Times New Roman"/>
-                <w:sz w:val="16"/>
-                <w:szCs w:val="16"/>
               </w:rPr>
               <m:t>x</m:t>
             </m:r>
@@ -2276,8 +2671,6 @@
         <m:r>
           <w:rPr>
             <w:rFonts w:ascii="Cambria Math" w:eastAsiaTheme="minorEastAsia" w:hAnsi="Cambria Math" w:cs="Times New Roman"/>
-            <w:sz w:val="16"/>
-            <w:szCs w:val="16"/>
           </w:rPr>
           <m:t xml:space="preserve">=28 </m:t>
         </m:r>
@@ -2287,8 +2680,6 @@
           </m:rPr>
           <w:rPr>
             <w:rFonts w:ascii="Cambria Math" w:eastAsiaTheme="minorEastAsia" w:hAnsi="Cambria Math" w:cs="Times New Roman"/>
-            <w:sz w:val="16"/>
-            <w:szCs w:val="16"/>
           </w:rPr>
           <m:t>m</m:t>
         </m:r>
@@ -2298,8 +2689,6 @@
               <w:rPr>
                 <w:rFonts w:ascii="Cambria Math" w:eastAsiaTheme="minorEastAsia" w:hAnsi="Cambria Math" w:cs="Times New Roman"/>
                 <w:iCs/>
-                <w:sz w:val="16"/>
-                <w:szCs w:val="16"/>
               </w:rPr>
             </m:ctrlPr>
           </m:sSupPr>
@@ -2310,8 +2699,6 @@
               </m:rPr>
               <w:rPr>
                 <w:rFonts w:ascii="Cambria Math" w:eastAsiaTheme="minorEastAsia" w:hAnsi="Cambria Math" w:cs="Times New Roman"/>
-                <w:sz w:val="16"/>
-                <w:szCs w:val="16"/>
               </w:rPr>
               <m:t>m</m:t>
             </m:r>
@@ -2323,8 +2710,6 @@
               </m:rPr>
               <w:rPr>
                 <w:rFonts w:ascii="Cambria Math" w:eastAsiaTheme="minorEastAsia" w:hAnsi="Cambria Math" w:cs="Times New Roman"/>
-                <w:sz w:val="16"/>
-                <w:szCs w:val="16"/>
               </w:rPr>
               <m:t>4</m:t>
             </m:r>
@@ -2334,8 +2719,6 @@
       <w:r>
         <w:rPr>
           <w:rFonts w:ascii="Times New Roman" w:eastAsiaTheme="minorEastAsia" w:hAnsi="Times New Roman" w:cs="Times New Roman"/>
-          <w:sz w:val="16"/>
-          <w:szCs w:val="16"/>
         </w:rPr>
         <w:t xml:space="preserve"> , </w:t>
       </w:r>
@@ -2346,8 +2729,6 @@
               <w:rPr>
                 <w:rFonts w:ascii="Cambria Math" w:eastAsiaTheme="minorEastAsia" w:hAnsi="Cambria Math" w:cs="Times New Roman"/>
                 <w:i/>
-                <w:sz w:val="16"/>
-                <w:szCs w:val="16"/>
               </w:rPr>
             </m:ctrlPr>
           </m:sSubPr>
@@ -2355,8 +2736,6 @@
             <m:r>
               <w:rPr>
                 <w:rFonts w:ascii="Cambria Math" w:eastAsiaTheme="minorEastAsia" w:hAnsi="Cambria Math" w:cs="Times New Roman"/>
-                <w:sz w:val="16"/>
-                <w:szCs w:val="16"/>
               </w:rPr>
               <m:t>I</m:t>
             </m:r>
@@ -2365,8 +2744,6 @@
             <m:r>
               <w:rPr>
                 <w:rFonts w:ascii="Cambria Math" w:eastAsiaTheme="minorEastAsia" w:hAnsi="Cambria Math" w:cs="Times New Roman"/>
-                <w:sz w:val="16"/>
-                <w:szCs w:val="16"/>
               </w:rPr>
               <m:t>y</m:t>
             </m:r>
@@ -2375,8 +2752,6 @@
         <m:r>
           <w:rPr>
             <w:rFonts w:ascii="Cambria Math" w:eastAsiaTheme="minorEastAsia" w:hAnsi="Cambria Math" w:cs="Times New Roman"/>
-            <w:sz w:val="16"/>
-            <w:szCs w:val="16"/>
           </w:rPr>
           <m:t xml:space="preserve">=780 </m:t>
         </m:r>
@@ -2386,8 +2761,6 @@
           </m:rPr>
           <w:rPr>
             <w:rFonts w:ascii="Cambria Math" w:eastAsiaTheme="minorEastAsia" w:hAnsi="Cambria Math" w:cs="Times New Roman"/>
-            <w:sz w:val="16"/>
-            <w:szCs w:val="16"/>
           </w:rPr>
           <m:t>m</m:t>
         </m:r>
@@ -2397,8 +2770,6 @@
               <w:rPr>
                 <w:rFonts w:ascii="Cambria Math" w:eastAsiaTheme="minorEastAsia" w:hAnsi="Cambria Math" w:cs="Times New Roman"/>
                 <w:iCs/>
-                <w:sz w:val="16"/>
-                <w:szCs w:val="16"/>
               </w:rPr>
             </m:ctrlPr>
           </m:sSupPr>
@@ -2409,8 +2780,6 @@
               </m:rPr>
               <w:rPr>
                 <w:rFonts w:ascii="Cambria Math" w:eastAsiaTheme="minorEastAsia" w:hAnsi="Cambria Math" w:cs="Times New Roman"/>
-                <w:sz w:val="16"/>
-                <w:szCs w:val="16"/>
               </w:rPr>
               <m:t>m</m:t>
             </m:r>
@@ -2422,8 +2791,6 @@
               </m:rPr>
               <w:rPr>
                 <w:rFonts w:ascii="Cambria Math" w:eastAsiaTheme="minorEastAsia" w:hAnsi="Cambria Math" w:cs="Times New Roman"/>
-                <w:sz w:val="16"/>
-                <w:szCs w:val="16"/>
               </w:rPr>
               <m:t>4</m:t>
             </m:r>
@@ -2433,8 +2800,6 @@
       <w:r>
         <w:rPr>
           <w:rFonts w:ascii="Times New Roman" w:eastAsiaTheme="minorEastAsia" w:hAnsi="Times New Roman" w:cs="Times New Roman"/>
-          <w:sz w:val="16"/>
-          <w:szCs w:val="16"/>
         </w:rPr>
         <w:t xml:space="preserve"> , and </w:t>
       </w:r>
@@ -2445,8 +2810,6 @@
               <w:rPr>
                 <w:rFonts w:ascii="Cambria Math" w:eastAsiaTheme="minorEastAsia" w:hAnsi="Cambria Math" w:cs="Times New Roman"/>
                 <w:i/>
-                <w:sz w:val="16"/>
-                <w:szCs w:val="16"/>
               </w:rPr>
             </m:ctrlPr>
           </m:sSubPr>
@@ -2454,8 +2817,6 @@
             <m:r>
               <w:rPr>
                 <w:rFonts w:ascii="Cambria Math" w:eastAsiaTheme="minorEastAsia" w:hAnsi="Cambria Math" w:cs="Times New Roman"/>
-                <w:sz w:val="16"/>
-                <w:szCs w:val="16"/>
               </w:rPr>
               <m:t>I</m:t>
             </m:r>
@@ -2464,8 +2825,6 @@
             <m:r>
               <w:rPr>
                 <w:rFonts w:ascii="Cambria Math" w:eastAsiaTheme="minorEastAsia" w:hAnsi="Cambria Math" w:cs="Times New Roman"/>
-                <w:sz w:val="16"/>
-                <w:szCs w:val="16"/>
               </w:rPr>
               <m:t>xy</m:t>
             </m:r>
@@ -2474,8 +2833,6 @@
         <m:r>
           <w:rPr>
             <w:rFonts w:ascii="Cambria Math" w:eastAsiaTheme="minorEastAsia" w:hAnsi="Cambria Math" w:cs="Times New Roman"/>
-            <w:sz w:val="16"/>
-            <w:szCs w:val="16"/>
           </w:rPr>
           <m:t>=0</m:t>
         </m:r>
@@ -2483,8 +2840,6 @@
       <w:r>
         <w:rPr>
           <w:rFonts w:ascii="Times New Roman" w:eastAsiaTheme="minorEastAsia" w:hAnsi="Times New Roman" w:cs="Times New Roman"/>
-          <w:sz w:val="16"/>
-          <w:szCs w:val="16"/>
         </w:rPr>
         <w:t>.</w:t>
       </w:r>
@@ -2498,15 +2853,11 @@
         </w:numPr>
         <w:rPr>
           <w:rFonts w:ascii="Times New Roman" w:hAnsi="Times New Roman" w:cs="Times New Roman"/>
-          <w:sz w:val="16"/>
-          <w:szCs w:val="16"/>
-        </w:rPr>
-      </w:pPr>
-      <w:r>
-        <w:rPr>
-          <w:rFonts w:ascii="Times New Roman" w:eastAsiaTheme="minorEastAsia" w:hAnsi="Times New Roman" w:cs="Times New Roman"/>
-          <w:sz w:val="16"/>
-          <w:szCs w:val="16"/>
+        </w:rPr>
+      </w:pPr>
+      <w:r>
+        <w:rPr>
+          <w:rFonts w:ascii="Times New Roman" w:eastAsiaTheme="minorEastAsia" w:hAnsi="Times New Roman" w:cs="Times New Roman"/>
         </w:rPr>
         <w:t xml:space="preserve">Suggestion: If you find that </w:t>
       </w:r>
@@ -2514,8 +2865,6 @@
         <m:r>
           <w:rPr>
             <w:rFonts w:ascii="Cambria Math" w:eastAsiaTheme="minorEastAsia" w:hAnsi="Cambria Math" w:cs="Times New Roman"/>
-            <w:sz w:val="16"/>
-            <w:szCs w:val="16"/>
           </w:rPr>
           <m:t>α&lt;</m:t>
         </m:r>
@@ -2525,8 +2874,6 @@
               <w:rPr>
                 <w:rFonts w:ascii="Cambria Math" w:eastAsiaTheme="minorEastAsia" w:hAnsi="Cambria Math" w:cs="Times New Roman"/>
                 <w:i/>
-                <w:sz w:val="16"/>
-                <w:szCs w:val="16"/>
               </w:rPr>
             </m:ctrlPr>
           </m:sSupPr>
@@ -2534,8 +2881,6 @@
             <m:r>
               <w:rPr>
                 <w:rFonts w:ascii="Cambria Math" w:eastAsiaTheme="minorEastAsia" w:hAnsi="Cambria Math" w:cs="Times New Roman"/>
-                <w:sz w:val="16"/>
-                <w:szCs w:val="16"/>
               </w:rPr>
               <m:t>5</m:t>
             </m:r>
@@ -2544,8 +2889,6 @@
             <m:r>
               <w:rPr>
                 <w:rFonts w:ascii="Cambria Math" w:eastAsiaTheme="minorEastAsia" w:hAnsi="Cambria Math" w:cs="Times New Roman"/>
-                <w:sz w:val="16"/>
-                <w:szCs w:val="16"/>
               </w:rPr>
               <m:t>∘</m:t>
             </m:r>
@@ -2555,8 +2898,6 @@
       <w:r>
         <w:rPr>
           <w:rFonts w:ascii="Times New Roman" w:eastAsiaTheme="minorEastAsia" w:hAnsi="Times New Roman" w:cs="Times New Roman"/>
-          <w:sz w:val="16"/>
-          <w:szCs w:val="16"/>
         </w:rPr>
         <w:t xml:space="preserve"> you may assume that </w:t>
       </w:r>
@@ -2567,8 +2908,6 @@
               <w:rPr>
                 <w:rFonts w:ascii="Cambria Math" w:eastAsiaTheme="minorEastAsia" w:hAnsi="Cambria Math" w:cs="Times New Roman"/>
                 <w:i/>
-                <w:sz w:val="16"/>
-                <w:szCs w:val="16"/>
               </w:rPr>
             </m:ctrlPr>
           </m:funcPr>
@@ -2579,8 +2918,6 @@
               </m:rPr>
               <w:rPr>
                 <w:rFonts w:ascii="Cambria Math" w:eastAsiaTheme="minorEastAsia" w:hAnsi="Cambria Math" w:cs="Times New Roman"/>
-                <w:sz w:val="16"/>
-                <w:szCs w:val="16"/>
               </w:rPr>
               <m:t>tan</m:t>
             </m:r>
@@ -2592,8 +2929,6 @@
                   <w:rPr>
                     <w:rFonts w:ascii="Cambria Math" w:eastAsiaTheme="minorEastAsia" w:hAnsi="Cambria Math" w:cs="Times New Roman"/>
                     <w:i/>
-                    <w:sz w:val="16"/>
-                    <w:szCs w:val="16"/>
                   </w:rPr>
                 </m:ctrlPr>
               </m:dPr>
@@ -2601,8 +2936,6 @@
                 <m:r>
                   <w:rPr>
                     <w:rFonts w:ascii="Cambria Math" w:eastAsiaTheme="minorEastAsia" w:hAnsi="Cambria Math" w:cs="Times New Roman"/>
-                    <w:sz w:val="16"/>
-                    <w:szCs w:val="16"/>
                   </w:rPr>
                   <m:t>α</m:t>
                 </m:r>
@@ -2613,8 +2946,6 @@
         <m:r>
           <w:rPr>
             <w:rFonts w:ascii="Cambria Math" w:eastAsiaTheme="minorEastAsia" w:hAnsi="Cambria Math" w:cs="Times New Roman"/>
-            <w:sz w:val="16"/>
-            <w:szCs w:val="16"/>
           </w:rPr>
           <m:t>≈0</m:t>
         </m:r>
@@ -2622,8 +2953,6 @@
       <w:r>
         <w:rPr>
           <w:rFonts w:ascii="Times New Roman" w:eastAsiaTheme="minorEastAsia" w:hAnsi="Times New Roman" w:cs="Times New Roman"/>
-          <w:sz w:val="16"/>
-          <w:szCs w:val="16"/>
         </w:rPr>
         <w:t xml:space="preserve"> to simplify your expression for </w:t>
       </w:r>
@@ -2634,8 +2963,6 @@
               <w:rPr>
                 <w:rFonts w:ascii="Cambria Math" w:eastAsiaTheme="minorEastAsia" w:hAnsi="Cambria Math" w:cs="Times New Roman"/>
                 <w:i/>
-                <w:sz w:val="16"/>
-                <w:szCs w:val="16"/>
               </w:rPr>
             </m:ctrlPr>
           </m:sSubPr>
@@ -2643,8 +2970,6 @@
             <m:r>
               <w:rPr>
                 <w:rFonts w:ascii="Cambria Math" w:eastAsiaTheme="minorEastAsia" w:hAnsi="Cambria Math" w:cs="Times New Roman"/>
-                <w:sz w:val="16"/>
-                <w:szCs w:val="16"/>
               </w:rPr>
               <m:t>σ</m:t>
             </m:r>
@@ -2653,8 +2978,6 @@
             <m:r>
               <w:rPr>
                 <w:rFonts w:ascii="Cambria Math" w:eastAsiaTheme="minorEastAsia" w:hAnsi="Cambria Math" w:cs="Times New Roman"/>
-                <w:sz w:val="16"/>
-                <w:szCs w:val="16"/>
               </w:rPr>
               <m:t>B</m:t>
             </m:r>
@@ -2664,11 +2987,27 @@
       <w:r>
         <w:rPr>
           <w:rFonts w:ascii="Times New Roman" w:eastAsiaTheme="minorEastAsia" w:hAnsi="Times New Roman" w:cs="Times New Roman"/>
-          <w:sz w:val="16"/>
-          <w:szCs w:val="16"/>
         </w:rPr>
         <w:t>.</w:t>
       </w:r>
+    </w:p>
+    <w:p>
+      <w:pPr>
+        <w:rPr>
+          <w:rFonts w:ascii="Times New Roman" w:hAnsi="Times New Roman" w:cs="Times New Roman"/>
+          <w:sz w:val="22"/>
+          <w:szCs w:val="22"/>
+        </w:rPr>
+      </w:pPr>
+    </w:p>
+    <w:p>
+      <w:pPr>
+        <w:rPr>
+          <w:rFonts w:ascii="Times New Roman" w:hAnsi="Times New Roman" w:cs="Times New Roman"/>
+          <w:sz w:val="22"/>
+          <w:szCs w:val="22"/>
+        </w:rPr>
+      </w:pPr>
     </w:p>
     <w:p>
       <w:pPr>
@@ -2679,15 +3018,11 @@
         </w:numPr>
         <w:rPr>
           <w:rFonts w:ascii="Times New Roman" w:hAnsi="Times New Roman" w:cs="Times New Roman"/>
-          <w:sz w:val="16"/>
-          <w:szCs w:val="16"/>
-        </w:rPr>
-      </w:pPr>
-      <w:r>
-        <w:rPr>
-          <w:rFonts w:ascii="Times New Roman" w:eastAsiaTheme="minorEastAsia" w:hAnsi="Times New Roman" w:cs="Times New Roman"/>
-          <w:sz w:val="16"/>
-          <w:szCs w:val="16"/>
+        </w:rPr>
+      </w:pPr>
+      <w:r>
+        <w:rPr>
+          <w:rFonts w:ascii="Times New Roman" w:eastAsiaTheme="minorEastAsia" w:hAnsi="Times New Roman" w:cs="Times New Roman"/>
         </w:rPr>
         <w:t xml:space="preserve">Determine the maximum normal stress, </w:t>
       </w:r>
@@ -2698,8 +3033,6 @@
               <w:rPr>
                 <w:rFonts w:ascii="Cambria Math" w:eastAsiaTheme="minorEastAsia" w:hAnsi="Cambria Math" w:cs="Times New Roman"/>
                 <w:i/>
-                <w:sz w:val="16"/>
-                <w:szCs w:val="16"/>
               </w:rPr>
             </m:ctrlPr>
           </m:sSubPr>
@@ -2707,8 +3040,6 @@
             <m:r>
               <w:rPr>
                 <w:rFonts w:ascii="Cambria Math" w:eastAsiaTheme="minorEastAsia" w:hAnsi="Cambria Math" w:cs="Times New Roman"/>
-                <w:sz w:val="16"/>
-                <w:szCs w:val="16"/>
               </w:rPr>
               <m:t>σ</m:t>
             </m:r>
@@ -2717,8 +3048,6 @@
             <m:r>
               <w:rPr>
                 <w:rFonts w:ascii="Cambria Math" w:eastAsiaTheme="minorEastAsia" w:hAnsi="Cambria Math" w:cs="Times New Roman"/>
-                <w:sz w:val="16"/>
-                <w:szCs w:val="16"/>
               </w:rPr>
               <m:t>N</m:t>
             </m:r>
@@ -2728,8 +3057,6 @@
       <w:r>
         <w:rPr>
           <w:rFonts w:ascii="Times New Roman" w:eastAsiaTheme="minorEastAsia" w:hAnsi="Times New Roman" w:cs="Times New Roman"/>
-          <w:sz w:val="16"/>
-          <w:szCs w:val="16"/>
         </w:rPr>
         <w:t xml:space="preserve">, induced by the centripetal force </w:t>
       </w:r>
@@ -2740,8 +3067,6 @@
               <w:rPr>
                 <w:rFonts w:ascii="Cambria Math" w:eastAsiaTheme="minorEastAsia" w:hAnsi="Cambria Math" w:cs="Times New Roman"/>
                 <w:i/>
-                <w:sz w:val="16"/>
-                <w:szCs w:val="16"/>
               </w:rPr>
             </m:ctrlPr>
           </m:sSubPr>
@@ -2749,8 +3074,6 @@
             <m:r>
               <w:rPr>
                 <w:rFonts w:ascii="Cambria Math" w:eastAsiaTheme="minorEastAsia" w:hAnsi="Cambria Math" w:cs="Times New Roman"/>
-                <w:sz w:val="16"/>
-                <w:szCs w:val="16"/>
               </w:rPr>
               <m:t>F</m:t>
             </m:r>
@@ -2759,8 +3082,6 @@
             <m:r>
               <w:rPr>
                 <w:rFonts w:ascii="Cambria Math" w:eastAsiaTheme="minorEastAsia" w:hAnsi="Cambria Math" w:cs="Times New Roman"/>
-                <w:sz w:val="16"/>
-                <w:szCs w:val="16"/>
               </w:rPr>
               <m:t>z</m:t>
             </m:r>
@@ -2770,8 +3091,6 @@
       <w:r>
         <w:rPr>
           <w:rFonts w:ascii="Times New Roman" w:eastAsiaTheme="minorEastAsia" w:hAnsi="Times New Roman" w:cs="Times New Roman"/>
-          <w:sz w:val="16"/>
-          <w:szCs w:val="16"/>
         </w:rPr>
         <w:t xml:space="preserve">.  You may assume the total area of the cross section is given by </w:t>
       </w:r>
@@ -2779,8 +3098,6 @@
         <m:r>
           <w:rPr>
             <w:rFonts w:ascii="Cambria Math" w:eastAsiaTheme="minorEastAsia" w:hAnsi="Cambria Math" w:cs="Times New Roman"/>
-            <w:sz w:val="16"/>
-            <w:szCs w:val="16"/>
           </w:rPr>
           <m:t xml:space="preserve">A=19 </m:t>
         </m:r>
@@ -2790,8 +3107,6 @@
               <w:rPr>
                 <w:rFonts w:ascii="Cambria Math" w:eastAsiaTheme="minorEastAsia" w:hAnsi="Cambria Math" w:cs="Times New Roman"/>
                 <w:iCs/>
-                <w:sz w:val="16"/>
-                <w:szCs w:val="16"/>
               </w:rPr>
             </m:ctrlPr>
           </m:sSupPr>
@@ -2802,8 +3117,6 @@
               </m:rPr>
               <w:rPr>
                 <w:rFonts w:ascii="Cambria Math" w:eastAsiaTheme="minorEastAsia" w:hAnsi="Cambria Math" w:cs="Times New Roman"/>
-                <w:sz w:val="16"/>
-                <w:szCs w:val="16"/>
               </w:rPr>
               <m:t>mm</m:t>
             </m:r>
@@ -2811,8 +3124,6 @@
               <w:rPr>
                 <w:rFonts w:ascii="Cambria Math" w:eastAsiaTheme="minorEastAsia" w:hAnsi="Cambria Math" w:cs="Times New Roman"/>
                 <w:i/>
-                <w:sz w:val="16"/>
-                <w:szCs w:val="16"/>
               </w:rPr>
             </m:ctrlPr>
           </m:e>
@@ -2823,8 +3134,6 @@
               </m:rPr>
               <w:rPr>
                 <w:rFonts w:ascii="Cambria Math" w:eastAsiaTheme="minorEastAsia" w:hAnsi="Cambria Math" w:cs="Times New Roman"/>
-                <w:sz w:val="16"/>
-                <w:szCs w:val="16"/>
               </w:rPr>
               <m:t>2</m:t>
             </m:r>
@@ -2834,8 +3143,6 @@
       <w:r>
         <w:rPr>
           <w:rFonts w:ascii="Times New Roman" w:eastAsiaTheme="minorEastAsia" w:hAnsi="Times New Roman" w:cs="Times New Roman"/>
-          <w:sz w:val="16"/>
-          <w:szCs w:val="16"/>
         </w:rPr>
         <w:t>.</w:t>
       </w:r>
@@ -2849,24 +3156,26 @@
         </w:numPr>
         <w:rPr>
           <w:rFonts w:ascii="Times New Roman" w:hAnsi="Times New Roman" w:cs="Times New Roman"/>
-          <w:sz w:val="16"/>
-          <w:szCs w:val="16"/>
-        </w:rPr>
-      </w:pPr>
-      <w:r>
-        <w:rPr>
-          <w:rFonts w:ascii="Times New Roman" w:hAnsi="Times New Roman" w:cs="Times New Roman"/>
-          <w:sz w:val="16"/>
-          <w:szCs w:val="16"/>
-        </w:rPr>
-        <w:t xml:space="preserve">Using the maximum principal stress criterion, and a safety factory 1.3, determine the maximum angular velocity of the blade, </w:t>
+        </w:rPr>
+      </w:pPr>
+      <w:r>
+        <w:rPr>
+          <w:rFonts w:ascii="Times New Roman" w:hAnsi="Times New Roman" w:cs="Times New Roman"/>
+        </w:rPr>
+        <w:t>Using the maximum principa</w:t>
+      </w:r>
+      <w:bookmarkStart w:id="0" w:name="_GoBack"/>
+      <w:bookmarkEnd w:id="0"/>
+      <w:r>
+        <w:rPr>
+          <w:rFonts w:ascii="Times New Roman" w:hAnsi="Times New Roman" w:cs="Times New Roman"/>
+        </w:rPr>
+        <w:t xml:space="preserve">l stress criterion, and a safety factory 1.3, determine the maximum angular velocity of the blade, </w:t>
       </w:r>
       <m:oMath>
         <m:r>
           <w:rPr>
             <w:rFonts w:ascii="Cambria Math" w:hAnsi="Cambria Math" w:cs="Times New Roman"/>
-            <w:sz w:val="16"/>
-            <w:szCs w:val="16"/>
           </w:rPr>
           <m:t>ω</m:t>
         </m:r>
@@ -2874,16 +3183,12 @@
       <w:r>
         <w:rPr>
           <w:rFonts w:ascii="Times New Roman" w:eastAsiaTheme="minorEastAsia" w:hAnsi="Times New Roman" w:cs="Times New Roman"/>
-          <w:sz w:val="16"/>
-          <w:szCs w:val="16"/>
         </w:rPr>
         <w:t>, in units of RPM. Because carbon fiber is brittle, it will fracture before yielding. Thus, instead of a yield stress you may use</w:t>
       </w:r>
       <w:r>
         <w:rPr>
           <w:rFonts w:ascii="Times New Roman" w:hAnsi="Times New Roman" w:cs="Times New Roman"/>
-          <w:sz w:val="16"/>
-          <w:szCs w:val="16"/>
         </w:rPr>
         <w:t xml:space="preserve"> an ultimate tensile strength of </w:t>
       </w:r>
@@ -2894,8 +3199,6 @@
               <w:rPr>
                 <w:rFonts w:ascii="Cambria Math" w:hAnsi="Cambria Math" w:cs="Times New Roman"/>
                 <w:i/>
-                <w:sz w:val="16"/>
-                <w:szCs w:val="16"/>
               </w:rPr>
             </m:ctrlPr>
           </m:sSubPr>
@@ -2903,8 +3206,6 @@
             <m:r>
               <w:rPr>
                 <w:rFonts w:ascii="Cambria Math" w:hAnsi="Cambria Math" w:cs="Times New Roman"/>
-                <w:sz w:val="16"/>
-                <w:szCs w:val="16"/>
               </w:rPr>
               <m:t>σ</m:t>
             </m:r>
@@ -2913,8 +3214,6 @@
             <m:r>
               <w:rPr>
                 <w:rFonts w:ascii="Cambria Math" w:hAnsi="Cambria Math" w:cs="Times New Roman"/>
-                <w:sz w:val="16"/>
-                <w:szCs w:val="16"/>
               </w:rPr>
               <m:t>u</m:t>
             </m:r>
@@ -2923,8 +3222,6 @@
         <m:r>
           <w:rPr>
             <w:rFonts w:ascii="Cambria Math" w:hAnsi="Cambria Math" w:cs="Times New Roman"/>
-            <w:sz w:val="16"/>
-            <w:szCs w:val="16"/>
           </w:rPr>
           <m:t xml:space="preserve">=800 </m:t>
         </m:r>
@@ -2934,8 +3231,6 @@
           </m:rPr>
           <w:rPr>
             <w:rFonts w:ascii="Cambria Math" w:hAnsi="Cambria Math" w:cs="Times New Roman"/>
-            <w:sz w:val="16"/>
-            <w:szCs w:val="16"/>
           </w:rPr>
           <m:t>MPa</m:t>
         </m:r>
@@ -2943,8 +3238,6 @@
       <w:r>
         <w:rPr>
           <w:rFonts w:ascii="Times New Roman" w:hAnsi="Times New Roman" w:cs="Times New Roman"/>
-          <w:sz w:val="16"/>
-          <w:szCs w:val="16"/>
         </w:rPr>
         <w:t>.</w:t>
       </w:r>
@@ -2958,15 +3251,11 @@
         </w:numPr>
         <w:rPr>
           <w:rFonts w:ascii="Times New Roman" w:hAnsi="Times New Roman" w:cs="Times New Roman"/>
-          <w:sz w:val="16"/>
-          <w:szCs w:val="16"/>
-        </w:rPr>
-      </w:pPr>
-      <w:r>
-        <w:rPr>
-          <w:rFonts w:ascii="Times New Roman" w:hAnsi="Times New Roman" w:cs="Times New Roman"/>
-          <w:sz w:val="16"/>
-          <w:szCs w:val="16"/>
+        </w:rPr>
+      </w:pPr>
+      <w:r>
+        <w:rPr>
+          <w:rFonts w:ascii="Times New Roman" w:hAnsi="Times New Roman" w:cs="Times New Roman"/>
         </w:rPr>
         <w:t xml:space="preserve">Suggestion: Calculate the ratio </w:t>
       </w:r>
@@ -2974,8 +3263,6 @@
         <m:r>
           <w:rPr>
             <w:rFonts w:ascii="Cambria Math" w:hAnsi="Cambria Math" w:cs="Times New Roman"/>
-            <w:sz w:val="16"/>
-            <w:szCs w:val="16"/>
           </w:rPr>
           <m:t>τ/</m:t>
         </m:r>
@@ -2985,8 +3272,6 @@
               <w:rPr>
                 <w:rFonts w:ascii="Cambria Math" w:hAnsi="Cambria Math" w:cs="Times New Roman"/>
                 <w:i/>
-                <w:sz w:val="16"/>
-                <w:szCs w:val="16"/>
               </w:rPr>
             </m:ctrlPr>
           </m:dPr>
@@ -2997,8 +3282,6 @@
                   <w:rPr>
                     <w:rFonts w:ascii="Cambria Math" w:hAnsi="Cambria Math" w:cs="Times New Roman"/>
                     <w:i/>
-                    <w:sz w:val="16"/>
-                    <w:szCs w:val="16"/>
                   </w:rPr>
                 </m:ctrlPr>
               </m:sSubPr>
@@ -3006,8 +3289,6 @@
                 <m:r>
                   <w:rPr>
                     <w:rFonts w:ascii="Cambria Math" w:hAnsi="Cambria Math" w:cs="Times New Roman"/>
-                    <w:sz w:val="16"/>
-                    <w:szCs w:val="16"/>
                   </w:rPr>
                   <m:t>σ</m:t>
                 </m:r>
@@ -3016,8 +3297,6 @@
                 <m:r>
                   <w:rPr>
                     <w:rFonts w:ascii="Cambria Math" w:hAnsi="Cambria Math" w:cs="Times New Roman"/>
-                    <w:sz w:val="16"/>
-                    <w:szCs w:val="16"/>
                   </w:rPr>
                   <m:t>B</m:t>
                 </m:r>
@@ -3026,8 +3305,6 @@
             <m:r>
               <w:rPr>
                 <w:rFonts w:ascii="Cambria Math" w:hAnsi="Cambria Math" w:cs="Times New Roman"/>
-                <w:sz w:val="16"/>
-                <w:szCs w:val="16"/>
               </w:rPr>
               <m:t>+</m:t>
             </m:r>
@@ -3037,8 +3314,6 @@
                   <w:rPr>
                     <w:rFonts w:ascii="Cambria Math" w:hAnsi="Cambria Math" w:cs="Times New Roman"/>
                     <w:i/>
-                    <w:sz w:val="16"/>
-                    <w:szCs w:val="16"/>
                   </w:rPr>
                 </m:ctrlPr>
               </m:sSubPr>
@@ -3046,8 +3321,6 @@
                 <m:r>
                   <w:rPr>
                     <w:rFonts w:ascii="Cambria Math" w:hAnsi="Cambria Math" w:cs="Times New Roman"/>
-                    <w:sz w:val="16"/>
-                    <w:szCs w:val="16"/>
                   </w:rPr>
                   <m:t>σ</m:t>
                 </m:r>
@@ -3056,8 +3329,6 @@
                 <m:r>
                   <w:rPr>
                     <w:rFonts w:ascii="Cambria Math" w:hAnsi="Cambria Math" w:cs="Times New Roman"/>
-                    <w:sz w:val="16"/>
-                    <w:szCs w:val="16"/>
                   </w:rPr>
                   <m:t>N</m:t>
                 </m:r>
@@ -3069,8 +3340,6 @@
       <w:r>
         <w:rPr>
           <w:rFonts w:ascii="Times New Roman" w:eastAsiaTheme="minorEastAsia" w:hAnsi="Times New Roman" w:cs="Times New Roman"/>
-          <w:sz w:val="16"/>
-          <w:szCs w:val="16"/>
         </w:rPr>
         <w:t xml:space="preserve">. If this ratio is less than </w:t>
       </w:r>
@@ -3078,8 +3347,6 @@
         <m:r>
           <w:rPr>
             <w:rFonts w:ascii="Cambria Math" w:eastAsiaTheme="minorEastAsia" w:hAnsi="Cambria Math" w:cs="Times New Roman"/>
-            <w:sz w:val="16"/>
-            <w:szCs w:val="16"/>
           </w:rPr>
           <m:t>0.1</m:t>
         </m:r>
@@ -3087,8 +3354,6 @@
       <w:r>
         <w:rPr>
           <w:rFonts w:ascii="Times New Roman" w:eastAsiaTheme="minorEastAsia" w:hAnsi="Times New Roman" w:cs="Times New Roman"/>
-          <w:sz w:val="16"/>
-          <w:szCs w:val="16"/>
         </w:rPr>
         <w:t xml:space="preserve"> you may ignore </w:t>
       </w:r>
@@ -3096,8 +3361,6 @@
         <m:r>
           <w:rPr>
             <w:rFonts w:ascii="Cambria Math" w:eastAsiaTheme="minorEastAsia" w:hAnsi="Cambria Math" w:cs="Times New Roman"/>
-            <w:sz w:val="16"/>
-            <w:szCs w:val="16"/>
           </w:rPr>
           <m:t>τ</m:t>
         </m:r>
@@ -3105,8 +3368,6 @@
       <w:r>
         <w:rPr>
           <w:rFonts w:ascii="Times New Roman" w:eastAsiaTheme="minorEastAsia" w:hAnsi="Times New Roman" w:cs="Times New Roman"/>
-          <w:sz w:val="16"/>
-          <w:szCs w:val="16"/>
         </w:rPr>
         <w:t xml:space="preserve"> when calculating the maximum principal stress.</w:t>
       </w:r>
@@ -3120,15 +3381,11 @@
         </w:numPr>
         <w:rPr>
           <w:rFonts w:ascii="Times New Roman" w:hAnsi="Times New Roman" w:cs="Times New Roman"/>
-          <w:sz w:val="16"/>
-          <w:szCs w:val="16"/>
-        </w:rPr>
-      </w:pPr>
-      <w:r>
-        <w:rPr>
-          <w:rFonts w:ascii="Times New Roman" w:hAnsi="Times New Roman" w:cs="Times New Roman"/>
-          <w:sz w:val="16"/>
-          <w:szCs w:val="16"/>
+        </w:rPr>
+      </w:pPr>
+      <w:r>
+        <w:rPr>
+          <w:rFonts w:ascii="Times New Roman" w:hAnsi="Times New Roman" w:cs="Times New Roman"/>
         </w:rPr>
         <w:t>Write a short paragraph discussing what you learned from the project. Discuss what assumptions or simplifications were made to solve the problem.</w:t>
       </w:r>
@@ -3136,18 +3393,19 @@
     <w:p>
       <w:pPr>
         <w:rPr>
-          <w:sz w:val="16"/>
-          <w:szCs w:val="16"/>
+          <w:rFonts w:ascii="Times New Roman" w:hAnsi="Times New Roman" w:cs="Times New Roman"/>
+          <w:sz w:val="22"/>
+          <w:szCs w:val="22"/>
         </w:rPr>
       </w:pPr>
     </w:p>
     <w:sectPr>
-      <w:headerReference w:type="default" r:id="rId13"/>
-      <w:footerReference w:type="even" r:id="rId14"/>
-      <w:footerReference w:type="default" r:id="rId15"/>
+      <w:headerReference w:type="default" r:id="rId24"/>
+      <w:footerReference w:type="even" r:id="rId25"/>
+      <w:footerReference w:type="default" r:id="rId26"/>
       <w:pgSz w:w="12240" w:h="15840"/>
       <w:pgMar w:top="720" w:right="720" w:bottom="720" w:left="720" w:header="360" w:footer="360" w:gutter="0"/>
-      <w:cols w:num="2" w:space="170"/>
+      <w:cols w:space="170"/>
       <w:docGrid w:linePitch="360"/>
     </w:sectPr>
   </w:body>
@@ -3186,6 +3444,11 @@
         <w:docPartUnique/>
       </w:docPartObj>
     </w:sdtPr>
+    <w:sdtEndPr>
+      <w:rPr>
+        <w:rStyle w:val="PageNumber"/>
+      </w:rPr>
+    </w:sdtEndPr>
     <w:sdtContent>
       <w:p>
         <w:pPr>
@@ -3238,6 +3501,11 @@
         <w:docPartUnique/>
       </w:docPartObj>
     </w:sdtPr>
+    <w:sdtEndPr>
+      <w:rPr>
+        <w:rStyle w:val="PageNumber"/>
+      </w:rPr>
+    </w:sdtEndPr>
     <w:sdtContent>
       <w:p>
         <w:pPr>
@@ -3830,7 +4098,6 @@
   <w:style w:type="character" w:default="1" w:styleId="DefaultParagraphFont">
     <w:name w:val="Default Paragraph Font"/>
     <w:uiPriority w:val="1"/>
-    <w:semiHidden/>
     <w:unhideWhenUsed/>
   </w:style>
   <w:style w:type="table" w:default="1" w:styleId="TableNormal">
@@ -3919,6 +4186,43 @@
     <w:semiHidden/>
     <w:unhideWhenUsed/>
     <w:rsid w:val="002F5BA7"/>
+  </w:style>
+  <w:style w:type="paragraph" w:styleId="BalloonText">
+    <w:name w:val="Balloon Text"/>
+    <w:basedOn w:val="Normal"/>
+    <w:link w:val="BalloonTextChar"/>
+    <w:uiPriority w:val="99"/>
+    <w:semiHidden/>
+    <w:unhideWhenUsed/>
+    <w:rsid w:val="002A022D"/>
+    <w:rPr>
+      <w:rFonts w:ascii="Segoe UI" w:hAnsi="Segoe UI" w:cs="Segoe UI"/>
+      <w:sz w:val="18"/>
+      <w:szCs w:val="18"/>
+    </w:rPr>
+  </w:style>
+  <w:style w:type="character" w:customStyle="1" w:styleId="BalloonTextChar">
+    <w:name w:val="Balloon Text Char"/>
+    <w:basedOn w:val="DefaultParagraphFont"/>
+    <w:link w:val="BalloonText"/>
+    <w:uiPriority w:val="99"/>
+    <w:semiHidden/>
+    <w:rsid w:val="002A022D"/>
+    <w:rPr>
+      <w:rFonts w:ascii="Segoe UI" w:hAnsi="Segoe UI" w:cs="Segoe UI"/>
+      <w:sz w:val="18"/>
+      <w:szCs w:val="18"/>
+    </w:rPr>
+  </w:style>
+  <w:style w:type="character" w:styleId="PlaceholderText">
+    <w:name w:val="Placeholder Text"/>
+    <w:basedOn w:val="DefaultParagraphFont"/>
+    <w:uiPriority w:val="99"/>
+    <w:semiHidden/>
+    <w:rsid w:val="00AC023D"/>
+    <w:rPr>
+      <w:color w:val="808080"/>
+    </w:rPr>
   </w:style>
 </w:styles>
 </file>

--- a/DesignProblem2/DesignProblem2.docx
+++ b/DesignProblem2/DesignProblem2.docx
@@ -12,6 +12,168 @@
         </w:rPr>
       </w:pPr>
     </w:p>
+    <w:tbl>
+      <w:tblPr>
+        <w:tblStyle w:val="TableGrid"/>
+        <w:tblW w:w="0" w:type="auto"/>
+        <w:tblInd w:w="720" w:type="dxa"/>
+        <w:tblLook w:val="04A0" w:firstRow="1" w:lastRow="0" w:firstColumn="1" w:lastColumn="0" w:noHBand="0" w:noVBand="1"/>
+      </w:tblPr>
+      <w:tblGrid>
+        <w:gridCol w:w="5260"/>
+        <w:gridCol w:w="4810"/>
+      </w:tblGrid>
+      <w:tr>
+        <w:tc>
+          <w:tcPr>
+            <w:tcW w:w="5395" w:type="dxa"/>
+          </w:tcPr>
+          <w:p>
+            <w:pPr>
+              <w:rPr>
+                <w:rFonts w:ascii="Times New Roman" w:hAnsi="Times New Roman" w:cs="Times New Roman"/>
+                <w:sz w:val="22"/>
+                <w:szCs w:val="22"/>
+              </w:rPr>
+            </w:pPr>
+            <w:r>
+              <w:rPr>
+                <w:rFonts w:ascii="Times New Roman" w:hAnsi="Times New Roman" w:cs="Times New Roman"/>
+                <w:noProof/>
+                <w:sz w:val="22"/>
+                <w:szCs w:val="22"/>
+              </w:rPr>
+              <w:drawing>
+                <wp:inline distT="0" distB="0" distL="0" distR="0" wp14:anchorId="7DFCF90D" wp14:editId="6CEB708A">
+                  <wp:extent cx="3063040" cy="861047"/>
+                  <wp:effectExtent l="0" t="0" r="0" b="3175"/>
+                  <wp:docPr id="1" name="Picture 1" descr="A picture containing sky&#10;&#10;Description automatically generated"/>
+                  <wp:cNvGraphicFramePr>
+                    <a:graphicFrameLocks xmlns:a="http://schemas.openxmlformats.org/drawingml/2006/main" noChangeAspect="1"/>
+                  </wp:cNvGraphicFramePr>
+                  <a:graphic xmlns:a="http://schemas.openxmlformats.org/drawingml/2006/main">
+                    <a:graphicData uri="http://schemas.openxmlformats.org/drawingml/2006/picture">
+                      <pic:pic xmlns:pic="http://schemas.openxmlformats.org/drawingml/2006/picture">
+                        <pic:nvPicPr>
+                          <pic:cNvPr id="1" name="AirfoilV2.png"/>
+                          <pic:cNvPicPr/>
+                        </pic:nvPicPr>
+                        <pic:blipFill rotWithShape="1">
+                          <a:blip r:embed="rId7"/>
+                          <a:srcRect l="3664" t="11973" r="12193" b="10751"/>
+                          <a:stretch/>
+                        </pic:blipFill>
+                        <pic:spPr bwMode="auto">
+                          <a:xfrm>
+                            <a:off x="0" y="0"/>
+                            <a:ext cx="3181208" cy="894265"/>
+                          </a:xfrm>
+                          <a:prstGeom prst="rect">
+                            <a:avLst/>
+                          </a:prstGeom>
+                          <a:ln>
+                            <a:noFill/>
+                          </a:ln>
+                          <a:extLst>
+                            <a:ext uri="{53640926-AAD7-44D8-BBD7-CCE9431645EC}">
+                              <a14:shadowObscured xmlns:a14="http://schemas.microsoft.com/office/drawing/2010/main"/>
+                            </a:ext>
+                          </a:extLst>
+                        </pic:spPr>
+                      </pic:pic>
+                    </a:graphicData>
+                  </a:graphic>
+                </wp:inline>
+              </w:drawing>
+            </w:r>
+          </w:p>
+          <w:p>
+            <w:pPr>
+              <w:ind w:left="720" w:hanging="360"/>
+              <w:rPr>
+                <w:rFonts w:ascii="Times New Roman" w:hAnsi="Times New Roman" w:cs="Times New Roman"/>
+                <w:sz w:val="22"/>
+                <w:szCs w:val="22"/>
+              </w:rPr>
+            </w:pPr>
+            <w:r>
+              <w:rPr>
+                <w:rFonts w:ascii="Times New Roman" w:hAnsi="Times New Roman" w:cs="Times New Roman"/>
+                <w:sz w:val="22"/>
+                <w:szCs w:val="22"/>
+              </w:rPr>
+              <w:t xml:space="preserve">Figure 1                  </w:t>
+            </w:r>
+          </w:p>
+          <w:p>
+            <w:pPr>
+              <w:rPr>
+                <w:rFonts w:ascii="Times New Roman" w:hAnsi="Times New Roman" w:cs="Times New Roman"/>
+                <w:sz w:val="22"/>
+                <w:szCs w:val="22"/>
+              </w:rPr>
+            </w:pPr>
+          </w:p>
+        </w:tc>
+        <w:tc>
+          <w:tcPr>
+            <w:tcW w:w="5395" w:type="dxa"/>
+          </w:tcPr>
+          <w:p>
+            <w:pPr>
+              <w:rPr>
+                <w:rFonts w:ascii="Times New Roman" w:hAnsi="Times New Roman" w:cs="Times New Roman"/>
+                <w:sz w:val="22"/>
+                <w:szCs w:val="22"/>
+              </w:rPr>
+            </w:pPr>
+            <w:r>
+              <w:rPr>
+                <w:rFonts w:ascii="Times New Roman" w:hAnsi="Times New Roman" w:cs="Times New Roman"/>
+                <w:noProof/>
+                <w:sz w:val="22"/>
+                <w:szCs w:val="22"/>
+              </w:rPr>
+              <w:drawing>
+                <wp:inline distT="0" distB="0" distL="0" distR="0" wp14:anchorId="611A9F67" wp14:editId="556225BB">
+                  <wp:extent cx="2297927" cy="1624753"/>
+                  <wp:effectExtent l="0" t="0" r="7620" b="0"/>
+                  <wp:docPr id="2" name="Picture 2"/>
+                  <wp:cNvGraphicFramePr>
+                    <a:graphicFrameLocks xmlns:a="http://schemas.openxmlformats.org/drawingml/2006/main" noChangeAspect="1"/>
+                  </wp:cNvGraphicFramePr>
+                  <a:graphic xmlns:a="http://schemas.openxmlformats.org/drawingml/2006/main">
+                    <a:graphicData uri="http://schemas.openxmlformats.org/drawingml/2006/picture">
+                      <pic:pic xmlns:pic="http://schemas.openxmlformats.org/drawingml/2006/picture">
+                        <pic:nvPicPr>
+                          <pic:cNvPr id="1" name=""/>
+                          <pic:cNvPicPr/>
+                        </pic:nvPicPr>
+                        <pic:blipFill>
+                          <a:blip r:embed="rId8"/>
+                          <a:stretch>
+                            <a:fillRect/>
+                          </a:stretch>
+                        </pic:blipFill>
+                        <pic:spPr>
+                          <a:xfrm>
+                            <a:off x="0" y="0"/>
+                            <a:ext cx="2313343" cy="1635653"/>
+                          </a:xfrm>
+                          <a:prstGeom prst="rect">
+                            <a:avLst/>
+                          </a:prstGeom>
+                        </pic:spPr>
+                      </pic:pic>
+                    </a:graphicData>
+                  </a:graphic>
+                </wp:inline>
+              </w:drawing>
+            </w:r>
+          </w:p>
+        </w:tc>
+      </w:tr>
+    </w:tbl>
     <w:p>
       <w:pPr>
         <w:ind w:left="720" w:hanging="360"/>
@@ -21,115 +183,6 @@
           <w:szCs w:val="22"/>
         </w:rPr>
       </w:pPr>
-      <w:r>
-        <w:rPr>
-          <w:rFonts w:ascii="Times New Roman" w:hAnsi="Times New Roman" w:cs="Times New Roman"/>
-          <w:noProof/>
-          <w:sz w:val="22"/>
-          <w:szCs w:val="22"/>
-        </w:rPr>
-        <w:drawing>
-          <wp:inline distT="0" distB="0" distL="0" distR="0" wp14:anchorId="0E247AC9" wp14:editId="2887301C">
-            <wp:extent cx="2625012" cy="737914"/>
-            <wp:effectExtent l="0" t="0" r="4445" b="0"/>
-            <wp:docPr id="1" name="Picture 1" descr="A picture containing sky&#10;&#10;Description automatically generated"/>
-            <wp:cNvGraphicFramePr>
-              <a:graphicFrameLocks xmlns:a="http://schemas.openxmlformats.org/drawingml/2006/main" noChangeAspect="1"/>
-            </wp:cNvGraphicFramePr>
-            <a:graphic xmlns:a="http://schemas.openxmlformats.org/drawingml/2006/main">
-              <a:graphicData uri="http://schemas.openxmlformats.org/drawingml/2006/picture">
-                <pic:pic xmlns:pic="http://schemas.openxmlformats.org/drawingml/2006/picture">
-                  <pic:nvPicPr>
-                    <pic:cNvPr id="1" name="AirfoilV2.png"/>
-                    <pic:cNvPicPr/>
-                  </pic:nvPicPr>
-                  <pic:blipFill rotWithShape="1">
-                    <a:blip r:embed="rId7"/>
-                    <a:srcRect l="3664" t="11973" r="12193" b="10751"/>
-                    <a:stretch/>
-                  </pic:blipFill>
-                  <pic:spPr bwMode="auto">
-                    <a:xfrm>
-                      <a:off x="0" y="0"/>
-                      <a:ext cx="2670571" cy="750721"/>
-                    </a:xfrm>
-                    <a:prstGeom prst="rect">
-                      <a:avLst/>
-                    </a:prstGeom>
-                    <a:ln>
-                      <a:noFill/>
-                    </a:ln>
-                    <a:extLst>
-                      <a:ext uri="{53640926-AAD7-44D8-BBD7-CCE9431645EC}">
-                        <a14:shadowObscured xmlns:a14="http://schemas.microsoft.com/office/drawing/2010/main"/>
-                      </a:ext>
-                    </a:extLst>
-                  </pic:spPr>
-                </pic:pic>
-              </a:graphicData>
-            </a:graphic>
-          </wp:inline>
-        </w:drawing>
-      </w:r>
-      <w:r>
-        <w:rPr>
-          <w:rFonts w:ascii="Times New Roman" w:hAnsi="Times New Roman" w:cs="Times New Roman"/>
-          <w:sz w:val="22"/>
-          <w:szCs w:val="22"/>
-        </w:rPr>
-        <w:t xml:space="preserve"> Figure 1</w:t>
-      </w:r>
-      <w:r>
-        <w:rPr>
-          <w:rFonts w:ascii="Times New Roman" w:hAnsi="Times New Roman" w:cs="Times New Roman"/>
-          <w:sz w:val="22"/>
-          <w:szCs w:val="22"/>
-        </w:rPr>
-        <w:t xml:space="preserve">                  </w:t>
-      </w:r>
-      <w:r>
-        <w:rPr>
-          <w:rFonts w:ascii="Times New Roman" w:hAnsi="Times New Roman" w:cs="Times New Roman"/>
-          <w:noProof/>
-          <w:sz w:val="22"/>
-          <w:szCs w:val="22"/>
-        </w:rPr>
-        <w:drawing>
-          <wp:inline distT="0" distB="0" distL="0" distR="0" wp14:anchorId="7CF0DB3A" wp14:editId="72399407">
-            <wp:extent cx="2297927" cy="1624753"/>
-            <wp:effectExtent l="0" t="0" r="7620" b="0"/>
-            <wp:docPr id="2" name="Picture 2"/>
-            <wp:cNvGraphicFramePr>
-              <a:graphicFrameLocks xmlns:a="http://schemas.openxmlformats.org/drawingml/2006/main" noChangeAspect="1"/>
-            </wp:cNvGraphicFramePr>
-            <a:graphic xmlns:a="http://schemas.openxmlformats.org/drawingml/2006/main">
-              <a:graphicData uri="http://schemas.openxmlformats.org/drawingml/2006/picture">
-                <pic:pic xmlns:pic="http://schemas.openxmlformats.org/drawingml/2006/picture">
-                  <pic:nvPicPr>
-                    <pic:cNvPr id="1" name=""/>
-                    <pic:cNvPicPr/>
-                  </pic:nvPicPr>
-                  <pic:blipFill>
-                    <a:blip r:embed="rId8"/>
-                    <a:stretch>
-                      <a:fillRect/>
-                    </a:stretch>
-                  </pic:blipFill>
-                  <pic:spPr>
-                    <a:xfrm>
-                      <a:off x="0" y="0"/>
-                      <a:ext cx="2313343" cy="1635653"/>
-                    </a:xfrm>
-                    <a:prstGeom prst="rect">
-                      <a:avLst/>
-                    </a:prstGeom>
-                  </pic:spPr>
-                </pic:pic>
-              </a:graphicData>
-            </a:graphic>
-          </wp:inline>
-        </w:drawing>
-      </w:r>
     </w:p>
     <w:p>
       <w:pPr>
@@ -182,13 +235,14 @@
       <w:r>
         <w:rPr>
           <w:rFonts w:ascii="Times New Roman" w:hAnsi="Times New Roman" w:cs="Times New Roman"/>
+          <w:noProof/>
           <w:sz w:val="22"/>
           <w:szCs w:val="22"/>
         </w:rPr>
         <w:drawing>
-          <wp:inline distT="0" distB="0" distL="0" distR="0" wp14:anchorId="677582F0" wp14:editId="052F80A8">
-            <wp:extent cx="3375025" cy="645160"/>
-            <wp:effectExtent l="0" t="0" r="0" b="2540"/>
+          <wp:inline distT="0" distB="0" distL="0" distR="0" wp14:anchorId="7C34077B" wp14:editId="04390A8A">
+            <wp:extent cx="6046561" cy="1155843"/>
+            <wp:effectExtent l="0" t="0" r="0" b="0"/>
             <wp:docPr id="9" name="Picture 9"/>
             <wp:cNvGraphicFramePr>
               <a:graphicFrameLocks xmlns:a="http://schemas.openxmlformats.org/drawingml/2006/main" noChangeAspect="1"/>
@@ -209,7 +263,7 @@
                   <pic:spPr>
                     <a:xfrm>
                       <a:off x="0" y="0"/>
-                      <a:ext cx="3375025" cy="645160"/>
+                      <a:ext cx="6093753" cy="1164864"/>
                     </a:xfrm>
                     <a:prstGeom prst="rect">
                       <a:avLst/>
@@ -237,11 +291,77 @@
           <w:sz w:val="22"/>
           <w:szCs w:val="22"/>
         </w:rPr>
+        <w:t>plot3</w:t>
+      </w:r>
+      <w:proofErr w:type="gramStart"/>
+      <w:r>
+        <w:rPr>
+          <w:rFonts w:ascii="Times New Roman" w:hAnsi="Times New Roman" w:cs="Times New Roman"/>
+          <w:sz w:val="22"/>
+          <w:szCs w:val="22"/>
+        </w:rPr>
+        <w:t>d(</w:t>
+      </w:r>
+      <w:proofErr w:type="gramEnd"/>
+      <w:r>
+        <w:rPr>
+          <w:rFonts w:ascii="Times New Roman" w:hAnsi="Times New Roman" w:cs="Times New Roman"/>
+          <w:sz w:val="22"/>
+          <w:szCs w:val="22"/>
+        </w:rPr>
+        <w:t>[y1, y2], x = 0 .. 25.0, z = 0</w:t>
+      </w:r>
+      <w:proofErr w:type="gramStart"/>
+      <w:r>
+        <w:rPr>
+          <w:rFonts w:ascii="Times New Roman" w:hAnsi="Times New Roman" w:cs="Times New Roman"/>
+          <w:sz w:val="22"/>
+          <w:szCs w:val="22"/>
+        </w:rPr>
+        <w:t xml:space="preserve"> ..</w:t>
+      </w:r>
+      <w:proofErr w:type="gramEnd"/>
+      <w:r>
+        <w:rPr>
+          <w:rFonts w:ascii="Times New Roman" w:hAnsi="Times New Roman" w:cs="Times New Roman"/>
+          <w:sz w:val="22"/>
+          <w:szCs w:val="22"/>
+        </w:rPr>
+        <w:t xml:space="preserve"> 350)</w:t>
+      </w:r>
+    </w:p>
+    <w:p>
+      <w:pPr>
+        <w:ind w:left="720" w:hanging="360"/>
+        <w:jc w:val="center"/>
+        <w:rPr>
+          <w:rFonts w:ascii="Times New Roman" w:hAnsi="Times New Roman" w:cs="Times New Roman"/>
+          <w:sz w:val="22"/>
+          <w:szCs w:val="22"/>
+        </w:rPr>
+      </w:pPr>
+    </w:p>
+    <w:p>
+      <w:pPr>
+        <w:ind w:left="720" w:hanging="360"/>
+        <w:jc w:val="center"/>
+        <w:rPr>
+          <w:rFonts w:ascii="Times New Roman" w:hAnsi="Times New Roman" w:cs="Times New Roman"/>
+          <w:sz w:val="22"/>
+          <w:szCs w:val="22"/>
+        </w:rPr>
+      </w:pPr>
+      <w:r>
+        <w:rPr>
+          <w:rFonts w:ascii="Times New Roman" w:hAnsi="Times New Roman" w:cs="Times New Roman"/>
+          <w:sz w:val="22"/>
+          <w:szCs w:val="22"/>
+        </w:rPr>
         <w:drawing>
-          <wp:inline distT="0" distB="0" distL="0" distR="0" wp14:anchorId="75F9ADED" wp14:editId="28C49349">
-            <wp:extent cx="2656690" cy="190831"/>
+          <wp:inline distT="0" distB="0" distL="0" distR="0" wp14:anchorId="049755A3" wp14:editId="1280BD24">
+            <wp:extent cx="2617524" cy="2630579"/>
             <wp:effectExtent l="0" t="0" r="0" b="0"/>
-            <wp:docPr id="5" name="Picture 5"/>
+            <wp:docPr id="3" name="Picture 3"/>
             <wp:cNvGraphicFramePr>
               <a:graphicFrameLocks xmlns:a="http://schemas.openxmlformats.org/drawingml/2006/main" noChangeAspect="1"/>
             </wp:cNvGraphicFramePr>
@@ -252,27 +372,20 @@
                     <pic:cNvPr id="1" name=""/>
                     <pic:cNvPicPr/>
                   </pic:nvPicPr>
-                  <pic:blipFill rotWithShape="1">
+                  <pic:blipFill>
                     <a:blip r:embed="rId10"/>
-                    <a:srcRect b="89108"/>
-                    <a:stretch/>
+                    <a:stretch>
+                      <a:fillRect/>
+                    </a:stretch>
                   </pic:blipFill>
-                  <pic:spPr bwMode="auto">
+                  <pic:spPr>
                     <a:xfrm>
                       <a:off x="0" y="0"/>
-                      <a:ext cx="2663430" cy="191315"/>
+                      <a:ext cx="2635503" cy="2648648"/>
                     </a:xfrm>
                     <a:prstGeom prst="rect">
                       <a:avLst/>
                     </a:prstGeom>
-                    <a:ln>
-                      <a:noFill/>
-                    </a:ln>
-                    <a:extLst>
-                      <a:ext uri="{53640926-AAD7-44D8-BBD7-CCE9431645EC}">
-                        <a14:shadowObscured xmlns:a14="http://schemas.microsoft.com/office/drawing/2010/main"/>
-                      </a:ext>
-                    </a:extLst>
                   </pic:spPr>
                 </pic:pic>
               </a:graphicData>
@@ -283,7 +396,423 @@
     </w:p>
     <w:p>
       <w:pPr>
-        <w:ind w:left="720" w:hanging="360"/>
+        <w:pStyle w:val="ListParagraph"/>
+        <w:numPr>
+          <w:ilvl w:val="0"/>
+          <w:numId w:val="1"/>
+        </w:numPr>
+        <w:rPr>
+          <w:rFonts w:ascii="Times New Roman" w:hAnsi="Times New Roman" w:cs="Times New Roman"/>
+        </w:rPr>
+      </w:pPr>
+      <w:r>
+        <w:rPr>
+          <w:rFonts w:ascii="Times New Roman" w:hAnsi="Times New Roman" w:cs="Times New Roman"/>
+        </w:rPr>
+        <w:t xml:space="preserve">Find the 6 reaction forces </w:t>
+      </w:r>
+      <m:oMath>
+        <m:sSub>
+          <m:sSubPr>
+            <m:ctrlPr>
+              <w:rPr>
+                <w:rFonts w:ascii="Cambria Math" w:hAnsi="Cambria Math" w:cs="Times New Roman"/>
+                <w:i/>
+              </w:rPr>
+            </m:ctrlPr>
+          </m:sSubPr>
+          <m:e>
+            <m:r>
+              <w:rPr>
+                <w:rFonts w:ascii="Cambria Math" w:hAnsi="Cambria Math" w:cs="Times New Roman"/>
+              </w:rPr>
+              <m:t>F</m:t>
+            </m:r>
+          </m:e>
+          <m:sub>
+            <m:r>
+              <w:rPr>
+                <w:rFonts w:ascii="Cambria Math" w:hAnsi="Cambria Math" w:cs="Times New Roman"/>
+              </w:rPr>
+              <m:t>x</m:t>
+            </m:r>
+          </m:sub>
+        </m:sSub>
+      </m:oMath>
+      <w:r>
+        <w:rPr>
+          <w:rFonts w:ascii="Times New Roman" w:eastAsiaTheme="minorEastAsia" w:hAnsi="Times New Roman" w:cs="Times New Roman"/>
+        </w:rPr>
+        <w:t xml:space="preserve">, </w:t>
+      </w:r>
+      <m:oMath>
+        <m:sSub>
+          <m:sSubPr>
+            <m:ctrlPr>
+              <w:rPr>
+                <w:rFonts w:ascii="Cambria Math" w:eastAsiaTheme="minorEastAsia" w:hAnsi="Cambria Math" w:cs="Times New Roman"/>
+                <w:i/>
+              </w:rPr>
+            </m:ctrlPr>
+          </m:sSubPr>
+          <m:e>
+            <m:r>
+              <w:rPr>
+                <w:rFonts w:ascii="Cambria Math" w:eastAsiaTheme="minorEastAsia" w:hAnsi="Cambria Math" w:cs="Times New Roman"/>
+              </w:rPr>
+              <m:t>F</m:t>
+            </m:r>
+          </m:e>
+          <m:sub>
+            <m:r>
+              <w:rPr>
+                <w:rFonts w:ascii="Cambria Math" w:eastAsiaTheme="minorEastAsia" w:hAnsi="Cambria Math" w:cs="Times New Roman"/>
+              </w:rPr>
+              <m:t>y</m:t>
+            </m:r>
+          </m:sub>
+        </m:sSub>
+      </m:oMath>
+      <w:r>
+        <w:rPr>
+          <w:rFonts w:ascii="Times New Roman" w:eastAsiaTheme="minorEastAsia" w:hAnsi="Times New Roman" w:cs="Times New Roman"/>
+        </w:rPr>
+        <w:t xml:space="preserve">, </w:t>
+      </w:r>
+      <m:oMath>
+        <m:sSub>
+          <m:sSubPr>
+            <m:ctrlPr>
+              <w:rPr>
+                <w:rFonts w:ascii="Cambria Math" w:eastAsiaTheme="minorEastAsia" w:hAnsi="Cambria Math" w:cs="Times New Roman"/>
+                <w:i/>
+              </w:rPr>
+            </m:ctrlPr>
+          </m:sSubPr>
+          <m:e>
+            <m:r>
+              <w:rPr>
+                <w:rFonts w:ascii="Cambria Math" w:eastAsiaTheme="minorEastAsia" w:hAnsi="Cambria Math" w:cs="Times New Roman"/>
+              </w:rPr>
+              <m:t>F</m:t>
+            </m:r>
+          </m:e>
+          <m:sub>
+            <m:r>
+              <w:rPr>
+                <w:rFonts w:ascii="Cambria Math" w:eastAsiaTheme="minorEastAsia" w:hAnsi="Cambria Math" w:cs="Times New Roman"/>
+              </w:rPr>
+              <m:t>z</m:t>
+            </m:r>
+          </m:sub>
+        </m:sSub>
+      </m:oMath>
+      <w:r>
+        <w:rPr>
+          <w:rFonts w:ascii="Times New Roman" w:eastAsiaTheme="minorEastAsia" w:hAnsi="Times New Roman" w:cs="Times New Roman"/>
+        </w:rPr>
+        <w:t xml:space="preserve">, </w:t>
+      </w:r>
+      <m:oMath>
+        <m:sSub>
+          <m:sSubPr>
+            <m:ctrlPr>
+              <w:rPr>
+                <w:rFonts w:ascii="Cambria Math" w:eastAsiaTheme="minorEastAsia" w:hAnsi="Cambria Math" w:cs="Times New Roman"/>
+                <w:i/>
+              </w:rPr>
+            </m:ctrlPr>
+          </m:sSubPr>
+          <m:e>
+            <m:r>
+              <w:rPr>
+                <w:rFonts w:ascii="Cambria Math" w:eastAsiaTheme="minorEastAsia" w:hAnsi="Cambria Math" w:cs="Times New Roman"/>
+              </w:rPr>
+              <m:t>M</m:t>
+            </m:r>
+          </m:e>
+          <m:sub>
+            <m:r>
+              <w:rPr>
+                <w:rFonts w:ascii="Cambria Math" w:eastAsiaTheme="minorEastAsia" w:hAnsi="Cambria Math" w:cs="Times New Roman"/>
+              </w:rPr>
+              <m:t>x</m:t>
+            </m:r>
+          </m:sub>
+        </m:sSub>
+      </m:oMath>
+      <w:r>
+        <w:rPr>
+          <w:rFonts w:ascii="Times New Roman" w:eastAsiaTheme="minorEastAsia" w:hAnsi="Times New Roman" w:cs="Times New Roman"/>
+        </w:rPr>
+        <w:t xml:space="preserve">, </w:t>
+      </w:r>
+      <m:oMath>
+        <m:sSub>
+          <m:sSubPr>
+            <m:ctrlPr>
+              <w:rPr>
+                <w:rFonts w:ascii="Cambria Math" w:eastAsiaTheme="minorEastAsia" w:hAnsi="Cambria Math" w:cs="Times New Roman"/>
+                <w:i/>
+              </w:rPr>
+            </m:ctrlPr>
+          </m:sSubPr>
+          <m:e>
+            <m:r>
+              <w:rPr>
+                <w:rFonts w:ascii="Cambria Math" w:eastAsiaTheme="minorEastAsia" w:hAnsi="Cambria Math" w:cs="Times New Roman"/>
+              </w:rPr>
+              <m:t>M</m:t>
+            </m:r>
+          </m:e>
+          <m:sub>
+            <m:r>
+              <w:rPr>
+                <w:rFonts w:ascii="Cambria Math" w:eastAsiaTheme="minorEastAsia" w:hAnsi="Cambria Math" w:cs="Times New Roman"/>
+              </w:rPr>
+              <m:t>y</m:t>
+            </m:r>
+          </m:sub>
+        </m:sSub>
+      </m:oMath>
+      <w:r>
+        <w:rPr>
+          <w:rFonts w:ascii="Times New Roman" w:eastAsiaTheme="minorEastAsia" w:hAnsi="Times New Roman" w:cs="Times New Roman"/>
+        </w:rPr>
+        <w:t xml:space="preserve">, and </w:t>
+      </w:r>
+      <m:oMath>
+        <m:sSub>
+          <m:sSubPr>
+            <m:ctrlPr>
+              <w:rPr>
+                <w:rFonts w:ascii="Cambria Math" w:eastAsiaTheme="minorEastAsia" w:hAnsi="Cambria Math" w:cs="Times New Roman"/>
+                <w:i/>
+              </w:rPr>
+            </m:ctrlPr>
+          </m:sSubPr>
+          <m:e>
+            <m:r>
+              <w:rPr>
+                <w:rFonts w:ascii="Cambria Math" w:eastAsiaTheme="minorEastAsia" w:hAnsi="Cambria Math" w:cs="Times New Roman"/>
+              </w:rPr>
+              <m:t>T</m:t>
+            </m:r>
+          </m:e>
+          <m:sub>
+            <m:r>
+              <w:rPr>
+                <w:rFonts w:ascii="Cambria Math" w:eastAsiaTheme="minorEastAsia" w:hAnsi="Cambria Math" w:cs="Times New Roman"/>
+              </w:rPr>
+              <m:t>z</m:t>
+            </m:r>
+          </m:sub>
+        </m:sSub>
+      </m:oMath>
+      <w:r>
+        <w:rPr>
+          <w:rFonts w:ascii="Times New Roman" w:eastAsiaTheme="minorEastAsia" w:hAnsi="Times New Roman" w:cs="Times New Roman"/>
+        </w:rPr>
+        <w:t xml:space="preserve"> at the cantilevered edge of the blade. Leave your results </w:t>
+      </w:r>
+      <w:r>
+        <w:rPr>
+          <w:rFonts w:ascii="Times New Roman" w:eastAsiaTheme="minorEastAsia" w:hAnsi="Times New Roman" w:cs="Times New Roman"/>
+          <w:b/>
+        </w:rPr>
+        <w:t>in symbolic terms</w:t>
+      </w:r>
+      <w:r>
+        <w:rPr>
+          <w:rFonts w:ascii="Times New Roman" w:eastAsiaTheme="minorEastAsia" w:hAnsi="Times New Roman" w:cs="Times New Roman"/>
+        </w:rPr>
+        <w:t>. These will be largest forces and moments in the blade, hence the stresses will be largest at the cantilevered edge.</w:t>
+      </w:r>
+    </w:p>
+    <w:p>
+      <w:pPr>
+        <w:pStyle w:val="ListParagraph"/>
+        <w:numPr>
+          <w:ilvl w:val="1"/>
+          <w:numId w:val="1"/>
+        </w:numPr>
+        <w:rPr>
+          <w:rFonts w:ascii="Times New Roman" w:hAnsi="Times New Roman" w:cs="Times New Roman"/>
+        </w:rPr>
+      </w:pPr>
+      <w:r>
+        <w:rPr>
+          <w:rFonts w:ascii="Times New Roman" w:eastAsiaTheme="minorEastAsia" w:hAnsi="Times New Roman" w:cs="Times New Roman"/>
+        </w:rPr>
+        <w:t xml:space="preserve">Start by integrating the lift and drag distributed loads, </w:t>
+      </w:r>
+      <m:oMath>
+        <m:sSub>
+          <m:sSubPr>
+            <m:ctrlPr>
+              <w:rPr>
+                <w:rFonts w:ascii="Cambria Math" w:eastAsiaTheme="minorEastAsia" w:hAnsi="Cambria Math" w:cs="Times New Roman"/>
+                <w:i/>
+              </w:rPr>
+            </m:ctrlPr>
+          </m:sSubPr>
+          <m:e>
+            <m:r>
+              <w:rPr>
+                <w:rFonts w:ascii="Cambria Math" w:eastAsiaTheme="minorEastAsia" w:hAnsi="Cambria Math" w:cs="Times New Roman"/>
+              </w:rPr>
+              <m:t>w</m:t>
+            </m:r>
+          </m:e>
+          <m:sub>
+            <m:r>
+              <w:rPr>
+                <w:rFonts w:ascii="Cambria Math" w:eastAsiaTheme="minorEastAsia" w:hAnsi="Cambria Math" w:cs="Times New Roman"/>
+              </w:rPr>
+              <m:t>L</m:t>
+            </m:r>
+          </m:sub>
+        </m:sSub>
+      </m:oMath>
+      <w:r>
+        <w:rPr>
+          <w:rFonts w:ascii="Times New Roman" w:eastAsiaTheme="minorEastAsia" w:hAnsi="Times New Roman" w:cs="Times New Roman"/>
+        </w:rPr>
+        <w:t xml:space="preserve"> and </w:t>
+      </w:r>
+      <m:oMath>
+        <m:sSub>
+          <m:sSubPr>
+            <m:ctrlPr>
+              <w:rPr>
+                <w:rFonts w:ascii="Cambria Math" w:eastAsiaTheme="minorEastAsia" w:hAnsi="Cambria Math" w:cs="Times New Roman"/>
+                <w:i/>
+              </w:rPr>
+            </m:ctrlPr>
+          </m:sSubPr>
+          <m:e>
+            <m:r>
+              <w:rPr>
+                <w:rFonts w:ascii="Cambria Math" w:eastAsiaTheme="minorEastAsia" w:hAnsi="Cambria Math" w:cs="Times New Roman"/>
+              </w:rPr>
+              <m:t>w</m:t>
+            </m:r>
+          </m:e>
+          <m:sub>
+            <m:r>
+              <w:rPr>
+                <w:rFonts w:ascii="Cambria Math" w:eastAsiaTheme="minorEastAsia" w:hAnsi="Cambria Math" w:cs="Times New Roman"/>
+              </w:rPr>
+              <m:t>D</m:t>
+            </m:r>
+          </m:sub>
+        </m:sSub>
+      </m:oMath>
+      <w:r>
+        <w:rPr>
+          <w:rFonts w:ascii="Times New Roman" w:eastAsiaTheme="minorEastAsia" w:hAnsi="Times New Roman" w:cs="Times New Roman"/>
+        </w:rPr>
+        <w:t xml:space="preserve">, along the length of the blade to find the net force induced by the loads. Recognize that these forces are not oriented along the </w:t>
+      </w:r>
+      <w:r>
+        <w:rPr>
+          <w:rFonts w:ascii="Times New Roman" w:eastAsiaTheme="minorEastAsia" w:hAnsi="Times New Roman" w:cs="Times New Roman"/>
+          <w:i/>
+          <w:iCs/>
+        </w:rPr>
+        <w:t>x</w:t>
+      </w:r>
+      <w:r>
+        <w:rPr>
+          <w:rFonts w:ascii="Times New Roman" w:eastAsiaTheme="minorEastAsia" w:hAnsi="Times New Roman" w:cs="Times New Roman"/>
+        </w:rPr>
+        <w:t xml:space="preserve"> and </w:t>
+      </w:r>
+      <w:r>
+        <w:rPr>
+          <w:rFonts w:ascii="Times New Roman" w:eastAsiaTheme="minorEastAsia" w:hAnsi="Times New Roman" w:cs="Times New Roman"/>
+          <w:i/>
+          <w:iCs/>
+        </w:rPr>
+        <w:t>y</w:t>
+      </w:r>
+      <w:r>
+        <w:rPr>
+          <w:rFonts w:ascii="Times New Roman" w:eastAsiaTheme="minorEastAsia" w:hAnsi="Times New Roman" w:cs="Times New Roman"/>
+        </w:rPr>
+        <w:t xml:space="preserve"> axes, but you are asked to find </w:t>
+      </w:r>
+      <m:oMath>
+        <m:sSub>
+          <m:sSubPr>
+            <m:ctrlPr>
+              <w:rPr>
+                <w:rFonts w:ascii="Cambria Math" w:eastAsiaTheme="minorEastAsia" w:hAnsi="Cambria Math" w:cs="Times New Roman"/>
+                <w:i/>
+              </w:rPr>
+            </m:ctrlPr>
+          </m:sSubPr>
+          <m:e>
+            <m:r>
+              <w:rPr>
+                <w:rFonts w:ascii="Cambria Math" w:eastAsiaTheme="minorEastAsia" w:hAnsi="Cambria Math" w:cs="Times New Roman"/>
+              </w:rPr>
+              <m:t>F</m:t>
+            </m:r>
+          </m:e>
+          <m:sub>
+            <m:r>
+              <w:rPr>
+                <w:rFonts w:ascii="Cambria Math" w:eastAsiaTheme="minorEastAsia" w:hAnsi="Cambria Math" w:cs="Times New Roman"/>
+              </w:rPr>
+              <m:t>x</m:t>
+            </m:r>
+          </m:sub>
+        </m:sSub>
+      </m:oMath>
+      <w:r>
+        <w:rPr>
+          <w:rFonts w:ascii="Times New Roman" w:eastAsiaTheme="minorEastAsia" w:hAnsi="Times New Roman" w:cs="Times New Roman"/>
+        </w:rPr>
+        <w:t xml:space="preserve"> and </w:t>
+      </w:r>
+      <m:oMath>
+        <m:sSub>
+          <m:sSubPr>
+            <m:ctrlPr>
+              <w:rPr>
+                <w:rFonts w:ascii="Cambria Math" w:eastAsiaTheme="minorEastAsia" w:hAnsi="Cambria Math" w:cs="Times New Roman"/>
+                <w:i/>
+              </w:rPr>
+            </m:ctrlPr>
+          </m:sSubPr>
+          <m:e>
+            <m:r>
+              <w:rPr>
+                <w:rFonts w:ascii="Cambria Math" w:eastAsiaTheme="minorEastAsia" w:hAnsi="Cambria Math" w:cs="Times New Roman"/>
+              </w:rPr>
+              <m:t>F</m:t>
+            </m:r>
+          </m:e>
+          <m:sub>
+            <m:r>
+              <w:rPr>
+                <w:rFonts w:ascii="Cambria Math" w:eastAsiaTheme="minorEastAsia" w:hAnsi="Cambria Math" w:cs="Times New Roman"/>
+              </w:rPr>
+              <m:t>y</m:t>
+            </m:r>
+          </m:sub>
+        </m:sSub>
+      </m:oMath>
+      <w:r>
+        <w:rPr>
+          <w:rFonts w:ascii="Times New Roman" w:eastAsiaTheme="minorEastAsia" w:hAnsi="Times New Roman" w:cs="Times New Roman"/>
+        </w:rPr>
+        <w:t>.</w:t>
+      </w:r>
+    </w:p>
+    <w:p>
+      <w:pPr>
         <w:jc w:val="center"/>
         <w:rPr>
           <w:rFonts w:ascii="Times New Roman" w:hAnsi="Times New Roman" w:cs="Times New Roman"/>
@@ -294,14 +823,16 @@
       <w:r>
         <w:rPr>
           <w:rFonts w:ascii="Times New Roman" w:hAnsi="Times New Roman" w:cs="Times New Roman"/>
-          <w:sz w:val="22"/>
-          <w:szCs w:val="22"/>
-        </w:rPr>
+          <w:noProof/>
+          <w:sz w:val="22"/>
+          <w:szCs w:val="22"/>
+        </w:rPr>
+        <w:lastRenderedPageBreak/>
         <w:drawing>
-          <wp:inline distT="0" distB="0" distL="0" distR="0" wp14:anchorId="30AC1B97" wp14:editId="399678DA">
-            <wp:extent cx="2123672" cy="2192796"/>
-            <wp:effectExtent l="0" t="0" r="0" b="0"/>
-            <wp:docPr id="13" name="Picture 13"/>
+          <wp:inline distT="0" distB="0" distL="0" distR="0" wp14:anchorId="4F30C189" wp14:editId="1C7D8701">
+            <wp:extent cx="3104416" cy="2067080"/>
+            <wp:effectExtent l="0" t="0" r="1270" b="0"/>
+            <wp:docPr id="23" name="Picture 23"/>
             <wp:cNvGraphicFramePr>
               <a:graphicFrameLocks xmlns:a="http://schemas.openxmlformats.org/drawingml/2006/main" noChangeAspect="1"/>
             </wp:cNvGraphicFramePr>
@@ -321,475 +852,6 @@
                   <pic:spPr>
                     <a:xfrm>
                       <a:off x="0" y="0"/>
-                      <a:ext cx="2137424" cy="2206995"/>
-                    </a:xfrm>
-                    <a:prstGeom prst="rect">
-                      <a:avLst/>
-                    </a:prstGeom>
-                  </pic:spPr>
-                </pic:pic>
-              </a:graphicData>
-            </a:graphic>
-          </wp:inline>
-        </w:drawing>
-      </w:r>
-    </w:p>
-    <w:p>
-      <w:pPr>
-        <w:pStyle w:val="ListParagraph"/>
-        <w:numPr>
-          <w:ilvl w:val="0"/>
-          <w:numId w:val="1"/>
-        </w:numPr>
-        <w:rPr>
-          <w:rFonts w:ascii="Times New Roman" w:hAnsi="Times New Roman" w:cs="Times New Roman"/>
-        </w:rPr>
-      </w:pPr>
-      <w:r>
-        <w:rPr>
-          <w:rFonts w:ascii="Times New Roman" w:hAnsi="Times New Roman" w:cs="Times New Roman"/>
-        </w:rPr>
-        <w:t xml:space="preserve">Find the 6 reaction forces </w:t>
-      </w:r>
-      <m:oMath>
-        <m:sSub>
-          <m:sSubPr>
-            <m:ctrlPr>
-              <w:rPr>
-                <w:rFonts w:ascii="Cambria Math" w:hAnsi="Cambria Math" w:cs="Times New Roman"/>
-                <w:i/>
-              </w:rPr>
-            </m:ctrlPr>
-          </m:sSubPr>
-          <m:e>
-            <m:r>
-              <w:rPr>
-                <w:rFonts w:ascii="Cambria Math" w:hAnsi="Cambria Math" w:cs="Times New Roman"/>
-              </w:rPr>
-              <m:t>F</m:t>
-            </m:r>
-          </m:e>
-          <m:sub>
-            <m:r>
-              <w:rPr>
-                <w:rFonts w:ascii="Cambria Math" w:hAnsi="Cambria Math" w:cs="Times New Roman"/>
-              </w:rPr>
-              <m:t>x</m:t>
-            </m:r>
-          </m:sub>
-        </m:sSub>
-      </m:oMath>
-      <w:r>
-        <w:rPr>
-          <w:rFonts w:ascii="Times New Roman" w:eastAsiaTheme="minorEastAsia" w:hAnsi="Times New Roman" w:cs="Times New Roman"/>
-        </w:rPr>
-        <w:t xml:space="preserve">, </w:t>
-      </w:r>
-      <m:oMath>
-        <m:sSub>
-          <m:sSubPr>
-            <m:ctrlPr>
-              <w:rPr>
-                <w:rFonts w:ascii="Cambria Math" w:eastAsiaTheme="minorEastAsia" w:hAnsi="Cambria Math" w:cs="Times New Roman"/>
-                <w:i/>
-              </w:rPr>
-            </m:ctrlPr>
-          </m:sSubPr>
-          <m:e>
-            <m:r>
-              <w:rPr>
-                <w:rFonts w:ascii="Cambria Math" w:eastAsiaTheme="minorEastAsia" w:hAnsi="Cambria Math" w:cs="Times New Roman"/>
-              </w:rPr>
-              <m:t>F</m:t>
-            </m:r>
-          </m:e>
-          <m:sub>
-            <m:r>
-              <w:rPr>
-                <w:rFonts w:ascii="Cambria Math" w:eastAsiaTheme="minorEastAsia" w:hAnsi="Cambria Math" w:cs="Times New Roman"/>
-              </w:rPr>
-              <m:t>y</m:t>
-            </m:r>
-          </m:sub>
-        </m:sSub>
-      </m:oMath>
-      <w:r>
-        <w:rPr>
-          <w:rFonts w:ascii="Times New Roman" w:eastAsiaTheme="minorEastAsia" w:hAnsi="Times New Roman" w:cs="Times New Roman"/>
-        </w:rPr>
-        <w:t xml:space="preserve">, </w:t>
-      </w:r>
-      <m:oMath>
-        <m:sSub>
-          <m:sSubPr>
-            <m:ctrlPr>
-              <w:rPr>
-                <w:rFonts w:ascii="Cambria Math" w:eastAsiaTheme="minorEastAsia" w:hAnsi="Cambria Math" w:cs="Times New Roman"/>
-                <w:i/>
-              </w:rPr>
-            </m:ctrlPr>
-          </m:sSubPr>
-          <m:e>
-            <m:r>
-              <w:rPr>
-                <w:rFonts w:ascii="Cambria Math" w:eastAsiaTheme="minorEastAsia" w:hAnsi="Cambria Math" w:cs="Times New Roman"/>
-              </w:rPr>
-              <m:t>F</m:t>
-            </m:r>
-          </m:e>
-          <m:sub>
-            <m:r>
-              <w:rPr>
-                <w:rFonts w:ascii="Cambria Math" w:eastAsiaTheme="minorEastAsia" w:hAnsi="Cambria Math" w:cs="Times New Roman"/>
-              </w:rPr>
-              <m:t>z</m:t>
-            </m:r>
-          </m:sub>
-        </m:sSub>
-      </m:oMath>
-      <w:r>
-        <w:rPr>
-          <w:rFonts w:ascii="Times New Roman" w:eastAsiaTheme="minorEastAsia" w:hAnsi="Times New Roman" w:cs="Times New Roman"/>
-        </w:rPr>
-        <w:t xml:space="preserve">, </w:t>
-      </w:r>
-      <m:oMath>
-        <m:sSub>
-          <m:sSubPr>
-            <m:ctrlPr>
-              <w:rPr>
-                <w:rFonts w:ascii="Cambria Math" w:eastAsiaTheme="minorEastAsia" w:hAnsi="Cambria Math" w:cs="Times New Roman"/>
-                <w:i/>
-              </w:rPr>
-            </m:ctrlPr>
-          </m:sSubPr>
-          <m:e>
-            <m:r>
-              <w:rPr>
-                <w:rFonts w:ascii="Cambria Math" w:eastAsiaTheme="minorEastAsia" w:hAnsi="Cambria Math" w:cs="Times New Roman"/>
-              </w:rPr>
-              <m:t>M</m:t>
-            </m:r>
-          </m:e>
-          <m:sub>
-            <m:r>
-              <w:rPr>
-                <w:rFonts w:ascii="Cambria Math" w:eastAsiaTheme="minorEastAsia" w:hAnsi="Cambria Math" w:cs="Times New Roman"/>
-              </w:rPr>
-              <m:t>x</m:t>
-            </m:r>
-          </m:sub>
-        </m:sSub>
-      </m:oMath>
-      <w:r>
-        <w:rPr>
-          <w:rFonts w:ascii="Times New Roman" w:eastAsiaTheme="minorEastAsia" w:hAnsi="Times New Roman" w:cs="Times New Roman"/>
-        </w:rPr>
-        <w:t xml:space="preserve">, </w:t>
-      </w:r>
-      <m:oMath>
-        <m:sSub>
-          <m:sSubPr>
-            <m:ctrlPr>
-              <w:rPr>
-                <w:rFonts w:ascii="Cambria Math" w:eastAsiaTheme="minorEastAsia" w:hAnsi="Cambria Math" w:cs="Times New Roman"/>
-                <w:i/>
-              </w:rPr>
-            </m:ctrlPr>
-          </m:sSubPr>
-          <m:e>
-            <m:r>
-              <w:rPr>
-                <w:rFonts w:ascii="Cambria Math" w:eastAsiaTheme="minorEastAsia" w:hAnsi="Cambria Math" w:cs="Times New Roman"/>
-              </w:rPr>
-              <m:t>M</m:t>
-            </m:r>
-          </m:e>
-          <m:sub>
-            <m:r>
-              <w:rPr>
-                <w:rFonts w:ascii="Cambria Math" w:eastAsiaTheme="minorEastAsia" w:hAnsi="Cambria Math" w:cs="Times New Roman"/>
-              </w:rPr>
-              <m:t>y</m:t>
-            </m:r>
-          </m:sub>
-        </m:sSub>
-      </m:oMath>
-      <w:r>
-        <w:rPr>
-          <w:rFonts w:ascii="Times New Roman" w:eastAsiaTheme="minorEastAsia" w:hAnsi="Times New Roman" w:cs="Times New Roman"/>
-        </w:rPr>
-        <w:t xml:space="preserve">, and </w:t>
-      </w:r>
-      <m:oMath>
-        <m:sSub>
-          <m:sSubPr>
-            <m:ctrlPr>
-              <w:rPr>
-                <w:rFonts w:ascii="Cambria Math" w:eastAsiaTheme="minorEastAsia" w:hAnsi="Cambria Math" w:cs="Times New Roman"/>
-                <w:i/>
-              </w:rPr>
-            </m:ctrlPr>
-          </m:sSubPr>
-          <m:e>
-            <m:r>
-              <w:rPr>
-                <w:rFonts w:ascii="Cambria Math" w:eastAsiaTheme="minorEastAsia" w:hAnsi="Cambria Math" w:cs="Times New Roman"/>
-              </w:rPr>
-              <m:t>T</m:t>
-            </m:r>
-          </m:e>
-          <m:sub>
-            <m:r>
-              <w:rPr>
-                <w:rFonts w:ascii="Cambria Math" w:eastAsiaTheme="minorEastAsia" w:hAnsi="Cambria Math" w:cs="Times New Roman"/>
-              </w:rPr>
-              <m:t>z</m:t>
-            </m:r>
-          </m:sub>
-        </m:sSub>
-      </m:oMath>
-      <w:r>
-        <w:rPr>
-          <w:rFonts w:ascii="Times New Roman" w:eastAsiaTheme="minorEastAsia" w:hAnsi="Times New Roman" w:cs="Times New Roman"/>
-        </w:rPr>
-        <w:t xml:space="preserve"> at the cantilevered edge of the blade. Leave your results </w:t>
-      </w:r>
-      <w:r>
-        <w:rPr>
-          <w:rFonts w:ascii="Times New Roman" w:eastAsiaTheme="minorEastAsia" w:hAnsi="Times New Roman" w:cs="Times New Roman"/>
-          <w:b/>
-        </w:rPr>
-        <w:t>in symbolic terms</w:t>
-      </w:r>
-      <w:r>
-        <w:rPr>
-          <w:rFonts w:ascii="Times New Roman" w:eastAsiaTheme="minorEastAsia" w:hAnsi="Times New Roman" w:cs="Times New Roman"/>
-        </w:rPr>
-        <w:t>. These will be largest forces and moments in the blade, hence the stresses will be largest at the cantilevered edge.</w:t>
-      </w:r>
-    </w:p>
-    <w:p>
-      <w:pPr>
-        <w:pStyle w:val="ListParagraph"/>
-        <w:numPr>
-          <w:ilvl w:val="1"/>
-          <w:numId w:val="1"/>
-        </w:numPr>
-        <w:rPr>
-          <w:rFonts w:ascii="Times New Roman" w:hAnsi="Times New Roman" w:cs="Times New Roman"/>
-        </w:rPr>
-      </w:pPr>
-      <w:r>
-        <w:rPr>
-          <w:rFonts w:ascii="Times New Roman" w:eastAsiaTheme="minorEastAsia" w:hAnsi="Times New Roman" w:cs="Times New Roman"/>
-        </w:rPr>
-        <w:t xml:space="preserve">Start by integrating the lift and drag distributed loads, </w:t>
-      </w:r>
-      <m:oMath>
-        <m:sSub>
-          <m:sSubPr>
-            <m:ctrlPr>
-              <w:rPr>
-                <w:rFonts w:ascii="Cambria Math" w:eastAsiaTheme="minorEastAsia" w:hAnsi="Cambria Math" w:cs="Times New Roman"/>
-                <w:i/>
-              </w:rPr>
-            </m:ctrlPr>
-          </m:sSubPr>
-          <m:e>
-            <m:r>
-              <w:rPr>
-                <w:rFonts w:ascii="Cambria Math" w:eastAsiaTheme="minorEastAsia" w:hAnsi="Cambria Math" w:cs="Times New Roman"/>
-              </w:rPr>
-              <m:t>w</m:t>
-            </m:r>
-          </m:e>
-          <m:sub>
-            <m:r>
-              <w:rPr>
-                <w:rFonts w:ascii="Cambria Math" w:eastAsiaTheme="minorEastAsia" w:hAnsi="Cambria Math" w:cs="Times New Roman"/>
-              </w:rPr>
-              <m:t>L</m:t>
-            </m:r>
-          </m:sub>
-        </m:sSub>
-      </m:oMath>
-      <w:r>
-        <w:rPr>
-          <w:rFonts w:ascii="Times New Roman" w:eastAsiaTheme="minorEastAsia" w:hAnsi="Times New Roman" w:cs="Times New Roman"/>
-        </w:rPr>
-        <w:t xml:space="preserve"> and </w:t>
-      </w:r>
-      <m:oMath>
-        <m:sSub>
-          <m:sSubPr>
-            <m:ctrlPr>
-              <w:rPr>
-                <w:rFonts w:ascii="Cambria Math" w:eastAsiaTheme="minorEastAsia" w:hAnsi="Cambria Math" w:cs="Times New Roman"/>
-                <w:i/>
-              </w:rPr>
-            </m:ctrlPr>
-          </m:sSubPr>
-          <m:e>
-            <m:r>
-              <w:rPr>
-                <w:rFonts w:ascii="Cambria Math" w:eastAsiaTheme="minorEastAsia" w:hAnsi="Cambria Math" w:cs="Times New Roman"/>
-              </w:rPr>
-              <m:t>w</m:t>
-            </m:r>
-          </m:e>
-          <m:sub>
-            <m:r>
-              <w:rPr>
-                <w:rFonts w:ascii="Cambria Math" w:eastAsiaTheme="minorEastAsia" w:hAnsi="Cambria Math" w:cs="Times New Roman"/>
-              </w:rPr>
-              <m:t>D</m:t>
-            </m:r>
-          </m:sub>
-        </m:sSub>
-      </m:oMath>
-      <w:r>
-        <w:rPr>
-          <w:rFonts w:ascii="Times New Roman" w:eastAsiaTheme="minorEastAsia" w:hAnsi="Times New Roman" w:cs="Times New Roman"/>
-        </w:rPr>
-        <w:t xml:space="preserve">, along the length of the blade to find the net force induced by the loads. Recognize that these forces are not oriented along the </w:t>
-      </w:r>
-      <w:r>
-        <w:rPr>
-          <w:rFonts w:ascii="Times New Roman" w:eastAsiaTheme="minorEastAsia" w:hAnsi="Times New Roman" w:cs="Times New Roman"/>
-          <w:i/>
-          <w:iCs/>
-        </w:rPr>
-        <w:t>x</w:t>
-      </w:r>
-      <w:r>
-        <w:rPr>
-          <w:rFonts w:ascii="Times New Roman" w:eastAsiaTheme="minorEastAsia" w:hAnsi="Times New Roman" w:cs="Times New Roman"/>
-        </w:rPr>
-        <w:t xml:space="preserve"> and </w:t>
-      </w:r>
-      <w:r>
-        <w:rPr>
-          <w:rFonts w:ascii="Times New Roman" w:eastAsiaTheme="minorEastAsia" w:hAnsi="Times New Roman" w:cs="Times New Roman"/>
-          <w:i/>
-          <w:iCs/>
-        </w:rPr>
-        <w:t>y</w:t>
-      </w:r>
-      <w:r>
-        <w:rPr>
-          <w:rFonts w:ascii="Times New Roman" w:eastAsiaTheme="minorEastAsia" w:hAnsi="Times New Roman" w:cs="Times New Roman"/>
-        </w:rPr>
-        <w:t xml:space="preserve"> axes, but you are asked to find </w:t>
-      </w:r>
-      <m:oMath>
-        <m:sSub>
-          <m:sSubPr>
-            <m:ctrlPr>
-              <w:rPr>
-                <w:rFonts w:ascii="Cambria Math" w:eastAsiaTheme="minorEastAsia" w:hAnsi="Cambria Math" w:cs="Times New Roman"/>
-                <w:i/>
-              </w:rPr>
-            </m:ctrlPr>
-          </m:sSubPr>
-          <m:e>
-            <m:r>
-              <w:rPr>
-                <w:rFonts w:ascii="Cambria Math" w:eastAsiaTheme="minorEastAsia" w:hAnsi="Cambria Math" w:cs="Times New Roman"/>
-              </w:rPr>
-              <m:t>F</m:t>
-            </m:r>
-          </m:e>
-          <m:sub>
-            <m:r>
-              <w:rPr>
-                <w:rFonts w:ascii="Cambria Math" w:eastAsiaTheme="minorEastAsia" w:hAnsi="Cambria Math" w:cs="Times New Roman"/>
-              </w:rPr>
-              <m:t>x</m:t>
-            </m:r>
-          </m:sub>
-        </m:sSub>
-      </m:oMath>
-      <w:r>
-        <w:rPr>
-          <w:rFonts w:ascii="Times New Roman" w:eastAsiaTheme="minorEastAsia" w:hAnsi="Times New Roman" w:cs="Times New Roman"/>
-        </w:rPr>
-        <w:t xml:space="preserve"> and </w:t>
-      </w:r>
-      <m:oMath>
-        <m:sSub>
-          <m:sSubPr>
-            <m:ctrlPr>
-              <w:rPr>
-                <w:rFonts w:ascii="Cambria Math" w:eastAsiaTheme="minorEastAsia" w:hAnsi="Cambria Math" w:cs="Times New Roman"/>
-                <w:i/>
-              </w:rPr>
-            </m:ctrlPr>
-          </m:sSubPr>
-          <m:e>
-            <m:r>
-              <w:rPr>
-                <w:rFonts w:ascii="Cambria Math" w:eastAsiaTheme="minorEastAsia" w:hAnsi="Cambria Math" w:cs="Times New Roman"/>
-              </w:rPr>
-              <m:t>F</m:t>
-            </m:r>
-          </m:e>
-          <m:sub>
-            <m:r>
-              <w:rPr>
-                <w:rFonts w:ascii="Cambria Math" w:eastAsiaTheme="minorEastAsia" w:hAnsi="Cambria Math" w:cs="Times New Roman"/>
-              </w:rPr>
-              <m:t>y</m:t>
-            </m:r>
-          </m:sub>
-        </m:sSub>
-      </m:oMath>
-      <w:r>
-        <w:rPr>
-          <w:rFonts w:ascii="Times New Roman" w:eastAsiaTheme="minorEastAsia" w:hAnsi="Times New Roman" w:cs="Times New Roman"/>
-        </w:rPr>
-        <w:t>.</w:t>
-      </w:r>
-    </w:p>
-    <w:p>
-      <w:pPr>
-        <w:jc w:val="center"/>
-        <w:rPr>
-          <w:rFonts w:ascii="Times New Roman" w:hAnsi="Times New Roman" w:cs="Times New Roman"/>
-          <w:sz w:val="22"/>
-          <w:szCs w:val="22"/>
-        </w:rPr>
-      </w:pPr>
-      <w:r>
-        <w:rPr>
-          <w:rFonts w:ascii="Times New Roman" w:hAnsi="Times New Roman" w:cs="Times New Roman"/>
-          <w:sz w:val="22"/>
-          <w:szCs w:val="22"/>
-        </w:rPr>
-        <w:drawing>
-          <wp:inline distT="0" distB="0" distL="0" distR="0" wp14:anchorId="5A5A4F17" wp14:editId="5FDEC057">
-            <wp:extent cx="3104416" cy="2067080"/>
-            <wp:effectExtent l="0" t="0" r="1270" b="0"/>
-            <wp:docPr id="23" name="Picture 23"/>
-            <wp:cNvGraphicFramePr>
-              <a:graphicFrameLocks xmlns:a="http://schemas.openxmlformats.org/drawingml/2006/main" noChangeAspect="1"/>
-            </wp:cNvGraphicFramePr>
-            <a:graphic xmlns:a="http://schemas.openxmlformats.org/drawingml/2006/main">
-              <a:graphicData uri="http://schemas.openxmlformats.org/drawingml/2006/picture">
-                <pic:pic xmlns:pic="http://schemas.openxmlformats.org/drawingml/2006/picture">
-                  <pic:nvPicPr>
-                    <pic:cNvPr id="1" name=""/>
-                    <pic:cNvPicPr/>
-                  </pic:nvPicPr>
-                  <pic:blipFill>
-                    <a:blip r:embed="rId12"/>
-                    <a:stretch>
-                      <a:fillRect/>
-                    </a:stretch>
-                  </pic:blipFill>
-                  <pic:spPr>
-                    <a:xfrm>
-                      <a:off x="0" y="0"/>
                       <a:ext cx="3130014" cy="2084125"/>
                     </a:xfrm>
                     <a:prstGeom prst="rect">
@@ -830,11 +892,10 @@
           <w:sz w:val="22"/>
           <w:szCs w:val="22"/>
         </w:rPr>
-        <w:lastRenderedPageBreak/>
         <w:drawing>
-          <wp:inline distT="0" distB="0" distL="0" distR="0" wp14:anchorId="351FA521" wp14:editId="4298094A">
-            <wp:extent cx="3333115" cy="1954325"/>
-            <wp:effectExtent l="0" t="0" r="635" b="8255"/>
+          <wp:inline distT="0" distB="0" distL="0" distR="0" wp14:anchorId="16B0E9DD" wp14:editId="742220F7">
+            <wp:extent cx="3332382" cy="1083924"/>
+            <wp:effectExtent l="0" t="0" r="0" b="0"/>
             <wp:docPr id="6" name="Picture 6"/>
             <wp:cNvGraphicFramePr>
               <a:graphicFrameLocks xmlns:a="http://schemas.openxmlformats.org/drawingml/2006/main" noChangeAspect="1"/>
@@ -847,14 +908,14 @@
                     <pic:cNvPicPr/>
                   </pic:nvPicPr>
                   <pic:blipFill rotWithShape="1">
-                    <a:blip r:embed="rId13"/>
-                    <a:srcRect t="55155"/>
+                    <a:blip r:embed="rId12"/>
+                    <a:srcRect t="55155" b="19968"/>
                     <a:stretch/>
                   </pic:blipFill>
                   <pic:spPr bwMode="auto">
                     <a:xfrm>
                       <a:off x="0" y="0"/>
-                      <a:ext cx="3367183" cy="1974300"/>
+                      <a:ext cx="3367183" cy="1095244"/>
                     </a:xfrm>
                     <a:prstGeom prst="rect">
                       <a:avLst/>
@@ -877,6 +938,58 @@
     </w:p>
     <w:p>
       <w:pPr>
+        <w:jc w:val="center"/>
+        <w:rPr>
+          <w:rFonts w:ascii="Times New Roman" w:hAnsi="Times New Roman" w:cs="Times New Roman"/>
+          <w:sz w:val="22"/>
+          <w:szCs w:val="22"/>
+        </w:rPr>
+      </w:pPr>
+      <w:r>
+        <w:rPr>
+          <w:rFonts w:ascii="Times New Roman" w:hAnsi="Times New Roman" w:cs="Times New Roman"/>
+          <w:sz w:val="22"/>
+          <w:szCs w:val="22"/>
+        </w:rPr>
+        <w:drawing>
+          <wp:inline distT="0" distB="0" distL="0" distR="0" wp14:anchorId="5A33BD05" wp14:editId="5DDB6253">
+            <wp:extent cx="5039474" cy="1184276"/>
+            <wp:effectExtent l="0" t="0" r="2540" b="0"/>
+            <wp:docPr id="18" name="Picture 18"/>
+            <wp:cNvGraphicFramePr>
+              <a:graphicFrameLocks xmlns:a="http://schemas.openxmlformats.org/drawingml/2006/main" noChangeAspect="1"/>
+            </wp:cNvGraphicFramePr>
+            <a:graphic xmlns:a="http://schemas.openxmlformats.org/drawingml/2006/main">
+              <a:graphicData uri="http://schemas.openxmlformats.org/drawingml/2006/picture">
+                <pic:pic xmlns:pic="http://schemas.openxmlformats.org/drawingml/2006/picture">
+                  <pic:nvPicPr>
+                    <pic:cNvPr id="1" name=""/>
+                    <pic:cNvPicPr/>
+                  </pic:nvPicPr>
+                  <pic:blipFill>
+                    <a:blip r:embed="rId13"/>
+                    <a:stretch>
+                      <a:fillRect/>
+                    </a:stretch>
+                  </pic:blipFill>
+                  <pic:spPr>
+                    <a:xfrm>
+                      <a:off x="0" y="0"/>
+                      <a:ext cx="5115922" cy="1202241"/>
+                    </a:xfrm>
+                    <a:prstGeom prst="rect">
+                      <a:avLst/>
+                    </a:prstGeom>
+                  </pic:spPr>
+                </pic:pic>
+              </a:graphicData>
+            </a:graphic>
+          </wp:inline>
+        </w:drawing>
+      </w:r>
+    </w:p>
+    <w:p>
+      <w:pPr>
         <w:rPr>
           <w:rFonts w:ascii="Times New Roman" w:hAnsi="Times New Roman" w:cs="Times New Roman"/>
           <w:sz w:val="22"/>
@@ -1050,11 +1163,12 @@
       <w:r>
         <w:rPr>
           <w:rFonts w:ascii="Times New Roman" w:hAnsi="Times New Roman" w:cs="Times New Roman"/>
+          <w:noProof/>
           <w:sz w:val="22"/>
           <w:szCs w:val="22"/>
         </w:rPr>
         <w:drawing>
-          <wp:inline distT="0" distB="0" distL="0" distR="0" wp14:anchorId="37CF263A" wp14:editId="5B580294">
+          <wp:inline distT="0" distB="0" distL="0" distR="0" wp14:anchorId="0B81AB5C" wp14:editId="0897A963">
             <wp:extent cx="3375025" cy="1128852"/>
             <wp:effectExtent l="0" t="0" r="0" b="0"/>
             <wp:docPr id="14" name="Picture 14"/>
@@ -1252,7 +1366,7 @@
           <w:szCs w:val="22"/>
         </w:rPr>
         <w:drawing>
-          <wp:inline distT="0" distB="0" distL="0" distR="0" wp14:anchorId="05DC3DDD" wp14:editId="0600C59E">
+          <wp:inline distT="0" distB="0" distL="0" distR="0" wp14:anchorId="3D4A00F3" wp14:editId="5B1336C7">
             <wp:extent cx="3375025" cy="459105"/>
             <wp:effectExtent l="0" t="0" r="3175" b="0"/>
             <wp:docPr id="10" name="Picture 10"/>
@@ -1405,7 +1519,7 @@
           <w:szCs w:val="22"/>
         </w:rPr>
         <w:drawing>
-          <wp:inline distT="0" distB="0" distL="0" distR="0" wp14:anchorId="06FFB443" wp14:editId="7297539C">
+          <wp:inline distT="0" distB="0" distL="0" distR="0" wp14:anchorId="0B295B98" wp14:editId="4CAB8DE4">
             <wp:extent cx="2618554" cy="571500"/>
             <wp:effectExtent l="0" t="0" r="0" b="0"/>
             <wp:docPr id="11" name="Picture 11"/>
@@ -1474,6 +1588,7 @@
         <w:rPr>
           <w:rFonts w:ascii="Times New Roman" w:hAnsi="Times New Roman" w:cs="Times New Roman"/>
         </w:rPr>
+        <w:lastRenderedPageBreak/>
         <w:t xml:space="preserve">Determine the maximum shear stress in the cross section, </w:t>
       </w:r>
       <m:oMath>
@@ -1656,11 +1771,12 @@
       <w:r>
         <w:rPr>
           <w:rFonts w:ascii="Times New Roman" w:hAnsi="Times New Roman" w:cs="Times New Roman"/>
+          <w:noProof/>
           <w:sz w:val="22"/>
           <w:szCs w:val="22"/>
         </w:rPr>
         <w:drawing>
-          <wp:inline distT="0" distB="0" distL="0" distR="0" wp14:anchorId="19060738" wp14:editId="1ED7CF82">
+          <wp:inline distT="0" distB="0" distL="0" distR="0" wp14:anchorId="6C6F3C17" wp14:editId="02613D83">
             <wp:extent cx="3371166" cy="193040"/>
             <wp:effectExtent l="0" t="0" r="1270" b="0"/>
             <wp:docPr id="4" name="Picture 4"/>
@@ -1777,11 +1893,12 @@
       <w:r>
         <w:rPr>
           <w:rFonts w:ascii="Times New Roman" w:hAnsi="Times New Roman" w:cs="Times New Roman"/>
+          <w:noProof/>
           <w:sz w:val="22"/>
           <w:szCs w:val="22"/>
         </w:rPr>
         <w:drawing>
-          <wp:inline distT="0" distB="0" distL="0" distR="0" wp14:anchorId="41D5A6B1" wp14:editId="4FCBF6F7">
+          <wp:inline distT="0" distB="0" distL="0" distR="0" wp14:anchorId="67818781" wp14:editId="6F38538D">
             <wp:extent cx="2560114" cy="577531"/>
             <wp:effectExtent l="0" t="0" r="0" b="0"/>
             <wp:docPr id="12" name="Picture 12"/>
@@ -1911,12 +2028,12 @@
       <w:r>
         <w:rPr>
           <w:rFonts w:ascii="Times New Roman" w:hAnsi="Times New Roman" w:cs="Times New Roman"/>
-          <w:sz w:val="22"/>
-          <w:szCs w:val="22"/>
-        </w:rPr>
-        <w:lastRenderedPageBreak/>
+          <w:noProof/>
+          <w:sz w:val="22"/>
+          <w:szCs w:val="22"/>
+        </w:rPr>
         <w:drawing>
-          <wp:inline distT="0" distB="0" distL="0" distR="0" wp14:anchorId="435D7E86" wp14:editId="77B660C2">
+          <wp:inline distT="0" distB="0" distL="0" distR="0" wp14:anchorId="5EEA4A72" wp14:editId="5D36EBED">
             <wp:extent cx="661228" cy="365250"/>
             <wp:effectExtent l="0" t="0" r="5715" b="0"/>
             <wp:docPr id="15" name="Picture 15"/>
@@ -1978,6 +2095,16 @@
           <w:szCs w:val="22"/>
         </w:rPr>
       </w:pPr>
+    </w:p>
+    <w:p>
+      <w:pPr>
+        <w:jc w:val="center"/>
+        <w:rPr>
+          <w:rFonts w:ascii="Times New Roman" w:hAnsi="Times New Roman" w:cs="Times New Roman"/>
+          <w:sz w:val="22"/>
+          <w:szCs w:val="22"/>
+        </w:rPr>
+      </w:pPr>
       <w:r>
         <w:rPr>
           <w:rFonts w:ascii="Times New Roman" w:hAnsi="Times New Roman" w:cs="Times New Roman"/>
@@ -1985,10 +2112,10 @@
           <w:szCs w:val="22"/>
         </w:rPr>
         <w:drawing>
-          <wp:inline distT="0" distB="0" distL="0" distR="0" wp14:anchorId="1C679762" wp14:editId="4D2746FE">
-            <wp:extent cx="4145258" cy="1133999"/>
-            <wp:effectExtent l="0" t="0" r="0" b="9525"/>
-            <wp:docPr id="19" name="Picture 19"/>
+          <wp:inline distT="0" distB="0" distL="0" distR="0" wp14:anchorId="7E551162" wp14:editId="4956BC76">
+            <wp:extent cx="5628640" cy="2405175"/>
+            <wp:effectExtent l="0" t="0" r="0" b="0"/>
+            <wp:docPr id="7" name="Picture 7"/>
             <wp:cNvGraphicFramePr>
               <a:graphicFrameLocks xmlns:a="http://schemas.openxmlformats.org/drawingml/2006/main" noChangeAspect="1"/>
             </wp:cNvGraphicFramePr>
@@ -1999,20 +2126,27 @@
                     <pic:cNvPr id="1" name=""/>
                     <pic:cNvPicPr/>
                   </pic:nvPicPr>
-                  <pic:blipFill>
+                  <pic:blipFill rotWithShape="1">
                     <a:blip r:embed="rId20"/>
-                    <a:stretch>
-                      <a:fillRect/>
-                    </a:stretch>
+                    <a:srcRect t="5855" b="3867"/>
+                    <a:stretch/>
                   </pic:blipFill>
-                  <pic:spPr>
+                  <pic:spPr bwMode="auto">
                     <a:xfrm>
                       <a:off x="0" y="0"/>
-                      <a:ext cx="4167786" cy="1140162"/>
+                      <a:ext cx="5644468" cy="2411938"/>
                     </a:xfrm>
                     <a:prstGeom prst="rect">
                       <a:avLst/>
                     </a:prstGeom>
+                    <a:ln>
+                      <a:noFill/>
+                    </a:ln>
+                    <a:extLst>
+                      <a:ext uri="{53640926-AAD7-44D8-BBD7-CCE9431645EC}">
+                        <a14:shadowObscured xmlns:a14="http://schemas.microsoft.com/office/drawing/2010/main"/>
+                      </a:ext>
+                    </a:extLst>
                   </pic:spPr>
                 </pic:pic>
               </a:graphicData>
@@ -2020,16 +2154,12 @@
           </wp:inline>
         </w:drawing>
       </w:r>
-    </w:p>
-    <w:p>
-      <w:pPr>
-        <w:jc w:val="center"/>
-        <w:rPr>
-          <w:rFonts w:ascii="Times New Roman" w:hAnsi="Times New Roman" w:cs="Times New Roman"/>
-          <w:sz w:val="22"/>
-          <w:szCs w:val="22"/>
-        </w:rPr>
-      </w:pPr>
+      <w:r>
+        <w:rPr>
+          <w:noProof/>
+        </w:rPr>
+        <w:t xml:space="preserve"> </w:t>
+      </w:r>
       <w:r>
         <w:rPr>
           <w:rFonts w:ascii="Times New Roman" w:hAnsi="Times New Roman" w:cs="Times New Roman"/>
@@ -2037,10 +2167,10 @@
           <w:szCs w:val="22"/>
         </w:rPr>
         <w:drawing>
-          <wp:inline distT="0" distB="0" distL="0" distR="0" wp14:anchorId="33F1817A" wp14:editId="5C7DBE88">
-            <wp:extent cx="4531896" cy="763132"/>
-            <wp:effectExtent l="0" t="0" r="2540" b="0"/>
-            <wp:docPr id="22" name="Picture 22"/>
+          <wp:inline distT="0" distB="0" distL="0" distR="0" wp14:anchorId="538B0C81" wp14:editId="12FC1E18">
+            <wp:extent cx="5357973" cy="866702"/>
+            <wp:effectExtent l="0" t="0" r="1905" b="0"/>
+            <wp:docPr id="8" name="Picture 8"/>
             <wp:cNvGraphicFramePr>
               <a:graphicFrameLocks xmlns:a="http://schemas.openxmlformats.org/drawingml/2006/main" noChangeAspect="1"/>
             </wp:cNvGraphicFramePr>
@@ -2060,144 +2190,7 @@
                   <pic:spPr>
                     <a:xfrm>
                       <a:off x="0" y="0"/>
-                      <a:ext cx="4564799" cy="768673"/>
-                    </a:xfrm>
-                    <a:prstGeom prst="rect">
-                      <a:avLst/>
-                    </a:prstGeom>
-                  </pic:spPr>
-                </pic:pic>
-              </a:graphicData>
-            </a:graphic>
-          </wp:inline>
-        </w:drawing>
-      </w:r>
-    </w:p>
-    <w:p>
-      <w:pPr>
-        <w:rPr>
-          <w:rFonts w:ascii="Times New Roman" w:hAnsi="Times New Roman" w:cs="Times New Roman"/>
-          <w:sz w:val="22"/>
-          <w:szCs w:val="22"/>
-        </w:rPr>
-      </w:pPr>
-      <w:r>
-        <w:rPr>
-          <w:rFonts w:ascii="Times New Roman" w:hAnsi="Times New Roman" w:cs="Times New Roman"/>
-          <w:sz w:val="22"/>
-          <w:szCs w:val="22"/>
-        </w:rPr>
-        <w:t xml:space="preserve">Using y1(x)=… </w:t>
-      </w:r>
-      <w:r>
-        <w:rPr>
-          <w:rFonts w:ascii="Times New Roman" w:hAnsi="Times New Roman" w:cs="Times New Roman"/>
-          <w:sz w:val="22"/>
-          <w:szCs w:val="22"/>
-        </w:rPr>
-        <w:t xml:space="preserve">as defined </w:t>
-      </w:r>
-      <w:r>
-        <w:rPr>
-          <w:rFonts w:ascii="Times New Roman" w:hAnsi="Times New Roman" w:cs="Times New Roman"/>
-          <w:sz w:val="22"/>
-          <w:szCs w:val="22"/>
-        </w:rPr>
-        <w:t>from above</w:t>
-      </w:r>
-    </w:p>
-    <w:p>
-      <w:pPr>
-        <w:jc w:val="center"/>
-        <w:rPr>
-          <w:rFonts w:ascii="Times New Roman" w:hAnsi="Times New Roman" w:cs="Times New Roman"/>
-          <w:sz w:val="22"/>
-          <w:szCs w:val="22"/>
-        </w:rPr>
-      </w:pPr>
-      <w:r>
-        <w:rPr>
-          <w:rFonts w:ascii="Times New Roman" w:hAnsi="Times New Roman" w:cs="Times New Roman"/>
-          <w:sz w:val="22"/>
-          <w:szCs w:val="22"/>
-        </w:rPr>
-        <w:drawing>
-          <wp:inline distT="0" distB="0" distL="0" distR="0" wp14:anchorId="74015E06" wp14:editId="7380F84C">
-            <wp:extent cx="5215039" cy="1103842"/>
-            <wp:effectExtent l="0" t="0" r="5080" b="1270"/>
-            <wp:docPr id="20" name="Picture 20"/>
-            <wp:cNvGraphicFramePr>
-              <a:graphicFrameLocks xmlns:a="http://schemas.openxmlformats.org/drawingml/2006/main" noChangeAspect="1"/>
-            </wp:cNvGraphicFramePr>
-            <a:graphic xmlns:a="http://schemas.openxmlformats.org/drawingml/2006/main">
-              <a:graphicData uri="http://schemas.openxmlformats.org/drawingml/2006/picture">
-                <pic:pic xmlns:pic="http://schemas.openxmlformats.org/drawingml/2006/picture">
-                  <pic:nvPicPr>
-                    <pic:cNvPr id="1" name=""/>
-                    <pic:cNvPicPr/>
-                  </pic:nvPicPr>
-                  <pic:blipFill>
-                    <a:blip r:embed="rId22"/>
-                    <a:stretch>
-                      <a:fillRect/>
-                    </a:stretch>
-                  </pic:blipFill>
-                  <pic:spPr>
-                    <a:xfrm>
-                      <a:off x="0" y="0"/>
-                      <a:ext cx="5281633" cy="1117938"/>
-                    </a:xfrm>
-                    <a:prstGeom prst="rect">
-                      <a:avLst/>
-                    </a:prstGeom>
-                  </pic:spPr>
-                </pic:pic>
-              </a:graphicData>
-            </a:graphic>
-          </wp:inline>
-        </w:drawing>
-      </w:r>
-    </w:p>
-    <w:p>
-      <w:pPr>
-        <w:jc w:val="center"/>
-        <w:rPr>
-          <w:rFonts w:ascii="Times New Roman" w:hAnsi="Times New Roman" w:cs="Times New Roman"/>
-          <w:sz w:val="22"/>
-          <w:szCs w:val="22"/>
-        </w:rPr>
-      </w:pPr>
-      <w:r>
-        <w:rPr>
-          <w:rFonts w:ascii="Times New Roman" w:hAnsi="Times New Roman" w:cs="Times New Roman"/>
-          <w:sz w:val="22"/>
-          <w:szCs w:val="22"/>
-        </w:rPr>
-        <w:drawing>
-          <wp:inline distT="0" distB="0" distL="0" distR="0" wp14:anchorId="6C7E9B78" wp14:editId="7E366146">
-            <wp:extent cx="5251828" cy="1279608"/>
-            <wp:effectExtent l="0" t="0" r="6350" b="0"/>
-            <wp:docPr id="21" name="Picture 21"/>
-            <wp:cNvGraphicFramePr>
-              <a:graphicFrameLocks xmlns:a="http://schemas.openxmlformats.org/drawingml/2006/main" noChangeAspect="1"/>
-            </wp:cNvGraphicFramePr>
-            <a:graphic xmlns:a="http://schemas.openxmlformats.org/drawingml/2006/main">
-              <a:graphicData uri="http://schemas.openxmlformats.org/drawingml/2006/picture">
-                <pic:pic xmlns:pic="http://schemas.openxmlformats.org/drawingml/2006/picture">
-                  <pic:nvPicPr>
-                    <pic:cNvPr id="1" name=""/>
-                    <pic:cNvPicPr/>
-                  </pic:nvPicPr>
-                  <pic:blipFill>
-                    <a:blip r:embed="rId23"/>
-                    <a:stretch>
-                      <a:fillRect/>
-                    </a:stretch>
-                  </pic:blipFill>
-                  <pic:spPr>
-                    <a:xfrm>
-                      <a:off x="0" y="0"/>
-                      <a:ext cx="5271153" cy="1284317"/>
+                      <a:ext cx="5405834" cy="874444"/>
                     </a:xfrm>
                     <a:prstGeom prst="rect">
                       <a:avLst/>
@@ -2469,10 +2462,20 @@
         <w:rPr>
           <w:rFonts w:ascii="Times New Roman" w:hAnsi="Times New Roman" w:cs="Times New Roman"/>
         </w:rPr>
-        <w:t xml:space="preserve">Determine the angle to the plane of loads, </w:t>
+        <w:t>Determine the angle to the plane of loads,</w:t>
+      </w:r>
+      <w:r>
+        <w:rPr>
+          <w:rFonts w:ascii="Times New Roman" w:hAnsi="Times New Roman" w:cs="Times New Roman"/>
+          <w:b/>
+        </w:rPr>
+        <w:t xml:space="preserve"> </w:t>
       </w:r>
       <m:oMath>
         <m:r>
+          <m:rPr>
+            <m:sty m:val="bi"/>
+          </m:rPr>
           <w:rPr>
             <w:rFonts w:ascii="Cambria Math" w:hAnsi="Cambria Math" w:cs="Times New Roman"/>
           </w:rPr>
@@ -2487,6 +2490,9 @@
       </w:r>
       <m:oMath>
         <m:r>
+          <m:rPr>
+            <m:sty m:val="bi"/>
+          </m:rPr>
           <w:rPr>
             <w:rFonts w:ascii="Cambria Math" w:eastAsiaTheme="minorEastAsia" w:hAnsi="Cambria Math" w:cs="Times New Roman"/>
           </w:rPr>
@@ -2511,12 +2517,16 @@
             <m:ctrlPr>
               <w:rPr>
                 <w:rFonts w:ascii="Cambria Math" w:hAnsi="Cambria Math" w:cs="Times New Roman"/>
+                <w:b/>
                 <w:i/>
               </w:rPr>
             </m:ctrlPr>
           </m:sSubPr>
           <m:e>
             <m:r>
+              <m:rPr>
+                <m:sty m:val="bi"/>
+              </m:rPr>
               <w:rPr>
                 <w:rFonts w:ascii="Cambria Math" w:hAnsi="Cambria Math" w:cs="Times New Roman"/>
               </w:rPr>
@@ -2525,6 +2535,9 @@
           </m:e>
           <m:sub>
             <m:r>
+              <m:rPr>
+                <m:sty m:val="bi"/>
+              </m:rPr>
               <w:rPr>
                 <w:rFonts w:ascii="Cambria Math" w:hAnsi="Cambria Math" w:cs="Times New Roman"/>
               </w:rPr>
@@ -2639,7 +2652,20 @@
         <w:rPr>
           <w:rFonts w:ascii="Times New Roman" w:eastAsiaTheme="minorEastAsia" w:hAnsi="Times New Roman" w:cs="Times New Roman"/>
         </w:rPr>
-        <w:t xml:space="preserve"> in symbolic terms. You may assume the moments of inertia about the centroid are </w:t>
+        <w:t xml:space="preserve"> in </w:t>
+      </w:r>
+      <w:r>
+        <w:rPr>
+          <w:rFonts w:ascii="Times New Roman" w:eastAsiaTheme="minorEastAsia" w:hAnsi="Times New Roman" w:cs="Times New Roman"/>
+          <w:b/>
+        </w:rPr>
+        <w:t>symbolic</w:t>
+      </w:r>
+      <w:r>
+        <w:rPr>
+          <w:rFonts w:ascii="Times New Roman" w:eastAsiaTheme="minorEastAsia" w:hAnsi="Times New Roman" w:cs="Times New Roman"/>
+        </w:rPr>
+        <w:t xml:space="preserve"> terms. You may assume the moments of inertia about the centroid are </w:t>
       </w:r>
       <m:oMath>
         <m:sSub>
@@ -2999,6 +3025,100 @@
           <w:szCs w:val="22"/>
         </w:rPr>
       </w:pPr>
+      <w:r>
+        <w:rPr>
+          <w:rFonts w:ascii="Times New Roman" w:hAnsi="Times New Roman" w:cs="Times New Roman"/>
+          <w:sz w:val="22"/>
+          <w:szCs w:val="22"/>
+        </w:rPr>
+        <w:drawing>
+          <wp:inline distT="0" distB="0" distL="0" distR="0" wp14:anchorId="57460C7B" wp14:editId="62D31AF9">
+            <wp:extent cx="6858000" cy="888365"/>
+            <wp:effectExtent l="0" t="0" r="0" b="635"/>
+            <wp:docPr id="16" name="Picture 16"/>
+            <wp:cNvGraphicFramePr>
+              <a:graphicFrameLocks xmlns:a="http://schemas.openxmlformats.org/drawingml/2006/main" noChangeAspect="1"/>
+            </wp:cNvGraphicFramePr>
+            <a:graphic xmlns:a="http://schemas.openxmlformats.org/drawingml/2006/main">
+              <a:graphicData uri="http://schemas.openxmlformats.org/drawingml/2006/picture">
+                <pic:pic xmlns:pic="http://schemas.openxmlformats.org/drawingml/2006/picture">
+                  <pic:nvPicPr>
+                    <pic:cNvPr id="1" name=""/>
+                    <pic:cNvPicPr/>
+                  </pic:nvPicPr>
+                  <pic:blipFill>
+                    <a:blip r:embed="rId22"/>
+                    <a:stretch>
+                      <a:fillRect/>
+                    </a:stretch>
+                  </pic:blipFill>
+                  <pic:spPr>
+                    <a:xfrm>
+                      <a:off x="0" y="0"/>
+                      <a:ext cx="6858000" cy="888365"/>
+                    </a:xfrm>
+                    <a:prstGeom prst="rect">
+                      <a:avLst/>
+                    </a:prstGeom>
+                  </pic:spPr>
+                </pic:pic>
+              </a:graphicData>
+            </a:graphic>
+          </wp:inline>
+        </w:drawing>
+      </w:r>
+    </w:p>
+    <w:p>
+      <w:pPr>
+        <w:rPr>
+          <w:rFonts w:ascii="Times New Roman" w:hAnsi="Times New Roman" w:cs="Times New Roman"/>
+          <w:sz w:val="22"/>
+          <w:szCs w:val="22"/>
+        </w:rPr>
+      </w:pPr>
+      <w:r>
+        <w:rPr>
+          <w:rFonts w:ascii="Times New Roman" w:hAnsi="Times New Roman" w:cs="Times New Roman"/>
+          <w:sz w:val="22"/>
+          <w:szCs w:val="22"/>
+        </w:rPr>
+        <w:lastRenderedPageBreak/>
+        <w:drawing>
+          <wp:inline distT="0" distB="0" distL="0" distR="0" wp14:anchorId="26F4DF95" wp14:editId="6AD50F3A">
+            <wp:extent cx="6858000" cy="880745"/>
+            <wp:effectExtent l="0" t="0" r="0" b="0"/>
+            <wp:docPr id="17" name="Picture 17"/>
+            <wp:cNvGraphicFramePr>
+              <a:graphicFrameLocks xmlns:a="http://schemas.openxmlformats.org/drawingml/2006/main" noChangeAspect="1"/>
+            </wp:cNvGraphicFramePr>
+            <a:graphic xmlns:a="http://schemas.openxmlformats.org/drawingml/2006/main">
+              <a:graphicData uri="http://schemas.openxmlformats.org/drawingml/2006/picture">
+                <pic:pic xmlns:pic="http://schemas.openxmlformats.org/drawingml/2006/picture">
+                  <pic:nvPicPr>
+                    <pic:cNvPr id="1" name=""/>
+                    <pic:cNvPicPr/>
+                  </pic:nvPicPr>
+                  <pic:blipFill>
+                    <a:blip r:embed="rId23"/>
+                    <a:stretch>
+                      <a:fillRect/>
+                    </a:stretch>
+                  </pic:blipFill>
+                  <pic:spPr>
+                    <a:xfrm>
+                      <a:off x="0" y="0"/>
+                      <a:ext cx="6858000" cy="880745"/>
+                    </a:xfrm>
+                    <a:prstGeom prst="rect">
+                      <a:avLst/>
+                    </a:prstGeom>
+                  </pic:spPr>
+                </pic:pic>
+              </a:graphicData>
+            </a:graphic>
+          </wp:inline>
+        </w:drawing>
+      </w:r>
     </w:p>
     <w:p>
       <w:pPr>
@@ -3162,15 +3282,7 @@
         <w:rPr>
           <w:rFonts w:ascii="Times New Roman" w:hAnsi="Times New Roman" w:cs="Times New Roman"/>
         </w:rPr>
-        <w:t>Using the maximum principa</w:t>
-      </w:r>
-      <w:bookmarkStart w:id="0" w:name="_GoBack"/>
-      <w:bookmarkEnd w:id="0"/>
-      <w:r>
-        <w:rPr>
-          <w:rFonts w:ascii="Times New Roman" w:hAnsi="Times New Roman" w:cs="Times New Roman"/>
-        </w:rPr>
-        <w:t xml:space="preserve">l stress criterion, and a safety factory 1.3, determine the maximum angular velocity of the blade, </w:t>
+        <w:t xml:space="preserve">Using the maximum principal stress criterion, and a safety factory 1.3, determine the maximum angular velocity of the blade, </w:t>
       </w:r>
       <m:oMath>
         <m:r>
@@ -3337,6 +3449,8 @@
           </m:e>
         </m:d>
       </m:oMath>
+      <w:bookmarkStart w:id="0" w:name="_GoBack"/>
+      <w:bookmarkEnd w:id="0"/>
       <w:r>
         <w:rPr>
           <w:rFonts w:ascii="Times New Roman" w:eastAsiaTheme="minorEastAsia" w:hAnsi="Times New Roman" w:cs="Times New Roman"/>
@@ -4098,6 +4212,7 @@
   <w:style w:type="character" w:default="1" w:styleId="DefaultParagraphFont">
     <w:name w:val="Default Paragraph Font"/>
     <w:uiPriority w:val="1"/>
+    <w:semiHidden/>
     <w:unhideWhenUsed/>
   </w:style>
   <w:style w:type="table" w:default="1" w:styleId="TableNormal">
@@ -4223,6 +4338,22 @@
     <w:rPr>
       <w:color w:val="808080"/>
     </w:rPr>
+  </w:style>
+  <w:style w:type="table" w:styleId="TableGrid">
+    <w:name w:val="Table Grid"/>
+    <w:basedOn w:val="TableNormal"/>
+    <w:uiPriority w:val="39"/>
+    <w:rsid w:val="00B865D2"/>
+    <w:tblPr>
+      <w:tblBorders>
+        <w:top w:val="single" w:sz="4" w:space="0" w:color="auto"/>
+        <w:left w:val="single" w:sz="4" w:space="0" w:color="auto"/>
+        <w:bottom w:val="single" w:sz="4" w:space="0" w:color="auto"/>
+        <w:right w:val="single" w:sz="4" w:space="0" w:color="auto"/>
+        <w:insideH w:val="single" w:sz="4" w:space="0" w:color="auto"/>
+        <w:insideV w:val="single" w:sz="4" w:space="0" w:color="auto"/>
+      </w:tblBorders>
+    </w:tblPr>
   </w:style>
 </w:styles>
 </file>

--- a/DesignProblem2/DesignProblem2.docx
+++ b/DesignProblem2/DesignProblem2.docx
@@ -2105,6 +2105,7 @@
           <w:szCs w:val="22"/>
         </w:rPr>
       </w:pPr>
+      <w:bookmarkStart w:id="0" w:name="_GoBack"/>
       <w:r>
         <w:rPr>
           <w:rFonts w:ascii="Times New Roman" w:hAnsi="Times New Roman" w:cs="Times New Roman"/>
@@ -2154,6 +2155,7 @@
           </wp:inline>
         </w:drawing>
       </w:r>
+      <w:bookmarkEnd w:id="0"/>
       <w:r>
         <w:rPr>
           <w:noProof/>
@@ -3131,6 +3133,176 @@
     </w:p>
     <w:p>
       <w:pPr>
+        <w:rPr>
+          <w:rFonts w:ascii="Times New Roman" w:hAnsi="Times New Roman" w:cs="Times New Roman"/>
+          <w:sz w:val="22"/>
+          <w:szCs w:val="22"/>
+        </w:rPr>
+      </w:pPr>
+      <w:r>
+        <w:rPr>
+          <w:rFonts w:ascii="Times New Roman" w:hAnsi="Times New Roman" w:cs="Times New Roman"/>
+          <w:sz w:val="22"/>
+          <w:szCs w:val="22"/>
+        </w:rPr>
+        <w:drawing>
+          <wp:inline distT="0" distB="0" distL="0" distR="0" wp14:anchorId="31927345" wp14:editId="0C599E14">
+            <wp:extent cx="1603169" cy="651648"/>
+            <wp:effectExtent l="0" t="0" r="0" b="0"/>
+            <wp:docPr id="27" name="Picture 27"/>
+            <wp:cNvGraphicFramePr>
+              <a:graphicFrameLocks xmlns:a="http://schemas.openxmlformats.org/drawingml/2006/main" noChangeAspect="1"/>
+            </wp:cNvGraphicFramePr>
+            <a:graphic xmlns:a="http://schemas.openxmlformats.org/drawingml/2006/main">
+              <a:graphicData uri="http://schemas.openxmlformats.org/drawingml/2006/picture">
+                <pic:pic xmlns:pic="http://schemas.openxmlformats.org/drawingml/2006/picture">
+                  <pic:nvPicPr>
+                    <pic:cNvPr id="1" name=""/>
+                    <pic:cNvPicPr/>
+                  </pic:nvPicPr>
+                  <pic:blipFill>
+                    <a:blip r:embed="rId24"/>
+                    <a:stretch>
+                      <a:fillRect/>
+                    </a:stretch>
+                  </pic:blipFill>
+                  <pic:spPr>
+                    <a:xfrm>
+                      <a:off x="0" y="0"/>
+                      <a:ext cx="1620320" cy="658619"/>
+                    </a:xfrm>
+                    <a:prstGeom prst="rect">
+                      <a:avLst/>
+                    </a:prstGeom>
+                  </pic:spPr>
+                </pic:pic>
+              </a:graphicData>
+            </a:graphic>
+          </wp:inline>
+        </w:drawing>
+      </w:r>
+    </w:p>
+    <w:p>
+      <w:pPr>
+        <w:jc w:val="center"/>
+        <w:rPr>
+          <w:rFonts w:ascii="Times New Roman" w:hAnsi="Times New Roman" w:cs="Times New Roman"/>
+          <w:sz w:val="22"/>
+          <w:szCs w:val="22"/>
+        </w:rPr>
+      </w:pPr>
+      <w:r>
+        <w:rPr>
+          <w:rFonts w:ascii="Times New Roman" w:hAnsi="Times New Roman" w:cs="Times New Roman"/>
+          <w:sz w:val="22"/>
+          <w:szCs w:val="22"/>
+        </w:rPr>
+        <w:drawing>
+          <wp:inline distT="0" distB="0" distL="0" distR="0" wp14:anchorId="0BD9E6F0" wp14:editId="36EC899B">
+            <wp:extent cx="2024743" cy="2188911"/>
+            <wp:effectExtent l="0" t="0" r="0" b="0"/>
+            <wp:docPr id="26" name="Picture 26"/>
+            <wp:cNvGraphicFramePr>
+              <a:graphicFrameLocks xmlns:a="http://schemas.openxmlformats.org/drawingml/2006/main" noChangeAspect="1"/>
+            </wp:cNvGraphicFramePr>
+            <a:graphic xmlns:a="http://schemas.openxmlformats.org/drawingml/2006/main">
+              <a:graphicData uri="http://schemas.openxmlformats.org/drawingml/2006/picture">
+                <pic:pic xmlns:pic="http://schemas.openxmlformats.org/drawingml/2006/picture">
+                  <pic:nvPicPr>
+                    <pic:cNvPr id="1" name=""/>
+                    <pic:cNvPicPr/>
+                  </pic:nvPicPr>
+                  <pic:blipFill>
+                    <a:blip r:embed="rId25"/>
+                    <a:stretch>
+                      <a:fillRect/>
+                    </a:stretch>
+                  </pic:blipFill>
+                  <pic:spPr>
+                    <a:xfrm>
+                      <a:off x="0" y="0"/>
+                      <a:ext cx="2032013" cy="2196771"/>
+                    </a:xfrm>
+                    <a:prstGeom prst="rect">
+                      <a:avLst/>
+                    </a:prstGeom>
+                  </pic:spPr>
+                </pic:pic>
+              </a:graphicData>
+            </a:graphic>
+          </wp:inline>
+        </w:drawing>
+      </w:r>
+    </w:p>
+    <w:p>
+      <w:pPr>
+        <w:rPr>
+          <w:rFonts w:ascii="Times New Roman" w:hAnsi="Times New Roman" w:cs="Times New Roman"/>
+          <w:sz w:val="22"/>
+          <w:szCs w:val="22"/>
+        </w:rPr>
+      </w:pPr>
+      <w:r>
+        <w:rPr>
+          <w:rFonts w:ascii="Times New Roman" w:hAnsi="Times New Roman" w:cs="Times New Roman"/>
+          <w:sz w:val="22"/>
+          <w:szCs w:val="22"/>
+        </w:rPr>
+        <w:drawing>
+          <wp:inline distT="0" distB="0" distL="0" distR="0" wp14:anchorId="77C9600B" wp14:editId="3DB3F358">
+            <wp:extent cx="6858000" cy="1394963"/>
+            <wp:effectExtent l="0" t="0" r="0" b="2540"/>
+            <wp:docPr id="25" name="Picture 25"/>
+            <wp:cNvGraphicFramePr>
+              <a:graphicFrameLocks xmlns:a="http://schemas.openxmlformats.org/drawingml/2006/main" noChangeAspect="1"/>
+            </wp:cNvGraphicFramePr>
+            <a:graphic xmlns:a="http://schemas.openxmlformats.org/drawingml/2006/main">
+              <a:graphicData uri="http://schemas.openxmlformats.org/drawingml/2006/picture">
+                <pic:pic xmlns:pic="http://schemas.openxmlformats.org/drawingml/2006/picture">
+                  <pic:nvPicPr>
+                    <pic:cNvPr id="1" name=""/>
+                    <pic:cNvPicPr/>
+                  </pic:nvPicPr>
+                  <pic:blipFill rotWithShape="1">
+                    <a:blip r:embed="rId26"/>
+                    <a:srcRect t="4860"/>
+                    <a:stretch/>
+                  </pic:blipFill>
+                  <pic:spPr bwMode="auto">
+                    <a:xfrm>
+                      <a:off x="0" y="0"/>
+                      <a:ext cx="6858000" cy="1394963"/>
+                    </a:xfrm>
+                    <a:prstGeom prst="rect">
+                      <a:avLst/>
+                    </a:prstGeom>
+                    <a:ln>
+                      <a:noFill/>
+                    </a:ln>
+                    <a:extLst>
+                      <a:ext uri="{53640926-AAD7-44D8-BBD7-CCE9431645EC}">
+                        <a14:shadowObscured xmlns:a14="http://schemas.microsoft.com/office/drawing/2010/main"/>
+                      </a:ext>
+                    </a:extLst>
+                  </pic:spPr>
+                </pic:pic>
+              </a:graphicData>
+            </a:graphic>
+          </wp:inline>
+        </w:drawing>
+      </w:r>
+    </w:p>
+    <w:p>
+      <w:pPr>
+        <w:rPr>
+          <w:rFonts w:ascii="Times New Roman" w:hAnsi="Times New Roman" w:cs="Times New Roman"/>
+          <w:sz w:val="22"/>
+          <w:szCs w:val="22"/>
+        </w:rPr>
+      </w:pPr>
+    </w:p>
+    <w:p>
+      <w:pPr>
         <w:pStyle w:val="ListParagraph"/>
         <w:numPr>
           <w:ilvl w:val="0"/>
@@ -3449,8 +3621,6 @@
           </m:e>
         </m:d>
       </m:oMath>
-      <w:bookmarkStart w:id="0" w:name="_GoBack"/>
-      <w:bookmarkEnd w:id="0"/>
       <w:r>
         <w:rPr>
           <w:rFonts w:ascii="Times New Roman" w:eastAsiaTheme="minorEastAsia" w:hAnsi="Times New Roman" w:cs="Times New Roman"/>
@@ -3514,9 +3684,9 @@
       </w:pPr>
     </w:p>
     <w:sectPr>
-      <w:headerReference w:type="default" r:id="rId24"/>
-      <w:footerReference w:type="even" r:id="rId25"/>
-      <w:footerReference w:type="default" r:id="rId26"/>
+      <w:headerReference w:type="default" r:id="rId27"/>
+      <w:footerReference w:type="even" r:id="rId28"/>
+      <w:footerReference w:type="default" r:id="rId29"/>
       <w:pgSz w:w="12240" w:h="15840"/>
       <w:pgMar w:top="720" w:right="720" w:bottom="720" w:left="720" w:header="360" w:footer="360" w:gutter="0"/>
       <w:cols w:space="170"/>

--- a/DesignProblem2/DesignProblem2.docx
+++ b/DesignProblem2/DesignProblem2.docx
@@ -2105,7 +2105,6 @@
           <w:szCs w:val="22"/>
         </w:rPr>
       </w:pPr>
-      <w:bookmarkStart w:id="0" w:name="_GoBack"/>
       <w:r>
         <w:rPr>
           <w:rFonts w:ascii="Times New Roman" w:hAnsi="Times New Roman" w:cs="Times New Roman"/>
@@ -2155,7 +2154,6 @@
           </wp:inline>
         </w:drawing>
       </w:r>
-      <w:bookmarkEnd w:id="0"/>
       <w:r>
         <w:rPr>
           <w:noProof/>
@@ -3181,16 +3179,22 @@
           </wp:inline>
         </w:drawing>
       </w:r>
-    </w:p>
-    <w:p>
-      <w:pPr>
-        <w:jc w:val="center"/>
-        <w:rPr>
-          <w:rFonts w:ascii="Times New Roman" w:hAnsi="Times New Roman" w:cs="Times New Roman"/>
-          <w:sz w:val="22"/>
-          <w:szCs w:val="22"/>
-        </w:rPr>
-      </w:pPr>
+      <w:r>
+        <w:rPr>
+          <w:rFonts w:ascii="Times New Roman" w:hAnsi="Times New Roman" w:cs="Times New Roman"/>
+          <w:sz w:val="22"/>
+          <w:szCs w:val="22"/>
+        </w:rPr>
+        <w:tab/>
+      </w:r>
+      <w:r>
+        <w:rPr>
+          <w:rFonts w:ascii="Times New Roman" w:hAnsi="Times New Roman" w:cs="Times New Roman"/>
+          <w:sz w:val="22"/>
+          <w:szCs w:val="22"/>
+        </w:rPr>
+        <w:tab/>
+      </w:r>
       <w:r>
         <w:rPr>
           <w:rFonts w:ascii="Times New Roman" w:hAnsi="Times New Roman" w:cs="Times New Roman"/>
@@ -3242,6 +3246,24 @@
           <w:szCs w:val="22"/>
         </w:rPr>
       </w:pPr>
+    </w:p>
+    <w:p>
+      <w:pPr>
+        <w:rPr>
+          <w:rFonts w:ascii="Times New Roman" w:hAnsi="Times New Roman" w:cs="Times New Roman"/>
+          <w:sz w:val="22"/>
+          <w:szCs w:val="22"/>
+        </w:rPr>
+      </w:pPr>
+    </w:p>
+    <w:p>
+      <w:pPr>
+        <w:rPr>
+          <w:rFonts w:ascii="Times New Roman" w:hAnsi="Times New Roman" w:cs="Times New Roman"/>
+          <w:sz w:val="22"/>
+          <w:szCs w:val="22"/>
+        </w:rPr>
+      </w:pPr>
       <w:r>
         <w:rPr>
           <w:rFonts w:ascii="Times New Roman" w:hAnsi="Times New Roman" w:cs="Times New Roman"/>
@@ -3249,9 +3271,9 @@
           <w:szCs w:val="22"/>
         </w:rPr>
         <w:drawing>
-          <wp:inline distT="0" distB="0" distL="0" distR="0" wp14:anchorId="77C9600B" wp14:editId="3DB3F358">
-            <wp:extent cx="6858000" cy="1394963"/>
-            <wp:effectExtent l="0" t="0" r="0" b="2540"/>
+          <wp:inline distT="0" distB="0" distL="0" distR="0" wp14:anchorId="77C9600B" wp14:editId="6D64FD8E">
+            <wp:extent cx="6855527" cy="979714"/>
+            <wp:effectExtent l="0" t="0" r="2540" b="0"/>
             <wp:docPr id="25" name="Picture 25"/>
             <wp:cNvGraphicFramePr>
               <a:graphicFrameLocks xmlns:a="http://schemas.openxmlformats.org/drawingml/2006/main" noChangeAspect="1"/>
@@ -3265,13 +3287,13 @@
                   </pic:nvPicPr>
                   <pic:blipFill rotWithShape="1">
                     <a:blip r:embed="rId26"/>
-                    <a:srcRect t="4860"/>
+                    <a:srcRect t="4860" b="28297"/>
                     <a:stretch/>
                   </pic:blipFill>
                   <pic:spPr bwMode="auto">
                     <a:xfrm>
                       <a:off x="0" y="0"/>
-                      <a:ext cx="6858000" cy="1394963"/>
+                      <a:ext cx="6858000" cy="980067"/>
                     </a:xfrm>
                     <a:prstGeom prst="rect">
                       <a:avLst/>
@@ -3303,6 +3325,128 @@
     </w:p>
     <w:p>
       <w:pPr>
+        <w:rPr>
+          <w:rFonts w:ascii="Times New Roman" w:hAnsi="Times New Roman" w:cs="Times New Roman"/>
+          <w:sz w:val="22"/>
+          <w:szCs w:val="22"/>
+        </w:rPr>
+      </w:pPr>
+      <w:bookmarkStart w:id="0" w:name="_GoBack"/>
+      <w:r>
+        <w:rPr>
+          <w:rFonts w:ascii="Times New Roman" w:hAnsi="Times New Roman" w:cs="Times New Roman"/>
+          <w:sz w:val="22"/>
+          <w:szCs w:val="22"/>
+        </w:rPr>
+        <w:drawing>
+          <wp:inline distT="0" distB="0" distL="0" distR="0" wp14:anchorId="272495F0" wp14:editId="2094E18E">
+            <wp:extent cx="6858000" cy="859155"/>
+            <wp:effectExtent l="0" t="0" r="0" b="4445"/>
+            <wp:docPr id="30" name="Picture 30"/>
+            <wp:cNvGraphicFramePr>
+              <a:graphicFrameLocks xmlns:a="http://schemas.openxmlformats.org/drawingml/2006/main" noChangeAspect="1"/>
+            </wp:cNvGraphicFramePr>
+            <a:graphic xmlns:a="http://schemas.openxmlformats.org/drawingml/2006/main">
+              <a:graphicData uri="http://schemas.openxmlformats.org/drawingml/2006/picture">
+                <pic:pic xmlns:pic="http://schemas.openxmlformats.org/drawingml/2006/picture">
+                  <pic:nvPicPr>
+                    <pic:cNvPr id="1" name=""/>
+                    <pic:cNvPicPr/>
+                  </pic:nvPicPr>
+                  <pic:blipFill>
+                    <a:blip r:embed="rId27"/>
+                    <a:stretch>
+                      <a:fillRect/>
+                    </a:stretch>
+                  </pic:blipFill>
+                  <pic:spPr>
+                    <a:xfrm>
+                      <a:off x="0" y="0"/>
+                      <a:ext cx="6858000" cy="859155"/>
+                    </a:xfrm>
+                    <a:prstGeom prst="rect">
+                      <a:avLst/>
+                    </a:prstGeom>
+                  </pic:spPr>
+                </pic:pic>
+              </a:graphicData>
+            </a:graphic>
+          </wp:inline>
+        </w:drawing>
+      </w:r>
+      <w:bookmarkEnd w:id="0"/>
+    </w:p>
+    <w:p>
+      <w:pPr>
+        <w:rPr>
+          <w:rFonts w:ascii="Times New Roman" w:hAnsi="Times New Roman" w:cs="Times New Roman"/>
+          <w:sz w:val="22"/>
+          <w:szCs w:val="22"/>
+        </w:rPr>
+      </w:pPr>
+      <w:r>
+        <w:rPr>
+          <w:rFonts w:ascii="Times New Roman" w:hAnsi="Times New Roman" w:cs="Times New Roman"/>
+          <w:sz w:val="22"/>
+          <w:szCs w:val="22"/>
+        </w:rPr>
+        <w:drawing>
+          <wp:inline distT="0" distB="0" distL="0" distR="0" wp14:anchorId="78ECBDC5" wp14:editId="7B387996">
+            <wp:extent cx="6858000" cy="934720"/>
+            <wp:effectExtent l="0" t="0" r="0" b="5080"/>
+            <wp:docPr id="29" name="Picture 29"/>
+            <wp:cNvGraphicFramePr>
+              <a:graphicFrameLocks xmlns:a="http://schemas.openxmlformats.org/drawingml/2006/main" noChangeAspect="1"/>
+            </wp:cNvGraphicFramePr>
+            <a:graphic xmlns:a="http://schemas.openxmlformats.org/drawingml/2006/main">
+              <a:graphicData uri="http://schemas.openxmlformats.org/drawingml/2006/picture">
+                <pic:pic xmlns:pic="http://schemas.openxmlformats.org/drawingml/2006/picture">
+                  <pic:nvPicPr>
+                    <pic:cNvPr id="1" name=""/>
+                    <pic:cNvPicPr/>
+                  </pic:nvPicPr>
+                  <pic:blipFill>
+                    <a:blip r:embed="rId28"/>
+                    <a:stretch>
+                      <a:fillRect/>
+                    </a:stretch>
+                  </pic:blipFill>
+                  <pic:spPr>
+                    <a:xfrm>
+                      <a:off x="0" y="0"/>
+                      <a:ext cx="6858000" cy="934720"/>
+                    </a:xfrm>
+                    <a:prstGeom prst="rect">
+                      <a:avLst/>
+                    </a:prstGeom>
+                  </pic:spPr>
+                </pic:pic>
+              </a:graphicData>
+            </a:graphic>
+          </wp:inline>
+        </w:drawing>
+      </w:r>
+    </w:p>
+    <w:p>
+      <w:pPr>
+        <w:rPr>
+          <w:rFonts w:ascii="Times New Roman" w:hAnsi="Times New Roman" w:cs="Times New Roman"/>
+          <w:sz w:val="22"/>
+          <w:szCs w:val="22"/>
+        </w:rPr>
+      </w:pPr>
+    </w:p>
+    <w:p>
+      <w:pPr>
+        <w:rPr>
+          <w:rFonts w:ascii="Times New Roman" w:hAnsi="Times New Roman" w:cs="Times New Roman"/>
+          <w:sz w:val="22"/>
+          <w:szCs w:val="22"/>
+        </w:rPr>
+      </w:pPr>
+    </w:p>
+    <w:p>
+      <w:pPr>
         <w:pStyle w:val="ListParagraph"/>
         <w:numPr>
           <w:ilvl w:val="0"/>
@@ -3438,6 +3582,13 @@
         </w:rPr>
         <w:t>.</w:t>
       </w:r>
+    </w:p>
+    <w:p>
+      <w:pPr>
+        <w:rPr>
+          <w:rFonts w:ascii="Times New Roman" w:hAnsi="Times New Roman" w:cs="Times New Roman"/>
+        </w:rPr>
+      </w:pPr>
     </w:p>
     <w:p>
       <w:pPr>
@@ -3658,6 +3809,13 @@
     </w:p>
     <w:p>
       <w:pPr>
+        <w:rPr>
+          <w:rFonts w:ascii="Times New Roman" w:hAnsi="Times New Roman" w:cs="Times New Roman"/>
+        </w:rPr>
+      </w:pPr>
+    </w:p>
+    <w:p>
+      <w:pPr>
         <w:pStyle w:val="ListParagraph"/>
         <w:numPr>
           <w:ilvl w:val="0"/>
@@ -3678,15 +3836,36 @@
       <w:pPr>
         <w:rPr>
           <w:rFonts w:ascii="Times New Roman" w:hAnsi="Times New Roman" w:cs="Times New Roman"/>
+        </w:rPr>
+      </w:pPr>
+    </w:p>
+    <w:p>
+      <w:pPr>
+        <w:ind w:firstLine="360"/>
+        <w:rPr>
+          <w:rFonts w:ascii="Times New Roman" w:hAnsi="Times New Roman" w:cs="Times New Roman"/>
+        </w:rPr>
+      </w:pPr>
+      <w:r>
+        <w:rPr>
+          <w:rFonts w:ascii="Times New Roman" w:hAnsi="Times New Roman" w:cs="Times New Roman"/>
+        </w:rPr>
+        <w:t>I Assumed that tan(alpha ) == 0</w:t>
+      </w:r>
+    </w:p>
+    <w:p>
+      <w:pPr>
+        <w:rPr>
+          <w:rFonts w:ascii="Times New Roman" w:hAnsi="Times New Roman" w:cs="Times New Roman"/>
           <w:sz w:val="22"/>
           <w:szCs w:val="22"/>
         </w:rPr>
       </w:pPr>
     </w:p>
     <w:sectPr>
-      <w:headerReference w:type="default" r:id="rId27"/>
-      <w:footerReference w:type="even" r:id="rId28"/>
-      <w:footerReference w:type="default" r:id="rId29"/>
+      <w:headerReference w:type="default" r:id="rId29"/>
+      <w:footerReference w:type="even" r:id="rId30"/>
+      <w:footerReference w:type="default" r:id="rId31"/>
       <w:pgSz w:w="12240" w:h="15840"/>
       <w:pgMar w:top="720" w:right="720" w:bottom="720" w:left="720" w:header="360" w:footer="360" w:gutter="0"/>
       <w:cols w:space="170"/>

--- a/DesignProblem2/DesignProblem2.docx
+++ b/DesignProblem2/DesignProblem2.docx
@@ -2,6 +2,16 @@
 <file path=word/document.xml><?xml version="1.0" encoding="utf-8"?>
 <w:document xmlns:wpc="http://schemas.microsoft.com/office/word/2010/wordprocessingCanvas" xmlns:cx="http://schemas.microsoft.com/office/drawing/2014/chartex" xmlns:cx1="http://schemas.microsoft.com/office/drawing/2015/9/8/chartex" xmlns:cx2="http://schemas.microsoft.com/office/drawing/2015/10/21/chartex" xmlns:cx3="http://schemas.microsoft.com/office/drawing/2016/5/9/chartex" xmlns:cx4="http://schemas.microsoft.com/office/drawing/2016/5/10/chartex" xmlns:cx5="http://schemas.microsoft.com/office/drawing/2016/5/11/chartex" xmlns:cx6="http://schemas.microsoft.com/office/drawing/2016/5/12/chartex" xmlns:cx7="http://schemas.microsoft.com/office/drawing/2016/5/13/chartex" xmlns:cx8="http://schemas.microsoft.com/office/drawing/2016/5/14/chartex" xmlns:mc="http://schemas.openxmlformats.org/markup-compatibility/2006" xmlns:aink="http://schemas.microsoft.com/office/drawing/2016/ink" xmlns:am3d="http://schemas.microsoft.com/office/drawing/2017/model3d" xmlns:o="urn:schemas-microsoft-com:office:office" xmlns:r="http://schemas.openxmlformats.org/officeDocument/2006/relationships" xmlns:m="http://schemas.openxmlformats.org/officeDocument/2006/math" xmlns:v="urn:schemas-microsoft-com:vml" xmlns:wp14="http://schemas.microsoft.com/office/word/2010/wordprocessingDrawing" xmlns:wp="http://schemas.openxmlformats.org/drawingml/2006/wordprocessingDrawing" xmlns:w10="urn:schemas-microsoft-com:office:word" xmlns:w="http://schemas.openxmlformats.org/wordprocessingml/2006/main" xmlns:w14="http://schemas.microsoft.com/office/word/2010/wordml" xmlns:w15="http://schemas.microsoft.com/office/word/2012/wordml" xmlns:w16cid="http://schemas.microsoft.com/office/word/2016/wordml/cid" xmlns:w16se="http://schemas.microsoft.com/office/word/2015/wordml/symex" xmlns:wpg="http://schemas.microsoft.com/office/word/2010/wordprocessingGroup" xmlns:wpi="http://schemas.microsoft.com/office/word/2010/wordprocessingInk" xmlns:wne="http://schemas.microsoft.com/office/word/2006/wordml" xmlns:wps="http://schemas.microsoft.com/office/word/2010/wordprocessingShape" mc:Ignorable="w14 w15 w16se w16cid wp14">
   <w:body>
+    <w:p>
+      <w:pPr>
+        <w:ind w:left="720" w:hanging="360"/>
+        <w:rPr>
+          <w:rFonts w:ascii="Times New Roman" w:hAnsi="Times New Roman" w:cs="Times New Roman"/>
+          <w:sz w:val="22"/>
+          <w:szCs w:val="22"/>
+        </w:rPr>
+      </w:pPr>
+    </w:p>
     <w:p>
       <w:pPr>
         <w:ind w:left="720" w:hanging="360"/>
@@ -240,8 +250,8 @@
           <w:szCs w:val="22"/>
         </w:rPr>
         <w:drawing>
-          <wp:inline distT="0" distB="0" distL="0" distR="0" wp14:anchorId="7C34077B" wp14:editId="04390A8A">
-            <wp:extent cx="6046561" cy="1155843"/>
+          <wp:inline distT="0" distB="0" distL="0" distR="0" wp14:anchorId="7C34077B" wp14:editId="7C793998">
+            <wp:extent cx="6926759" cy="1324099"/>
             <wp:effectExtent l="0" t="0" r="0" b="0"/>
             <wp:docPr id="9" name="Picture 9"/>
             <wp:cNvGraphicFramePr>
@@ -263,7 +273,7 @@
                   <pic:spPr>
                     <a:xfrm>
                       <a:off x="0" y="0"/>
-                      <a:ext cx="6093753" cy="1164864"/>
+                      <a:ext cx="6997268" cy="1337577"/>
                     </a:xfrm>
                     <a:prstGeom prst="rect">
                       <a:avLst/>
@@ -309,18 +319,16 @@
           <w:sz w:val="22"/>
           <w:szCs w:val="22"/>
         </w:rPr>
-        <w:t>[y1, y2], x = 0 .. 25.0, z = 0</w:t>
-      </w:r>
-      <w:proofErr w:type="gramStart"/>
-      <w:r>
-        <w:rPr>
-          <w:rFonts w:ascii="Times New Roman" w:hAnsi="Times New Roman" w:cs="Times New Roman"/>
-          <w:sz w:val="22"/>
-          <w:szCs w:val="22"/>
-        </w:rPr>
-        <w:t xml:space="preserve"> ..</w:t>
-      </w:r>
-      <w:proofErr w:type="gramEnd"/>
+        <w:t xml:space="preserve">[y1, y2], x = 0 .. 25.0, z = 0 </w:t>
+      </w:r>
+      <w:r>
+        <w:rPr>
+          <w:rFonts w:ascii="Times New Roman" w:hAnsi="Times New Roman" w:cs="Times New Roman"/>
+          <w:sz w:val="22"/>
+          <w:szCs w:val="22"/>
+        </w:rPr>
+        <w:t>…</w:t>
+      </w:r>
       <w:r>
         <w:rPr>
           <w:rFonts w:ascii="Times New Roman" w:hAnsi="Times New Roman" w:cs="Times New Roman"/>
@@ -829,8 +837,8 @@
         </w:rPr>
         <w:lastRenderedPageBreak/>
         <w:drawing>
-          <wp:inline distT="0" distB="0" distL="0" distR="0" wp14:anchorId="4F30C189" wp14:editId="1C7D8701">
-            <wp:extent cx="3104416" cy="2067080"/>
+          <wp:inline distT="0" distB="0" distL="0" distR="0" wp14:anchorId="4F30C189" wp14:editId="7D407160">
+            <wp:extent cx="4164422" cy="2772888"/>
             <wp:effectExtent l="0" t="0" r="1270" b="0"/>
             <wp:docPr id="23" name="Picture 23"/>
             <wp:cNvGraphicFramePr>
@@ -852,7 +860,7 @@
                   <pic:spPr>
                     <a:xfrm>
                       <a:off x="0" y="0"/>
-                      <a:ext cx="3130014" cy="2084125"/>
+                      <a:ext cx="4209607" cy="2802974"/>
                     </a:xfrm>
                     <a:prstGeom prst="rect">
                       <a:avLst/>
@@ -893,8 +901,8 @@
           <w:szCs w:val="22"/>
         </w:rPr>
         <w:drawing>
-          <wp:inline distT="0" distB="0" distL="0" distR="0" wp14:anchorId="16B0E9DD" wp14:editId="742220F7">
-            <wp:extent cx="3332382" cy="1083924"/>
+          <wp:inline distT="0" distB="0" distL="0" distR="0" wp14:anchorId="16B0E9DD" wp14:editId="2ABA354E">
+            <wp:extent cx="4855711" cy="1579418"/>
             <wp:effectExtent l="0" t="0" r="0" b="0"/>
             <wp:docPr id="6" name="Picture 6"/>
             <wp:cNvGraphicFramePr>
@@ -915,7 +923,7 @@
                   <pic:spPr bwMode="auto">
                     <a:xfrm>
                       <a:off x="0" y="0"/>
-                      <a:ext cx="3367183" cy="1095244"/>
+                      <a:ext cx="4921673" cy="1600873"/>
                     </a:xfrm>
                     <a:prstGeom prst="rect">
                       <a:avLst/>
@@ -945,6 +953,7 @@
           <w:szCs w:val="22"/>
         </w:rPr>
       </w:pPr>
+      <w:bookmarkStart w:id="0" w:name="_GoBack"/>
       <w:r>
         <w:rPr>
           <w:rFonts w:ascii="Times New Roman" w:hAnsi="Times New Roman" w:cs="Times New Roman"/>
@@ -987,6 +996,7 @@
           </wp:inline>
         </w:drawing>
       </w:r>
+      <w:bookmarkEnd w:id="0"/>
     </w:p>
     <w:p>
       <w:pPr>
@@ -1518,6 +1528,7 @@
           <w:sz w:val="22"/>
           <w:szCs w:val="22"/>
         </w:rPr>
+        <w:lastRenderedPageBreak/>
         <w:drawing>
           <wp:inline distT="0" distB="0" distL="0" distR="0" wp14:anchorId="0B295B98" wp14:editId="4CAB8DE4">
             <wp:extent cx="2618554" cy="571500"/>
@@ -1588,7 +1599,6 @@
         <w:rPr>
           <w:rFonts w:ascii="Times New Roman" w:hAnsi="Times New Roman" w:cs="Times New Roman"/>
         </w:rPr>
-        <w:lastRenderedPageBreak/>
         <w:t xml:space="preserve">Determine the maximum shear stress in the cross section, </w:t>
       </w:r>
       <m:oMath>
@@ -3031,6 +3041,7 @@
           <w:sz w:val="22"/>
           <w:szCs w:val="22"/>
         </w:rPr>
+        <w:lastRenderedPageBreak/>
         <w:drawing>
           <wp:inline distT="0" distB="0" distL="0" distR="0" wp14:anchorId="57460C7B" wp14:editId="62D31AF9">
             <wp:extent cx="6858000" cy="888365"/>
@@ -3082,7 +3093,6 @@
           <w:sz w:val="22"/>
           <w:szCs w:val="22"/>
         </w:rPr>
-        <w:lastRenderedPageBreak/>
         <w:drawing>
           <wp:inline distT="0" distB="0" distL="0" distR="0" wp14:anchorId="26F4DF95" wp14:editId="6AD50F3A">
             <wp:extent cx="6858000" cy="880745"/>
@@ -3331,7 +3341,6 @@
           <w:szCs w:val="22"/>
         </w:rPr>
       </w:pPr>
-      <w:bookmarkStart w:id="0" w:name="_GoBack"/>
       <w:r>
         <w:rPr>
           <w:rFonts w:ascii="Times New Roman" w:hAnsi="Times New Roman" w:cs="Times New Roman"/>
@@ -3374,7 +3383,6 @@
           </wp:inline>
         </w:drawing>
       </w:r>
-      <w:bookmarkEnd w:id="0"/>
     </w:p>
     <w:p>
       <w:pPr>
@@ -3585,6 +3593,103 @@
     </w:p>
     <w:p>
       <w:pPr>
+        <w:jc w:val="center"/>
+        <w:rPr>
+          <w:rFonts w:ascii="Times New Roman" w:hAnsi="Times New Roman" w:cs="Times New Roman"/>
+        </w:rPr>
+      </w:pPr>
+      <w:r>
+        <w:rPr>
+          <w:rFonts w:ascii="Times New Roman" w:hAnsi="Times New Roman" w:cs="Times New Roman"/>
+        </w:rPr>
+        <w:drawing>
+          <wp:inline distT="0" distB="0" distL="0" distR="0" wp14:anchorId="54D01863" wp14:editId="5E3738CB">
+            <wp:extent cx="1264722" cy="376146"/>
+            <wp:effectExtent l="0" t="0" r="5715" b="5080"/>
+            <wp:docPr id="32" name="Picture 32"/>
+            <wp:cNvGraphicFramePr>
+              <a:graphicFrameLocks xmlns:a="http://schemas.openxmlformats.org/drawingml/2006/main" noChangeAspect="1"/>
+            </wp:cNvGraphicFramePr>
+            <a:graphic xmlns:a="http://schemas.openxmlformats.org/drawingml/2006/main">
+              <a:graphicData uri="http://schemas.openxmlformats.org/drawingml/2006/picture">
+                <pic:pic xmlns:pic="http://schemas.openxmlformats.org/drawingml/2006/picture">
+                  <pic:nvPicPr>
+                    <pic:cNvPr id="1" name=""/>
+                    <pic:cNvPicPr/>
+                  </pic:nvPicPr>
+                  <pic:blipFill>
+                    <a:blip r:embed="rId29"/>
+                    <a:stretch>
+                      <a:fillRect/>
+                    </a:stretch>
+                  </pic:blipFill>
+                  <pic:spPr>
+                    <a:xfrm>
+                      <a:off x="0" y="0"/>
+                      <a:ext cx="1278337" cy="380195"/>
+                    </a:xfrm>
+                    <a:prstGeom prst="rect">
+                      <a:avLst/>
+                    </a:prstGeom>
+                  </pic:spPr>
+                </pic:pic>
+              </a:graphicData>
+            </a:graphic>
+          </wp:inline>
+        </w:drawing>
+      </w:r>
+    </w:p>
+    <w:p>
+      <w:pPr>
+        <w:jc w:val="center"/>
+        <w:rPr>
+          <w:rFonts w:ascii="Times New Roman" w:hAnsi="Times New Roman" w:cs="Times New Roman"/>
+        </w:rPr>
+      </w:pPr>
+      <w:r>
+        <w:rPr>
+          <w:rFonts w:ascii="Times New Roman" w:hAnsi="Times New Roman" w:cs="Times New Roman"/>
+        </w:rPr>
+        <w:lastRenderedPageBreak/>
+        <w:drawing>
+          <wp:inline distT="0" distB="0" distL="0" distR="0" wp14:anchorId="054FF64D" wp14:editId="7A6B138E">
+            <wp:extent cx="5082639" cy="1000527"/>
+            <wp:effectExtent l="0" t="0" r="0" b="3175"/>
+            <wp:docPr id="31" name="Picture 31"/>
+            <wp:cNvGraphicFramePr>
+              <a:graphicFrameLocks xmlns:a="http://schemas.openxmlformats.org/drawingml/2006/main" noChangeAspect="1"/>
+            </wp:cNvGraphicFramePr>
+            <a:graphic xmlns:a="http://schemas.openxmlformats.org/drawingml/2006/main">
+              <a:graphicData uri="http://schemas.openxmlformats.org/drawingml/2006/picture">
+                <pic:pic xmlns:pic="http://schemas.openxmlformats.org/drawingml/2006/picture">
+                  <pic:nvPicPr>
+                    <pic:cNvPr id="1" name=""/>
+                    <pic:cNvPicPr/>
+                  </pic:nvPicPr>
+                  <pic:blipFill>
+                    <a:blip r:embed="rId30"/>
+                    <a:stretch>
+                      <a:fillRect/>
+                    </a:stretch>
+                  </pic:blipFill>
+                  <pic:spPr>
+                    <a:xfrm>
+                      <a:off x="0" y="0"/>
+                      <a:ext cx="5137845" cy="1011394"/>
+                    </a:xfrm>
+                    <a:prstGeom prst="rect">
+                      <a:avLst/>
+                    </a:prstGeom>
+                  </pic:spPr>
+                </pic:pic>
+              </a:graphicData>
+            </a:graphic>
+          </wp:inline>
+        </w:drawing>
+      </w:r>
+    </w:p>
+    <w:p>
+      <w:pPr>
         <w:rPr>
           <w:rFonts w:ascii="Times New Roman" w:hAnsi="Times New Roman" w:cs="Times New Roman"/>
         </w:rPr>
@@ -3816,6 +3921,178 @@
     </w:p>
     <w:p>
       <w:pPr>
+        <w:rPr>
+          <w:rFonts w:ascii="Times New Roman" w:hAnsi="Times New Roman" w:cs="Times New Roman"/>
+        </w:rPr>
+      </w:pPr>
+    </w:p>
+    <w:p>
+      <w:pPr>
+        <w:jc w:val="center"/>
+        <w:rPr>
+          <w:rFonts w:ascii="Times New Roman" w:hAnsi="Times New Roman" w:cs="Times New Roman"/>
+        </w:rPr>
+      </w:pPr>
+      <w:r>
+        <w:rPr>
+          <w:rFonts w:ascii="Times New Roman" w:hAnsi="Times New Roman" w:cs="Times New Roman"/>
+        </w:rPr>
+        <w:drawing>
+          <wp:inline distT="0" distB="0" distL="0" distR="0" wp14:anchorId="2711E799" wp14:editId="3FDA9B93">
+            <wp:extent cx="4613564" cy="961586"/>
+            <wp:effectExtent l="0" t="0" r="0" b="3810"/>
+            <wp:docPr id="36" name="Picture 36"/>
+            <wp:cNvGraphicFramePr>
+              <a:graphicFrameLocks xmlns:a="http://schemas.openxmlformats.org/drawingml/2006/main" noChangeAspect="1"/>
+            </wp:cNvGraphicFramePr>
+            <a:graphic xmlns:a="http://schemas.openxmlformats.org/drawingml/2006/main">
+              <a:graphicData uri="http://schemas.openxmlformats.org/drawingml/2006/picture">
+                <pic:pic xmlns:pic="http://schemas.openxmlformats.org/drawingml/2006/picture">
+                  <pic:nvPicPr>
+                    <pic:cNvPr id="1" name=""/>
+                    <pic:cNvPicPr/>
+                  </pic:nvPicPr>
+                  <pic:blipFill>
+                    <a:blip r:embed="rId31"/>
+                    <a:stretch>
+                      <a:fillRect/>
+                    </a:stretch>
+                  </pic:blipFill>
+                  <pic:spPr>
+                    <a:xfrm>
+                      <a:off x="0" y="0"/>
+                      <a:ext cx="4631397" cy="965303"/>
+                    </a:xfrm>
+                    <a:prstGeom prst="rect">
+                      <a:avLst/>
+                    </a:prstGeom>
+                  </pic:spPr>
+                </pic:pic>
+              </a:graphicData>
+            </a:graphic>
+          </wp:inline>
+        </w:drawing>
+      </w:r>
+      <w:r>
+        <w:rPr>
+          <w:rFonts w:ascii="Times New Roman" w:hAnsi="Times New Roman" w:cs="Times New Roman"/>
+        </w:rPr>
+        <w:t xml:space="preserve"> ~= 0</w:t>
+      </w:r>
+    </w:p>
+    <w:p>
+      <w:pPr>
+        <w:jc w:val="center"/>
+        <w:rPr>
+          <w:rFonts w:ascii="Times New Roman" w:hAnsi="Times New Roman" w:cs="Times New Roman"/>
+        </w:rPr>
+      </w:pPr>
+      <w:r>
+        <w:rPr>
+          <w:rFonts w:ascii="Times New Roman" w:hAnsi="Times New Roman" w:cs="Times New Roman"/>
+        </w:rPr>
+        <w:drawing>
+          <wp:inline distT="0" distB="0" distL="0" distR="0" wp14:anchorId="2320CBF9" wp14:editId="3E3E867D">
+            <wp:extent cx="4322618" cy="742850"/>
+            <wp:effectExtent l="0" t="0" r="0" b="0"/>
+            <wp:docPr id="37" name="Picture 37"/>
+            <wp:cNvGraphicFramePr>
+              <a:graphicFrameLocks xmlns:a="http://schemas.openxmlformats.org/drawingml/2006/main" noChangeAspect="1"/>
+            </wp:cNvGraphicFramePr>
+            <a:graphic xmlns:a="http://schemas.openxmlformats.org/drawingml/2006/main">
+              <a:graphicData uri="http://schemas.openxmlformats.org/drawingml/2006/picture">
+                <pic:pic xmlns:pic="http://schemas.openxmlformats.org/drawingml/2006/picture">
+                  <pic:nvPicPr>
+                    <pic:cNvPr id="1" name=""/>
+                    <pic:cNvPicPr/>
+                  </pic:nvPicPr>
+                  <pic:blipFill>
+                    <a:blip r:embed="rId32"/>
+                    <a:stretch>
+                      <a:fillRect/>
+                    </a:stretch>
+                  </pic:blipFill>
+                  <pic:spPr>
+                    <a:xfrm>
+                      <a:off x="0" y="0"/>
+                      <a:ext cx="4376447" cy="752101"/>
+                    </a:xfrm>
+                    <a:prstGeom prst="rect">
+                      <a:avLst/>
+                    </a:prstGeom>
+                  </pic:spPr>
+                </pic:pic>
+              </a:graphicData>
+            </a:graphic>
+          </wp:inline>
+        </w:drawing>
+      </w:r>
+    </w:p>
+    <w:p>
+      <w:pPr>
+        <w:jc w:val="center"/>
+        <w:rPr>
+          <w:rFonts w:ascii="Times New Roman" w:hAnsi="Times New Roman" w:cs="Times New Roman"/>
+        </w:rPr>
+      </w:pPr>
+      <w:r>
+        <w:rPr>
+          <w:rFonts w:ascii="Times New Roman" w:hAnsi="Times New Roman" w:cs="Times New Roman"/>
+        </w:rPr>
+        <w:drawing>
+          <wp:inline distT="0" distB="0" distL="0" distR="0" wp14:anchorId="5CB5622E" wp14:editId="7FF807B7">
+            <wp:extent cx="6858000" cy="2813685"/>
+            <wp:effectExtent l="0" t="0" r="0" b="5715"/>
+            <wp:docPr id="40" name="Picture 40"/>
+            <wp:cNvGraphicFramePr>
+              <a:graphicFrameLocks xmlns:a="http://schemas.openxmlformats.org/drawingml/2006/main" noChangeAspect="1"/>
+            </wp:cNvGraphicFramePr>
+            <a:graphic xmlns:a="http://schemas.openxmlformats.org/drawingml/2006/main">
+              <a:graphicData uri="http://schemas.openxmlformats.org/drawingml/2006/picture">
+                <pic:pic xmlns:pic="http://schemas.openxmlformats.org/drawingml/2006/picture">
+                  <pic:nvPicPr>
+                    <pic:cNvPr id="1" name=""/>
+                    <pic:cNvPicPr/>
+                  </pic:nvPicPr>
+                  <pic:blipFill>
+                    <a:blip r:embed="rId33"/>
+                    <a:stretch>
+                      <a:fillRect/>
+                    </a:stretch>
+                  </pic:blipFill>
+                  <pic:spPr>
+                    <a:xfrm>
+                      <a:off x="0" y="0"/>
+                      <a:ext cx="6858000" cy="2813685"/>
+                    </a:xfrm>
+                    <a:prstGeom prst="rect">
+                      <a:avLst/>
+                    </a:prstGeom>
+                  </pic:spPr>
+                </pic:pic>
+              </a:graphicData>
+            </a:graphic>
+          </wp:inline>
+        </w:drawing>
+      </w:r>
+    </w:p>
+    <w:p>
+      <w:pPr>
+        <w:jc w:val="center"/>
+        <w:rPr>
+          <w:rFonts w:ascii="Times New Roman" w:hAnsi="Times New Roman" w:cs="Times New Roman"/>
+        </w:rPr>
+      </w:pPr>
+    </w:p>
+    <w:p>
+      <w:pPr>
+        <w:rPr>
+          <w:rFonts w:ascii="Times New Roman" w:hAnsi="Times New Roman" w:cs="Times New Roman"/>
+        </w:rPr>
+      </w:pPr>
+    </w:p>
+    <w:p>
+      <w:pPr>
         <w:pStyle w:val="ListParagraph"/>
         <w:numPr>
           <w:ilvl w:val="0"/>
@@ -3838,6 +4115,54 @@
           <w:rFonts w:ascii="Times New Roman" w:hAnsi="Times New Roman" w:cs="Times New Roman"/>
         </w:rPr>
       </w:pPr>
+      <w:r>
+        <w:rPr>
+          <w:rFonts w:ascii="Times New Roman" w:hAnsi="Times New Roman" w:cs="Times New Roman"/>
+        </w:rPr>
+        <w:t xml:space="preserve">I learned that dynamics will come back to bite you in the </w:t>
+      </w:r>
+      <w:r>
+        <w:rPr>
+          <w:rFonts w:ascii="Times New Roman" w:hAnsi="Times New Roman" w:cs="Times New Roman"/>
+        </w:rPr>
+        <w:t>gluteus maximus</w:t>
+      </w:r>
+      <w:r>
+        <w:rPr>
+          <w:rFonts w:ascii="Times New Roman" w:hAnsi="Times New Roman" w:cs="Times New Roman"/>
+        </w:rPr>
+        <w:t xml:space="preserve">, I had to figure out how to find the </w:t>
+      </w:r>
+      <w:r>
+        <w:rPr>
+          <w:rFonts w:ascii="Times New Roman" w:hAnsi="Times New Roman" w:cs="Times New Roman"/>
+        </w:rPr>
+        <w:t>tension</w:t>
+      </w:r>
+      <w:r>
+        <w:rPr>
+          <w:rFonts w:ascii="Times New Roman" w:hAnsi="Times New Roman" w:cs="Times New Roman"/>
+        </w:rPr>
+        <w:t xml:space="preserve"> force on the wing due to the rotation</w:t>
+      </w:r>
+      <w:r>
+        <w:rPr>
+          <w:rFonts w:ascii="Times New Roman" w:hAnsi="Times New Roman" w:cs="Times New Roman"/>
+        </w:rPr>
+        <w:t xml:space="preserve">. </w:t>
+      </w:r>
+      <w:r>
+        <w:rPr>
+          <w:rFonts w:ascii="Times New Roman" w:hAnsi="Times New Roman" w:cs="Times New Roman"/>
+        </w:rPr>
+        <w:t>Also,</w:t>
+      </w:r>
+      <w:r>
+        <w:rPr>
+          <w:rFonts w:ascii="Times New Roman" w:hAnsi="Times New Roman" w:cs="Times New Roman"/>
+        </w:rPr>
+        <w:t xml:space="preserve"> I learned how helpful a CAS system can be for big problems. I learned that lift and drag depend on the angle of attack. </w:t>
+      </w:r>
     </w:p>
     <w:p>
       <w:pPr>
@@ -3850,8 +4175,66 @@
         <w:rPr>
           <w:rFonts w:ascii="Times New Roman" w:hAnsi="Times New Roman" w:cs="Times New Roman"/>
         </w:rPr>
-        <w:t>I Assumed that tan(alpha ) == 0</w:t>
-      </w:r>
+        <w:t xml:space="preserve">Some </w:t>
+      </w:r>
+      <w:r>
+        <w:rPr>
+          <w:rFonts w:ascii="Times New Roman" w:hAnsi="Times New Roman" w:cs="Times New Roman"/>
+        </w:rPr>
+        <w:t xml:space="preserve">assumptions </w:t>
+      </w:r>
+      <w:r>
+        <w:rPr>
+          <w:rFonts w:ascii="Times New Roman" w:hAnsi="Times New Roman" w:cs="Times New Roman"/>
+        </w:rPr>
+        <w:t xml:space="preserve">were </w:t>
+      </w:r>
+      <w:r>
+        <w:rPr>
+          <w:rFonts w:ascii="Times New Roman" w:hAnsi="Times New Roman" w:cs="Times New Roman"/>
+        </w:rPr>
+        <w:t xml:space="preserve">that </w:t>
+      </w:r>
+      <w:proofErr w:type="gramStart"/>
+      <w:r>
+        <w:rPr>
+          <w:rFonts w:ascii="Times New Roman" w:hAnsi="Times New Roman" w:cs="Times New Roman"/>
+        </w:rPr>
+        <w:t>tan(</w:t>
+      </w:r>
+      <w:proofErr w:type="gramEnd"/>
+      <w:r>
+        <w:rPr>
+          <w:rFonts w:ascii="Times New Roman" w:hAnsi="Times New Roman" w:cs="Times New Roman"/>
+        </w:rPr>
+        <w:t>alpha ) == 0</w:t>
+      </w:r>
+      <w:r>
+        <w:rPr>
+          <w:rFonts w:ascii="Times New Roman" w:hAnsi="Times New Roman" w:cs="Times New Roman"/>
+        </w:rPr>
+        <w:t xml:space="preserve">, </w:t>
+      </w:r>
+      <w:r>
+        <w:rPr>
+          <w:rFonts w:ascii="Times New Roman" w:hAnsi="Times New Roman" w:cs="Times New Roman"/>
+        </w:rPr>
+        <w:t>also we did not consider the weight of the wing when finding the reactionary force as a cantilever idealized beam</w:t>
+      </w:r>
+      <w:r>
+        <w:rPr>
+          <w:rFonts w:ascii="Times New Roman" w:hAnsi="Times New Roman" w:cs="Times New Roman"/>
+        </w:rPr>
+        <w:t>.</w:t>
+      </w:r>
+    </w:p>
+    <w:p>
+      <w:pPr>
+        <w:ind w:firstLine="360"/>
+        <w:rPr>
+          <w:rFonts w:ascii="Times New Roman" w:hAnsi="Times New Roman" w:cs="Times New Roman"/>
+        </w:rPr>
+      </w:pPr>
     </w:p>
     <w:p>
       <w:pPr>
@@ -3863,9 +4246,9 @@
       </w:pPr>
     </w:p>
     <w:sectPr>
-      <w:headerReference w:type="default" r:id="rId29"/>
-      <w:footerReference w:type="even" r:id="rId30"/>
-      <w:footerReference w:type="default" r:id="rId31"/>
+      <w:headerReference w:type="default" r:id="rId34"/>
+      <w:footerReference w:type="even" r:id="rId35"/>
+      <w:footerReference w:type="default" r:id="rId36"/>
       <w:pgSz w:w="12240" w:h="15840"/>
       <w:pgMar w:top="720" w:right="720" w:bottom="720" w:left="720" w:header="360" w:footer="360" w:gutter="0"/>
       <w:cols w:space="170"/>

--- a/DesignProblem2/DesignProblem2.docx
+++ b/DesignProblem2/DesignProblem2.docx
@@ -30,14 +30,29 @@
         <w:tblLook w:val="04A0" w:firstRow="1" w:lastRow="0" w:firstColumn="1" w:lastColumn="0" w:noHBand="0" w:noVBand="1"/>
       </w:tblPr>
       <w:tblGrid>
-        <w:gridCol w:w="5260"/>
-        <w:gridCol w:w="4810"/>
+        <w:gridCol w:w="5602"/>
+        <w:gridCol w:w="3758"/>
       </w:tblGrid>
       <w:tr>
         <w:tc>
           <w:tcPr>
             <w:tcW w:w="5395" w:type="dxa"/>
+            <w:tcBorders>
+              <w:top w:val="nil"/>
+              <w:left w:val="nil"/>
+              <w:bottom w:val="nil"/>
+              <w:right w:val="nil"/>
+            </w:tcBorders>
           </w:tcPr>
+          <w:p>
+            <w:pPr>
+              <w:rPr>
+                <w:rFonts w:ascii="Times New Roman" w:hAnsi="Times New Roman" w:cs="Times New Roman"/>
+                <w:sz w:val="22"/>
+                <w:szCs w:val="22"/>
+              </w:rPr>
+            </w:pPr>
+          </w:p>
           <w:p>
             <w:pPr>
               <w:rPr>
@@ -54,9 +69,9 @@
                 <w:szCs w:val="22"/>
               </w:rPr>
               <w:drawing>
-                <wp:inline distT="0" distB="0" distL="0" distR="0" wp14:anchorId="7DFCF90D" wp14:editId="6CEB708A">
-                  <wp:extent cx="3063040" cy="861047"/>
-                  <wp:effectExtent l="0" t="0" r="0" b="3175"/>
+                <wp:inline distT="0" distB="0" distL="0" distR="0" wp14:anchorId="7DFCF90D" wp14:editId="12C0BD2D">
+                  <wp:extent cx="3506302" cy="985652"/>
+                  <wp:effectExtent l="0" t="0" r="0" b="5080"/>
                   <wp:docPr id="1" name="Picture 1" descr="A picture containing sky&#10;&#10;Description automatically generated"/>
                   <wp:cNvGraphicFramePr>
                     <a:graphicFrameLocks xmlns:a="http://schemas.openxmlformats.org/drawingml/2006/main" noChangeAspect="1"/>
@@ -76,7 +91,7 @@
                         <pic:spPr bwMode="auto">
                           <a:xfrm>
                             <a:off x="0" y="0"/>
-                            <a:ext cx="3181208" cy="894265"/>
+                            <a:ext cx="3689469" cy="1037142"/>
                           </a:xfrm>
                           <a:prstGeom prst="rect">
                             <a:avLst/>
@@ -128,6 +143,12 @@
         <w:tc>
           <w:tcPr>
             <w:tcW w:w="5395" w:type="dxa"/>
+            <w:tcBorders>
+              <w:top w:val="nil"/>
+              <w:left w:val="nil"/>
+              <w:bottom w:val="nil"/>
+              <w:right w:val="nil"/>
+            </w:tcBorders>
           </w:tcPr>
           <w:p>
             <w:pPr>
@@ -349,6 +370,409 @@
         </w:rPr>
       </w:pPr>
     </w:p>
+    <w:tbl>
+      <w:tblPr>
+        <w:tblStyle w:val="TableGrid"/>
+        <w:tblW w:w="0" w:type="auto"/>
+        <w:tblInd w:w="720" w:type="dxa"/>
+        <w:tblLook w:val="04A0" w:firstRow="1" w:lastRow="0" w:firstColumn="1" w:lastColumn="0" w:noHBand="0" w:noVBand="1"/>
+      </w:tblPr>
+      <w:tblGrid>
+        <w:gridCol w:w="5213"/>
+        <w:gridCol w:w="4147"/>
+      </w:tblGrid>
+      <w:tr>
+        <w:tc>
+          <w:tcPr>
+            <w:tcW w:w="5395" w:type="dxa"/>
+            <w:tcBorders>
+              <w:top w:val="nil"/>
+              <w:left w:val="nil"/>
+              <w:bottom w:val="nil"/>
+              <w:right w:val="nil"/>
+            </w:tcBorders>
+          </w:tcPr>
+          <w:p>
+            <w:pPr>
+              <w:jc w:val="center"/>
+              <w:rPr>
+                <w:rFonts w:ascii="Times New Roman" w:hAnsi="Times New Roman" w:cs="Times New Roman"/>
+                <w:sz w:val="22"/>
+                <w:szCs w:val="22"/>
+              </w:rPr>
+            </w:pPr>
+          </w:p>
+          <w:p>
+            <w:pPr>
+              <w:jc w:val="center"/>
+              <w:rPr>
+                <w:rFonts w:ascii="Times New Roman" w:hAnsi="Times New Roman" w:cs="Times New Roman"/>
+                <w:sz w:val="22"/>
+                <w:szCs w:val="22"/>
+              </w:rPr>
+            </w:pPr>
+          </w:p>
+          <w:p>
+            <w:pPr>
+              <w:jc w:val="center"/>
+              <w:rPr>
+                <w:rFonts w:ascii="Times New Roman" w:hAnsi="Times New Roman" w:cs="Times New Roman"/>
+                <w:sz w:val="22"/>
+                <w:szCs w:val="22"/>
+              </w:rPr>
+            </w:pPr>
+            <w:r>
+              <w:rPr>
+                <w:rFonts w:ascii="Times New Roman" w:hAnsi="Times New Roman" w:cs="Times New Roman"/>
+                <w:noProof/>
+                <w:sz w:val="22"/>
+                <w:szCs w:val="22"/>
+              </w:rPr>
+              <mc:AlternateContent>
+                <mc:Choice Requires="wps">
+                  <w:drawing>
+                    <wp:anchor distT="0" distB="0" distL="114300" distR="114300" simplePos="0" relativeHeight="251659264" behindDoc="0" locked="0" layoutInCell="1" allowOverlap="1" wp14:anchorId="703DA65A" wp14:editId="19400033">
+                      <wp:simplePos x="0" y="0"/>
+                      <wp:positionH relativeFrom="column">
+                        <wp:posOffset>278378</wp:posOffset>
+                      </wp:positionH>
+                      <wp:positionV relativeFrom="paragraph">
+                        <wp:posOffset>98804</wp:posOffset>
+                      </wp:positionV>
+                      <wp:extent cx="480695" cy="343824"/>
+                      <wp:effectExtent l="0" t="0" r="14605" b="12065"/>
+                      <wp:wrapNone/>
+                      <wp:docPr id="42" name="Text Box 42"/>
+                      <wp:cNvGraphicFramePr/>
+                      <a:graphic xmlns:a="http://schemas.openxmlformats.org/drawingml/2006/main">
+                        <a:graphicData uri="http://schemas.microsoft.com/office/word/2010/wordprocessingShape">
+                          <wps:wsp>
+                            <wps:cNvSpPr txBox="1"/>
+                            <wps:spPr>
+                              <a:xfrm>
+                                <a:off x="0" y="0"/>
+                                <a:ext cx="480695" cy="343824"/>
+                              </a:xfrm>
+                              <a:prstGeom prst="rect">
+                                <a:avLst/>
+                              </a:prstGeom>
+                              <a:solidFill>
+                                <a:schemeClr val="lt1"/>
+                              </a:solidFill>
+                              <a:ln w="6350">
+                                <a:solidFill>
+                                  <a:prstClr val="black"/>
+                                </a:solidFill>
+                              </a:ln>
+                            </wps:spPr>
+                            <wps:txbx>
+                              <w:txbxContent>
+                                <w:p>
+                                  <w:r>
+                                    <w:t>y1</w:t>
+                                  </w:r>
+                                </w:p>
+                              </w:txbxContent>
+                            </wps:txbx>
+                            <wps:bodyPr rot="0" spcFirstLastPara="0" vertOverflow="overflow" horzOverflow="overflow" vert="horz" wrap="square" lIns="91440" tIns="45720" rIns="91440" bIns="45720" numCol="1" spcCol="0" rtlCol="0" fromWordArt="0" anchor="t" anchorCtr="0" forceAA="0" compatLnSpc="1">
+                              <a:prstTxWarp prst="textNoShape">
+                                <a:avLst/>
+                              </a:prstTxWarp>
+                              <a:noAutofit/>
+                            </wps:bodyPr>
+                          </wps:wsp>
+                        </a:graphicData>
+                      </a:graphic>
+                      <wp14:sizeRelH relativeFrom="margin">
+                        <wp14:pctWidth>0</wp14:pctWidth>
+                      </wp14:sizeRelH>
+                      <wp14:sizeRelV relativeFrom="margin">
+                        <wp14:pctHeight>0</wp14:pctHeight>
+                      </wp14:sizeRelV>
+                    </wp:anchor>
+                  </w:drawing>
+                </mc:Choice>
+                <mc:Fallback>
+                  <w:pict>
+                    <v:shapetype w14:anchorId="703DA65A" id="_x0000_t202" coordsize="21600,21600" o:spt="202" path="m,l,21600r21600,l21600,xe">
+                      <v:stroke joinstyle="miter"/>
+                      <v:path gradientshapeok="t" o:connecttype="rect"/>
+                    </v:shapetype>
+                    <v:shape id="Text Box 42" o:spid="_x0000_s1026" type="#_x0000_t202" style="position:absolute;left:0;text-align:left;margin-left:21.9pt;margin-top:7.8pt;width:37.85pt;height:27.05pt;z-index:251659264;visibility:visible;mso-wrap-style:square;mso-width-percent:0;mso-height-percent:0;mso-wrap-distance-left:9pt;mso-wrap-distance-top:0;mso-wrap-distance-right:9pt;mso-wrap-distance-bottom:0;mso-position-horizontal:absolute;mso-position-horizontal-relative:text;mso-position-vertical:absolute;mso-position-vertical-relative:text;mso-width-percent:0;mso-height-percent:0;mso-width-relative:margin;mso-height-relative:margin;v-text-anchor:top" o:gfxdata="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" fillcolor="white [3201]" strokeweight=".5pt">
+                      <v:textbox>
+                        <w:txbxContent>
+                          <w:p>
+                            <w:r>
+                              <w:t>y1</w:t>
+                            </w:r>
+                          </w:p>
+                        </w:txbxContent>
+                      </v:textbox>
+                    </v:shape>
+                  </w:pict>
+                </mc:Fallback>
+              </mc:AlternateContent>
+            </w:r>
+          </w:p>
+          <w:p>
+            <w:pPr>
+              <w:rPr>
+                <w:rFonts w:ascii="Times New Roman" w:hAnsi="Times New Roman" w:cs="Times New Roman"/>
+                <w:sz w:val="22"/>
+                <w:szCs w:val="22"/>
+              </w:rPr>
+            </w:pPr>
+          </w:p>
+          <w:p>
+            <w:pPr>
+              <w:jc w:val="center"/>
+              <w:rPr>
+                <w:rFonts w:ascii="Times New Roman" w:hAnsi="Times New Roman" w:cs="Times New Roman"/>
+                <w:sz w:val="22"/>
+                <w:szCs w:val="22"/>
+              </w:rPr>
+            </w:pPr>
+            <w:r>
+              <w:rPr>
+                <w:rFonts w:ascii="Times New Roman" w:hAnsi="Times New Roman" w:cs="Times New Roman"/>
+                <w:noProof/>
+                <w:sz w:val="22"/>
+                <w:szCs w:val="22"/>
+              </w:rPr>
+              <mc:AlternateContent>
+                <mc:Choice Requires="wps">
+                  <w:drawing>
+                    <wp:anchor distT="0" distB="0" distL="114300" distR="114300" simplePos="0" relativeHeight="251661312" behindDoc="0" locked="0" layoutInCell="1" allowOverlap="1" wp14:anchorId="52AD02FC" wp14:editId="328B768E">
+                      <wp:simplePos x="0" y="0"/>
+                      <wp:positionH relativeFrom="column">
+                        <wp:posOffset>236872</wp:posOffset>
+                      </wp:positionH>
+                      <wp:positionV relativeFrom="paragraph">
+                        <wp:posOffset>1229772</wp:posOffset>
+                      </wp:positionV>
+                      <wp:extent cx="480695" cy="343824"/>
+                      <wp:effectExtent l="0" t="0" r="14605" b="12065"/>
+                      <wp:wrapNone/>
+                      <wp:docPr id="43" name="Text Box 43"/>
+                      <wp:cNvGraphicFramePr/>
+                      <a:graphic xmlns:a="http://schemas.openxmlformats.org/drawingml/2006/main">
+                        <a:graphicData uri="http://schemas.microsoft.com/office/word/2010/wordprocessingShape">
+                          <wps:wsp>
+                            <wps:cNvSpPr txBox="1"/>
+                            <wps:spPr>
+                              <a:xfrm>
+                                <a:off x="0" y="0"/>
+                                <a:ext cx="480695" cy="343824"/>
+                              </a:xfrm>
+                              <a:prstGeom prst="rect">
+                                <a:avLst/>
+                              </a:prstGeom>
+                              <a:solidFill>
+                                <a:schemeClr val="lt1"/>
+                              </a:solidFill>
+                              <a:ln w="6350">
+                                <a:solidFill>
+                                  <a:prstClr val="black"/>
+                                </a:solidFill>
+                              </a:ln>
+                            </wps:spPr>
+                            <wps:txbx>
+                              <w:txbxContent>
+                                <w:p>
+                                  <w:r>
+                                    <w:t>y2</w:t>
+                                  </w:r>
+                                </w:p>
+                              </w:txbxContent>
+                            </wps:txbx>
+                            <wps:bodyPr rot="0" spcFirstLastPara="0" vertOverflow="overflow" horzOverflow="overflow" vert="horz" wrap="square" lIns="91440" tIns="45720" rIns="91440" bIns="45720" numCol="1" spcCol="0" rtlCol="0" fromWordArt="0" anchor="t" anchorCtr="0" forceAA="0" compatLnSpc="1">
+                              <a:prstTxWarp prst="textNoShape">
+                                <a:avLst/>
+                              </a:prstTxWarp>
+                              <a:noAutofit/>
+                            </wps:bodyPr>
+                          </wps:wsp>
+                        </a:graphicData>
+                      </a:graphic>
+                      <wp14:sizeRelH relativeFrom="margin">
+                        <wp14:pctWidth>0</wp14:pctWidth>
+                      </wp14:sizeRelH>
+                      <wp14:sizeRelV relativeFrom="margin">
+                        <wp14:pctHeight>0</wp14:pctHeight>
+                      </wp14:sizeRelV>
+                    </wp:anchor>
+                  </w:drawing>
+                </mc:Choice>
+                <mc:Fallback>
+                  <w:pict>
+                    <v:shape w14:anchorId="52AD02FC" id="Text Box 43" o:spid="_x0000_s1027" type="#_x0000_t202" style="position:absolute;left:0;text-align:left;margin-left:18.65pt;margin-top:96.85pt;width:37.85pt;height:27.05pt;z-index:251661312;visibility:visible;mso-wrap-style:square;mso-width-percent:0;mso-height-percent:0;mso-wrap-distance-left:9pt;mso-wrap-distance-top:0;mso-wrap-distance-right:9pt;mso-wrap-distance-bottom:0;mso-position-horizontal:absolute;mso-position-horizontal-relative:text;mso-position-vertical:absolute;mso-position-vertical-relative:text;mso-width-percent:0;mso-height-percent:0;mso-width-relative:margin;mso-height-relative:margin;v-text-anchor:top" o:gfxdata="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" fillcolor="white [3201]" strokeweight=".5pt">
+                      <v:textbox>
+                        <w:txbxContent>
+                          <w:p>
+                            <w:r>
+                              <w:t>y2</w:t>
+                            </w:r>
+                          </w:p>
+                        </w:txbxContent>
+                      </v:textbox>
+                    </v:shape>
+                  </w:pict>
+                </mc:Fallback>
+              </mc:AlternateContent>
+            </w:r>
+            <w:r>
+              <w:rPr>
+                <w:rFonts w:ascii="Times New Roman" w:hAnsi="Times New Roman" w:cs="Times New Roman"/>
+                <w:sz w:val="22"/>
+                <w:szCs w:val="22"/>
+              </w:rPr>
+              <w:drawing>
+                <wp:inline distT="0" distB="0" distL="0" distR="0" wp14:anchorId="3AD5443E" wp14:editId="04718010">
+                  <wp:extent cx="3323444" cy="1234349"/>
+                  <wp:effectExtent l="0" t="0" r="4445" b="0"/>
+                  <wp:docPr id="41" name="Picture 41"/>
+                  <wp:cNvGraphicFramePr>
+                    <a:graphicFrameLocks xmlns:a="http://schemas.openxmlformats.org/drawingml/2006/main" noChangeAspect="1"/>
+                  </wp:cNvGraphicFramePr>
+                  <a:graphic xmlns:a="http://schemas.openxmlformats.org/drawingml/2006/main">
+                    <a:graphicData uri="http://schemas.openxmlformats.org/drawingml/2006/picture">
+                      <pic:pic xmlns:pic="http://schemas.openxmlformats.org/drawingml/2006/picture">
+                        <pic:nvPicPr>
+                          <pic:cNvPr id="1" name=""/>
+                          <pic:cNvPicPr/>
+                        </pic:nvPicPr>
+                        <pic:blipFill>
+                          <a:blip r:embed="rId10"/>
+                          <a:stretch>
+                            <a:fillRect/>
+                          </a:stretch>
+                        </pic:blipFill>
+                        <pic:spPr>
+                          <a:xfrm>
+                            <a:off x="0" y="0"/>
+                            <a:ext cx="3713092" cy="1379067"/>
+                          </a:xfrm>
+                          <a:prstGeom prst="rect">
+                            <a:avLst/>
+                          </a:prstGeom>
+                        </pic:spPr>
+                      </pic:pic>
+                    </a:graphicData>
+                  </a:graphic>
+                </wp:inline>
+              </w:drawing>
+            </w:r>
+          </w:p>
+          <w:p>
+            <w:pPr>
+              <w:jc w:val="center"/>
+              <w:rPr>
+                <w:rFonts w:ascii="Times New Roman" w:hAnsi="Times New Roman" w:cs="Times New Roman"/>
+                <w:sz w:val="22"/>
+                <w:szCs w:val="22"/>
+              </w:rPr>
+            </w:pPr>
+            <w:r>
+              <w:rPr>
+                <w:rFonts w:ascii="Times New Roman" w:hAnsi="Times New Roman" w:cs="Times New Roman"/>
+                <w:sz w:val="22"/>
+                <w:szCs w:val="22"/>
+              </w:rPr>
+              <w:t>Figure 3</w:t>
+            </w:r>
+          </w:p>
+        </w:tc>
+        <w:tc>
+          <w:tcPr>
+            <w:tcW w:w="5395" w:type="dxa"/>
+            <w:tcBorders>
+              <w:top w:val="nil"/>
+              <w:left w:val="nil"/>
+              <w:bottom w:val="nil"/>
+              <w:right w:val="nil"/>
+            </w:tcBorders>
+          </w:tcPr>
+          <w:p>
+            <w:pPr>
+              <w:jc w:val="center"/>
+              <w:rPr>
+                <w:rFonts w:ascii="Times New Roman" w:hAnsi="Times New Roman" w:cs="Times New Roman"/>
+                <w:sz w:val="22"/>
+                <w:szCs w:val="22"/>
+              </w:rPr>
+            </w:pPr>
+            <w:r>
+              <w:rPr>
+                <w:rFonts w:ascii="Times New Roman" w:hAnsi="Times New Roman" w:cs="Times New Roman"/>
+                <w:sz w:val="22"/>
+                <w:szCs w:val="22"/>
+              </w:rPr>
+              <w:drawing>
+                <wp:inline distT="0" distB="0" distL="0" distR="0" wp14:anchorId="2DBFA0B3" wp14:editId="2B84C05B">
+                  <wp:extent cx="2617524" cy="2630579"/>
+                  <wp:effectExtent l="0" t="0" r="0" b="0"/>
+                  <wp:docPr id="3" name="Picture 3"/>
+                  <wp:cNvGraphicFramePr>
+                    <a:graphicFrameLocks xmlns:a="http://schemas.openxmlformats.org/drawingml/2006/main" noChangeAspect="1"/>
+                  </wp:cNvGraphicFramePr>
+                  <a:graphic xmlns:a="http://schemas.openxmlformats.org/drawingml/2006/main">
+                    <a:graphicData uri="http://schemas.openxmlformats.org/drawingml/2006/picture">
+                      <pic:pic xmlns:pic="http://schemas.openxmlformats.org/drawingml/2006/picture">
+                        <pic:nvPicPr>
+                          <pic:cNvPr id="1" name=""/>
+                          <pic:cNvPicPr/>
+                        </pic:nvPicPr>
+                        <pic:blipFill>
+                          <a:blip r:embed="rId11"/>
+                          <a:stretch>
+                            <a:fillRect/>
+                          </a:stretch>
+                        </pic:blipFill>
+                        <pic:spPr>
+                          <a:xfrm>
+                            <a:off x="0" y="0"/>
+                            <a:ext cx="2635503" cy="2648648"/>
+                          </a:xfrm>
+                          <a:prstGeom prst="rect">
+                            <a:avLst/>
+                          </a:prstGeom>
+                        </pic:spPr>
+                      </pic:pic>
+                    </a:graphicData>
+                  </a:graphic>
+                </wp:inline>
+              </w:drawing>
+            </w:r>
+          </w:p>
+          <w:p>
+            <w:pPr>
+              <w:jc w:val="center"/>
+              <w:rPr>
+                <w:rFonts w:ascii="Times New Roman" w:hAnsi="Times New Roman" w:cs="Times New Roman"/>
+                <w:sz w:val="22"/>
+                <w:szCs w:val="22"/>
+              </w:rPr>
+            </w:pPr>
+            <w:r>
+              <w:rPr>
+                <w:rFonts w:ascii="Times New Roman" w:hAnsi="Times New Roman" w:cs="Times New Roman"/>
+                <w:sz w:val="22"/>
+                <w:szCs w:val="22"/>
+              </w:rPr>
+              <w:t xml:space="preserve">Figure </w:t>
+            </w:r>
+            <w:r>
+              <w:rPr>
+                <w:rFonts w:ascii="Times New Roman" w:hAnsi="Times New Roman" w:cs="Times New Roman"/>
+                <w:sz w:val="22"/>
+                <w:szCs w:val="22"/>
+              </w:rPr>
+              <w:t>4</w:t>
+            </w:r>
+          </w:p>
+        </w:tc>
+      </w:tr>
+    </w:tbl>
     <w:p>
       <w:pPr>
         <w:ind w:left="720" w:hanging="360"/>
@@ -359,47 +783,24 @@
           <w:szCs w:val="22"/>
         </w:rPr>
       </w:pPr>
-      <w:r>
-        <w:rPr>
-          <w:rFonts w:ascii="Times New Roman" w:hAnsi="Times New Roman" w:cs="Times New Roman"/>
-          <w:sz w:val="22"/>
-          <w:szCs w:val="22"/>
-        </w:rPr>
-        <w:drawing>
-          <wp:inline distT="0" distB="0" distL="0" distR="0" wp14:anchorId="049755A3" wp14:editId="1280BD24">
-            <wp:extent cx="2617524" cy="2630579"/>
-            <wp:effectExtent l="0" t="0" r="0" b="0"/>
-            <wp:docPr id="3" name="Picture 3"/>
-            <wp:cNvGraphicFramePr>
-              <a:graphicFrameLocks xmlns:a="http://schemas.openxmlformats.org/drawingml/2006/main" noChangeAspect="1"/>
-            </wp:cNvGraphicFramePr>
-            <a:graphic xmlns:a="http://schemas.openxmlformats.org/drawingml/2006/main">
-              <a:graphicData uri="http://schemas.openxmlformats.org/drawingml/2006/picture">
-                <pic:pic xmlns:pic="http://schemas.openxmlformats.org/drawingml/2006/picture">
-                  <pic:nvPicPr>
-                    <pic:cNvPr id="1" name=""/>
-                    <pic:cNvPicPr/>
-                  </pic:nvPicPr>
-                  <pic:blipFill>
-                    <a:blip r:embed="rId10"/>
-                    <a:stretch>
-                      <a:fillRect/>
-                    </a:stretch>
-                  </pic:blipFill>
-                  <pic:spPr>
-                    <a:xfrm>
-                      <a:off x="0" y="0"/>
-                      <a:ext cx="2635503" cy="2648648"/>
-                    </a:xfrm>
-                    <a:prstGeom prst="rect">
-                      <a:avLst/>
-                    </a:prstGeom>
-                  </pic:spPr>
-                </pic:pic>
-              </a:graphicData>
-            </a:graphic>
-          </wp:inline>
-        </w:drawing>
+    </w:p>
+    <w:p>
+      <w:pPr>
+        <w:ind w:left="720" w:hanging="360"/>
+        <w:jc w:val="center"/>
+        <w:rPr>
+          <w:rFonts w:ascii="Times New Roman" w:hAnsi="Times New Roman" w:cs="Times New Roman"/>
+          <w:sz w:val="22"/>
+          <w:szCs w:val="22"/>
+        </w:rPr>
+      </w:pPr>
+      <w:r>
+        <w:rPr>
+          <w:rFonts w:ascii="Times New Roman" w:hAnsi="Times New Roman" w:cs="Times New Roman"/>
+          <w:sz w:val="22"/>
+          <w:szCs w:val="22"/>
+        </w:rPr>
+        <w:t xml:space="preserve"> </w:t>
       </w:r>
     </w:p>
     <w:p>
@@ -652,6 +1053,7 @@
         <w:rPr>
           <w:rFonts w:ascii="Times New Roman" w:eastAsiaTheme="minorEastAsia" w:hAnsi="Times New Roman" w:cs="Times New Roman"/>
         </w:rPr>
+        <w:lastRenderedPageBreak/>
         <w:t xml:space="preserve">Start by integrating the lift and drag distributed loads, </w:t>
       </w:r>
       <m:oMath>
@@ -828,6 +1230,7 @@
           <w:szCs w:val="22"/>
         </w:rPr>
       </w:pPr>
+      <w:bookmarkStart w:id="0" w:name="_GoBack"/>
       <w:r>
         <w:rPr>
           <w:rFonts w:ascii="Times New Roman" w:hAnsi="Times New Roman" w:cs="Times New Roman"/>
@@ -835,11 +1238,10 @@
           <w:sz w:val="22"/>
           <w:szCs w:val="22"/>
         </w:rPr>
-        <w:lastRenderedPageBreak/>
         <w:drawing>
-          <wp:inline distT="0" distB="0" distL="0" distR="0" wp14:anchorId="4F30C189" wp14:editId="7D407160">
-            <wp:extent cx="4164422" cy="2772888"/>
-            <wp:effectExtent l="0" t="0" r="1270" b="0"/>
+          <wp:inline distT="0" distB="0" distL="0" distR="0" wp14:anchorId="4F30C189" wp14:editId="2B54A571">
+            <wp:extent cx="4684816" cy="3119393"/>
+            <wp:effectExtent l="0" t="0" r="1905" b="5080"/>
             <wp:docPr id="23" name="Picture 23"/>
             <wp:cNvGraphicFramePr>
               <a:graphicFrameLocks xmlns:a="http://schemas.openxmlformats.org/drawingml/2006/main" noChangeAspect="1"/>
@@ -852,7 +1254,7 @@
                     <pic:cNvPicPr/>
                   </pic:nvPicPr>
                   <pic:blipFill>
-                    <a:blip r:embed="rId11"/>
+                    <a:blip r:embed="rId12"/>
                     <a:stretch>
                       <a:fillRect/>
                     </a:stretch>
@@ -860,7 +1262,7 @@
                   <pic:spPr>
                     <a:xfrm>
                       <a:off x="0" y="0"/>
-                      <a:ext cx="4209607" cy="2802974"/>
+                      <a:ext cx="4752393" cy="3164389"/>
                     </a:xfrm>
                     <a:prstGeom prst="rect">
                       <a:avLst/>
@@ -872,6 +1274,7 @@
           </wp:inline>
         </w:drawing>
       </w:r>
+      <w:bookmarkEnd w:id="0"/>
     </w:p>
     <w:p>
       <w:pPr>
@@ -916,7 +1319,7 @@
                     <pic:cNvPicPr/>
                   </pic:nvPicPr>
                   <pic:blipFill rotWithShape="1">
-                    <a:blip r:embed="rId12"/>
+                    <a:blip r:embed="rId13"/>
                     <a:srcRect t="55155" b="19968"/>
                     <a:stretch/>
                   </pic:blipFill>
@@ -953,7 +1356,6 @@
           <w:szCs w:val="22"/>
         </w:rPr>
       </w:pPr>
-      <w:bookmarkStart w:id="0" w:name="_GoBack"/>
       <w:r>
         <w:rPr>
           <w:rFonts w:ascii="Times New Roman" w:hAnsi="Times New Roman" w:cs="Times New Roman"/>
@@ -961,10 +1363,10 @@
           <w:szCs w:val="22"/>
         </w:rPr>
         <w:drawing>
-          <wp:inline distT="0" distB="0" distL="0" distR="0" wp14:anchorId="5A33BD05" wp14:editId="5DDB6253">
-            <wp:extent cx="5039474" cy="1184276"/>
-            <wp:effectExtent l="0" t="0" r="2540" b="0"/>
-            <wp:docPr id="18" name="Picture 18"/>
+          <wp:inline distT="0" distB="0" distL="0" distR="0" wp14:anchorId="51A01CA2" wp14:editId="64DAD8D1">
+            <wp:extent cx="5670468" cy="1684339"/>
+            <wp:effectExtent l="0" t="0" r="0" b="5080"/>
+            <wp:docPr id="44" name="Picture 44"/>
             <wp:cNvGraphicFramePr>
               <a:graphicFrameLocks xmlns:a="http://schemas.openxmlformats.org/drawingml/2006/main" noChangeAspect="1"/>
             </wp:cNvGraphicFramePr>
@@ -976,7 +1378,7 @@
                     <pic:cNvPicPr/>
                   </pic:nvPicPr>
                   <pic:blipFill>
-                    <a:blip r:embed="rId13"/>
+                    <a:blip r:embed="rId14"/>
                     <a:stretch>
                       <a:fillRect/>
                     </a:stretch>
@@ -984,7 +1386,7 @@
                   <pic:spPr>
                     <a:xfrm>
                       <a:off x="0" y="0"/>
-                      <a:ext cx="5115922" cy="1202241"/>
+                      <a:ext cx="5707837" cy="1695439"/>
                     </a:xfrm>
                     <a:prstGeom prst="rect">
                       <a:avLst/>
@@ -996,7 +1398,6 @@
           </wp:inline>
         </w:drawing>
       </w:r>
-      <w:bookmarkEnd w:id="0"/>
     </w:p>
     <w:p>
       <w:pPr>
@@ -1173,213 +1574,15 @@
       <w:r>
         <w:rPr>
           <w:rFonts w:ascii="Times New Roman" w:hAnsi="Times New Roman" w:cs="Times New Roman"/>
-          <w:noProof/>
-          <w:sz w:val="22"/>
-          <w:szCs w:val="22"/>
-        </w:rPr>
+          <w:sz w:val="22"/>
+          <w:szCs w:val="22"/>
+        </w:rPr>
+        <w:lastRenderedPageBreak/>
         <w:drawing>
-          <wp:inline distT="0" distB="0" distL="0" distR="0" wp14:anchorId="0B81AB5C" wp14:editId="0897A963">
-            <wp:extent cx="3375025" cy="1128852"/>
-            <wp:effectExtent l="0" t="0" r="0" b="0"/>
-            <wp:docPr id="14" name="Picture 14"/>
-            <wp:cNvGraphicFramePr>
-              <a:graphicFrameLocks xmlns:a="http://schemas.openxmlformats.org/drawingml/2006/main" noChangeAspect="1"/>
-            </wp:cNvGraphicFramePr>
-            <a:graphic xmlns:a="http://schemas.openxmlformats.org/drawingml/2006/main">
-              <a:graphicData uri="http://schemas.openxmlformats.org/drawingml/2006/picture">
-                <pic:pic xmlns:pic="http://schemas.openxmlformats.org/drawingml/2006/picture">
-                  <pic:nvPicPr>
-                    <pic:cNvPr id="1" name=""/>
-                    <pic:cNvPicPr/>
-                  </pic:nvPicPr>
-                  <pic:blipFill rotWithShape="1">
-                    <a:blip r:embed="rId14"/>
-                    <a:srcRect b="3438"/>
-                    <a:stretch/>
-                  </pic:blipFill>
-                  <pic:spPr bwMode="auto">
-                    <a:xfrm>
-                      <a:off x="0" y="0"/>
-                      <a:ext cx="3375025" cy="1128852"/>
-                    </a:xfrm>
-                    <a:prstGeom prst="rect">
-                      <a:avLst/>
-                    </a:prstGeom>
-                    <a:ln>
-                      <a:noFill/>
-                    </a:ln>
-                    <a:extLst>
-                      <a:ext uri="{53640926-AAD7-44D8-BBD7-CCE9431645EC}">
-                        <a14:shadowObscured xmlns:a14="http://schemas.microsoft.com/office/drawing/2010/main"/>
-                      </a:ext>
-                    </a:extLst>
-                  </pic:spPr>
-                </pic:pic>
-              </a:graphicData>
-            </a:graphic>
-          </wp:inline>
-        </w:drawing>
-      </w:r>
-    </w:p>
-    <w:p>
-      <w:pPr>
-        <w:pStyle w:val="ListParagraph"/>
-        <w:numPr>
-          <w:ilvl w:val="1"/>
-          <w:numId w:val="1"/>
-        </w:numPr>
-        <w:rPr>
-          <w:rFonts w:ascii="Times New Roman" w:hAnsi="Times New Roman" w:cs="Times New Roman"/>
-        </w:rPr>
-      </w:pPr>
-      <w:r>
-        <w:rPr>
-          <w:rFonts w:ascii="Times New Roman" w:eastAsiaTheme="minorEastAsia" w:hAnsi="Times New Roman" w:cs="Times New Roman"/>
-        </w:rPr>
-        <w:t xml:space="preserve">Determine </w:t>
-      </w:r>
-      <m:oMath>
-        <m:sSub>
-          <m:sSubPr>
-            <m:ctrlPr>
-              <w:rPr>
-                <w:rFonts w:ascii="Cambria Math" w:eastAsiaTheme="minorEastAsia" w:hAnsi="Cambria Math" w:cs="Times New Roman"/>
-                <w:i/>
-              </w:rPr>
-            </m:ctrlPr>
-          </m:sSubPr>
-          <m:e>
-            <m:r>
-              <w:rPr>
-                <w:rFonts w:ascii="Cambria Math" w:eastAsiaTheme="minorEastAsia" w:hAnsi="Cambria Math" w:cs="Times New Roman"/>
-              </w:rPr>
-              <m:t>T</m:t>
-            </m:r>
-          </m:e>
-          <m:sub>
-            <m:r>
-              <w:rPr>
-                <w:rFonts w:ascii="Cambria Math" w:eastAsiaTheme="minorEastAsia" w:hAnsi="Cambria Math" w:cs="Times New Roman"/>
-              </w:rPr>
-              <m:t>z</m:t>
-            </m:r>
-          </m:sub>
-        </m:sSub>
-      </m:oMath>
-      <w:r>
-        <w:rPr>
-          <w:rFonts w:ascii="Times New Roman" w:eastAsiaTheme="minorEastAsia" w:hAnsi="Times New Roman" w:cs="Times New Roman"/>
-        </w:rPr>
-        <w:t xml:space="preserve"> by constructing an equivalent force-couple system at the shear center, C. In other words, </w:t>
-      </w:r>
-      <m:oMath>
-        <m:sSub>
-          <m:sSubPr>
-            <m:ctrlPr>
-              <w:rPr>
-                <w:rFonts w:ascii="Cambria Math" w:eastAsiaTheme="minorEastAsia" w:hAnsi="Cambria Math" w:cs="Times New Roman"/>
-                <w:i/>
-              </w:rPr>
-            </m:ctrlPr>
-          </m:sSubPr>
-          <m:e>
-            <m:r>
-              <w:rPr>
-                <w:rFonts w:ascii="Cambria Math" w:eastAsiaTheme="minorEastAsia" w:hAnsi="Cambria Math" w:cs="Times New Roman"/>
-              </w:rPr>
-              <m:t>T</m:t>
-            </m:r>
-          </m:e>
-          <m:sub>
-            <m:r>
-              <w:rPr>
-                <w:rFonts w:ascii="Cambria Math" w:eastAsiaTheme="minorEastAsia" w:hAnsi="Cambria Math" w:cs="Times New Roman"/>
-              </w:rPr>
-              <m:t>z</m:t>
-            </m:r>
-          </m:sub>
-        </m:sSub>
-        <m:r>
-          <w:rPr>
-            <w:rFonts w:ascii="Cambria Math" w:eastAsiaTheme="minorEastAsia" w:hAnsi="Cambria Math" w:cs="Times New Roman"/>
-          </w:rPr>
-          <m:t>=</m:t>
-        </m:r>
-        <m:sSub>
-          <m:sSubPr>
-            <m:ctrlPr>
-              <w:rPr>
-                <w:rFonts w:ascii="Cambria Math" w:eastAsiaTheme="minorEastAsia" w:hAnsi="Cambria Math" w:cs="Times New Roman"/>
-                <w:i/>
-              </w:rPr>
-            </m:ctrlPr>
-          </m:sSubPr>
-          <m:e>
-            <m:r>
-              <w:rPr>
-                <w:rFonts w:ascii="Cambria Math" w:eastAsiaTheme="minorEastAsia" w:hAnsi="Cambria Math" w:cs="Times New Roman"/>
-              </w:rPr>
-              <m:t>F</m:t>
-            </m:r>
-          </m:e>
-          <m:sub>
-            <m:r>
-              <w:rPr>
-                <w:rFonts w:ascii="Cambria Math" w:eastAsiaTheme="minorEastAsia" w:hAnsi="Cambria Math" w:cs="Times New Roman"/>
-              </w:rPr>
-              <m:t>y</m:t>
-            </m:r>
-          </m:sub>
-        </m:sSub>
-        <m:r>
-          <w:rPr>
-            <w:rFonts w:ascii="Cambria Math" w:eastAsiaTheme="minorEastAsia" w:hAnsi="Cambria Math" w:cs="Times New Roman"/>
-          </w:rPr>
-          <m:t>d</m:t>
-        </m:r>
-      </m:oMath>
-      <w:r>
-        <w:rPr>
-          <w:rFonts w:ascii="Times New Roman" w:eastAsiaTheme="minorEastAsia" w:hAnsi="Times New Roman" w:cs="Times New Roman"/>
-        </w:rPr>
-        <w:t xml:space="preserve"> where </w:t>
-      </w:r>
-      <m:oMath>
-        <m:r>
-          <w:rPr>
-            <w:rFonts w:ascii="Cambria Math" w:eastAsiaTheme="minorEastAsia" w:hAnsi="Cambria Math" w:cs="Times New Roman"/>
-          </w:rPr>
-          <m:t>d</m:t>
-        </m:r>
-      </m:oMath>
-      <w:r>
-        <w:rPr>
-          <w:rFonts w:ascii="Times New Roman" w:eastAsiaTheme="minorEastAsia" w:hAnsi="Times New Roman" w:cs="Times New Roman"/>
-        </w:rPr>
-        <w:t xml:space="preserve"> is as shown in Figure 1.</w:t>
-      </w:r>
-    </w:p>
-    <w:p>
-      <w:pPr>
-        <w:jc w:val="center"/>
-        <w:rPr>
-          <w:rFonts w:ascii="Times New Roman" w:hAnsi="Times New Roman" w:cs="Times New Roman"/>
-          <w:sz w:val="22"/>
-          <w:szCs w:val="22"/>
-        </w:rPr>
-      </w:pPr>
-      <w:r>
-        <w:rPr>
-          <w:rFonts w:ascii="Times New Roman" w:hAnsi="Times New Roman" w:cs="Times New Roman"/>
-          <w:noProof/>
-          <w:sz w:val="22"/>
-          <w:szCs w:val="22"/>
-        </w:rPr>
-        <w:drawing>
-          <wp:inline distT="0" distB="0" distL="0" distR="0" wp14:anchorId="3D4A00F3" wp14:editId="5B1336C7">
-            <wp:extent cx="3375025" cy="459105"/>
-            <wp:effectExtent l="0" t="0" r="3175" b="0"/>
-            <wp:docPr id="10" name="Picture 10"/>
+          <wp:inline distT="0" distB="0" distL="0" distR="0" wp14:anchorId="18A7AE5B" wp14:editId="32E8C17C">
+            <wp:extent cx="5391397" cy="2103144"/>
+            <wp:effectExtent l="0" t="0" r="6350" b="5080"/>
+            <wp:docPr id="45" name="Picture 45"/>
             <wp:cNvGraphicFramePr>
               <a:graphicFrameLocks xmlns:a="http://schemas.openxmlformats.org/drawingml/2006/main" noChangeAspect="1"/>
             </wp:cNvGraphicFramePr>
@@ -1399,7 +1602,7 @@
                   <pic:spPr>
                     <a:xfrm>
                       <a:off x="0" y="0"/>
-                      <a:ext cx="3375025" cy="459105"/>
+                      <a:ext cx="5399500" cy="2106305"/>
                     </a:xfrm>
                     <a:prstGeom prst="rect">
                       <a:avLst/>
@@ -1414,15 +1617,6 @@
     </w:p>
     <w:p>
       <w:pPr>
-        <w:rPr>
-          <w:rFonts w:ascii="Times New Roman" w:hAnsi="Times New Roman" w:cs="Times New Roman"/>
-          <w:sz w:val="22"/>
-          <w:szCs w:val="22"/>
-        </w:rPr>
-      </w:pPr>
-    </w:p>
-    <w:p>
-      <w:pPr>
         <w:pStyle w:val="ListParagraph"/>
         <w:numPr>
           <w:ilvl w:val="1"/>
@@ -1434,16 +1628,16 @@
       </w:pPr>
       <w:r>
         <w:rPr>
-          <w:rFonts w:ascii="Times New Roman" w:hAnsi="Times New Roman" w:cs="Times New Roman"/>
-        </w:rPr>
-        <w:t xml:space="preserve">Compute the axial reaction force, </w:t>
+          <w:rFonts w:ascii="Times New Roman" w:eastAsiaTheme="minorEastAsia" w:hAnsi="Times New Roman" w:cs="Times New Roman"/>
+        </w:rPr>
+        <w:t xml:space="preserve">Determine </w:t>
       </w:r>
       <m:oMath>
         <m:sSub>
           <m:sSubPr>
             <m:ctrlPr>
               <w:rPr>
-                <w:rFonts w:ascii="Cambria Math" w:hAnsi="Cambria Math" w:cs="Times New Roman"/>
+                <w:rFonts w:ascii="Cambria Math" w:eastAsiaTheme="minorEastAsia" w:hAnsi="Cambria Math" w:cs="Times New Roman"/>
                 <w:i/>
               </w:rPr>
             </m:ctrlPr>
@@ -1451,15 +1645,15 @@
           <m:e>
             <m:r>
               <w:rPr>
-                <w:rFonts w:ascii="Cambria Math" w:hAnsi="Cambria Math" w:cs="Times New Roman"/>
-              </w:rPr>
-              <m:t>F</m:t>
+                <w:rFonts w:ascii="Cambria Math" w:eastAsiaTheme="minorEastAsia" w:hAnsi="Cambria Math" w:cs="Times New Roman"/>
+              </w:rPr>
+              <m:t>T</m:t>
             </m:r>
           </m:e>
           <m:sub>
             <m:r>
               <w:rPr>
-                <w:rFonts w:ascii="Cambria Math" w:hAnsi="Cambria Math" w:cs="Times New Roman"/>
+                <w:rFonts w:ascii="Cambria Math" w:eastAsiaTheme="minorEastAsia" w:hAnsi="Cambria Math" w:cs="Times New Roman"/>
               </w:rPr>
               <m:t>z</m:t>
             </m:r>
@@ -1470,46 +1664,93 @@
         <w:rPr>
           <w:rFonts w:ascii="Times New Roman" w:eastAsiaTheme="minorEastAsia" w:hAnsi="Times New Roman" w:cs="Times New Roman"/>
         </w:rPr>
-        <w:t xml:space="preserve">, by assuming the rotor blade is a particle with mass </w:t>
+        <w:t xml:space="preserve"> by constructing an equivalent force-couple system at the shear center, C. In other words, </w:t>
+      </w:r>
+      <m:oMath>
+        <m:sSub>
+          <m:sSubPr>
+            <m:ctrlPr>
+              <w:rPr>
+                <w:rFonts w:ascii="Cambria Math" w:eastAsiaTheme="minorEastAsia" w:hAnsi="Cambria Math" w:cs="Times New Roman"/>
+                <w:i/>
+              </w:rPr>
+            </m:ctrlPr>
+          </m:sSubPr>
+          <m:e>
+            <m:r>
+              <w:rPr>
+                <w:rFonts w:ascii="Cambria Math" w:eastAsiaTheme="minorEastAsia" w:hAnsi="Cambria Math" w:cs="Times New Roman"/>
+              </w:rPr>
+              <m:t>T</m:t>
+            </m:r>
+          </m:e>
+          <m:sub>
+            <m:r>
+              <w:rPr>
+                <w:rFonts w:ascii="Cambria Math" w:eastAsiaTheme="minorEastAsia" w:hAnsi="Cambria Math" w:cs="Times New Roman"/>
+              </w:rPr>
+              <m:t>z</m:t>
+            </m:r>
+          </m:sub>
+        </m:sSub>
+        <m:r>
+          <w:rPr>
+            <w:rFonts w:ascii="Cambria Math" w:eastAsiaTheme="minorEastAsia" w:hAnsi="Cambria Math" w:cs="Times New Roman"/>
+          </w:rPr>
+          <m:t>=</m:t>
+        </m:r>
+        <m:sSub>
+          <m:sSubPr>
+            <m:ctrlPr>
+              <w:rPr>
+                <w:rFonts w:ascii="Cambria Math" w:eastAsiaTheme="minorEastAsia" w:hAnsi="Cambria Math" w:cs="Times New Roman"/>
+                <w:i/>
+              </w:rPr>
+            </m:ctrlPr>
+          </m:sSubPr>
+          <m:e>
+            <m:r>
+              <w:rPr>
+                <w:rFonts w:ascii="Cambria Math" w:eastAsiaTheme="minorEastAsia" w:hAnsi="Cambria Math" w:cs="Times New Roman"/>
+              </w:rPr>
+              <m:t>F</m:t>
+            </m:r>
+          </m:e>
+          <m:sub>
+            <m:r>
+              <w:rPr>
+                <w:rFonts w:ascii="Cambria Math" w:eastAsiaTheme="minorEastAsia" w:hAnsi="Cambria Math" w:cs="Times New Roman"/>
+              </w:rPr>
+              <m:t>y</m:t>
+            </m:r>
+          </m:sub>
+        </m:sSub>
+        <m:r>
+          <w:rPr>
+            <w:rFonts w:ascii="Cambria Math" w:eastAsiaTheme="minorEastAsia" w:hAnsi="Cambria Math" w:cs="Times New Roman"/>
+          </w:rPr>
+          <m:t>d</m:t>
+        </m:r>
+      </m:oMath>
+      <w:r>
+        <w:rPr>
+          <w:rFonts w:ascii="Times New Roman" w:eastAsiaTheme="minorEastAsia" w:hAnsi="Times New Roman" w:cs="Times New Roman"/>
+        </w:rPr>
+        <w:t xml:space="preserve"> where </w:t>
       </w:r>
       <m:oMath>
         <m:r>
           <w:rPr>
             <w:rFonts w:ascii="Cambria Math" w:eastAsiaTheme="minorEastAsia" w:hAnsi="Cambria Math" w:cs="Times New Roman"/>
           </w:rPr>
-          <m:t xml:space="preserve">m=40 </m:t>
-        </m:r>
-        <m:r>
-          <m:rPr>
-            <m:sty m:val="p"/>
-          </m:rPr>
-          <w:rPr>
-            <w:rFonts w:ascii="Cambria Math" w:eastAsiaTheme="minorEastAsia" w:hAnsi="Cambria Math" w:cs="Times New Roman"/>
-          </w:rPr>
-          <m:t>g</m:t>
+          <m:t>d</m:t>
         </m:r>
       </m:oMath>
       <w:r>
         <w:rPr>
           <w:rFonts w:ascii="Times New Roman" w:eastAsiaTheme="minorEastAsia" w:hAnsi="Times New Roman" w:cs="Times New Roman"/>
-          <w:iCs/>
-        </w:rPr>
-        <w:t xml:space="preserve"> acting at a distance </w:t>
-      </w:r>
-      <m:oMath>
-        <m:r>
-          <w:rPr>
-            <w:rFonts w:ascii="Cambria Math" w:eastAsiaTheme="minorEastAsia" w:hAnsi="Cambria Math" w:cs="Times New Roman"/>
-          </w:rPr>
-          <m:t>r=L/2</m:t>
-        </m:r>
-      </m:oMath>
-      <w:r>
-        <w:rPr>
-          <w:rFonts w:ascii="Times New Roman" w:eastAsiaTheme="minorEastAsia" w:hAnsi="Times New Roman" w:cs="Times New Roman"/>
-          <w:iCs/>
-        </w:rPr>
-        <w:t xml:space="preserve"> from the cantilevered edge.</w:t>
+        </w:rPr>
+        <w:t xml:space="preserve"> is as shown in Figure 1.</w:t>
       </w:r>
     </w:p>
     <w:p>
@@ -1524,16 +1765,14 @@
       <w:r>
         <w:rPr>
           <w:rFonts w:ascii="Times New Roman" w:hAnsi="Times New Roman" w:cs="Times New Roman"/>
-          <w:noProof/>
-          <w:sz w:val="22"/>
-          <w:szCs w:val="22"/>
-        </w:rPr>
-        <w:lastRenderedPageBreak/>
+          <w:sz w:val="22"/>
+          <w:szCs w:val="22"/>
+        </w:rPr>
         <w:drawing>
-          <wp:inline distT="0" distB="0" distL="0" distR="0" wp14:anchorId="0B295B98" wp14:editId="4CAB8DE4">
-            <wp:extent cx="2618554" cy="571500"/>
+          <wp:inline distT="0" distB="0" distL="0" distR="0" wp14:anchorId="571FE91B" wp14:editId="1A35F027">
+            <wp:extent cx="5913912" cy="777570"/>
             <wp:effectExtent l="0" t="0" r="0" b="0"/>
-            <wp:docPr id="11" name="Picture 11"/>
+            <wp:docPr id="46" name="Picture 46"/>
             <wp:cNvGraphicFramePr>
               <a:graphicFrameLocks xmlns:a="http://schemas.openxmlformats.org/drawingml/2006/main" noChangeAspect="1"/>
             </wp:cNvGraphicFramePr>
@@ -1553,7 +1792,7 @@
                   <pic:spPr>
                     <a:xfrm>
                       <a:off x="0" y="0"/>
-                      <a:ext cx="2632327" cy="574506"/>
+                      <a:ext cx="5983982" cy="786783"/>
                     </a:xfrm>
                     <a:prstGeom prst="rect">
                       <a:avLst/>
@@ -1577,6 +1816,158 @@
     </w:p>
     <w:p>
       <w:pPr>
+        <w:pStyle w:val="ListParagraph"/>
+        <w:numPr>
+          <w:ilvl w:val="1"/>
+          <w:numId w:val="1"/>
+        </w:numPr>
+        <w:rPr>
+          <w:rFonts w:ascii="Times New Roman" w:hAnsi="Times New Roman" w:cs="Times New Roman"/>
+        </w:rPr>
+      </w:pPr>
+      <w:r>
+        <w:rPr>
+          <w:rFonts w:ascii="Times New Roman" w:hAnsi="Times New Roman" w:cs="Times New Roman"/>
+        </w:rPr>
+        <w:t xml:space="preserve">Compute the axial reaction force, </w:t>
+      </w:r>
+      <m:oMath>
+        <m:sSub>
+          <m:sSubPr>
+            <m:ctrlPr>
+              <w:rPr>
+                <w:rFonts w:ascii="Cambria Math" w:hAnsi="Cambria Math" w:cs="Times New Roman"/>
+                <w:i/>
+              </w:rPr>
+            </m:ctrlPr>
+          </m:sSubPr>
+          <m:e>
+            <m:r>
+              <w:rPr>
+                <w:rFonts w:ascii="Cambria Math" w:hAnsi="Cambria Math" w:cs="Times New Roman"/>
+              </w:rPr>
+              <m:t>F</m:t>
+            </m:r>
+          </m:e>
+          <m:sub>
+            <m:r>
+              <w:rPr>
+                <w:rFonts w:ascii="Cambria Math" w:hAnsi="Cambria Math" w:cs="Times New Roman"/>
+              </w:rPr>
+              <m:t>z</m:t>
+            </m:r>
+          </m:sub>
+        </m:sSub>
+      </m:oMath>
+      <w:r>
+        <w:rPr>
+          <w:rFonts w:ascii="Times New Roman" w:eastAsiaTheme="minorEastAsia" w:hAnsi="Times New Roman" w:cs="Times New Roman"/>
+        </w:rPr>
+        <w:t xml:space="preserve">, by assuming the rotor blade is a particle with mass </w:t>
+      </w:r>
+      <m:oMath>
+        <m:r>
+          <w:rPr>
+            <w:rFonts w:ascii="Cambria Math" w:eastAsiaTheme="minorEastAsia" w:hAnsi="Cambria Math" w:cs="Times New Roman"/>
+          </w:rPr>
+          <m:t xml:space="preserve">m=40 </m:t>
+        </m:r>
+        <m:r>
+          <m:rPr>
+            <m:sty m:val="p"/>
+          </m:rPr>
+          <w:rPr>
+            <w:rFonts w:ascii="Cambria Math" w:eastAsiaTheme="minorEastAsia" w:hAnsi="Cambria Math" w:cs="Times New Roman"/>
+          </w:rPr>
+          <m:t>g</m:t>
+        </m:r>
+      </m:oMath>
+      <w:r>
+        <w:rPr>
+          <w:rFonts w:ascii="Times New Roman" w:eastAsiaTheme="minorEastAsia" w:hAnsi="Times New Roman" w:cs="Times New Roman"/>
+          <w:iCs/>
+        </w:rPr>
+        <w:t xml:space="preserve"> acting at a distance </w:t>
+      </w:r>
+      <m:oMath>
+        <m:r>
+          <w:rPr>
+            <w:rFonts w:ascii="Cambria Math" w:eastAsiaTheme="minorEastAsia" w:hAnsi="Cambria Math" w:cs="Times New Roman"/>
+          </w:rPr>
+          <m:t>r=L/2</m:t>
+        </m:r>
+      </m:oMath>
+      <w:r>
+        <w:rPr>
+          <w:rFonts w:ascii="Times New Roman" w:eastAsiaTheme="minorEastAsia" w:hAnsi="Times New Roman" w:cs="Times New Roman"/>
+          <w:iCs/>
+        </w:rPr>
+        <w:t xml:space="preserve"> from the cantilevered edge.</w:t>
+      </w:r>
+    </w:p>
+    <w:p>
+      <w:pPr>
+        <w:jc w:val="center"/>
+        <w:rPr>
+          <w:rFonts w:ascii="Times New Roman" w:hAnsi="Times New Roman" w:cs="Times New Roman"/>
+          <w:sz w:val="22"/>
+          <w:szCs w:val="22"/>
+        </w:rPr>
+      </w:pPr>
+      <w:r>
+        <w:rPr>
+          <w:rFonts w:ascii="Times New Roman" w:hAnsi="Times New Roman" w:cs="Times New Roman"/>
+          <w:sz w:val="22"/>
+          <w:szCs w:val="22"/>
+        </w:rPr>
+        <w:drawing>
+          <wp:inline distT="0" distB="0" distL="0" distR="0" wp14:anchorId="45D7F06B" wp14:editId="7107F97E">
+            <wp:extent cx="5866410" cy="1472034"/>
+            <wp:effectExtent l="0" t="0" r="1270" b="1270"/>
+            <wp:docPr id="47" name="Picture 47"/>
+            <wp:cNvGraphicFramePr>
+              <a:graphicFrameLocks xmlns:a="http://schemas.openxmlformats.org/drawingml/2006/main" noChangeAspect="1"/>
+            </wp:cNvGraphicFramePr>
+            <a:graphic xmlns:a="http://schemas.openxmlformats.org/drawingml/2006/main">
+              <a:graphicData uri="http://schemas.openxmlformats.org/drawingml/2006/picture">
+                <pic:pic xmlns:pic="http://schemas.openxmlformats.org/drawingml/2006/picture">
+                  <pic:nvPicPr>
+                    <pic:cNvPr id="1" name=""/>
+                    <pic:cNvPicPr/>
+                  </pic:nvPicPr>
+                  <pic:blipFill>
+                    <a:blip r:embed="rId17"/>
+                    <a:stretch>
+                      <a:fillRect/>
+                    </a:stretch>
+                  </pic:blipFill>
+                  <pic:spPr>
+                    <a:xfrm>
+                      <a:off x="0" y="0"/>
+                      <a:ext cx="5885808" cy="1476901"/>
+                    </a:xfrm>
+                    <a:prstGeom prst="rect">
+                      <a:avLst/>
+                    </a:prstGeom>
+                  </pic:spPr>
+                </pic:pic>
+              </a:graphicData>
+            </a:graphic>
+          </wp:inline>
+        </w:drawing>
+      </w:r>
+    </w:p>
+    <w:p>
+      <w:pPr>
+        <w:rPr>
+          <w:rFonts w:ascii="Times New Roman" w:hAnsi="Times New Roman" w:cs="Times New Roman"/>
+          <w:sz w:val="22"/>
+          <w:szCs w:val="22"/>
+        </w:rPr>
+      </w:pPr>
+    </w:p>
+    <w:p>
+      <w:pPr>
         <w:rPr>
           <w:rFonts w:ascii="Times New Roman" w:hAnsi="Times New Roman" w:cs="Times New Roman"/>
           <w:sz w:val="22"/>
@@ -1786,9 +2177,9 @@
           <w:szCs w:val="22"/>
         </w:rPr>
         <w:drawing>
-          <wp:inline distT="0" distB="0" distL="0" distR="0" wp14:anchorId="6C6F3C17" wp14:editId="02613D83">
-            <wp:extent cx="3371166" cy="193040"/>
-            <wp:effectExtent l="0" t="0" r="1270" b="0"/>
+          <wp:inline distT="0" distB="0" distL="0" distR="0" wp14:anchorId="6C6F3C17" wp14:editId="3E0CF368">
+            <wp:extent cx="4458789" cy="255319"/>
+            <wp:effectExtent l="0" t="0" r="0" b="0"/>
             <wp:docPr id="4" name="Picture 4"/>
             <wp:cNvGraphicFramePr>
               <a:graphicFrameLocks xmlns:a="http://schemas.openxmlformats.org/drawingml/2006/main" noChangeAspect="1"/>
@@ -1801,14 +2192,14 @@
                     <pic:cNvPicPr/>
                   </pic:nvPicPr>
                   <pic:blipFill rotWithShape="1">
-                    <a:blip r:embed="rId17"/>
+                    <a:blip r:embed="rId18"/>
                     <a:srcRect l="590" t="11736" r="-590" b="6716"/>
                     <a:stretch/>
                   </pic:blipFill>
                   <pic:spPr bwMode="auto">
                     <a:xfrm>
                       <a:off x="0" y="0"/>
-                      <a:ext cx="3375025" cy="193261"/>
+                      <a:ext cx="4554875" cy="260821"/>
                     </a:xfrm>
                     <a:prstGeom prst="rect">
                       <a:avLst/>
@@ -1903,15 +2294,92 @@
       <w:r>
         <w:rPr>
           <w:rFonts w:ascii="Times New Roman" w:hAnsi="Times New Roman" w:cs="Times New Roman"/>
-          <w:noProof/>
-          <w:sz w:val="22"/>
-          <w:szCs w:val="22"/>
-        </w:rPr>
+          <w:sz w:val="22"/>
+          <w:szCs w:val="22"/>
+        </w:rPr>
+        <w:lastRenderedPageBreak/>
         <w:drawing>
-          <wp:inline distT="0" distB="0" distL="0" distR="0" wp14:anchorId="67818781" wp14:editId="6F38538D">
-            <wp:extent cx="2560114" cy="577531"/>
-            <wp:effectExtent l="0" t="0" r="0" b="0"/>
-            <wp:docPr id="12" name="Picture 12"/>
+          <wp:inline distT="0" distB="0" distL="0" distR="0" wp14:anchorId="61C04E65" wp14:editId="3228D720">
+            <wp:extent cx="5140619" cy="1591294"/>
+            <wp:effectExtent l="0" t="0" r="3175" b="0"/>
+            <wp:docPr id="48" name="Picture 48"/>
+            <wp:cNvGraphicFramePr>
+              <a:graphicFrameLocks xmlns:a="http://schemas.openxmlformats.org/drawingml/2006/main" noChangeAspect="1"/>
+            </wp:cNvGraphicFramePr>
+            <a:graphic xmlns:a="http://schemas.openxmlformats.org/drawingml/2006/main">
+              <a:graphicData uri="http://schemas.openxmlformats.org/drawingml/2006/picture">
+                <pic:pic xmlns:pic="http://schemas.openxmlformats.org/drawingml/2006/picture">
+                  <pic:nvPicPr>
+                    <pic:cNvPr id="1" name=""/>
+                    <pic:cNvPicPr/>
+                  </pic:nvPicPr>
+                  <pic:blipFill rotWithShape="1">
+                    <a:blip r:embed="rId19"/>
+                    <a:srcRect b="6353"/>
+                    <a:stretch/>
+                  </pic:blipFill>
+                  <pic:spPr bwMode="auto">
+                    <a:xfrm>
+                      <a:off x="0" y="0"/>
+                      <a:ext cx="5165114" cy="1598877"/>
+                    </a:xfrm>
+                    <a:prstGeom prst="rect">
+                      <a:avLst/>
+                    </a:prstGeom>
+                    <a:ln>
+                      <a:noFill/>
+                    </a:ln>
+                    <a:extLst>
+                      <a:ext uri="{53640926-AAD7-44D8-BBD7-CCE9431645EC}">
+                        <a14:shadowObscured xmlns:a14="http://schemas.microsoft.com/office/drawing/2010/main"/>
+                      </a:ext>
+                    </a:extLst>
+                  </pic:spPr>
+                </pic:pic>
+              </a:graphicData>
+            </a:graphic>
+          </wp:inline>
+        </w:drawing>
+      </w:r>
+    </w:p>
+    <w:p>
+      <w:pPr>
+        <w:jc w:val="center"/>
+        <w:rPr>
+          <w:rFonts w:ascii="Times New Roman" w:hAnsi="Times New Roman" w:cs="Times New Roman"/>
+          <w:sz w:val="22"/>
+          <w:szCs w:val="22"/>
+        </w:rPr>
+      </w:pPr>
+      <w:r>
+        <w:rPr>
+          <w:rFonts w:ascii="Times New Roman" w:hAnsi="Times New Roman" w:cs="Times New Roman"/>
+          <w:sz w:val="22"/>
+          <w:szCs w:val="22"/>
+        </w:rPr>
+        <w:t>or</w:t>
+      </w:r>
+    </w:p>
+    <w:p>
+      <w:pPr>
+        <w:jc w:val="center"/>
+        <w:rPr>
+          <w:rFonts w:ascii="Times New Roman" w:hAnsi="Times New Roman" w:cs="Times New Roman"/>
+          <w:sz w:val="22"/>
+          <w:szCs w:val="22"/>
+        </w:rPr>
+      </w:pPr>
+      <w:r>
+        <w:rPr>
+          <w:rFonts w:ascii="Times New Roman" w:hAnsi="Times New Roman" w:cs="Times New Roman"/>
+          <w:sz w:val="22"/>
+          <w:szCs w:val="22"/>
+        </w:rPr>
+        <w:drawing>
+          <wp:inline distT="0" distB="0" distL="0" distR="0" wp14:anchorId="671AC186" wp14:editId="0CCF4D3D">
+            <wp:extent cx="5943600" cy="770467"/>
+            <wp:effectExtent l="0" t="0" r="0" b="4445"/>
+            <wp:docPr id="49" name="Picture 49"/>
             <wp:cNvGraphicFramePr>
               <a:graphicFrameLocks xmlns:a="http://schemas.openxmlformats.org/drawingml/2006/main" noChangeAspect="1"/>
             </wp:cNvGraphicFramePr>
@@ -1923,7 +2391,7 @@
                     <pic:cNvPicPr/>
                   </pic:nvPicPr>
                   <pic:blipFill>
-                    <a:blip r:embed="rId18"/>
+                    <a:blip r:embed="rId20"/>
                     <a:stretch>
                       <a:fillRect/>
                     </a:stretch>
@@ -1931,7 +2399,7 @@
                   <pic:spPr>
                     <a:xfrm>
                       <a:off x="0" y="0"/>
-                      <a:ext cx="2614863" cy="589882"/>
+                      <a:ext cx="5978154" cy="774946"/>
                     </a:xfrm>
                     <a:prstGeom prst="rect">
                       <a:avLst/>
@@ -2058,7 +2526,7 @@
                     <pic:cNvPicPr/>
                   </pic:nvPicPr>
                   <pic:blipFill>
-                    <a:blip r:embed="rId19"/>
+                    <a:blip r:embed="rId21"/>
                     <a:stretch>
                       <a:fillRect/>
                     </a:stretch>
@@ -2081,23 +2549,6 @@
     </w:p>
     <w:p>
       <w:pPr>
-        <w:rPr>
-          <w:rFonts w:ascii="Times New Roman" w:hAnsi="Times New Roman" w:cs="Times New Roman"/>
-          <w:sz w:val="22"/>
-          <w:szCs w:val="22"/>
-        </w:rPr>
-      </w:pPr>
-      <w:r>
-        <w:rPr>
-          <w:rFonts w:ascii="Times New Roman" w:hAnsi="Times New Roman" w:cs="Times New Roman"/>
-          <w:sz w:val="22"/>
-          <w:szCs w:val="22"/>
-        </w:rPr>
-        <w:t>Generally, with y1 as constant variable</w:t>
-      </w:r>
-    </w:p>
-    <w:p>
-      <w:pPr>
         <w:jc w:val="center"/>
         <w:rPr>
           <w:rFonts w:ascii="Times New Roman" w:hAnsi="Times New Roman" w:cs="Times New Roman"/>
@@ -2137,7 +2588,7 @@
                     <pic:cNvPicPr/>
                   </pic:nvPicPr>
                   <pic:blipFill rotWithShape="1">
-                    <a:blip r:embed="rId20"/>
+                    <a:blip r:embed="rId22"/>
                     <a:srcRect t="5855" b="3867"/>
                     <a:stretch/>
                   </pic:blipFill>
@@ -2177,9 +2628,9 @@
           <w:szCs w:val="22"/>
         </w:rPr>
         <w:drawing>
-          <wp:inline distT="0" distB="0" distL="0" distR="0" wp14:anchorId="538B0C81" wp14:editId="12FC1E18">
-            <wp:extent cx="5357973" cy="866702"/>
-            <wp:effectExtent l="0" t="0" r="1905" b="0"/>
+          <wp:inline distT="0" distB="0" distL="0" distR="0" wp14:anchorId="538B0C81" wp14:editId="65BB5BE6">
+            <wp:extent cx="6313565" cy="1021278"/>
+            <wp:effectExtent l="0" t="0" r="0" b="0"/>
             <wp:docPr id="8" name="Picture 8"/>
             <wp:cNvGraphicFramePr>
               <a:graphicFrameLocks xmlns:a="http://schemas.openxmlformats.org/drawingml/2006/main" noChangeAspect="1"/>
@@ -2192,7 +2643,7 @@
                     <pic:cNvPicPr/>
                   </pic:nvPicPr>
                   <pic:blipFill>
-                    <a:blip r:embed="rId21"/>
+                    <a:blip r:embed="rId23"/>
                     <a:stretch>
                       <a:fillRect/>
                     </a:stretch>
@@ -2200,7 +2651,7 @@
                   <pic:spPr>
                     <a:xfrm>
                       <a:off x="0" y="0"/>
-                      <a:ext cx="5405834" cy="874444"/>
+                      <a:ext cx="6390589" cy="1033737"/>
                     </a:xfrm>
                     <a:prstGeom prst="rect">
                       <a:avLst/>
@@ -2675,7 +3126,14 @@
         <w:rPr>
           <w:rFonts w:ascii="Times New Roman" w:eastAsiaTheme="minorEastAsia" w:hAnsi="Times New Roman" w:cs="Times New Roman"/>
         </w:rPr>
-        <w:t xml:space="preserve"> terms. You may assume the moments of inertia about the centroid are </w:t>
+        <w:t xml:space="preserve"> terms. </w:t>
+      </w:r>
+      <w:r>
+        <w:rPr>
+          <w:rFonts w:ascii="Times New Roman" w:eastAsiaTheme="minorEastAsia" w:hAnsi="Times New Roman" w:cs="Times New Roman"/>
+        </w:rPr>
+        <w:lastRenderedPageBreak/>
+        <w:t xml:space="preserve">You may assume the moments of inertia about the centroid are </w:t>
       </w:r>
       <m:oMath>
         <m:sSub>
@@ -3041,123 +3499,11 @@
           <w:sz w:val="22"/>
           <w:szCs w:val="22"/>
         </w:rPr>
-        <w:lastRenderedPageBreak/>
         <w:drawing>
-          <wp:inline distT="0" distB="0" distL="0" distR="0" wp14:anchorId="57460C7B" wp14:editId="62D31AF9">
-            <wp:extent cx="6858000" cy="888365"/>
-            <wp:effectExtent l="0" t="0" r="0" b="635"/>
+          <wp:inline distT="0" distB="0" distL="0" distR="0" wp14:anchorId="57460C7B" wp14:editId="72BB8088">
+            <wp:extent cx="5219205" cy="676080"/>
+            <wp:effectExtent l="0" t="0" r="635" b="0"/>
             <wp:docPr id="16" name="Picture 16"/>
-            <wp:cNvGraphicFramePr>
-              <a:graphicFrameLocks xmlns:a="http://schemas.openxmlformats.org/drawingml/2006/main" noChangeAspect="1"/>
-            </wp:cNvGraphicFramePr>
-            <a:graphic xmlns:a="http://schemas.openxmlformats.org/drawingml/2006/main">
-              <a:graphicData uri="http://schemas.openxmlformats.org/drawingml/2006/picture">
-                <pic:pic xmlns:pic="http://schemas.openxmlformats.org/drawingml/2006/picture">
-                  <pic:nvPicPr>
-                    <pic:cNvPr id="1" name=""/>
-                    <pic:cNvPicPr/>
-                  </pic:nvPicPr>
-                  <pic:blipFill>
-                    <a:blip r:embed="rId22"/>
-                    <a:stretch>
-                      <a:fillRect/>
-                    </a:stretch>
-                  </pic:blipFill>
-                  <pic:spPr>
-                    <a:xfrm>
-                      <a:off x="0" y="0"/>
-                      <a:ext cx="6858000" cy="888365"/>
-                    </a:xfrm>
-                    <a:prstGeom prst="rect">
-                      <a:avLst/>
-                    </a:prstGeom>
-                  </pic:spPr>
-                </pic:pic>
-              </a:graphicData>
-            </a:graphic>
-          </wp:inline>
-        </w:drawing>
-      </w:r>
-    </w:p>
-    <w:p>
-      <w:pPr>
-        <w:rPr>
-          <w:rFonts w:ascii="Times New Roman" w:hAnsi="Times New Roman" w:cs="Times New Roman"/>
-          <w:sz w:val="22"/>
-          <w:szCs w:val="22"/>
-        </w:rPr>
-      </w:pPr>
-      <w:r>
-        <w:rPr>
-          <w:rFonts w:ascii="Times New Roman" w:hAnsi="Times New Roman" w:cs="Times New Roman"/>
-          <w:sz w:val="22"/>
-          <w:szCs w:val="22"/>
-        </w:rPr>
-        <w:drawing>
-          <wp:inline distT="0" distB="0" distL="0" distR="0" wp14:anchorId="26F4DF95" wp14:editId="6AD50F3A">
-            <wp:extent cx="6858000" cy="880745"/>
-            <wp:effectExtent l="0" t="0" r="0" b="0"/>
-            <wp:docPr id="17" name="Picture 17"/>
-            <wp:cNvGraphicFramePr>
-              <a:graphicFrameLocks xmlns:a="http://schemas.openxmlformats.org/drawingml/2006/main" noChangeAspect="1"/>
-            </wp:cNvGraphicFramePr>
-            <a:graphic xmlns:a="http://schemas.openxmlformats.org/drawingml/2006/main">
-              <a:graphicData uri="http://schemas.openxmlformats.org/drawingml/2006/picture">
-                <pic:pic xmlns:pic="http://schemas.openxmlformats.org/drawingml/2006/picture">
-                  <pic:nvPicPr>
-                    <pic:cNvPr id="1" name=""/>
-                    <pic:cNvPicPr/>
-                  </pic:nvPicPr>
-                  <pic:blipFill>
-                    <a:blip r:embed="rId23"/>
-                    <a:stretch>
-                      <a:fillRect/>
-                    </a:stretch>
-                  </pic:blipFill>
-                  <pic:spPr>
-                    <a:xfrm>
-                      <a:off x="0" y="0"/>
-                      <a:ext cx="6858000" cy="880745"/>
-                    </a:xfrm>
-                    <a:prstGeom prst="rect">
-                      <a:avLst/>
-                    </a:prstGeom>
-                  </pic:spPr>
-                </pic:pic>
-              </a:graphicData>
-            </a:graphic>
-          </wp:inline>
-        </w:drawing>
-      </w:r>
-    </w:p>
-    <w:p>
-      <w:pPr>
-        <w:rPr>
-          <w:rFonts w:ascii="Times New Roman" w:hAnsi="Times New Roman" w:cs="Times New Roman"/>
-          <w:sz w:val="22"/>
-          <w:szCs w:val="22"/>
-        </w:rPr>
-      </w:pPr>
-    </w:p>
-    <w:p>
-      <w:pPr>
-        <w:rPr>
-          <w:rFonts w:ascii="Times New Roman" w:hAnsi="Times New Roman" w:cs="Times New Roman"/>
-          <w:sz w:val="22"/>
-          <w:szCs w:val="22"/>
-        </w:rPr>
-      </w:pPr>
-      <w:r>
-        <w:rPr>
-          <w:rFonts w:ascii="Times New Roman" w:hAnsi="Times New Roman" w:cs="Times New Roman"/>
-          <w:sz w:val="22"/>
-          <w:szCs w:val="22"/>
-        </w:rPr>
-        <w:drawing>
-          <wp:inline distT="0" distB="0" distL="0" distR="0" wp14:anchorId="31927345" wp14:editId="0C599E14">
-            <wp:extent cx="1603169" cy="651648"/>
-            <wp:effectExtent l="0" t="0" r="0" b="0"/>
-            <wp:docPr id="27" name="Picture 27"/>
             <wp:cNvGraphicFramePr>
               <a:graphicFrameLocks xmlns:a="http://schemas.openxmlformats.org/drawingml/2006/main" noChangeAspect="1"/>
             </wp:cNvGraphicFramePr>
@@ -3177,7 +3523,7 @@
                   <pic:spPr>
                     <a:xfrm>
                       <a:off x="0" y="0"/>
-                      <a:ext cx="1620320" cy="658619"/>
+                      <a:ext cx="5318585" cy="688953"/>
                     </a:xfrm>
                     <a:prstGeom prst="rect">
                       <a:avLst/>
@@ -3189,22 +3535,15 @@
           </wp:inline>
         </w:drawing>
       </w:r>
-      <w:r>
-        <w:rPr>
-          <w:rFonts w:ascii="Times New Roman" w:hAnsi="Times New Roman" w:cs="Times New Roman"/>
-          <w:sz w:val="22"/>
-          <w:szCs w:val="22"/>
-        </w:rPr>
-        <w:tab/>
-      </w:r>
-      <w:r>
-        <w:rPr>
-          <w:rFonts w:ascii="Times New Roman" w:hAnsi="Times New Roman" w:cs="Times New Roman"/>
-          <w:sz w:val="22"/>
-          <w:szCs w:val="22"/>
-        </w:rPr>
-        <w:tab/>
-      </w:r>
+    </w:p>
+    <w:p>
+      <w:pPr>
+        <w:rPr>
+          <w:rFonts w:ascii="Times New Roman" w:hAnsi="Times New Roman" w:cs="Times New Roman"/>
+          <w:sz w:val="22"/>
+          <w:szCs w:val="22"/>
+        </w:rPr>
+      </w:pPr>
       <w:r>
         <w:rPr>
           <w:rFonts w:ascii="Times New Roman" w:hAnsi="Times New Roman" w:cs="Times New Roman"/>
@@ -3212,10 +3551,10 @@
           <w:szCs w:val="22"/>
         </w:rPr>
         <w:drawing>
-          <wp:inline distT="0" distB="0" distL="0" distR="0" wp14:anchorId="0BD9E6F0" wp14:editId="36EC899B">
-            <wp:extent cx="2024743" cy="2188911"/>
-            <wp:effectExtent l="0" t="0" r="0" b="0"/>
-            <wp:docPr id="26" name="Picture 26"/>
+          <wp:inline distT="0" distB="0" distL="0" distR="0" wp14:anchorId="26F4DF95" wp14:editId="302020B3">
+            <wp:extent cx="5979226" cy="767888"/>
+            <wp:effectExtent l="0" t="0" r="2540" b="0"/>
+            <wp:docPr id="17" name="Picture 17"/>
             <wp:cNvGraphicFramePr>
               <a:graphicFrameLocks xmlns:a="http://schemas.openxmlformats.org/drawingml/2006/main" noChangeAspect="1"/>
             </wp:cNvGraphicFramePr>
@@ -3235,7 +3574,7 @@
                   <pic:spPr>
                     <a:xfrm>
                       <a:off x="0" y="0"/>
-                      <a:ext cx="2032013" cy="2196771"/>
+                      <a:ext cx="6024328" cy="773680"/>
                     </a:xfrm>
                     <a:prstGeom prst="rect">
                       <a:avLst/>
@@ -3256,24 +3595,6 @@
           <w:szCs w:val="22"/>
         </w:rPr>
       </w:pPr>
-    </w:p>
-    <w:p>
-      <w:pPr>
-        <w:rPr>
-          <w:rFonts w:ascii="Times New Roman" w:hAnsi="Times New Roman" w:cs="Times New Roman"/>
-          <w:sz w:val="22"/>
-          <w:szCs w:val="22"/>
-        </w:rPr>
-      </w:pPr>
-    </w:p>
-    <w:p>
-      <w:pPr>
-        <w:rPr>
-          <w:rFonts w:ascii="Times New Roman" w:hAnsi="Times New Roman" w:cs="Times New Roman"/>
-          <w:sz w:val="22"/>
-          <w:szCs w:val="22"/>
-        </w:rPr>
-      </w:pPr>
       <w:r>
         <w:rPr>
           <w:rFonts w:ascii="Times New Roman" w:hAnsi="Times New Roman" w:cs="Times New Roman"/>
@@ -3281,10 +3602,10 @@
           <w:szCs w:val="22"/>
         </w:rPr>
         <w:drawing>
-          <wp:inline distT="0" distB="0" distL="0" distR="0" wp14:anchorId="77C9600B" wp14:editId="6D64FD8E">
-            <wp:extent cx="6855527" cy="979714"/>
-            <wp:effectExtent l="0" t="0" r="2540" b="0"/>
-            <wp:docPr id="25" name="Picture 25"/>
+          <wp:inline distT="0" distB="0" distL="0" distR="0" wp14:anchorId="31927345" wp14:editId="08C17C5C">
+            <wp:extent cx="2435380" cy="989920"/>
+            <wp:effectExtent l="0" t="0" r="3175" b="1270"/>
+            <wp:docPr id="27" name="Picture 27"/>
             <wp:cNvGraphicFramePr>
               <a:graphicFrameLocks xmlns:a="http://schemas.openxmlformats.org/drawingml/2006/main" noChangeAspect="1"/>
             </wp:cNvGraphicFramePr>
@@ -3295,27 +3616,20 @@
                     <pic:cNvPr id="1" name=""/>
                     <pic:cNvPicPr/>
                   </pic:nvPicPr>
-                  <pic:blipFill rotWithShape="1">
+                  <pic:blipFill>
                     <a:blip r:embed="rId26"/>
-                    <a:srcRect t="4860" b="28297"/>
-                    <a:stretch/>
+                    <a:stretch>
+                      <a:fillRect/>
+                    </a:stretch>
                   </pic:blipFill>
-                  <pic:spPr bwMode="auto">
+                  <pic:spPr>
                     <a:xfrm>
                       <a:off x="0" y="0"/>
-                      <a:ext cx="6858000" cy="980067"/>
+                      <a:ext cx="2472379" cy="1004959"/>
                     </a:xfrm>
                     <a:prstGeom prst="rect">
                       <a:avLst/>
                     </a:prstGeom>
-                    <a:ln>
-                      <a:noFill/>
-                    </a:ln>
-                    <a:extLst>
-                      <a:ext uri="{53640926-AAD7-44D8-BBD7-CCE9431645EC}">
-                        <a14:shadowObscured xmlns:a14="http://schemas.microsoft.com/office/drawing/2010/main"/>
-                      </a:ext>
-                    </a:extLst>
                   </pic:spPr>
                 </pic:pic>
               </a:graphicData>
@@ -3323,24 +3637,22 @@
           </wp:inline>
         </w:drawing>
       </w:r>
-    </w:p>
-    <w:p>
-      <w:pPr>
-        <w:rPr>
-          <w:rFonts w:ascii="Times New Roman" w:hAnsi="Times New Roman" w:cs="Times New Roman"/>
-          <w:sz w:val="22"/>
-          <w:szCs w:val="22"/>
-        </w:rPr>
-      </w:pPr>
-    </w:p>
-    <w:p>
-      <w:pPr>
-        <w:rPr>
-          <w:rFonts w:ascii="Times New Roman" w:hAnsi="Times New Roman" w:cs="Times New Roman"/>
-          <w:sz w:val="22"/>
-          <w:szCs w:val="22"/>
-        </w:rPr>
-      </w:pPr>
+      <w:r>
+        <w:rPr>
+          <w:rFonts w:ascii="Times New Roman" w:hAnsi="Times New Roman" w:cs="Times New Roman"/>
+          <w:sz w:val="22"/>
+          <w:szCs w:val="22"/>
+        </w:rPr>
+        <w:tab/>
+      </w:r>
+      <w:r>
+        <w:rPr>
+          <w:rFonts w:ascii="Times New Roman" w:hAnsi="Times New Roman" w:cs="Times New Roman"/>
+          <w:sz w:val="22"/>
+          <w:szCs w:val="22"/>
+        </w:rPr>
+        <w:tab/>
+      </w:r>
       <w:r>
         <w:rPr>
           <w:rFonts w:ascii="Times New Roman" w:hAnsi="Times New Roman" w:cs="Times New Roman"/>
@@ -3348,10 +3660,10 @@
           <w:szCs w:val="22"/>
         </w:rPr>
         <w:drawing>
-          <wp:inline distT="0" distB="0" distL="0" distR="0" wp14:anchorId="272495F0" wp14:editId="2094E18E">
-            <wp:extent cx="6858000" cy="859155"/>
-            <wp:effectExtent l="0" t="0" r="0" b="4445"/>
-            <wp:docPr id="30" name="Picture 30"/>
+          <wp:inline distT="0" distB="0" distL="0" distR="0" wp14:anchorId="0BD9E6F0" wp14:editId="36EC899B">
+            <wp:extent cx="2024743" cy="2188911"/>
+            <wp:effectExtent l="0" t="0" r="0" b="0"/>
+            <wp:docPr id="26" name="Picture 26"/>
             <wp:cNvGraphicFramePr>
               <a:graphicFrameLocks xmlns:a="http://schemas.openxmlformats.org/drawingml/2006/main" noChangeAspect="1"/>
             </wp:cNvGraphicFramePr>
@@ -3371,7 +3683,7 @@
                   <pic:spPr>
                     <a:xfrm>
                       <a:off x="0" y="0"/>
-                      <a:ext cx="6858000" cy="859155"/>
+                      <a:ext cx="2032013" cy="2196771"/>
                     </a:xfrm>
                     <a:prstGeom prst="rect">
                       <a:avLst/>
@@ -3399,10 +3711,10 @@
           <w:szCs w:val="22"/>
         </w:rPr>
         <w:drawing>
-          <wp:inline distT="0" distB="0" distL="0" distR="0" wp14:anchorId="78ECBDC5" wp14:editId="7B387996">
-            <wp:extent cx="6858000" cy="934720"/>
-            <wp:effectExtent l="0" t="0" r="0" b="5080"/>
-            <wp:docPr id="29" name="Picture 29"/>
+          <wp:inline distT="0" distB="0" distL="0" distR="0" wp14:anchorId="77C9600B" wp14:editId="7C480123">
+            <wp:extent cx="6370772" cy="910438"/>
+            <wp:effectExtent l="0" t="0" r="0" b="4445"/>
+            <wp:docPr id="25" name="Picture 25"/>
             <wp:cNvGraphicFramePr>
               <a:graphicFrameLocks xmlns:a="http://schemas.openxmlformats.org/drawingml/2006/main" noChangeAspect="1"/>
             </wp:cNvGraphicFramePr>
@@ -3413,20 +3725,27 @@
                     <pic:cNvPr id="1" name=""/>
                     <pic:cNvPicPr/>
                   </pic:nvPicPr>
-                  <pic:blipFill>
+                  <pic:blipFill rotWithShape="1">
                     <a:blip r:embed="rId28"/>
-                    <a:stretch>
-                      <a:fillRect/>
-                    </a:stretch>
+                    <a:srcRect t="4860" b="28297"/>
+                    <a:stretch/>
                   </pic:blipFill>
-                  <pic:spPr>
+                  <pic:spPr bwMode="auto">
                     <a:xfrm>
                       <a:off x="0" y="0"/>
-                      <a:ext cx="6858000" cy="934720"/>
+                      <a:ext cx="6414123" cy="916633"/>
                     </a:xfrm>
                     <a:prstGeom prst="rect">
                       <a:avLst/>
                     </a:prstGeom>
+                    <a:ln>
+                      <a:noFill/>
+                    </a:ln>
+                    <a:extLst>
+                      <a:ext uri="{53640926-AAD7-44D8-BBD7-CCE9431645EC}">
+                        <a14:shadowObscured xmlns:a14="http://schemas.microsoft.com/office/drawing/2010/main"/>
+                      </a:ext>
+                    </a:extLst>
                   </pic:spPr>
                 </pic:pic>
               </a:graphicData>
@@ -3443,170 +3762,17 @@
           <w:szCs w:val="22"/>
         </w:rPr>
       </w:pPr>
-    </w:p>
-    <w:p>
-      <w:pPr>
-        <w:rPr>
-          <w:rFonts w:ascii="Times New Roman" w:hAnsi="Times New Roman" w:cs="Times New Roman"/>
-          <w:sz w:val="22"/>
-          <w:szCs w:val="22"/>
-        </w:rPr>
-      </w:pPr>
-    </w:p>
-    <w:p>
-      <w:pPr>
-        <w:pStyle w:val="ListParagraph"/>
-        <w:numPr>
-          <w:ilvl w:val="0"/>
-          <w:numId w:val="1"/>
-        </w:numPr>
-        <w:rPr>
-          <w:rFonts w:ascii="Times New Roman" w:hAnsi="Times New Roman" w:cs="Times New Roman"/>
-        </w:rPr>
-      </w:pPr>
-      <w:r>
-        <w:rPr>
-          <w:rFonts w:ascii="Times New Roman" w:eastAsiaTheme="minorEastAsia" w:hAnsi="Times New Roman" w:cs="Times New Roman"/>
-        </w:rPr>
-        <w:t xml:space="preserve">Determine the maximum normal stress, </w:t>
-      </w:r>
-      <m:oMath>
-        <m:sSub>
-          <m:sSubPr>
-            <m:ctrlPr>
-              <w:rPr>
-                <w:rFonts w:ascii="Cambria Math" w:eastAsiaTheme="minorEastAsia" w:hAnsi="Cambria Math" w:cs="Times New Roman"/>
-                <w:i/>
-              </w:rPr>
-            </m:ctrlPr>
-          </m:sSubPr>
-          <m:e>
-            <m:r>
-              <w:rPr>
-                <w:rFonts w:ascii="Cambria Math" w:eastAsiaTheme="minorEastAsia" w:hAnsi="Cambria Math" w:cs="Times New Roman"/>
-              </w:rPr>
-              <m:t>σ</m:t>
-            </m:r>
-          </m:e>
-          <m:sub>
-            <m:r>
-              <w:rPr>
-                <w:rFonts w:ascii="Cambria Math" w:eastAsiaTheme="minorEastAsia" w:hAnsi="Cambria Math" w:cs="Times New Roman"/>
-              </w:rPr>
-              <m:t>N</m:t>
-            </m:r>
-          </m:sub>
-        </m:sSub>
-      </m:oMath>
-      <w:r>
-        <w:rPr>
-          <w:rFonts w:ascii="Times New Roman" w:eastAsiaTheme="minorEastAsia" w:hAnsi="Times New Roman" w:cs="Times New Roman"/>
-        </w:rPr>
-        <w:t xml:space="preserve">, induced by the centripetal force </w:t>
-      </w:r>
-      <m:oMath>
-        <m:sSub>
-          <m:sSubPr>
-            <m:ctrlPr>
-              <w:rPr>
-                <w:rFonts w:ascii="Cambria Math" w:eastAsiaTheme="minorEastAsia" w:hAnsi="Cambria Math" w:cs="Times New Roman"/>
-                <w:i/>
-              </w:rPr>
-            </m:ctrlPr>
-          </m:sSubPr>
-          <m:e>
-            <m:r>
-              <w:rPr>
-                <w:rFonts w:ascii="Cambria Math" w:eastAsiaTheme="minorEastAsia" w:hAnsi="Cambria Math" w:cs="Times New Roman"/>
-              </w:rPr>
-              <m:t>F</m:t>
-            </m:r>
-          </m:e>
-          <m:sub>
-            <m:r>
-              <w:rPr>
-                <w:rFonts w:ascii="Cambria Math" w:eastAsiaTheme="minorEastAsia" w:hAnsi="Cambria Math" w:cs="Times New Roman"/>
-              </w:rPr>
-              <m:t>z</m:t>
-            </m:r>
-          </m:sub>
-        </m:sSub>
-      </m:oMath>
-      <w:r>
-        <w:rPr>
-          <w:rFonts w:ascii="Times New Roman" w:eastAsiaTheme="minorEastAsia" w:hAnsi="Times New Roman" w:cs="Times New Roman"/>
-        </w:rPr>
-        <w:t xml:space="preserve">.  You may assume the total area of the cross section is given by </w:t>
-      </w:r>
-      <m:oMath>
-        <m:r>
-          <w:rPr>
-            <w:rFonts w:ascii="Cambria Math" w:eastAsiaTheme="minorEastAsia" w:hAnsi="Cambria Math" w:cs="Times New Roman"/>
-          </w:rPr>
-          <m:t xml:space="preserve">A=19 </m:t>
-        </m:r>
-        <m:sSup>
-          <m:sSupPr>
-            <m:ctrlPr>
-              <w:rPr>
-                <w:rFonts w:ascii="Cambria Math" w:eastAsiaTheme="minorEastAsia" w:hAnsi="Cambria Math" w:cs="Times New Roman"/>
-                <w:iCs/>
-              </w:rPr>
-            </m:ctrlPr>
-          </m:sSupPr>
-          <m:e>
-            <m:r>
-              <m:rPr>
-                <m:sty m:val="p"/>
-              </m:rPr>
-              <w:rPr>
-                <w:rFonts w:ascii="Cambria Math" w:eastAsiaTheme="minorEastAsia" w:hAnsi="Cambria Math" w:cs="Times New Roman"/>
-              </w:rPr>
-              <m:t>mm</m:t>
-            </m:r>
-            <m:ctrlPr>
-              <w:rPr>
-                <w:rFonts w:ascii="Cambria Math" w:eastAsiaTheme="minorEastAsia" w:hAnsi="Cambria Math" w:cs="Times New Roman"/>
-                <w:i/>
-              </w:rPr>
-            </m:ctrlPr>
-          </m:e>
-          <m:sup>
-            <m:r>
-              <m:rPr>
-                <m:sty m:val="p"/>
-              </m:rPr>
-              <w:rPr>
-                <w:rFonts w:ascii="Cambria Math" w:eastAsiaTheme="minorEastAsia" w:hAnsi="Cambria Math" w:cs="Times New Roman"/>
-              </w:rPr>
-              <m:t>2</m:t>
-            </m:r>
-          </m:sup>
-        </m:sSup>
-      </m:oMath>
-      <w:r>
-        <w:rPr>
-          <w:rFonts w:ascii="Times New Roman" w:eastAsiaTheme="minorEastAsia" w:hAnsi="Times New Roman" w:cs="Times New Roman"/>
-        </w:rPr>
-        <w:t>.</w:t>
-      </w:r>
-    </w:p>
-    <w:p>
-      <w:pPr>
-        <w:jc w:val="center"/>
-        <w:rPr>
-          <w:rFonts w:ascii="Times New Roman" w:hAnsi="Times New Roman" w:cs="Times New Roman"/>
-        </w:rPr>
-      </w:pPr>
-      <w:r>
-        <w:rPr>
-          <w:rFonts w:ascii="Times New Roman" w:hAnsi="Times New Roman" w:cs="Times New Roman"/>
+      <w:r>
+        <w:rPr>
+          <w:rFonts w:ascii="Times New Roman" w:hAnsi="Times New Roman" w:cs="Times New Roman"/>
+          <w:sz w:val="22"/>
+          <w:szCs w:val="22"/>
         </w:rPr>
         <w:drawing>
-          <wp:inline distT="0" distB="0" distL="0" distR="0" wp14:anchorId="54D01863" wp14:editId="5E3738CB">
-            <wp:extent cx="1264722" cy="376146"/>
-            <wp:effectExtent l="0" t="0" r="5715" b="5080"/>
-            <wp:docPr id="32" name="Picture 32"/>
+          <wp:inline distT="0" distB="0" distL="0" distR="0" wp14:anchorId="272495F0" wp14:editId="0A886CBB">
+            <wp:extent cx="5872348" cy="735675"/>
+            <wp:effectExtent l="0" t="0" r="0" b="1270"/>
+            <wp:docPr id="30" name="Picture 30"/>
             <wp:cNvGraphicFramePr>
               <a:graphicFrameLocks xmlns:a="http://schemas.openxmlformats.org/drawingml/2006/main" noChangeAspect="1"/>
             </wp:cNvGraphicFramePr>
@@ -3626,6 +3792,243 @@
                   <pic:spPr>
                     <a:xfrm>
                       <a:off x="0" y="0"/>
+                      <a:ext cx="5919889" cy="741631"/>
+                    </a:xfrm>
+                    <a:prstGeom prst="rect">
+                      <a:avLst/>
+                    </a:prstGeom>
+                  </pic:spPr>
+                </pic:pic>
+              </a:graphicData>
+            </a:graphic>
+          </wp:inline>
+        </w:drawing>
+      </w:r>
+    </w:p>
+    <w:p>
+      <w:pPr>
+        <w:rPr>
+          <w:rFonts w:ascii="Times New Roman" w:hAnsi="Times New Roman" w:cs="Times New Roman"/>
+          <w:sz w:val="22"/>
+          <w:szCs w:val="22"/>
+        </w:rPr>
+      </w:pPr>
+      <w:r>
+        <w:rPr>
+          <w:rFonts w:ascii="Times New Roman" w:hAnsi="Times New Roman" w:cs="Times New Roman"/>
+          <w:sz w:val="22"/>
+          <w:szCs w:val="22"/>
+        </w:rPr>
+        <w:drawing>
+          <wp:inline distT="0" distB="0" distL="0" distR="0" wp14:anchorId="78ECBDC5" wp14:editId="5A1912B0">
+            <wp:extent cx="5765470" cy="785812"/>
+            <wp:effectExtent l="0" t="0" r="635" b="1905"/>
+            <wp:docPr id="29" name="Picture 29"/>
+            <wp:cNvGraphicFramePr>
+              <a:graphicFrameLocks xmlns:a="http://schemas.openxmlformats.org/drawingml/2006/main" noChangeAspect="1"/>
+            </wp:cNvGraphicFramePr>
+            <a:graphic xmlns:a="http://schemas.openxmlformats.org/drawingml/2006/main">
+              <a:graphicData uri="http://schemas.openxmlformats.org/drawingml/2006/picture">
+                <pic:pic xmlns:pic="http://schemas.openxmlformats.org/drawingml/2006/picture">
+                  <pic:nvPicPr>
+                    <pic:cNvPr id="1" name=""/>
+                    <pic:cNvPicPr/>
+                  </pic:nvPicPr>
+                  <pic:blipFill>
+                    <a:blip r:embed="rId30"/>
+                    <a:stretch>
+                      <a:fillRect/>
+                    </a:stretch>
+                  </pic:blipFill>
+                  <pic:spPr>
+                    <a:xfrm>
+                      <a:off x="0" y="0"/>
+                      <a:ext cx="5862372" cy="799019"/>
+                    </a:xfrm>
+                    <a:prstGeom prst="rect">
+                      <a:avLst/>
+                    </a:prstGeom>
+                  </pic:spPr>
+                </pic:pic>
+              </a:graphicData>
+            </a:graphic>
+          </wp:inline>
+        </w:drawing>
+      </w:r>
+    </w:p>
+    <w:p>
+      <w:pPr>
+        <w:pStyle w:val="ListParagraph"/>
+        <w:numPr>
+          <w:ilvl w:val="0"/>
+          <w:numId w:val="1"/>
+        </w:numPr>
+        <w:rPr>
+          <w:rFonts w:ascii="Times New Roman" w:hAnsi="Times New Roman" w:cs="Times New Roman"/>
+        </w:rPr>
+      </w:pPr>
+      <w:r>
+        <w:rPr>
+          <w:rFonts w:ascii="Times New Roman" w:eastAsiaTheme="minorEastAsia" w:hAnsi="Times New Roman" w:cs="Times New Roman"/>
+        </w:rPr>
+        <w:t xml:space="preserve">Determine the maximum normal stress, </w:t>
+      </w:r>
+      <m:oMath>
+        <m:sSub>
+          <m:sSubPr>
+            <m:ctrlPr>
+              <w:rPr>
+                <w:rFonts w:ascii="Cambria Math" w:eastAsiaTheme="minorEastAsia" w:hAnsi="Cambria Math" w:cs="Times New Roman"/>
+                <w:i/>
+              </w:rPr>
+            </m:ctrlPr>
+          </m:sSubPr>
+          <m:e>
+            <m:r>
+              <w:rPr>
+                <w:rFonts w:ascii="Cambria Math" w:eastAsiaTheme="minorEastAsia" w:hAnsi="Cambria Math" w:cs="Times New Roman"/>
+              </w:rPr>
+              <m:t>σ</m:t>
+            </m:r>
+          </m:e>
+          <m:sub>
+            <m:r>
+              <w:rPr>
+                <w:rFonts w:ascii="Cambria Math" w:eastAsiaTheme="minorEastAsia" w:hAnsi="Cambria Math" w:cs="Times New Roman"/>
+              </w:rPr>
+              <m:t>N</m:t>
+            </m:r>
+          </m:sub>
+        </m:sSub>
+      </m:oMath>
+      <w:r>
+        <w:rPr>
+          <w:rFonts w:ascii="Times New Roman" w:eastAsiaTheme="minorEastAsia" w:hAnsi="Times New Roman" w:cs="Times New Roman"/>
+        </w:rPr>
+        <w:t xml:space="preserve">, induced by the centripetal force </w:t>
+      </w:r>
+      <m:oMath>
+        <m:sSub>
+          <m:sSubPr>
+            <m:ctrlPr>
+              <w:rPr>
+                <w:rFonts w:ascii="Cambria Math" w:eastAsiaTheme="minorEastAsia" w:hAnsi="Cambria Math" w:cs="Times New Roman"/>
+                <w:i/>
+              </w:rPr>
+            </m:ctrlPr>
+          </m:sSubPr>
+          <m:e>
+            <m:r>
+              <w:rPr>
+                <w:rFonts w:ascii="Cambria Math" w:eastAsiaTheme="minorEastAsia" w:hAnsi="Cambria Math" w:cs="Times New Roman"/>
+              </w:rPr>
+              <m:t>F</m:t>
+            </m:r>
+          </m:e>
+          <m:sub>
+            <m:r>
+              <w:rPr>
+                <w:rFonts w:ascii="Cambria Math" w:eastAsiaTheme="minorEastAsia" w:hAnsi="Cambria Math" w:cs="Times New Roman"/>
+              </w:rPr>
+              <m:t>z</m:t>
+            </m:r>
+          </m:sub>
+        </m:sSub>
+      </m:oMath>
+      <w:r>
+        <w:rPr>
+          <w:rFonts w:ascii="Times New Roman" w:eastAsiaTheme="minorEastAsia" w:hAnsi="Times New Roman" w:cs="Times New Roman"/>
+        </w:rPr>
+        <w:t xml:space="preserve">.  You may assume the total area of the cross section is given by </w:t>
+      </w:r>
+      <m:oMath>
+        <m:r>
+          <w:rPr>
+            <w:rFonts w:ascii="Cambria Math" w:eastAsiaTheme="minorEastAsia" w:hAnsi="Cambria Math" w:cs="Times New Roman"/>
+          </w:rPr>
+          <m:t xml:space="preserve">A=19 </m:t>
+        </m:r>
+        <m:sSup>
+          <m:sSupPr>
+            <m:ctrlPr>
+              <w:rPr>
+                <w:rFonts w:ascii="Cambria Math" w:eastAsiaTheme="minorEastAsia" w:hAnsi="Cambria Math" w:cs="Times New Roman"/>
+                <w:iCs/>
+              </w:rPr>
+            </m:ctrlPr>
+          </m:sSupPr>
+          <m:e>
+            <m:r>
+              <m:rPr>
+                <m:sty m:val="p"/>
+              </m:rPr>
+              <w:rPr>
+                <w:rFonts w:ascii="Cambria Math" w:eastAsiaTheme="minorEastAsia" w:hAnsi="Cambria Math" w:cs="Times New Roman"/>
+              </w:rPr>
+              <m:t>mm</m:t>
+            </m:r>
+            <m:ctrlPr>
+              <w:rPr>
+                <w:rFonts w:ascii="Cambria Math" w:eastAsiaTheme="minorEastAsia" w:hAnsi="Cambria Math" w:cs="Times New Roman"/>
+                <w:i/>
+              </w:rPr>
+            </m:ctrlPr>
+          </m:e>
+          <m:sup>
+            <m:r>
+              <m:rPr>
+                <m:sty m:val="p"/>
+              </m:rPr>
+              <w:rPr>
+                <w:rFonts w:ascii="Cambria Math" w:eastAsiaTheme="minorEastAsia" w:hAnsi="Cambria Math" w:cs="Times New Roman"/>
+              </w:rPr>
+              <m:t>2</m:t>
+            </m:r>
+          </m:sup>
+        </m:sSup>
+      </m:oMath>
+      <w:r>
+        <w:rPr>
+          <w:rFonts w:ascii="Times New Roman" w:eastAsiaTheme="minorEastAsia" w:hAnsi="Times New Roman" w:cs="Times New Roman"/>
+        </w:rPr>
+        <w:t>.</w:t>
+      </w:r>
+    </w:p>
+    <w:p>
+      <w:pPr>
+        <w:jc w:val="center"/>
+        <w:rPr>
+          <w:rFonts w:ascii="Times New Roman" w:hAnsi="Times New Roman" w:cs="Times New Roman"/>
+        </w:rPr>
+      </w:pPr>
+      <w:r>
+        <w:rPr>
+          <w:rFonts w:ascii="Times New Roman" w:hAnsi="Times New Roman" w:cs="Times New Roman"/>
+        </w:rPr>
+        <w:drawing>
+          <wp:inline distT="0" distB="0" distL="0" distR="0" wp14:anchorId="54D01863" wp14:editId="5E3738CB">
+            <wp:extent cx="1264722" cy="376146"/>
+            <wp:effectExtent l="0" t="0" r="5715" b="5080"/>
+            <wp:docPr id="32" name="Picture 32"/>
+            <wp:cNvGraphicFramePr>
+              <a:graphicFrameLocks xmlns:a="http://schemas.openxmlformats.org/drawingml/2006/main" noChangeAspect="1"/>
+            </wp:cNvGraphicFramePr>
+            <a:graphic xmlns:a="http://schemas.openxmlformats.org/drawingml/2006/main">
+              <a:graphicData uri="http://schemas.openxmlformats.org/drawingml/2006/picture">
+                <pic:pic xmlns:pic="http://schemas.openxmlformats.org/drawingml/2006/picture">
+                  <pic:nvPicPr>
+                    <pic:cNvPr id="1" name=""/>
+                    <pic:cNvPicPr/>
+                  </pic:nvPicPr>
+                  <pic:blipFill>
+                    <a:blip r:embed="rId31"/>
+                    <a:stretch>
+                      <a:fillRect/>
+                    </a:stretch>
+                  </pic:blipFill>
+                  <pic:spPr>
+                    <a:xfrm>
+                      <a:off x="0" y="0"/>
                       <a:ext cx="1278337" cy="380195"/>
                     </a:xfrm>
                     <a:prstGeom prst="rect">
@@ -3667,7 +4070,7 @@
                     <pic:cNvPicPr/>
                   </pic:nvPicPr>
                   <pic:blipFill>
-                    <a:blip r:embed="rId30"/>
+                    <a:blip r:embed="rId32"/>
                     <a:stretch>
                       <a:fillRect/>
                     </a:stretch>
@@ -3914,20 +4317,6 @@
     </w:p>
     <w:p>
       <w:pPr>
-        <w:rPr>
-          <w:rFonts w:ascii="Times New Roman" w:hAnsi="Times New Roman" w:cs="Times New Roman"/>
-        </w:rPr>
-      </w:pPr>
-    </w:p>
-    <w:p>
-      <w:pPr>
-        <w:rPr>
-          <w:rFonts w:ascii="Times New Roman" w:hAnsi="Times New Roman" w:cs="Times New Roman"/>
-        </w:rPr>
-      </w:pPr>
-    </w:p>
-    <w:p>
-      <w:pPr>
         <w:jc w:val="center"/>
         <w:rPr>
           <w:rFonts w:ascii="Times New Roman" w:hAnsi="Times New Roman" w:cs="Times New Roman"/>
@@ -3942,108 +4331,6 @@
             <wp:extent cx="4613564" cy="961586"/>
             <wp:effectExtent l="0" t="0" r="0" b="3810"/>
             <wp:docPr id="36" name="Picture 36"/>
-            <wp:cNvGraphicFramePr>
-              <a:graphicFrameLocks xmlns:a="http://schemas.openxmlformats.org/drawingml/2006/main" noChangeAspect="1"/>
-            </wp:cNvGraphicFramePr>
-            <a:graphic xmlns:a="http://schemas.openxmlformats.org/drawingml/2006/main">
-              <a:graphicData uri="http://schemas.openxmlformats.org/drawingml/2006/picture">
-                <pic:pic xmlns:pic="http://schemas.openxmlformats.org/drawingml/2006/picture">
-                  <pic:nvPicPr>
-                    <pic:cNvPr id="1" name=""/>
-                    <pic:cNvPicPr/>
-                  </pic:nvPicPr>
-                  <pic:blipFill>
-                    <a:blip r:embed="rId31"/>
-                    <a:stretch>
-                      <a:fillRect/>
-                    </a:stretch>
-                  </pic:blipFill>
-                  <pic:spPr>
-                    <a:xfrm>
-                      <a:off x="0" y="0"/>
-                      <a:ext cx="4631397" cy="965303"/>
-                    </a:xfrm>
-                    <a:prstGeom prst="rect">
-                      <a:avLst/>
-                    </a:prstGeom>
-                  </pic:spPr>
-                </pic:pic>
-              </a:graphicData>
-            </a:graphic>
-          </wp:inline>
-        </w:drawing>
-      </w:r>
-      <w:r>
-        <w:rPr>
-          <w:rFonts w:ascii="Times New Roman" w:hAnsi="Times New Roman" w:cs="Times New Roman"/>
-        </w:rPr>
-        <w:t xml:space="preserve"> ~= 0</w:t>
-      </w:r>
-    </w:p>
-    <w:p>
-      <w:pPr>
-        <w:jc w:val="center"/>
-        <w:rPr>
-          <w:rFonts w:ascii="Times New Roman" w:hAnsi="Times New Roman" w:cs="Times New Roman"/>
-        </w:rPr>
-      </w:pPr>
-      <w:r>
-        <w:rPr>
-          <w:rFonts w:ascii="Times New Roman" w:hAnsi="Times New Roman" w:cs="Times New Roman"/>
-        </w:rPr>
-        <w:drawing>
-          <wp:inline distT="0" distB="0" distL="0" distR="0" wp14:anchorId="2320CBF9" wp14:editId="3E3E867D">
-            <wp:extent cx="4322618" cy="742850"/>
-            <wp:effectExtent l="0" t="0" r="0" b="0"/>
-            <wp:docPr id="37" name="Picture 37"/>
-            <wp:cNvGraphicFramePr>
-              <a:graphicFrameLocks xmlns:a="http://schemas.openxmlformats.org/drawingml/2006/main" noChangeAspect="1"/>
-            </wp:cNvGraphicFramePr>
-            <a:graphic xmlns:a="http://schemas.openxmlformats.org/drawingml/2006/main">
-              <a:graphicData uri="http://schemas.openxmlformats.org/drawingml/2006/picture">
-                <pic:pic xmlns:pic="http://schemas.openxmlformats.org/drawingml/2006/picture">
-                  <pic:nvPicPr>
-                    <pic:cNvPr id="1" name=""/>
-                    <pic:cNvPicPr/>
-                  </pic:nvPicPr>
-                  <pic:blipFill>
-                    <a:blip r:embed="rId32"/>
-                    <a:stretch>
-                      <a:fillRect/>
-                    </a:stretch>
-                  </pic:blipFill>
-                  <pic:spPr>
-                    <a:xfrm>
-                      <a:off x="0" y="0"/>
-                      <a:ext cx="4376447" cy="752101"/>
-                    </a:xfrm>
-                    <a:prstGeom prst="rect">
-                      <a:avLst/>
-                    </a:prstGeom>
-                  </pic:spPr>
-                </pic:pic>
-              </a:graphicData>
-            </a:graphic>
-          </wp:inline>
-        </w:drawing>
-      </w:r>
-    </w:p>
-    <w:p>
-      <w:pPr>
-        <w:jc w:val="center"/>
-        <w:rPr>
-          <w:rFonts w:ascii="Times New Roman" w:hAnsi="Times New Roman" w:cs="Times New Roman"/>
-        </w:rPr>
-      </w:pPr>
-      <w:r>
-        <w:rPr>
-          <w:rFonts w:ascii="Times New Roman" w:hAnsi="Times New Roman" w:cs="Times New Roman"/>
-        </w:rPr>
-        <w:drawing>
-          <wp:inline distT="0" distB="0" distL="0" distR="0" wp14:anchorId="5CB5622E" wp14:editId="7FF807B7">
-            <wp:extent cx="6858000" cy="2813685"/>
-            <wp:effectExtent l="0" t="0" r="0" b="5715"/>
-            <wp:docPr id="40" name="Picture 40"/>
             <wp:cNvGraphicFramePr>
               <a:graphicFrameLocks xmlns:a="http://schemas.openxmlformats.org/drawingml/2006/main" noChangeAspect="1"/>
             </wp:cNvGraphicFramePr>
@@ -4063,7 +4350,7 @@
                   <pic:spPr>
                     <a:xfrm>
                       <a:off x="0" y="0"/>
-                      <a:ext cx="6858000" cy="2813685"/>
+                      <a:ext cx="4631397" cy="965303"/>
                     </a:xfrm>
                     <a:prstGeom prst="rect">
                       <a:avLst/>
@@ -4075,6 +4362,108 @@
           </wp:inline>
         </w:drawing>
       </w:r>
+      <w:r>
+        <w:rPr>
+          <w:rFonts w:ascii="Times New Roman" w:hAnsi="Times New Roman" w:cs="Times New Roman"/>
+        </w:rPr>
+        <w:t xml:space="preserve"> ~= 0</w:t>
+      </w:r>
+    </w:p>
+    <w:p>
+      <w:pPr>
+        <w:jc w:val="center"/>
+        <w:rPr>
+          <w:rFonts w:ascii="Times New Roman" w:hAnsi="Times New Roman" w:cs="Times New Roman"/>
+        </w:rPr>
+      </w:pPr>
+      <w:r>
+        <w:rPr>
+          <w:rFonts w:ascii="Times New Roman" w:hAnsi="Times New Roman" w:cs="Times New Roman"/>
+        </w:rPr>
+        <w:drawing>
+          <wp:inline distT="0" distB="0" distL="0" distR="0" wp14:anchorId="2320CBF9" wp14:editId="3E3E867D">
+            <wp:extent cx="4322618" cy="742850"/>
+            <wp:effectExtent l="0" t="0" r="0" b="0"/>
+            <wp:docPr id="37" name="Picture 37"/>
+            <wp:cNvGraphicFramePr>
+              <a:graphicFrameLocks xmlns:a="http://schemas.openxmlformats.org/drawingml/2006/main" noChangeAspect="1"/>
+            </wp:cNvGraphicFramePr>
+            <a:graphic xmlns:a="http://schemas.openxmlformats.org/drawingml/2006/main">
+              <a:graphicData uri="http://schemas.openxmlformats.org/drawingml/2006/picture">
+                <pic:pic xmlns:pic="http://schemas.openxmlformats.org/drawingml/2006/picture">
+                  <pic:nvPicPr>
+                    <pic:cNvPr id="1" name=""/>
+                    <pic:cNvPicPr/>
+                  </pic:nvPicPr>
+                  <pic:blipFill>
+                    <a:blip r:embed="rId34"/>
+                    <a:stretch>
+                      <a:fillRect/>
+                    </a:stretch>
+                  </pic:blipFill>
+                  <pic:spPr>
+                    <a:xfrm>
+                      <a:off x="0" y="0"/>
+                      <a:ext cx="4376447" cy="752101"/>
+                    </a:xfrm>
+                    <a:prstGeom prst="rect">
+                      <a:avLst/>
+                    </a:prstGeom>
+                  </pic:spPr>
+                </pic:pic>
+              </a:graphicData>
+            </a:graphic>
+          </wp:inline>
+        </w:drawing>
+      </w:r>
+    </w:p>
+    <w:p>
+      <w:pPr>
+        <w:jc w:val="center"/>
+        <w:rPr>
+          <w:rFonts w:ascii="Times New Roman" w:hAnsi="Times New Roman" w:cs="Times New Roman"/>
+        </w:rPr>
+      </w:pPr>
+      <w:r>
+        <w:rPr>
+          <w:rFonts w:ascii="Times New Roman" w:hAnsi="Times New Roman" w:cs="Times New Roman"/>
+        </w:rPr>
+        <w:drawing>
+          <wp:inline distT="0" distB="0" distL="0" distR="0" wp14:anchorId="5CB5622E" wp14:editId="5B4EC647">
+            <wp:extent cx="5931725" cy="2433655"/>
+            <wp:effectExtent l="0" t="0" r="0" b="5080"/>
+            <wp:docPr id="40" name="Picture 40"/>
+            <wp:cNvGraphicFramePr>
+              <a:graphicFrameLocks xmlns:a="http://schemas.openxmlformats.org/drawingml/2006/main" noChangeAspect="1"/>
+            </wp:cNvGraphicFramePr>
+            <a:graphic xmlns:a="http://schemas.openxmlformats.org/drawingml/2006/main">
+              <a:graphicData uri="http://schemas.openxmlformats.org/drawingml/2006/picture">
+                <pic:pic xmlns:pic="http://schemas.openxmlformats.org/drawingml/2006/picture">
+                  <pic:nvPicPr>
+                    <pic:cNvPr id="1" name=""/>
+                    <pic:cNvPicPr/>
+                  </pic:nvPicPr>
+                  <pic:blipFill>
+                    <a:blip r:embed="rId35"/>
+                    <a:stretch>
+                      <a:fillRect/>
+                    </a:stretch>
+                  </pic:blipFill>
+                  <pic:spPr>
+                    <a:xfrm>
+                      <a:off x="0" y="0"/>
+                      <a:ext cx="5965651" cy="2447574"/>
+                    </a:xfrm>
+                    <a:prstGeom prst="rect">
+                      <a:avLst/>
+                    </a:prstGeom>
+                  </pic:spPr>
+                </pic:pic>
+              </a:graphicData>
+            </a:graphic>
+          </wp:inline>
+        </w:drawing>
+      </w:r>
     </w:p>
     <w:p>
       <w:pPr>
@@ -4131,7 +4520,13 @@
         <w:rPr>
           <w:rFonts w:ascii="Times New Roman" w:hAnsi="Times New Roman" w:cs="Times New Roman"/>
         </w:rPr>
-        <w:t xml:space="preserve">, I had to figure out how to find the </w:t>
+        <w:t>.</w:t>
+      </w:r>
+      <w:r>
+        <w:rPr>
+          <w:rFonts w:ascii="Times New Roman" w:hAnsi="Times New Roman" w:cs="Times New Roman"/>
+        </w:rPr>
+        <w:t xml:space="preserve"> I had to figure out how to find the </w:t>
       </w:r>
       <w:r>
         <w:rPr>
@@ -4193,21 +4588,7 @@
         <w:rPr>
           <w:rFonts w:ascii="Times New Roman" w:hAnsi="Times New Roman" w:cs="Times New Roman"/>
         </w:rPr>
-        <w:t xml:space="preserve">that </w:t>
-      </w:r>
-      <w:proofErr w:type="gramStart"/>
-      <w:r>
-        <w:rPr>
-          <w:rFonts w:ascii="Times New Roman" w:hAnsi="Times New Roman" w:cs="Times New Roman"/>
-        </w:rPr>
-        <w:t>tan(</w:t>
-      </w:r>
-      <w:proofErr w:type="gramEnd"/>
-      <w:r>
-        <w:rPr>
-          <w:rFonts w:ascii="Times New Roman" w:hAnsi="Times New Roman" w:cs="Times New Roman"/>
-        </w:rPr>
-        <w:t>alpha ) == 0</w:t>
+        <w:t>that tan(alpha) == 0</w:t>
       </w:r>
       <w:r>
         <w:rPr>
@@ -4230,14 +4611,6 @@
     </w:p>
     <w:p>
       <w:pPr>
-        <w:ind w:firstLine="360"/>
-        <w:rPr>
-          <w:rFonts w:ascii="Times New Roman" w:hAnsi="Times New Roman" w:cs="Times New Roman"/>
-        </w:rPr>
-      </w:pPr>
-    </w:p>
-    <w:p>
-      <w:pPr>
         <w:rPr>
           <w:rFonts w:ascii="Times New Roman" w:hAnsi="Times New Roman" w:cs="Times New Roman"/>
           <w:sz w:val="22"/>
@@ -4246,11 +4619,11 @@
       </w:pPr>
     </w:p>
     <w:sectPr>
-      <w:headerReference w:type="default" r:id="rId34"/>
-      <w:footerReference w:type="even" r:id="rId35"/>
-      <w:footerReference w:type="default" r:id="rId36"/>
+      <w:headerReference w:type="default" r:id="rId36"/>
+      <w:footerReference w:type="even" r:id="rId37"/>
+      <w:footerReference w:type="default" r:id="rId38"/>
       <w:pgSz w:w="12240" w:h="15840"/>
-      <w:pgMar w:top="720" w:right="720" w:bottom="720" w:left="720" w:header="360" w:footer="360" w:gutter="0"/>
+      <w:pgMar w:top="1440" w:right="1080" w:bottom="1440" w:left="1080" w:header="360" w:footer="360" w:gutter="0"/>
       <w:cols w:space="170"/>
       <w:docGrid w:linePitch="360"/>
     </w:sectPr>
@@ -4428,23 +4801,58 @@
   <w:p>
     <w:pPr>
       <w:pStyle w:val="Header"/>
+      <w:rPr>
+        <w:rFonts w:ascii="Times New Roman" w:hAnsi="Times New Roman" w:cs="Times New Roman"/>
+        <w:sz w:val="22"/>
+        <w:szCs w:val="22"/>
+      </w:rPr>
     </w:pPr>
     <w:r>
-      <w:t>Design</w:t>
+      <w:rPr>
+        <w:rFonts w:ascii="Times New Roman" w:hAnsi="Times New Roman" w:cs="Times New Roman"/>
+        <w:sz w:val="22"/>
+        <w:szCs w:val="22"/>
+      </w:rPr>
+      <w:t xml:space="preserve">Design Problem 2 </w:t>
     </w:r>
     <w:r>
-      <w:t xml:space="preserve"> </w:t>
-    </w:r>
-    <w:r>
-      <w:t>Problem</w:t>
-    </w:r>
-    <w:r>
-      <w:t xml:space="preserve"> 2 </w:t>
-    </w:r>
-    <w:r>
+      <w:rPr>
+        <w:rFonts w:ascii="Times New Roman" w:hAnsi="Times New Roman" w:cs="Times New Roman"/>
+        <w:sz w:val="22"/>
+        <w:szCs w:val="22"/>
+      </w:rPr>
       <w:tab/>
     </w:r>
     <w:r>
+      <w:rPr>
+        <w:rFonts w:ascii="Times New Roman" w:hAnsi="Times New Roman" w:cs="Times New Roman"/>
+        <w:sz w:val="22"/>
+        <w:szCs w:val="22"/>
+      </w:rPr>
+      <w:t>https://github.com/Zeni</w:t>
+    </w:r>
+    <w:r>
+      <w:rPr>
+        <w:rFonts w:ascii="Times New Roman" w:hAnsi="Times New Roman" w:cs="Times New Roman"/>
+        <w:sz w:val="22"/>
+        <w:szCs w:val="22"/>
+      </w:rPr>
+      <w:t>f</w:t>
+    </w:r>
+    <w:r>
+      <w:rPr>
+        <w:rFonts w:ascii="Times New Roman" w:hAnsi="Times New Roman" w:cs="Times New Roman"/>
+        <w:sz w:val="22"/>
+        <w:szCs w:val="22"/>
+      </w:rPr>
+      <w:t xml:space="preserve">-NIght/AdvSolids                   </w:t>
+    </w:r>
+    <w:r>
+      <w:rPr>
+        <w:rFonts w:ascii="Times New Roman" w:hAnsi="Times New Roman" w:cs="Times New Roman"/>
+        <w:sz w:val="22"/>
+        <w:szCs w:val="22"/>
+      </w:rPr>
       <w:tab/>
       <w:t>A02233404 Christopher Allred</w:t>
     </w:r>
@@ -5087,6 +5495,39 @@
       </w:tblBorders>
     </w:tblPr>
   </w:style>
+  <w:style w:type="character" w:styleId="Hyperlink">
+    <w:name w:val="Hyperlink"/>
+    <w:basedOn w:val="DefaultParagraphFont"/>
+    <w:uiPriority w:val="99"/>
+    <w:unhideWhenUsed/>
+    <w:rsid w:val="00837652"/>
+    <w:rPr>
+      <w:color w:val="0563C1" w:themeColor="hyperlink"/>
+      <w:u w:val="single"/>
+    </w:rPr>
+  </w:style>
+  <w:style w:type="character" w:styleId="UnresolvedMention">
+    <w:name w:val="Unresolved Mention"/>
+    <w:basedOn w:val="DefaultParagraphFont"/>
+    <w:uiPriority w:val="99"/>
+    <w:rsid w:val="00837652"/>
+    <w:rPr>
+      <w:color w:val="605E5C"/>
+      <w:shd w:val="clear" w:color="auto" w:fill="E1DFDD"/>
+    </w:rPr>
+  </w:style>
+  <w:style w:type="character" w:styleId="FollowedHyperlink">
+    <w:name w:val="FollowedHyperlink"/>
+    <w:basedOn w:val="DefaultParagraphFont"/>
+    <w:uiPriority w:val="99"/>
+    <w:semiHidden/>
+    <w:unhideWhenUsed/>
+    <w:rsid w:val="00837652"/>
+    <w:rPr>
+      <w:color w:val="954F72" w:themeColor="followedHyperlink"/>
+      <w:u w:val="single"/>
+    </w:rPr>
+  </w:style>
 </w:styles>
 </file>
 
